--- a/dist/ch5_solutions/docx/main.docx
+++ b/dist/ch5_solutions/docx/main.docx
@@ -3444,7 +3444,7 @@
     </w:lvl>
   </w:abstractNum>
   <w:abstractNum w:abstractNumId="990">
-    <w:nsid w:val="c0c26b0e"/>
+    <w:nsid w:val="29c7ce58"/>
     <w:multiLevelType w:val="multilevel"/>
     <w:lvl w:ilvl="0">
       <w:numFmt w:val="bullet"/>
@@ -3525,7 +3525,7 @@
     </w:lvl>
   </w:abstractNum>
   <w:abstractNum w:abstractNumId="991">
-    <w:nsid w:val="660564e3"/>
+    <w:nsid w:val="2b264d1e"/>
     <w:multiLevelType w:val="multilevel"/>
     <w:lvl w:ilvl="0">
       <w:numFmt w:val="bullet"/>
@@ -3606,7 +3606,7 @@
     </w:lvl>
   </w:abstractNum>
   <w:abstractNum w:abstractNumId="99411">
-    <w:nsid w:val="c2342579"/>
+    <w:nsid w:val="32297a9b"/>
     <w:multiLevelType w:val="multilevel"/>
     <w:lvl w:ilvl="0">
       <w:start w:val="1"/>
@@ -3694,7 +3694,7 @@
     </w:lvl>
   </w:abstractNum>
   <w:abstractNum w:abstractNumId="99412">
-    <w:nsid w:val="8aa8e9db"/>
+    <w:nsid w:val="4e03d2f2"/>
     <w:multiLevelType w:val="multilevel"/>
     <w:lvl w:ilvl="0">
       <w:start w:val="2"/>

--- a/dist/ch5_solutions/docx/main.docx
+++ b/dist/ch5_solutions/docx/main.docx
@@ -3444,7 +3444,7 @@
     </w:lvl>
   </w:abstractNum>
   <w:abstractNum w:abstractNumId="990">
-    <w:nsid w:val="29c7ce58"/>
+    <w:nsid w:val="47a4fff3"/>
     <w:multiLevelType w:val="multilevel"/>
     <w:lvl w:ilvl="0">
       <w:numFmt w:val="bullet"/>
@@ -3525,7 +3525,7 @@
     </w:lvl>
   </w:abstractNum>
   <w:abstractNum w:abstractNumId="991">
-    <w:nsid w:val="2b264d1e"/>
+    <w:nsid w:val="ae4b7daa"/>
     <w:multiLevelType w:val="multilevel"/>
     <w:lvl w:ilvl="0">
       <w:numFmt w:val="bullet"/>
@@ -3606,7 +3606,7 @@
     </w:lvl>
   </w:abstractNum>
   <w:abstractNum w:abstractNumId="99411">
-    <w:nsid w:val="32297a9b"/>
+    <w:nsid w:val="5dfd7464"/>
     <w:multiLevelType w:val="multilevel"/>
     <w:lvl w:ilvl="0">
       <w:start w:val="1"/>
@@ -3694,7 +3694,7 @@
     </w:lvl>
   </w:abstractNum>
   <w:abstractNum w:abstractNumId="99412">
-    <w:nsid w:val="4e03d2f2"/>
+    <w:nsid w:val="e5e1039a"/>
     <w:multiLevelType w:val="multilevel"/>
     <w:lvl w:ilvl="0">
       <w:start w:val="2"/>

--- a/dist/ch5_solutions/docx/main.docx
+++ b/dist/ch5_solutions/docx/main.docx
@@ -3444,7 +3444,7 @@
     </w:lvl>
   </w:abstractNum>
   <w:abstractNum w:abstractNumId="990">
-    <w:nsid w:val="47a4fff3"/>
+    <w:nsid w:val="cfe47d15"/>
     <w:multiLevelType w:val="multilevel"/>
     <w:lvl w:ilvl="0">
       <w:numFmt w:val="bullet"/>
@@ -3525,7 +3525,7 @@
     </w:lvl>
   </w:abstractNum>
   <w:abstractNum w:abstractNumId="991">
-    <w:nsid w:val="ae4b7daa"/>
+    <w:nsid w:val="372e18a3"/>
     <w:multiLevelType w:val="multilevel"/>
     <w:lvl w:ilvl="0">
       <w:numFmt w:val="bullet"/>
@@ -3606,7 +3606,7 @@
     </w:lvl>
   </w:abstractNum>
   <w:abstractNum w:abstractNumId="99411">
-    <w:nsid w:val="5dfd7464"/>
+    <w:nsid w:val="993d6c7d"/>
     <w:multiLevelType w:val="multilevel"/>
     <w:lvl w:ilvl="0">
       <w:start w:val="1"/>
@@ -3694,7 +3694,7 @@
     </w:lvl>
   </w:abstractNum>
   <w:abstractNum w:abstractNumId="99412">
-    <w:nsid w:val="e5e1039a"/>
+    <w:nsid w:val="6b5bee40"/>
     <w:multiLevelType w:val="multilevel"/>
     <w:lvl w:ilvl="0">
       <w:start w:val="2"/>

--- a/dist/ch5_solutions/docx/main.docx
+++ b/dist/ch5_solutions/docx/main.docx
@@ -1570,9 +1570,29 @@
       <w:pPr>
         <w:pStyle w:val="Heading1"/>
       </w:pPr>
-      <w:bookmarkStart w:id="34" w:name="html"/>
+      <w:bookmarkStart w:id="34" w:name="跨域资源共享cors-cross-origin-resource-sharing"/>
       <w:bookmarkEnd w:id="34"/>
       <w:r>
+        <w:t xml:space="preserve">跨域资源共享/CORS (Cross-origin resource sharing)</w:t>
+      </w:r>
+    </w:p>
+    <w:p>
+      <w:pPr>
+        <w:pStyle w:val="Heading1"/>
+      </w:pPr>
+      <w:bookmarkStart w:id="35" w:name="跨站请求伪造csrf-cross-site-request-forgery"/>
+      <w:bookmarkEnd w:id="35"/>
+      <w:r>
+        <w:t xml:space="preserve">跨站请求伪造/CSRF (Cross-site request forgery)</w:t>
+      </w:r>
+    </w:p>
+    <w:p>
+      <w:pPr>
+        <w:pStyle w:val="Heading1"/>
+      </w:pPr>
+      <w:bookmarkStart w:id="36" w:name="html"/>
+      <w:bookmarkEnd w:id="36"/>
+      <w:r>
         <w:t xml:space="preserve">HTML</w:t>
       </w:r>
     </w:p>
@@ -1580,8 +1600,8 @@
       <w:pPr>
         <w:pStyle w:val="Heading2"/>
       </w:pPr>
-      <w:bookmarkStart w:id="35" w:name="参数input在-form-之外"/>
-      <w:bookmarkEnd w:id="35"/>
+      <w:bookmarkStart w:id="37" w:name="参数input在-form-之外"/>
+      <w:bookmarkEnd w:id="37"/>
       <w:r>
         <w:t xml:space="preserve">参数(input)在 form 之外</w:t>
       </w:r>
@@ -1597,7 +1617,7 @@
         <w:rPr>
           <w:rStyle w:val="FootnoteReference"/>
         </w:rPr>
-        <w:footnoteReference w:id="36"/>
+        <w:footnoteReference w:id="38"/>
       </w:r>
       <w:r>
         <w:t xml:space="preserve">.</w:t>
@@ -2028,8 +2048,8 @@
       <w:pPr>
         <w:pStyle w:val="Heading1"/>
       </w:pPr>
-      <w:bookmarkStart w:id="38" w:name="模块化与组件化"/>
-      <w:bookmarkEnd w:id="38"/>
+      <w:bookmarkStart w:id="40" w:name="模块化与组件化"/>
+      <w:bookmarkEnd w:id="40"/>
       <w:r>
         <w:t xml:space="preserve">模块化与组件化</w:t>
       </w:r>
@@ -2060,8 +2080,8 @@
       <w:pPr>
         <w:pStyle w:val="Heading2"/>
       </w:pPr>
-      <w:bookmarkStart w:id="39" w:name="实现模块化"/>
-      <w:bookmarkEnd w:id="39"/>
+      <w:bookmarkStart w:id="41" w:name="实现模块化"/>
+      <w:bookmarkEnd w:id="41"/>
       <w:r>
         <w:t xml:space="preserve">实现模块化</w:t>
       </w:r>
@@ -2084,8 +2104,8 @@
       <w:pPr>
         <w:pStyle w:val="Heading2"/>
       </w:pPr>
-      <w:bookmarkStart w:id="40" w:name="实现组件化"/>
-      <w:bookmarkEnd w:id="40"/>
+      <w:bookmarkStart w:id="42" w:name="实现组件化"/>
+      <w:bookmarkEnd w:id="42"/>
       <w:r>
         <w:t xml:space="preserve">实现组件化</w:t>
       </w:r>
@@ -2102,10 +2122,28 @@
       <w:pPr>
         <w:pStyle w:val="Heading1"/>
       </w:pPr>
-      <w:bookmarkStart w:id="41" w:name="vue.js-权限管理"/>
-      <w:bookmarkEnd w:id="41"/>
-      <w:r>
-        <w:t xml:space="preserve">Vue.js 权限管理</w:t>
+      <w:bookmarkStart w:id="43" w:name="权限管理"/>
+      <w:bookmarkEnd w:id="43"/>
+      <w:r>
+        <w:t xml:space="preserve">权限管理</w:t>
+      </w:r>
+    </w:p>
+    <w:p>
+      <w:pPr>
+        <w:pStyle w:val="Heading2"/>
+      </w:pPr>
+      <w:bookmarkStart w:id="44" w:name="angularjs-分角色登录"/>
+      <w:bookmarkEnd w:id="44"/>
+      <w:r>
+        <w:t xml:space="preserve">AngularJS 分角色登录</w:t>
+      </w:r>
+    </w:p>
+    <w:p>
+      <w:pPr>
+        <w:pStyle w:val="FirstParagraph"/>
+      </w:pPr>
+      <w:r>
+        <w:t xml:space="preserve">不同角色/权限登录后所见菜单不一样. 方案如下:</w:t>
       </w:r>
     </w:p>
     <w:p>
@@ -2116,7 +2154,851 @@
           <w:ilvl w:val="0"/>
         </w:numPr>
       </w:pPr>
-      <w:hyperlink r:id="rId42">
+      <w:r>
+        <w:t xml:space="preserve">给不同的路由配置其角色/权限属性.</w:t>
+      </w:r>
+    </w:p>
+    <w:p>
+      <w:pPr>
+        <w:pStyle w:val="Compact"/>
+        <w:numPr>
+          <w:numId w:val="1001"/>
+          <w:ilvl w:val="0"/>
+        </w:numPr>
+      </w:pPr>
+      <w:r>
+        <w:t xml:space="preserve">登录进入时, 记录角色/权限.</w:t>
+      </w:r>
+    </w:p>
+    <w:p>
+      <w:pPr>
+        <w:pStyle w:val="Compact"/>
+        <w:numPr>
+          <w:numId w:val="1001"/>
+          <w:ilvl w:val="0"/>
+        </w:numPr>
+      </w:pPr>
+      <w:r>
+        <w:t xml:space="preserve">进入主页, 根据角色/权限构建菜单(view中包含全部菜单,非此角色菜单移除</w:t>
+      </w:r>
+      <w:r>
+        <w:t xml:space="preserve"> </w:t>
+      </w:r>
+      <w:r>
+        <w:t xml:space="preserve">Dom).</w:t>
+      </w:r>
+    </w:p>
+    <w:p>
+      <w:pPr>
+        <w:pStyle w:val="Compact"/>
+        <w:numPr>
+          <w:numId w:val="1001"/>
+          <w:ilvl w:val="0"/>
+        </w:numPr>
+      </w:pPr>
+      <w:r>
+        <w:t xml:space="preserve">点击菜单进入到对应路由时,</w:t>
+      </w:r>
+      <w:r>
+        <w:t xml:space="preserve"> </w:t>
+      </w:r>
+      <w:r>
+        <w:t xml:space="preserve">根据判断路由的角色/权限属性是否和登录进入时记录的一样.</w:t>
+      </w:r>
+    </w:p>
+    <w:p>
+      <w:pPr>
+        <w:pStyle w:val="FirstParagraph"/>
+      </w:pPr>
+      <w:r>
+        <w:t xml:space="preserve">此方案包括两部分的权限限制, 其一是将不必要的菜单移除 Dom,</w:t>
+      </w:r>
+      <w:r>
+        <w:t xml:space="preserve"> </w:t>
+      </w:r>
+      <w:r>
+        <w:t xml:space="preserve">但菜单对应的路由依然可用, 只是在页面上没有对应可操作的视图,</w:t>
+      </w:r>
+      <w:r>
+        <w:t xml:space="preserve"> </w:t>
+      </w:r>
+      <w:r>
+        <w:t xml:space="preserve">其二是路由和登录的角色/权限匹配. 以 AngularJS 为例,</w:t>
+      </w:r>
+      <w:r>
+        <w:t xml:space="preserve"> </w:t>
+      </w:r>
+      <w:r>
+        <w:t xml:space="preserve">对应每个步骤的代码如下.</w:t>
+      </w:r>
+    </w:p>
+    <w:p>
+      <w:pPr>
+        <w:pStyle w:val="Compact"/>
+        <w:numPr>
+          <w:numId w:val="1002"/>
+          <w:ilvl w:val="0"/>
+        </w:numPr>
+      </w:pPr>
+      <w:r>
+        <w:t xml:space="preserve">路由属性.</w:t>
+      </w:r>
+    </w:p>
+    <w:p>
+      <w:pPr>
+        <w:pStyle w:val="SourceCode"/>
+      </w:pPr>
+      <w:r>
+        <w:rPr>
+          <w:rStyle w:val="VariableTok"/>
+        </w:rPr>
+        <w:t xml:space="preserve">$stateProvider</w:t>
+      </w:r>
+      <w:r>
+        <w:rPr>
+          <w:rStyle w:val="NormalTok"/>
+        </w:rPr>
+        <w:t xml:space="preserve">.</w:t>
+      </w:r>
+      <w:r>
+        <w:rPr>
+          <w:rStyle w:val="AttributeTok"/>
+        </w:rPr>
+        <w:t xml:space="preserve">state</w:t>
+      </w:r>
+      <w:r>
+        <w:rPr>
+          <w:rStyle w:val="NormalTok"/>
+        </w:rPr>
+        <w:t xml:space="preserve">(</w:t>
+      </w:r>
+      <w:r>
+        <w:rPr>
+          <w:rStyle w:val="StringTok"/>
+        </w:rPr>
+        <w:t xml:space="preserve">'Registration.Instructors'</w:t>
+      </w:r>
+      <w:r>
+        <w:rPr>
+          <w:rStyle w:val="OperatorTok"/>
+        </w:rPr>
+        <w:t xml:space="preserve">,</w:t>
+      </w:r>
+      <w:r>
+        <w:rPr>
+          <w:rStyle w:val="NormalTok"/>
+        </w:rPr>
+        <w:t xml:space="preserve"> </w:t>
+      </w:r>
+      <w:r>
+        <w:rPr>
+          <w:rStyle w:val="OperatorTok"/>
+        </w:rPr>
+        <w:t xml:space="preserve">{</w:t>
+      </w:r>
+      <w:r>
+        <w:br w:type="textWrapping"/>
+      </w:r>
+      <w:r>
+        <w:rPr>
+          <w:rStyle w:val="NormalTok"/>
+        </w:rPr>
+        <w:t xml:space="preserve">     </w:t>
+      </w:r>
+      <w:r>
+        <w:rPr>
+          <w:rStyle w:val="DataTypeTok"/>
+        </w:rPr>
+        <w:t xml:space="preserve">url</w:t>
+      </w:r>
+      <w:r>
+        <w:rPr>
+          <w:rStyle w:val="OperatorTok"/>
+        </w:rPr>
+        <w:t xml:space="preserve">:</w:t>
+      </w:r>
+      <w:r>
+        <w:rPr>
+          <w:rStyle w:val="NormalTok"/>
+        </w:rPr>
+        <w:t xml:space="preserve"> </w:t>
+      </w:r>
+      <w:r>
+        <w:rPr>
+          <w:rStyle w:val="StringTok"/>
+        </w:rPr>
+        <w:t xml:space="preserve">"/Instructors"</w:t>
+      </w:r>
+      <w:r>
+        <w:rPr>
+          <w:rStyle w:val="OperatorTok"/>
+        </w:rPr>
+        <w:t xml:space="preserve">,</w:t>
+      </w:r>
+      <w:r>
+        <w:br w:type="textWrapping"/>
+      </w:r>
+      <w:r>
+        <w:rPr>
+          <w:rStyle w:val="NormalTok"/>
+        </w:rPr>
+        <w:t xml:space="preserve">     </w:t>
+      </w:r>
+      <w:r>
+        <w:rPr>
+          <w:rStyle w:val="DataTypeTok"/>
+        </w:rPr>
+        <w:t xml:space="preserve">templateUrl</w:t>
+      </w:r>
+      <w:r>
+        <w:rPr>
+          <w:rStyle w:val="OperatorTok"/>
+        </w:rPr>
+        <w:t xml:space="preserve">:</w:t>
+      </w:r>
+      <w:r>
+        <w:rPr>
+          <w:rStyle w:val="NormalTok"/>
+        </w:rPr>
+        <w:t xml:space="preserve"> </w:t>
+      </w:r>
+      <w:r>
+        <w:rPr>
+          <w:rStyle w:val="StringTok"/>
+        </w:rPr>
+        <w:t xml:space="preserve">'/Scripts/App/Instructors/Templates/instructors.html'</w:t>
+      </w:r>
+      <w:r>
+        <w:rPr>
+          <w:rStyle w:val="OperatorTok"/>
+        </w:rPr>
+        <w:t xml:space="preserve">,</w:t>
+      </w:r>
+      <w:r>
+        <w:br w:type="textWrapping"/>
+      </w:r>
+      <w:r>
+        <w:rPr>
+          <w:rStyle w:val="NormalTok"/>
+        </w:rPr>
+        <w:t xml:space="preserve">     </w:t>
+      </w:r>
+      <w:r>
+        <w:rPr>
+          <w:rStyle w:val="DataTypeTok"/>
+        </w:rPr>
+        <w:t xml:space="preserve">controller</w:t>
+      </w:r>
+      <w:r>
+        <w:rPr>
+          <w:rStyle w:val="OperatorTok"/>
+        </w:rPr>
+        <w:t xml:space="preserve">:</w:t>
+      </w:r>
+      <w:r>
+        <w:rPr>
+          <w:rStyle w:val="NormalTok"/>
+        </w:rPr>
+        <w:t xml:space="preserve"> </w:t>
+      </w:r>
+      <w:r>
+        <w:rPr>
+          <w:rStyle w:val="StringTok"/>
+        </w:rPr>
+        <w:t xml:space="preserve">'InstructorController'</w:t>
+      </w:r>
+      <w:r>
+        <w:rPr>
+          <w:rStyle w:val="OperatorTok"/>
+        </w:rPr>
+        <w:t xml:space="preserve">,</w:t>
+      </w:r>
+      <w:r>
+        <w:br w:type="textWrapping"/>
+      </w:r>
+      <w:r>
+        <w:rPr>
+          <w:rStyle w:val="NormalTok"/>
+        </w:rPr>
+        <w:t xml:space="preserve">     </w:t>
+      </w:r>
+      <w:r>
+        <w:rPr>
+          <w:rStyle w:val="DataTypeTok"/>
+        </w:rPr>
+        <w:t xml:space="preserve">data</w:t>
+      </w:r>
+      <w:r>
+        <w:rPr>
+          <w:rStyle w:val="OperatorTok"/>
+        </w:rPr>
+        <w:t xml:space="preserve">:</w:t>
+      </w:r>
+      <w:r>
+        <w:rPr>
+          <w:rStyle w:val="NormalTok"/>
+        </w:rPr>
+        <w:t xml:space="preserve"> </w:t>
+      </w:r>
+      <w:r>
+        <w:rPr>
+          <w:rStyle w:val="OperatorTok"/>
+        </w:rPr>
+        <w:t xml:space="preserve">{</w:t>
+      </w:r>
+      <w:r>
+        <w:rPr>
+          <w:rStyle w:val="NormalTok"/>
+        </w:rPr>
+        <w:t xml:space="preserve"> </w:t>
+      </w:r>
+      <w:r>
+        <w:rPr>
+          <w:rStyle w:val="DataTypeTok"/>
+        </w:rPr>
+        <w:t xml:space="preserve">auth</w:t>
+      </w:r>
+      <w:r>
+        <w:rPr>
+          <w:rStyle w:val="OperatorTok"/>
+        </w:rPr>
+        <w:t xml:space="preserve">:</w:t>
+      </w:r>
+      <w:r>
+        <w:rPr>
+          <w:rStyle w:val="NormalTok"/>
+        </w:rPr>
+        <w:t xml:space="preserve"> </w:t>
+      </w:r>
+      <w:r>
+        <w:rPr>
+          <w:rStyle w:val="StringTok"/>
+        </w:rPr>
+        <w:t xml:space="preserve">"Admin"</w:t>
+      </w:r>
+      <w:r>
+        <w:rPr>
+          <w:rStyle w:val="OperatorTok"/>
+        </w:rPr>
+        <w:t xml:space="preserve">}</w:t>
+      </w:r>
+      <w:r>
+        <w:br w:type="textWrapping"/>
+      </w:r>
+      <w:r>
+        <w:rPr>
+          <w:rStyle w:val="OperatorTok"/>
+        </w:rPr>
+        <w:t xml:space="preserve">}</w:t>
+      </w:r>
+      <w:r>
+        <w:rPr>
+          <w:rStyle w:val="NormalTok"/>
+        </w:rPr>
+        <w:t xml:space="preserve">)</w:t>
+      </w:r>
+    </w:p>
+    <w:p>
+      <w:pPr>
+        <w:pStyle w:val="Compact"/>
+        <w:numPr>
+          <w:numId w:val="1003"/>
+          <w:ilvl w:val="0"/>
+        </w:numPr>
+      </w:pPr>
+      <w:r>
+        <w:t xml:space="preserve">登录用户权限/角色信息可记录到</w:t>
+      </w:r>
+      <w:r>
+        <w:t xml:space="preserve"> </w:t>
+      </w:r>
+      <w:r>
+        <w:rPr>
+          <w:rStyle w:val="VerbatimChar"/>
+        </w:rPr>
+        <w:t xml:space="preserve">rootScope</w:t>
+      </w:r>
+      <w:r>
+        <w:t xml:space="preserve"> </w:t>
+      </w:r>
+      <w:r>
+        <w:t xml:space="preserve">中, 比如</w:t>
+      </w:r>
+      <w:r>
+        <w:t xml:space="preserve"> </w:t>
+      </w:r>
+      <w:r>
+        <w:rPr>
+          <w:rStyle w:val="VerbatimChar"/>
+        </w:rPr>
+        <w:t xml:space="preserve">rootScope.adminType = "Admin"</w:t>
+      </w:r>
+      <w:r>
+        <w:t xml:space="preserve">.</w:t>
+      </w:r>
+    </w:p>
+    <w:p>
+      <w:pPr>
+        <w:pStyle w:val="Compact"/>
+        <w:numPr>
+          <w:numId w:val="1003"/>
+          <w:ilvl w:val="0"/>
+        </w:numPr>
+      </w:pPr>
+      <w:r>
+        <w:t xml:space="preserve">菜单保留与移除.</w:t>
+      </w:r>
+      <w:r>
+        <w:t xml:space="preserve"> </w:t>
+      </w:r>
+      <w:r>
+        <w:rPr>
+          <w:rStyle w:val="VerbatimChar"/>
+        </w:rPr>
+        <w:t xml:space="preserve">ng-if="adminType==='Admin'"</w:t>
+      </w:r>
+      <w:r>
+        <w:rPr>
+          <w:rStyle w:val="FootnoteReference"/>
+        </w:rPr>
+        <w:footnoteReference w:id="45"/>
+      </w:r>
+      <w:r>
+        <w:t xml:space="preserve">.</w:t>
+      </w:r>
+    </w:p>
+    <w:p>
+      <w:pPr>
+        <w:pStyle w:val="Compact"/>
+        <w:numPr>
+          <w:numId w:val="1003"/>
+          <w:ilvl w:val="0"/>
+        </w:numPr>
+      </w:pPr>
+      <w:r>
+        <w:t xml:space="preserve">路由和登录角色/权限匹配</w:t>
+      </w:r>
+      <w:r>
+        <w:rPr>
+          <w:rStyle w:val="FootnoteReference"/>
+        </w:rPr>
+        <w:footnoteReference w:id="47"/>
+      </w:r>
+      <w:r>
+        <w:t xml:space="preserve">.</w:t>
+      </w:r>
+    </w:p>
+    <w:p>
+      <w:pPr>
+        <w:pStyle w:val="SourceCode"/>
+      </w:pPr>
+      <w:r>
+        <w:rPr>
+          <w:rStyle w:val="VariableTok"/>
+        </w:rPr>
+        <w:t xml:space="preserve">app</w:t>
+      </w:r>
+      <w:r>
+        <w:rPr>
+          <w:rStyle w:val="NormalTok"/>
+        </w:rPr>
+        <w:t xml:space="preserve">.</w:t>
+      </w:r>
+      <w:r>
+        <w:rPr>
+          <w:rStyle w:val="AttributeTok"/>
+        </w:rPr>
+        <w:t xml:space="preserve">run</w:t>
+      </w:r>
+      <w:r>
+        <w:rPr>
+          <w:rStyle w:val="NormalTok"/>
+        </w:rPr>
+        <w:t xml:space="preserve">(</w:t>
+      </w:r>
+      <w:r>
+        <w:rPr>
+          <w:rStyle w:val="KeywordTok"/>
+        </w:rPr>
+        <w:t xml:space="preserve">function</w:t>
+      </w:r>
+      <w:r>
+        <w:rPr>
+          <w:rStyle w:val="NormalTok"/>
+        </w:rPr>
+        <w:t xml:space="preserve">($rootScope)</w:t>
+      </w:r>
+      <w:r>
+        <w:rPr>
+          <w:rStyle w:val="OperatorTok"/>
+        </w:rPr>
+        <w:t xml:space="preserve">{</w:t>
+      </w:r>
+      <w:r>
+        <w:br w:type="textWrapping"/>
+      </w:r>
+      <w:r>
+        <w:rPr>
+          <w:rStyle w:val="NormalTok"/>
+        </w:rPr>
+        <w:t xml:space="preserve">  </w:t>
+      </w:r>
+      <w:r>
+        <w:rPr>
+          <w:rStyle w:val="VariableTok"/>
+        </w:rPr>
+        <w:t xml:space="preserve">$rootScope</w:t>
+      </w:r>
+      <w:r>
+        <w:rPr>
+          <w:rStyle w:val="NormalTok"/>
+        </w:rPr>
+        <w:t xml:space="preserve">.</w:t>
+      </w:r>
+      <w:r>
+        <w:rPr>
+          <w:rStyle w:val="AttributeTok"/>
+        </w:rPr>
+        <w:t xml:space="preserve">$on</w:t>
+      </w:r>
+      <w:r>
+        <w:rPr>
+          <w:rStyle w:val="NormalTok"/>
+        </w:rPr>
+        <w:t xml:space="preserve">(</w:t>
+      </w:r>
+      <w:r>
+        <w:rPr>
+          <w:rStyle w:val="StringTok"/>
+        </w:rPr>
+        <w:t xml:space="preserve">'$stateChangeStart'</w:t>
+      </w:r>
+      <w:r>
+        <w:rPr>
+          <w:rStyle w:val="OperatorTok"/>
+        </w:rPr>
+        <w:t xml:space="preserve">,</w:t>
+      </w:r>
+      <w:r>
+        <w:rPr>
+          <w:rStyle w:val="NormalTok"/>
+        </w:rPr>
+        <w:t xml:space="preserve"> </w:t>
+      </w:r>
+      <w:r>
+        <w:rPr>
+          <w:rStyle w:val="KeywordTok"/>
+        </w:rPr>
+        <w:t xml:space="preserve">function</w:t>
+      </w:r>
+      <w:r>
+        <w:rPr>
+          <w:rStyle w:val="NormalTok"/>
+        </w:rPr>
+        <w:t xml:space="preserve">(event</w:t>
+      </w:r>
+      <w:r>
+        <w:rPr>
+          <w:rStyle w:val="OperatorTok"/>
+        </w:rPr>
+        <w:t xml:space="preserve">,</w:t>
+      </w:r>
+      <w:r>
+        <w:rPr>
+          <w:rStyle w:val="NormalTok"/>
+        </w:rPr>
+        <w:t xml:space="preserve"> toState</w:t>
+      </w:r>
+      <w:r>
+        <w:rPr>
+          <w:rStyle w:val="OperatorTok"/>
+        </w:rPr>
+        <w:t xml:space="preserve">,</w:t>
+      </w:r>
+      <w:r>
+        <w:rPr>
+          <w:rStyle w:val="NormalTok"/>
+        </w:rPr>
+        <w:t xml:space="preserve"> toParams</w:t>
+      </w:r>
+      <w:r>
+        <w:rPr>
+          <w:rStyle w:val="OperatorTok"/>
+        </w:rPr>
+        <w:t xml:space="preserve">,</w:t>
+      </w:r>
+      <w:r>
+        <w:rPr>
+          <w:rStyle w:val="NormalTok"/>
+        </w:rPr>
+        <w:t xml:space="preserve"> fromState</w:t>
+      </w:r>
+      <w:r>
+        <w:rPr>
+          <w:rStyle w:val="OperatorTok"/>
+        </w:rPr>
+        <w:t xml:space="preserve">,</w:t>
+      </w:r>
+      <w:r>
+        <w:rPr>
+          <w:rStyle w:val="NormalTok"/>
+        </w:rPr>
+        <w:t xml:space="preserve"> fromParams)</w:t>
+      </w:r>
+      <w:r>
+        <w:rPr>
+          <w:rStyle w:val="OperatorTok"/>
+        </w:rPr>
+        <w:t xml:space="preserve">{</w:t>
+      </w:r>
+      <w:r>
+        <w:br w:type="textWrapping"/>
+      </w:r>
+      <w:r>
+        <w:rPr>
+          <w:rStyle w:val="NormalTok"/>
+        </w:rPr>
+        <w:t xml:space="preserve">    </w:t>
+      </w:r>
+      <w:r>
+        <w:rPr>
+          <w:rStyle w:val="ControlFlowTok"/>
+        </w:rPr>
+        <w:t xml:space="preserve">if</w:t>
+      </w:r>
+      <w:r>
+        <w:rPr>
+          <w:rStyle w:val="NormalTok"/>
+        </w:rPr>
+        <w:t xml:space="preserve"> ( </w:t>
+      </w:r>
+      <w:r>
+        <w:rPr>
+          <w:rStyle w:val="VariableTok"/>
+        </w:rPr>
+        <w:t xml:space="preserve">toState</w:t>
+      </w:r>
+      <w:r>
+        <w:rPr>
+          <w:rStyle w:val="NormalTok"/>
+        </w:rPr>
+        <w:t xml:space="preserve">.</w:t>
+      </w:r>
+      <w:r>
+        <w:rPr>
+          <w:rStyle w:val="VariableTok"/>
+        </w:rPr>
+        <w:t xml:space="preserve">data</w:t>
+      </w:r>
+      <w:r>
+        <w:rPr>
+          <w:rStyle w:val="NormalTok"/>
+        </w:rPr>
+        <w:t xml:space="preserve">.</w:t>
+      </w:r>
+      <w:r>
+        <w:rPr>
+          <w:rStyle w:val="AttributeTok"/>
+        </w:rPr>
+        <w:t xml:space="preserve">auth</w:t>
+      </w:r>
+      <w:r>
+        <w:rPr>
+          <w:rStyle w:val="NormalTok"/>
+        </w:rPr>
+        <w:t xml:space="preserve"> </w:t>
+      </w:r>
+      <w:r>
+        <w:rPr>
+          <w:rStyle w:val="OperatorTok"/>
+        </w:rPr>
+        <w:t xml:space="preserve">!==</w:t>
+      </w:r>
+      <w:r>
+        <w:rPr>
+          <w:rStyle w:val="NormalTok"/>
+        </w:rPr>
+        <w:t xml:space="preserve"> </w:t>
+      </w:r>
+      <w:r>
+        <w:rPr>
+          <w:rStyle w:val="VariableTok"/>
+        </w:rPr>
+        <w:t xml:space="preserve">$rootScope</w:t>
+      </w:r>
+      <w:r>
+        <w:rPr>
+          <w:rStyle w:val="NormalTok"/>
+        </w:rPr>
+        <w:t xml:space="preserve">.</w:t>
+      </w:r>
+      <w:r>
+        <w:rPr>
+          <w:rStyle w:val="AttributeTok"/>
+        </w:rPr>
+        <w:t xml:space="preserve">adminType</w:t>
+      </w:r>
+      <w:r>
+        <w:rPr>
+          <w:rStyle w:val="NormalTok"/>
+        </w:rPr>
+        <w:t xml:space="preserve"> ) </w:t>
+      </w:r>
+      <w:r>
+        <w:rPr>
+          <w:rStyle w:val="OperatorTok"/>
+        </w:rPr>
+        <w:t xml:space="preserve">{</w:t>
+      </w:r>
+      <w:r>
+        <w:br w:type="textWrapping"/>
+      </w:r>
+      <w:r>
+        <w:rPr>
+          <w:rStyle w:val="NormalTok"/>
+        </w:rPr>
+        <w:t xml:space="preserve">        </w:t>
+      </w:r>
+      <w:r>
+        <w:rPr>
+          <w:rStyle w:val="VariableTok"/>
+        </w:rPr>
+        <w:t xml:space="preserve">event</w:t>
+      </w:r>
+      <w:r>
+        <w:rPr>
+          <w:rStyle w:val="NormalTok"/>
+        </w:rPr>
+        <w:t xml:space="preserve">.</w:t>
+      </w:r>
+      <w:r>
+        <w:rPr>
+          <w:rStyle w:val="AttributeTok"/>
+        </w:rPr>
+        <w:t xml:space="preserve">preventDefault</w:t>
+      </w:r>
+      <w:r>
+        <w:rPr>
+          <w:rStyle w:val="NormalTok"/>
+        </w:rPr>
+        <w:t xml:space="preserve">()</w:t>
+      </w:r>
+      <w:r>
+        <w:rPr>
+          <w:rStyle w:val="OperatorTok"/>
+        </w:rPr>
+        <w:t xml:space="preserve">;</w:t>
+      </w:r>
+      <w:r>
+        <w:br w:type="textWrapping"/>
+      </w:r>
+      <w:r>
+        <w:rPr>
+          <w:rStyle w:val="NormalTok"/>
+        </w:rPr>
+        <w:t xml:space="preserve">        </w:t>
+      </w:r>
+      <w:r>
+        <w:rPr>
+          <w:rStyle w:val="ControlFlowTok"/>
+        </w:rPr>
+        <w:t xml:space="preserve">return</w:t>
+      </w:r>
+      <w:r>
+        <w:rPr>
+          <w:rStyle w:val="NormalTok"/>
+        </w:rPr>
+        <w:t xml:space="preserve"> </w:t>
+      </w:r>
+      <w:r>
+        <w:rPr>
+          <w:rStyle w:val="KeywordTok"/>
+        </w:rPr>
+        <w:t xml:space="preserve">false</w:t>
+      </w:r>
+      <w:r>
+        <w:rPr>
+          <w:rStyle w:val="OperatorTok"/>
+        </w:rPr>
+        <w:t xml:space="preserve">;</w:t>
+      </w:r>
+      <w:r>
+        <w:br w:type="textWrapping"/>
+      </w:r>
+      <w:r>
+        <w:rPr>
+          <w:rStyle w:val="NormalTok"/>
+        </w:rPr>
+        <w:t xml:space="preserve">    </w:t>
+      </w:r>
+      <w:r>
+        <w:rPr>
+          <w:rStyle w:val="OperatorTok"/>
+        </w:rPr>
+        <w:t xml:space="preserve">}</w:t>
+      </w:r>
+      <w:r>
+        <w:br w:type="textWrapping"/>
+      </w:r>
+      <w:r>
+        <w:rPr>
+          <w:rStyle w:val="NormalTok"/>
+        </w:rPr>
+        <w:t xml:space="preserve">  </w:t>
+      </w:r>
+      <w:r>
+        <w:rPr>
+          <w:rStyle w:val="OperatorTok"/>
+        </w:rPr>
+        <w:t xml:space="preserve">}</w:t>
+      </w:r>
+      <w:r>
+        <w:rPr>
+          <w:rStyle w:val="NormalTok"/>
+        </w:rPr>
+        <w:t xml:space="preserve">)</w:t>
+      </w:r>
+      <w:r>
+        <w:br w:type="textWrapping"/>
+      </w:r>
+      <w:r>
+        <w:rPr>
+          <w:rStyle w:val="OperatorTok"/>
+        </w:rPr>
+        <w:t xml:space="preserve">}</w:t>
+      </w:r>
+      <w:r>
+        <w:rPr>
+          <w:rStyle w:val="NormalTok"/>
+        </w:rPr>
+        <w:t xml:space="preserve">)</w:t>
+      </w:r>
+      <w:r>
+        <w:rPr>
+          <w:rStyle w:val="OperatorTok"/>
+        </w:rPr>
+        <w:t xml:space="preserve">;</w:t>
+      </w:r>
+    </w:p>
+    <w:p>
+      <w:pPr>
+        <w:pStyle w:val="Heading2"/>
+      </w:pPr>
+      <w:bookmarkStart w:id="49" w:name="vue.js-权限管理"/>
+      <w:bookmarkEnd w:id="49"/>
+      <w:r>
+        <w:t xml:space="preserve">Vue.js 权限管理</w:t>
+      </w:r>
+    </w:p>
+    <w:p>
+      <w:pPr>
+        <w:pStyle w:val="Compact"/>
+        <w:numPr>
+          <w:numId w:val="1004"/>
+          <w:ilvl w:val="0"/>
+        </w:numPr>
+      </w:pPr>
+      <w:hyperlink r:id="rId50">
         <w:r>
           <w:rPr>
             <w:rStyle w:val="Hyperlink"/>
@@ -2129,11 +3011,11 @@
       <w:pPr>
         <w:pStyle w:val="Compact"/>
         <w:numPr>
-          <w:numId w:val="1001"/>
+          <w:numId w:val="1004"/>
           <w:ilvl w:val="0"/>
         </w:numPr>
       </w:pPr>
-      <w:hyperlink r:id="rId43">
+      <w:hyperlink r:id="rId51">
         <w:r>
           <w:rPr>
             <w:rStyle w:val="Hyperlink"/>
@@ -2146,11 +3028,11 @@
       <w:pPr>
         <w:pStyle w:val="Compact"/>
         <w:numPr>
-          <w:numId w:val="1001"/>
+          <w:numId w:val="1004"/>
           <w:ilvl w:val="0"/>
         </w:numPr>
       </w:pPr>
-      <w:hyperlink r:id="rId44">
+      <w:hyperlink r:id="rId52">
         <w:r>
           <w:rPr>
             <w:rStyle w:val="Hyperlink"/>
@@ -2175,11 +3057,11 @@
       <w:pPr>
         <w:pStyle w:val="Compact"/>
         <w:numPr>
-          <w:numId w:val="1001"/>
+          <w:numId w:val="1004"/>
           <w:ilvl w:val="0"/>
         </w:numPr>
       </w:pPr>
-      <w:hyperlink r:id="rId45">
+      <w:hyperlink r:id="rId53">
         <w:r>
           <w:rPr>
             <w:rStyle w:val="Hyperlink"/>
@@ -2204,11 +3086,11 @@
       <w:pPr>
         <w:pStyle w:val="Compact"/>
         <w:numPr>
-          <w:numId w:val="1001"/>
+          <w:numId w:val="1004"/>
           <w:ilvl w:val="0"/>
         </w:numPr>
       </w:pPr>
-      <w:hyperlink r:id="rId46">
+      <w:hyperlink r:id="rId54">
         <w:r>
           <w:rPr>
             <w:rStyle w:val="Hyperlink"/>
@@ -2221,11 +3103,11 @@
       <w:pPr>
         <w:pStyle w:val="Compact"/>
         <w:numPr>
-          <w:numId w:val="1001"/>
+          <w:numId w:val="1004"/>
           <w:ilvl w:val="0"/>
         </w:numPr>
       </w:pPr>
-      <w:hyperlink r:id="rId47">
+      <w:hyperlink r:id="rId55">
         <w:r>
           <w:rPr>
             <w:rStyle w:val="Hyperlink"/>
@@ -2238,467 +3120,255 @@
       <w:pPr>
         <w:pStyle w:val="Heading1"/>
       </w:pPr>
-      <w:bookmarkStart w:id="48" w:name="系统方案"/>
-      <w:bookmarkEnd w:id="48"/>
-      <w:r>
-        <w:t xml:space="preserve">系统方案</w:t>
+      <w:bookmarkStart w:id="56" w:name="前后端分离"/>
+      <w:bookmarkEnd w:id="56"/>
+      <w:r>
+        <w:t xml:space="preserve">前后端分离</w:t>
       </w:r>
     </w:p>
     <w:p>
       <w:pPr>
         <w:pStyle w:val="Heading2"/>
       </w:pPr>
-      <w:bookmarkStart w:id="49" w:name="分角色登录"/>
-      <w:bookmarkEnd w:id="49"/>
-      <w:r>
-        <w:t xml:space="preserve">分角色登录</w:t>
-      </w:r>
-    </w:p>
-    <w:p>
-      <w:pPr>
-        <w:pStyle w:val="FirstParagraph"/>
-      </w:pPr>
-      <w:r>
-        <w:t xml:space="preserve">不同角色/权限登录后所见菜单不一样. 方案如下:</w:t>
+      <w:bookmarkStart w:id="57" w:name="历史"/>
+      <w:bookmarkEnd w:id="57"/>
+      <w:r>
+        <w:t xml:space="preserve">历史</w:t>
       </w:r>
     </w:p>
     <w:p>
       <w:pPr>
         <w:pStyle w:val="Compact"/>
         <w:numPr>
-          <w:numId w:val="1002"/>
+          <w:numId w:val="1005"/>
           <w:ilvl w:val="0"/>
         </w:numPr>
       </w:pPr>
       <w:r>
-        <w:t xml:space="preserve">给不同的路由配置其角色/权限属性.</w:t>
+        <w:t xml:space="preserve">前后端耦合. 例如, ASP.NET Webform 和 jsp 的标记语言的写法,</w:t>
+      </w:r>
+      <w:r>
+        <w:t xml:space="preserve"> </w:t>
+      </w:r>
+      <w:r>
+        <w:t xml:space="preserve">每次请求由后端返回, 且后端的语言变量混在 HTML 标签中.</w:t>
       </w:r>
     </w:p>
     <w:p>
       <w:pPr>
         <w:pStyle w:val="Compact"/>
         <w:numPr>
-          <w:numId w:val="1002"/>
+          <w:numId w:val="1005"/>
           <w:ilvl w:val="0"/>
         </w:numPr>
       </w:pPr>
       <w:r>
-        <w:t xml:space="preserve">登录进入时, 记录角色/权限.</w:t>
+        <w:t xml:space="preserve">前后端半分离. 例如, ASP.NET MVC 和 Spring MVC 视图由后端控制, V</w:t>
+      </w:r>
+      <w:r>
+        <w:t xml:space="preserve"> </w:t>
+      </w:r>
+      <w:r>
+        <w:t xml:space="preserve">(视图) 由前端人员开发. 开发新的页面需要后端新建接口,</w:t>
+      </w:r>
+      <w:r>
+        <w:t xml:space="preserve"> </w:t>
+      </w:r>
+      <w:r>
+        <w:t xml:space="preserve">编程语言通常在一个工程中, and so on.</w:t>
       </w:r>
     </w:p>
     <w:p>
       <w:pPr>
         <w:pStyle w:val="Compact"/>
         <w:numPr>
-          <w:numId w:val="1002"/>
+          <w:numId w:val="1005"/>
           <w:ilvl w:val="0"/>
         </w:numPr>
       </w:pPr>
       <w:r>
-        <w:t xml:space="preserve">进入主页, 根据角色/权限构建菜单(view中包含全部菜单,非此角色菜单移除</w:t>
-      </w:r>
-      <w:r>
-        <w:t xml:space="preserve"> </w:t>
-      </w:r>
-      <w:r>
-        <w:t xml:space="preserve">Dom).</w:t>
+        <w:t xml:space="preserve">前后端完全分离. 前后端通过接口联系. 前后端会有部分逻辑重合,</w:t>
+      </w:r>
+      <w:r>
+        <w:t xml:space="preserve"> </w:t>
+      </w:r>
+      <w:r>
+        <w:t xml:space="preserve">比如用户输入的校验, 通常后端接口也会处理一次.</w:t>
+      </w:r>
+      <w:r>
+        <w:t xml:space="preserve"> </w:t>
+      </w:r>
+      <w:r>
+        <w:t xml:space="preserve">前端获取数据后渲染视图, SEO 困难.</w:t>
+      </w:r>
+    </w:p>
+    <w:p>
+      <w:pPr>
+        <w:pStyle w:val="Heading2"/>
+      </w:pPr>
+      <w:bookmarkStart w:id="58" w:name="目标方法"/>
+      <w:bookmarkEnd w:id="58"/>
+      <w:r>
+        <w:t xml:space="preserve">目标/方法</w:t>
       </w:r>
     </w:p>
     <w:p>
       <w:pPr>
         <w:pStyle w:val="Compact"/>
         <w:numPr>
-          <w:numId w:val="1002"/>
+          <w:numId w:val="1006"/>
           <w:ilvl w:val="0"/>
         </w:numPr>
       </w:pPr>
       <w:r>
-        <w:t xml:space="preserve">点击菜单进入到对应路由时,</w:t>
-      </w:r>
-      <w:r>
-        <w:t xml:space="preserve"> </w:t>
-      </w:r>
-      <w:r>
-        <w:t xml:space="preserve">根据判断路由的角色/权限属性是否和登录进入时记录的一样.</w:t>
-      </w:r>
-    </w:p>
-    <w:p>
-      <w:pPr>
-        <w:pStyle w:val="FirstParagraph"/>
-      </w:pPr>
-      <w:r>
-        <w:t xml:space="preserve">此方案包括两部分的权限限制, 其一是将不必要的菜单移除 Dom,</w:t>
-      </w:r>
-      <w:r>
-        <w:t xml:space="preserve"> </w:t>
-      </w:r>
-      <w:r>
-        <w:t xml:space="preserve">但菜单对应的路由依然可用, 只是在页面上没有对应可操作的视图,</w:t>
-      </w:r>
-      <w:r>
-        <w:t xml:space="preserve"> </w:t>
-      </w:r>
-      <w:r>
-        <w:t xml:space="preserve">其二是路由和登录的角色/权限匹配. 以 AngularJS 为例,</w:t>
-      </w:r>
-      <w:r>
-        <w:t xml:space="preserve"> </w:t>
-      </w:r>
-      <w:r>
-        <w:t xml:space="preserve">对应每个步骤的代码如下.</w:t>
+        <w:t xml:space="preserve">后端: 数据处理; 前端: 用户交互</w:t>
+      </w:r>
+      <w:r>
+        <w:rPr>
+          <w:rStyle w:val="FootnoteReference"/>
+        </w:rPr>
+        <w:footnoteReference w:id="59"/>
+      </w:r>
+      <w:r>
+        <w:t xml:space="preserve">.</w:t>
       </w:r>
     </w:p>
     <w:p>
       <w:pPr>
         <w:pStyle w:val="Compact"/>
         <w:numPr>
-          <w:numId w:val="1003"/>
+          <w:numId w:val="1006"/>
           <w:ilvl w:val="0"/>
         </w:numPr>
       </w:pPr>
       <w:r>
-        <w:t xml:space="preserve">路由属性.</w:t>
-      </w:r>
-    </w:p>
-    <w:p>
-      <w:pPr>
-        <w:pStyle w:val="SourceCode"/>
-      </w:pPr>
-      <w:r>
-        <w:rPr>
-          <w:rStyle w:val="VariableTok"/>
-        </w:rPr>
-        <w:t xml:space="preserve">$stateProvider</w:t>
-      </w:r>
-      <w:r>
-        <w:rPr>
-          <w:rStyle w:val="NormalTok"/>
-        </w:rPr>
-        <w:t xml:space="preserve">.</w:t>
-      </w:r>
-      <w:r>
-        <w:rPr>
-          <w:rStyle w:val="AttributeTok"/>
-        </w:rPr>
-        <w:t xml:space="preserve">state</w:t>
-      </w:r>
-      <w:r>
-        <w:rPr>
-          <w:rStyle w:val="NormalTok"/>
-        </w:rPr>
-        <w:t xml:space="preserve">(</w:t>
-      </w:r>
-      <w:r>
-        <w:rPr>
-          <w:rStyle w:val="StringTok"/>
-        </w:rPr>
-        <w:t xml:space="preserve">'Registration.Instructors'</w:t>
-      </w:r>
-      <w:r>
-        <w:rPr>
-          <w:rStyle w:val="OperatorTok"/>
-        </w:rPr>
-        <w:t xml:space="preserve">,</w:t>
-      </w:r>
-      <w:r>
-        <w:rPr>
-          <w:rStyle w:val="NormalTok"/>
-        </w:rPr>
-        <w:t xml:space="preserve"> </w:t>
-      </w:r>
-      <w:r>
-        <w:rPr>
-          <w:rStyle w:val="OperatorTok"/>
-        </w:rPr>
-        <w:t xml:space="preserve">{</w:t>
-      </w:r>
-      <w:r>
-        <w:br w:type="textWrapping"/>
-      </w:r>
-      <w:r>
-        <w:rPr>
-          <w:rStyle w:val="NormalTok"/>
-        </w:rPr>
-        <w:t xml:space="preserve">     </w:t>
-      </w:r>
-      <w:r>
-        <w:rPr>
-          <w:rStyle w:val="DataTypeTok"/>
-        </w:rPr>
-        <w:t xml:space="preserve">url</w:t>
-      </w:r>
-      <w:r>
-        <w:rPr>
-          <w:rStyle w:val="OperatorTok"/>
-        </w:rPr>
-        <w:t xml:space="preserve">:</w:t>
-      </w:r>
-      <w:r>
-        <w:rPr>
-          <w:rStyle w:val="NormalTok"/>
-        </w:rPr>
-        <w:t xml:space="preserve"> </w:t>
-      </w:r>
-      <w:r>
-        <w:rPr>
-          <w:rStyle w:val="StringTok"/>
-        </w:rPr>
-        <w:t xml:space="preserve">"/Instructors"</w:t>
-      </w:r>
-      <w:r>
-        <w:rPr>
-          <w:rStyle w:val="OperatorTok"/>
-        </w:rPr>
-        <w:t xml:space="preserve">,</w:t>
-      </w:r>
-      <w:r>
-        <w:br w:type="textWrapping"/>
-      </w:r>
-      <w:r>
-        <w:rPr>
-          <w:rStyle w:val="NormalTok"/>
-        </w:rPr>
-        <w:t xml:space="preserve">     </w:t>
-      </w:r>
-      <w:r>
-        <w:rPr>
-          <w:rStyle w:val="DataTypeTok"/>
-        </w:rPr>
-        <w:t xml:space="preserve">templateUrl</w:t>
-      </w:r>
-      <w:r>
-        <w:rPr>
-          <w:rStyle w:val="OperatorTok"/>
-        </w:rPr>
-        <w:t xml:space="preserve">:</w:t>
-      </w:r>
-      <w:r>
-        <w:rPr>
-          <w:rStyle w:val="NormalTok"/>
-        </w:rPr>
-        <w:t xml:space="preserve"> </w:t>
-      </w:r>
-      <w:r>
-        <w:rPr>
-          <w:rStyle w:val="StringTok"/>
-        </w:rPr>
-        <w:t xml:space="preserve">'/Scripts/App/Instructors/Templates/instructors.html'</w:t>
-      </w:r>
-      <w:r>
-        <w:rPr>
-          <w:rStyle w:val="OperatorTok"/>
-        </w:rPr>
-        <w:t xml:space="preserve">,</w:t>
-      </w:r>
-      <w:r>
-        <w:br w:type="textWrapping"/>
-      </w:r>
-      <w:r>
-        <w:rPr>
-          <w:rStyle w:val="NormalTok"/>
-        </w:rPr>
-        <w:t xml:space="preserve">     </w:t>
-      </w:r>
-      <w:r>
-        <w:rPr>
-          <w:rStyle w:val="DataTypeTok"/>
-        </w:rPr>
-        <w:t xml:space="preserve">controller</w:t>
-      </w:r>
-      <w:r>
-        <w:rPr>
-          <w:rStyle w:val="OperatorTok"/>
-        </w:rPr>
-        <w:t xml:space="preserve">:</w:t>
-      </w:r>
-      <w:r>
-        <w:rPr>
-          <w:rStyle w:val="NormalTok"/>
-        </w:rPr>
-        <w:t xml:space="preserve"> </w:t>
-      </w:r>
-      <w:r>
-        <w:rPr>
-          <w:rStyle w:val="StringTok"/>
-        </w:rPr>
-        <w:t xml:space="preserve">'InstructorController'</w:t>
-      </w:r>
-      <w:r>
-        <w:rPr>
-          <w:rStyle w:val="OperatorTok"/>
-        </w:rPr>
-        <w:t xml:space="preserve">,</w:t>
-      </w:r>
-      <w:r>
-        <w:br w:type="textWrapping"/>
-      </w:r>
-      <w:r>
-        <w:rPr>
-          <w:rStyle w:val="NormalTok"/>
-        </w:rPr>
-        <w:t xml:space="preserve">     </w:t>
-      </w:r>
-      <w:r>
-        <w:rPr>
-          <w:rStyle w:val="DataTypeTok"/>
-        </w:rPr>
-        <w:t xml:space="preserve">data</w:t>
-      </w:r>
-      <w:r>
-        <w:rPr>
-          <w:rStyle w:val="OperatorTok"/>
-        </w:rPr>
-        <w:t xml:space="preserve">:</w:t>
-      </w:r>
-      <w:r>
-        <w:rPr>
-          <w:rStyle w:val="NormalTok"/>
-        </w:rPr>
-        <w:t xml:space="preserve"> </w:t>
-      </w:r>
-      <w:r>
-        <w:rPr>
-          <w:rStyle w:val="OperatorTok"/>
-        </w:rPr>
-        <w:t xml:space="preserve">{</w:t>
-      </w:r>
-      <w:r>
-        <w:rPr>
-          <w:rStyle w:val="NormalTok"/>
-        </w:rPr>
-        <w:t xml:space="preserve"> </w:t>
-      </w:r>
-      <w:r>
-        <w:rPr>
-          <w:rStyle w:val="DataTypeTok"/>
-        </w:rPr>
-        <w:t xml:space="preserve">auth</w:t>
-      </w:r>
-      <w:r>
-        <w:rPr>
-          <w:rStyle w:val="OperatorTok"/>
-        </w:rPr>
-        <w:t xml:space="preserve">:</w:t>
-      </w:r>
-      <w:r>
-        <w:rPr>
-          <w:rStyle w:val="NormalTok"/>
-        </w:rPr>
-        <w:t xml:space="preserve"> </w:t>
-      </w:r>
-      <w:r>
-        <w:rPr>
-          <w:rStyle w:val="StringTok"/>
-        </w:rPr>
-        <w:t xml:space="preserve">"Admin"</w:t>
-      </w:r>
-      <w:r>
-        <w:rPr>
-          <w:rStyle w:val="OperatorTok"/>
-        </w:rPr>
-        <w:t xml:space="preserve">}</w:t>
-      </w:r>
-      <w:r>
-        <w:br w:type="textWrapping"/>
-      </w:r>
-      <w:r>
-        <w:rPr>
-          <w:rStyle w:val="OperatorTok"/>
-        </w:rPr>
-        <w:t xml:space="preserve">}</w:t>
-      </w:r>
-      <w:r>
-        <w:rPr>
-          <w:rStyle w:val="NormalTok"/>
-        </w:rPr>
-        <w:t xml:space="preserve">)</w:t>
+        <w:t xml:space="preserve">前端向后扩展(服务端nodejs): 解决</w:t>
+      </w:r>
+      <w:r>
+        <w:t xml:space="preserve"> </w:t>
+      </w:r>
+      <w:r>
+        <w:t xml:space="preserve">SEO、首屏优化、部分业务逻辑复用等问题; 前端向前扩展:</w:t>
+      </w:r>
+      <w:r>
+        <w:t xml:space="preserve"> </w:t>
+      </w:r>
+      <w:r>
+        <w:t xml:space="preserve">实现跨终端(iOS和Android, H5, PC)代码复用.</w:t>
+      </w:r>
+    </w:p>
+    <w:p>
+      <w:pPr>
+        <w:pStyle w:val="FirstParagraph"/>
+      </w:pPr>
+      <w:r>
+        <w:t xml:space="preserve">解决的问题:</w:t>
       </w:r>
     </w:p>
     <w:p>
       <w:pPr>
         <w:pStyle w:val="Compact"/>
         <w:numPr>
-          <w:numId w:val="1004"/>
+          <w:numId w:val="1007"/>
           <w:ilvl w:val="0"/>
         </w:numPr>
       </w:pPr>
       <w:r>
-        <w:t xml:space="preserve">登录用户权限/角色信息可记录到</w:t>
-      </w:r>
-      <w:r>
-        <w:t xml:space="preserve"> </w:t>
-      </w:r>
-      <w:r>
-        <w:rPr>
-          <w:rStyle w:val="VerbatimChar"/>
-        </w:rPr>
-        <w:t xml:space="preserve">rootScope</w:t>
-      </w:r>
-      <w:r>
-        <w:t xml:space="preserve"> </w:t>
-      </w:r>
-      <w:r>
-        <w:t xml:space="preserve">中, 比如</w:t>
-      </w:r>
-      <w:r>
-        <w:t xml:space="preserve"> </w:t>
-      </w:r>
-      <w:r>
-        <w:rPr>
-          <w:rStyle w:val="VerbatimChar"/>
-        </w:rPr>
-        <w:t xml:space="preserve">rootScope.adminType = "Admin"</w:t>
-      </w:r>
-      <w:r>
-        <w:t xml:space="preserve">.</w:t>
+        <w:t xml:space="preserve">core: 优化交互体验, 提高编码效率.</w:t>
       </w:r>
     </w:p>
     <w:p>
       <w:pPr>
         <w:pStyle w:val="Compact"/>
         <w:numPr>
-          <w:numId w:val="1004"/>
+          <w:numId w:val="1007"/>
           <w:ilvl w:val="0"/>
         </w:numPr>
       </w:pPr>
       <w:r>
-        <w:t xml:space="preserve">菜单保留与移除.</w:t>
-      </w:r>
-      <w:r>
-        <w:t xml:space="preserve"> </w:t>
-      </w:r>
-      <w:r>
-        <w:rPr>
-          <w:rStyle w:val="VerbatimChar"/>
-        </w:rPr>
-        <w:t xml:space="preserve">ng-if="adminType==='Admin'"</w:t>
-      </w:r>
-      <w:r>
-        <w:rPr>
-          <w:rStyle w:val="FootnoteReference"/>
-        </w:rPr>
-        <w:footnoteReference w:id="50"/>
-      </w:r>
-      <w:r>
-        <w:t xml:space="preserve">.</w:t>
+        <w:t xml:space="preserve">SEO.</w:t>
       </w:r>
     </w:p>
     <w:p>
       <w:pPr>
         <w:pStyle w:val="Compact"/>
         <w:numPr>
-          <w:numId w:val="1004"/>
+          <w:numId w:val="1007"/>
           <w:ilvl w:val="0"/>
         </w:numPr>
       </w:pPr>
       <w:r>
-        <w:t xml:space="preserve">路由和登录角色/权限匹配</w:t>
+        <w:t xml:space="preserve">性能优化.</w:t>
+      </w:r>
+    </w:p>
+    <w:p>
+      <w:pPr>
+        <w:pStyle w:val="Compact"/>
+        <w:numPr>
+          <w:numId w:val="1007"/>
+          <w:ilvl w:val="0"/>
+        </w:numPr>
+      </w:pPr>
+      <w:r>
+        <w:t xml:space="preserve">首屏优化.</w:t>
+      </w:r>
+    </w:p>
+    <w:p>
+      <w:pPr>
+        <w:pStyle w:val="Compact"/>
+        <w:numPr>
+          <w:numId w:val="1007"/>
+          <w:ilvl w:val="0"/>
+        </w:numPr>
+      </w:pPr>
+      <w:r>
+        <w:t xml:space="preserve">代码复用(业务逻辑, 路由, 模板).</w:t>
+      </w:r>
+    </w:p>
+    <w:p>
+      <w:pPr>
+        <w:pStyle w:val="Heading2"/>
+      </w:pPr>
+      <w:bookmarkStart w:id="61" w:name="应用"/>
+      <w:bookmarkEnd w:id="61"/>
+      <w:r>
+        <w:t xml:space="preserve">应用</w:t>
+      </w:r>
+    </w:p>
+    <w:p>
+      <w:pPr>
+        <w:pStyle w:val="Compact"/>
+        <w:numPr>
+          <w:numId w:val="1008"/>
+          <w:ilvl w:val="0"/>
+        </w:numPr>
+      </w:pPr>
+      <w:r>
+        <w:t xml:space="preserve">框架支持: nuxt.js(可用 Koa 替换 Express).</w:t>
+      </w:r>
+    </w:p>
+    <w:p>
+      <w:pPr>
+        <w:pStyle w:val="Compact"/>
+        <w:numPr>
+          <w:numId w:val="1008"/>
+          <w:ilvl w:val="0"/>
+        </w:numPr>
+      </w:pPr>
+      <w:r>
+        <w:t xml:space="preserve">路由用 history mode (Vue.js), 如果后端不配置, 直接进入页面无法访问.</w:t>
+      </w:r>
+      <w:r>
+        <w:t xml:space="preserve"> </w:t>
+      </w:r>
+      <w:r>
+        <w:t xml:space="preserve">可复用模板, 直接访问时后端渲染, 路由访问时前端渲染</w:t>
       </w:r>
       <w:r>
         <w:rPr>
           <w:rStyle w:val="FootnoteReference"/>
         </w:rPr>
-        <w:footnoteReference w:id="52"/>
+        <w:footnoteReference w:id="62"/>
       </w:r>
       <w:r>
         <w:t xml:space="preserve">.</w:t>
@@ -2706,395 +3376,83 @@
     </w:p>
     <w:p>
       <w:pPr>
-        <w:pStyle w:val="SourceCode"/>
-      </w:pPr>
-      <w:r>
-        <w:rPr>
-          <w:rStyle w:val="VariableTok"/>
-        </w:rPr>
-        <w:t xml:space="preserve">app</w:t>
-      </w:r>
-      <w:r>
-        <w:rPr>
-          <w:rStyle w:val="NormalTok"/>
-        </w:rPr>
-        <w:t xml:space="preserve">.</w:t>
-      </w:r>
-      <w:r>
-        <w:rPr>
-          <w:rStyle w:val="AttributeTok"/>
-        </w:rPr>
-        <w:t xml:space="preserve">run</w:t>
-      </w:r>
-      <w:r>
-        <w:rPr>
-          <w:rStyle w:val="NormalTok"/>
-        </w:rPr>
-        <w:t xml:space="preserve">(</w:t>
-      </w:r>
-      <w:r>
-        <w:rPr>
-          <w:rStyle w:val="KeywordTok"/>
-        </w:rPr>
-        <w:t xml:space="preserve">function</w:t>
-      </w:r>
-      <w:r>
-        <w:rPr>
-          <w:rStyle w:val="NormalTok"/>
-        </w:rPr>
-        <w:t xml:space="preserve">($rootScope)</w:t>
-      </w:r>
-      <w:r>
-        <w:rPr>
-          <w:rStyle w:val="OperatorTok"/>
-        </w:rPr>
-        <w:t xml:space="preserve">{</w:t>
-      </w:r>
-      <w:r>
-        <w:br w:type="textWrapping"/>
-      </w:r>
-      <w:r>
-        <w:rPr>
-          <w:rStyle w:val="NormalTok"/>
-        </w:rPr>
-        <w:t xml:space="preserve">  </w:t>
-      </w:r>
-      <w:r>
-        <w:rPr>
-          <w:rStyle w:val="VariableTok"/>
-        </w:rPr>
-        <w:t xml:space="preserve">$rootScope</w:t>
-      </w:r>
-      <w:r>
-        <w:rPr>
-          <w:rStyle w:val="NormalTok"/>
-        </w:rPr>
-        <w:t xml:space="preserve">.</w:t>
-      </w:r>
-      <w:r>
-        <w:rPr>
-          <w:rStyle w:val="AttributeTok"/>
-        </w:rPr>
-        <w:t xml:space="preserve">$on</w:t>
-      </w:r>
-      <w:r>
-        <w:rPr>
-          <w:rStyle w:val="NormalTok"/>
-        </w:rPr>
-        <w:t xml:space="preserve">(</w:t>
-      </w:r>
-      <w:r>
-        <w:rPr>
-          <w:rStyle w:val="StringTok"/>
-        </w:rPr>
-        <w:t xml:space="preserve">'$stateChangeStart'</w:t>
-      </w:r>
-      <w:r>
-        <w:rPr>
-          <w:rStyle w:val="OperatorTok"/>
-        </w:rPr>
-        <w:t xml:space="preserve">,</w:t>
-      </w:r>
-      <w:r>
-        <w:rPr>
-          <w:rStyle w:val="NormalTok"/>
-        </w:rPr>
-        <w:t xml:space="preserve"> </w:t>
-      </w:r>
-      <w:r>
-        <w:rPr>
-          <w:rStyle w:val="KeywordTok"/>
-        </w:rPr>
-        <w:t xml:space="preserve">function</w:t>
-      </w:r>
-      <w:r>
-        <w:rPr>
-          <w:rStyle w:val="NormalTok"/>
-        </w:rPr>
-        <w:t xml:space="preserve">(event</w:t>
-      </w:r>
-      <w:r>
-        <w:rPr>
-          <w:rStyle w:val="OperatorTok"/>
-        </w:rPr>
-        <w:t xml:space="preserve">,</w:t>
-      </w:r>
-      <w:r>
-        <w:rPr>
-          <w:rStyle w:val="NormalTok"/>
-        </w:rPr>
-        <w:t xml:space="preserve"> toState</w:t>
-      </w:r>
-      <w:r>
-        <w:rPr>
-          <w:rStyle w:val="OperatorTok"/>
-        </w:rPr>
-        <w:t xml:space="preserve">,</w:t>
-      </w:r>
-      <w:r>
-        <w:rPr>
-          <w:rStyle w:val="NormalTok"/>
-        </w:rPr>
-        <w:t xml:space="preserve"> toParams</w:t>
-      </w:r>
-      <w:r>
-        <w:rPr>
-          <w:rStyle w:val="OperatorTok"/>
-        </w:rPr>
-        <w:t xml:space="preserve">,</w:t>
-      </w:r>
-      <w:r>
-        <w:rPr>
-          <w:rStyle w:val="NormalTok"/>
-        </w:rPr>
-        <w:t xml:space="preserve"> fromState</w:t>
-      </w:r>
-      <w:r>
-        <w:rPr>
-          <w:rStyle w:val="OperatorTok"/>
-        </w:rPr>
-        <w:t xml:space="preserve">,</w:t>
-      </w:r>
-      <w:r>
-        <w:rPr>
-          <w:rStyle w:val="NormalTok"/>
-        </w:rPr>
-        <w:t xml:space="preserve"> fromParams)</w:t>
-      </w:r>
-      <w:r>
-        <w:rPr>
-          <w:rStyle w:val="OperatorTok"/>
-        </w:rPr>
-        <w:t xml:space="preserve">{</w:t>
-      </w:r>
-      <w:r>
-        <w:br w:type="textWrapping"/>
-      </w:r>
-      <w:r>
-        <w:rPr>
-          <w:rStyle w:val="NormalTok"/>
-        </w:rPr>
-        <w:t xml:space="preserve">    </w:t>
-      </w:r>
-      <w:r>
-        <w:rPr>
-          <w:rStyle w:val="ControlFlowTok"/>
-        </w:rPr>
-        <w:t xml:space="preserve">if</w:t>
-      </w:r>
-      <w:r>
-        <w:rPr>
-          <w:rStyle w:val="NormalTok"/>
-        </w:rPr>
-        <w:t xml:space="preserve"> ( </w:t>
-      </w:r>
-      <w:r>
-        <w:rPr>
-          <w:rStyle w:val="VariableTok"/>
-        </w:rPr>
-        <w:t xml:space="preserve">toState</w:t>
-      </w:r>
-      <w:r>
-        <w:rPr>
-          <w:rStyle w:val="NormalTok"/>
-        </w:rPr>
-        <w:t xml:space="preserve">.</w:t>
-      </w:r>
-      <w:r>
-        <w:rPr>
-          <w:rStyle w:val="VariableTok"/>
-        </w:rPr>
-        <w:t xml:space="preserve">data</w:t>
-      </w:r>
-      <w:r>
-        <w:rPr>
-          <w:rStyle w:val="NormalTok"/>
-        </w:rPr>
-        <w:t xml:space="preserve">.</w:t>
-      </w:r>
-      <w:r>
-        <w:rPr>
-          <w:rStyle w:val="AttributeTok"/>
-        </w:rPr>
-        <w:t xml:space="preserve">auth</w:t>
-      </w:r>
-      <w:r>
-        <w:rPr>
-          <w:rStyle w:val="NormalTok"/>
-        </w:rPr>
-        <w:t xml:space="preserve"> </w:t>
-      </w:r>
-      <w:r>
-        <w:rPr>
-          <w:rStyle w:val="OperatorTok"/>
-        </w:rPr>
-        <w:t xml:space="preserve">!==</w:t>
-      </w:r>
-      <w:r>
-        <w:rPr>
-          <w:rStyle w:val="NormalTok"/>
-        </w:rPr>
-        <w:t xml:space="preserve"> </w:t>
-      </w:r>
-      <w:r>
-        <w:rPr>
-          <w:rStyle w:val="VariableTok"/>
-        </w:rPr>
-        <w:t xml:space="preserve">$rootScope</w:t>
-      </w:r>
-      <w:r>
-        <w:rPr>
-          <w:rStyle w:val="NormalTok"/>
-        </w:rPr>
-        <w:t xml:space="preserve">.</w:t>
-      </w:r>
-      <w:r>
-        <w:rPr>
-          <w:rStyle w:val="AttributeTok"/>
-        </w:rPr>
-        <w:t xml:space="preserve">adminType</w:t>
-      </w:r>
-      <w:r>
-        <w:rPr>
-          <w:rStyle w:val="NormalTok"/>
-        </w:rPr>
-        <w:t xml:space="preserve"> ) </w:t>
-      </w:r>
-      <w:r>
-        <w:rPr>
-          <w:rStyle w:val="OperatorTok"/>
-        </w:rPr>
-        <w:t xml:space="preserve">{</w:t>
-      </w:r>
-      <w:r>
-        <w:br w:type="textWrapping"/>
-      </w:r>
-      <w:r>
-        <w:rPr>
-          <w:rStyle w:val="NormalTok"/>
-        </w:rPr>
-        <w:t xml:space="preserve">        </w:t>
-      </w:r>
-      <w:r>
-        <w:rPr>
-          <w:rStyle w:val="VariableTok"/>
-        </w:rPr>
-        <w:t xml:space="preserve">event</w:t>
-      </w:r>
-      <w:r>
-        <w:rPr>
-          <w:rStyle w:val="NormalTok"/>
-        </w:rPr>
-        <w:t xml:space="preserve">.</w:t>
-      </w:r>
-      <w:r>
-        <w:rPr>
-          <w:rStyle w:val="AttributeTok"/>
-        </w:rPr>
-        <w:t xml:space="preserve">preventDefault</w:t>
-      </w:r>
-      <w:r>
-        <w:rPr>
-          <w:rStyle w:val="NormalTok"/>
-        </w:rPr>
-        <w:t xml:space="preserve">()</w:t>
-      </w:r>
-      <w:r>
-        <w:rPr>
-          <w:rStyle w:val="OperatorTok"/>
-        </w:rPr>
-        <w:t xml:space="preserve">;</w:t>
-      </w:r>
-      <w:r>
-        <w:br w:type="textWrapping"/>
-      </w:r>
-      <w:r>
-        <w:rPr>
-          <w:rStyle w:val="NormalTok"/>
-        </w:rPr>
-        <w:t xml:space="preserve">        </w:t>
-      </w:r>
-      <w:r>
-        <w:rPr>
-          <w:rStyle w:val="ControlFlowTok"/>
-        </w:rPr>
-        <w:t xml:space="preserve">return</w:t>
-      </w:r>
-      <w:r>
-        <w:rPr>
-          <w:rStyle w:val="NormalTok"/>
-        </w:rPr>
-        <w:t xml:space="preserve"> </w:t>
-      </w:r>
-      <w:r>
-        <w:rPr>
-          <w:rStyle w:val="KeywordTok"/>
-        </w:rPr>
-        <w:t xml:space="preserve">false</w:t>
-      </w:r>
-      <w:r>
-        <w:rPr>
-          <w:rStyle w:val="OperatorTok"/>
-        </w:rPr>
-        <w:t xml:space="preserve">;</w:t>
-      </w:r>
-      <w:r>
-        <w:br w:type="textWrapping"/>
-      </w:r>
-      <w:r>
-        <w:rPr>
-          <w:rStyle w:val="NormalTok"/>
-        </w:rPr>
-        <w:t xml:space="preserve">    </w:t>
-      </w:r>
-      <w:r>
-        <w:rPr>
-          <w:rStyle w:val="OperatorTok"/>
-        </w:rPr>
-        <w:t xml:space="preserve">}</w:t>
-      </w:r>
-      <w:r>
-        <w:br w:type="textWrapping"/>
-      </w:r>
-      <w:r>
-        <w:rPr>
-          <w:rStyle w:val="NormalTok"/>
-        </w:rPr>
-        <w:t xml:space="preserve">  </w:t>
-      </w:r>
-      <w:r>
-        <w:rPr>
-          <w:rStyle w:val="OperatorTok"/>
-        </w:rPr>
-        <w:t xml:space="preserve">}</w:t>
-      </w:r>
-      <w:r>
-        <w:rPr>
-          <w:rStyle w:val="NormalTok"/>
-        </w:rPr>
-        <w:t xml:space="preserve">)</w:t>
-      </w:r>
-      <w:r>
-        <w:br w:type="textWrapping"/>
-      </w:r>
-      <w:r>
-        <w:rPr>
-          <w:rStyle w:val="OperatorTok"/>
-        </w:rPr>
-        <w:t xml:space="preserve">}</w:t>
-      </w:r>
-      <w:r>
-        <w:rPr>
-          <w:rStyle w:val="NormalTok"/>
-        </w:rPr>
-        <w:t xml:space="preserve">)</w:t>
-      </w:r>
-      <w:r>
-        <w:rPr>
-          <w:rStyle w:val="OperatorTok"/>
-        </w:rPr>
-        <w:t xml:space="preserve">;</w:t>
-      </w:r>
+        <w:pStyle w:val="Compact"/>
+        <w:numPr>
+          <w:numId w:val="1008"/>
+          <w:ilvl w:val="0"/>
+        </w:numPr>
+      </w:pPr>
+      <w:r>
+        <w:t xml:space="preserve">服务端, 浏览器端及Native端都可应用的第三方库: axios, moment.js.</w:t>
+      </w:r>
+    </w:p>
+    <w:p>
+      <w:pPr>
+        <w:pStyle w:val="Heading2"/>
+      </w:pPr>
+      <w:bookmarkStart w:id="64" w:name="扩展"/>
+      <w:bookmarkEnd w:id="64"/>
+      <w:r>
+        <w:t xml:space="preserve">扩展</w:t>
+      </w:r>
+    </w:p>
+    <w:p>
+      <w:pPr>
+        <w:pStyle w:val="Compact"/>
+        <w:numPr>
+          <w:numId w:val="1009"/>
+          <w:ilvl w:val="0"/>
+        </w:numPr>
+      </w:pPr>
+      <w:hyperlink r:id="rId65">
+        <w:r>
+          <w:rPr>
+            <w:rStyle w:val="Hyperlink"/>
+          </w:rPr>
+          <w:t xml:space="preserve">美团点评点餐, 美团点评点餐 Nuxt.js 实战,</w:t>
+        </w:r>
+        <w:r>
+          <w:rPr>
+            <w:rStyle w:val="Hyperlink"/>
+          </w:rPr>
+          <w:t xml:space="preserve"> </w:t>
+        </w:r>
+        <w:r>
+          <w:rPr>
+            <w:rStyle w:val="Hyperlink"/>
+          </w:rPr>
+          <w:t xml:space="preserve">2017-08-09</w:t>
+        </w:r>
+      </w:hyperlink>
+    </w:p>
+    <w:p>
+      <w:pPr>
+        <w:pStyle w:val="Compact"/>
+        <w:numPr>
+          <w:numId w:val="1009"/>
+          <w:ilvl w:val="0"/>
+        </w:numPr>
+      </w:pPr>
+      <w:hyperlink r:id="rId66">
+        <w:r>
+          <w:rPr>
+            <w:rStyle w:val="Hyperlink"/>
+          </w:rPr>
+          <w:t xml:space="preserve">Jason Strimpel, Maxime Najim, 同构JavaScript应用开发,</w:t>
+        </w:r>
+        <w:r>
+          <w:rPr>
+            <w:rStyle w:val="Hyperlink"/>
+          </w:rPr>
+          <w:t xml:space="preserve"> </w:t>
+        </w:r>
+        <w:r>
+          <w:rPr>
+            <w:rStyle w:val="Hyperlink"/>
+          </w:rPr>
+          <w:t xml:space="preserve">2017</w:t>
+        </w:r>
+      </w:hyperlink>
     </w:p>
     <w:sectPr/>
   </w:body>
@@ -3249,7 +3607,7 @@
       </w:hyperlink>
     </w:p>
   </w:footnote>
-  <w:footnote w:id="36">
+  <w:footnote w:id="38">
     <w:p>
       <w:pPr>
         <w:pStyle w:val="FootnoteText"/>
@@ -3263,7 +3621,7 @@
       <w:r>
         <w:t xml:space="preserve"> </w:t>
       </w:r>
-      <w:hyperlink r:id="rId37">
+      <w:hyperlink r:id="rId39">
         <w:r>
           <w:rPr>
             <w:rStyle w:val="Hyperlink"/>
@@ -3285,7 +3643,7 @@
       </w:hyperlink>
     </w:p>
   </w:footnote>
-  <w:footnote w:id="50">
+  <w:footnote w:id="45">
     <w:p>
       <w:pPr>
         <w:pStyle w:val="FootnoteText"/>
@@ -3299,7 +3657,7 @@
       <w:r>
         <w:t xml:space="preserve"> </w:t>
       </w:r>
-      <w:hyperlink r:id="rId51">
+      <w:hyperlink r:id="rId46">
         <w:r>
           <w:rPr>
             <w:rStyle w:val="Hyperlink"/>
@@ -3321,7 +3679,7 @@
       </w:hyperlink>
     </w:p>
   </w:footnote>
-  <w:footnote w:id="52">
+  <w:footnote w:id="47">
     <w:p>
       <w:pPr>
         <w:pStyle w:val="FootnoteText"/>
@@ -3335,7 +3693,7 @@
       <w:r>
         <w:t xml:space="preserve"> </w:t>
       </w:r>
-      <w:hyperlink r:id="rId53">
+      <w:hyperlink r:id="rId48">
         <w:r>
           <w:rPr>
             <w:rStyle w:val="Hyperlink"/>
@@ -3357,6 +3715,78 @@
       </w:hyperlink>
     </w:p>
   </w:footnote>
+  <w:footnote w:id="59">
+    <w:p>
+      <w:pPr>
+        <w:pStyle w:val="FootnoteText"/>
+      </w:pPr>
+      <w:r>
+        <w:rPr>
+          <w:rStyle w:val="FootnoteReference"/>
+        </w:rPr>
+        <w:footnoteRef/>
+      </w:r>
+      <w:r>
+        <w:t xml:space="preserve"> </w:t>
+      </w:r>
+      <w:hyperlink r:id="rId60">
+        <w:r>
+          <w:rPr>
+            <w:rStyle w:val="Hyperlink"/>
+          </w:rPr>
+          <w:t xml:space="preserve">Balint Sera, On the separation of front-end and backend,</w:t>
+        </w:r>
+        <w:r>
+          <w:rPr>
+            <w:rStyle w:val="Hyperlink"/>
+          </w:rPr>
+          <w:t xml:space="preserve"> </w:t>
+        </w:r>
+        <w:r>
+          <w:rPr>
+            <w:rStyle w:val="Hyperlink"/>
+          </w:rPr>
+          <w:t xml:space="preserve">2016-06-15</w:t>
+        </w:r>
+      </w:hyperlink>
+    </w:p>
+  </w:footnote>
+  <w:footnote w:id="62">
+    <w:p>
+      <w:pPr>
+        <w:pStyle w:val="FootnoteText"/>
+      </w:pPr>
+      <w:r>
+        <w:rPr>
+          <w:rStyle w:val="FootnoteReference"/>
+        </w:rPr>
+        <w:footnoteRef/>
+      </w:r>
+      <w:r>
+        <w:t xml:space="preserve"> </w:t>
+      </w:r>
+      <w:hyperlink r:id="rId63">
+        <w:r>
+          <w:rPr>
+            <w:rStyle w:val="Hyperlink"/>
+          </w:rPr>
+          <w:t xml:space="preserve">赫门, 淘宝前后端分离实践,</w:t>
+        </w:r>
+        <w:r>
+          <w:rPr>
+            <w:rStyle w:val="Hyperlink"/>
+          </w:rPr>
+          <w:t xml:space="preserve"> </w:t>
+        </w:r>
+        <w:r>
+          <w:rPr>
+            <w:rStyle w:val="Hyperlink"/>
+          </w:rPr>
+          <w:t xml:space="preserve">2014</w:t>
+        </w:r>
+      </w:hyperlink>
+    </w:p>
+  </w:footnote>
 </w:footnotes>
 </file>
 
@@ -3444,7 +3874,7 @@
     </w:lvl>
   </w:abstractNum>
   <w:abstractNum w:abstractNumId="990">
-    <w:nsid w:val="cfe47d15"/>
+    <w:nsid w:val="dbd14146"/>
     <w:multiLevelType w:val="multilevel"/>
     <w:lvl w:ilvl="0">
       <w:numFmt w:val="bullet"/>
@@ -3524,89 +3954,8 @@
       </w:pPr>
     </w:lvl>
   </w:abstractNum>
-  <w:abstractNum w:abstractNumId="991">
-    <w:nsid w:val="372e18a3"/>
-    <w:multiLevelType w:val="multilevel"/>
-    <w:lvl w:ilvl="0">
-      <w:numFmt w:val="bullet"/>
-      <w:lvlText w:val="•"/>
-      <w:lvlJc w:val="left"/>
-      <w:pPr>
-        <w:tabs>
-          <w:tab w:val="num" w:pos="0"/>
-        </w:tabs>
-        <w:ind w:left="480" w:hanging="480"/>
-      </w:pPr>
-    </w:lvl>
-    <w:lvl w:ilvl="1">
-      <w:numFmt w:val="bullet"/>
-      <w:lvlText w:val="–"/>
-      <w:lvlJc w:val="left"/>
-      <w:pPr>
-        <w:tabs>
-          <w:tab w:val="num" w:pos="720"/>
-        </w:tabs>
-        <w:ind w:left="1200" w:hanging="480"/>
-      </w:pPr>
-    </w:lvl>
-    <w:lvl w:ilvl="2">
-      <w:numFmt w:val="bullet"/>
-      <w:lvlText w:val="•"/>
-      <w:lvlJc w:val="left"/>
-      <w:pPr>
-        <w:tabs>
-          <w:tab w:val="num" w:pos="1440"/>
-        </w:tabs>
-        <w:ind w:left="1920" w:hanging="480"/>
-      </w:pPr>
-    </w:lvl>
-    <w:lvl w:ilvl="3">
-      <w:numFmt w:val="bullet"/>
-      <w:lvlText w:val="–"/>
-      <w:lvlJc w:val="left"/>
-      <w:pPr>
-        <w:tabs>
-          <w:tab w:val="num" w:pos="2160"/>
-        </w:tabs>
-        <w:ind w:left="2640" w:hanging="480"/>
-      </w:pPr>
-    </w:lvl>
-    <w:lvl w:ilvl="4">
-      <w:numFmt w:val="bullet"/>
-      <w:lvlText w:val="•"/>
-      <w:lvlJc w:val="left"/>
-      <w:pPr>
-        <w:tabs>
-          <w:tab w:val="num" w:pos="2880"/>
-        </w:tabs>
-        <w:ind w:left="3360" w:hanging="480"/>
-      </w:pPr>
-    </w:lvl>
-    <w:lvl w:ilvl="5">
-      <w:numFmt w:val="bullet"/>
-      <w:lvlText w:val="–"/>
-      <w:lvlJc w:val="left"/>
-      <w:pPr>
-        <w:tabs>
-          <w:tab w:val="num" w:pos="3600"/>
-        </w:tabs>
-        <w:ind w:left="4080" w:hanging="480"/>
-      </w:pPr>
-    </w:lvl>
-    <w:lvl w:ilvl="6">
-      <w:numFmt w:val="bullet"/>
-      <w:lvlText w:val="•"/>
-      <w:lvlJc w:val="left"/>
-      <w:pPr>
-        <w:tabs>
-          <w:tab w:val="num" w:pos="4320"/>
-        </w:tabs>
-        <w:ind w:left="4800" w:hanging="480"/>
-      </w:pPr>
-    </w:lvl>
-  </w:abstractNum>
   <w:abstractNum w:abstractNumId="99411">
-    <w:nsid w:val="993d6c7d"/>
+    <w:nsid w:val="8fd9d307"/>
     <w:multiLevelType w:val="multilevel"/>
     <w:lvl w:ilvl="0">
       <w:start w:val="1"/>
@@ -3694,7 +4043,7 @@
     </w:lvl>
   </w:abstractNum>
   <w:abstractNum w:abstractNumId="99412">
-    <w:nsid w:val="6b5bee40"/>
+    <w:nsid w:val="40bfba0f"/>
     <w:multiLevelType w:val="multilevel"/>
     <w:lvl w:ilvl="0">
       <w:start w:val="2"/>
@@ -3770,6 +4119,175 @@
     </w:lvl>
     <w:lvl w:ilvl="6">
       <w:start w:val="2"/>
+      <w:numFmt w:val="decimal"/>
+      <w:lvlText w:val="%7."/>
+      <w:lvlJc w:val="left"/>
+      <w:pPr>
+        <w:tabs>
+          <w:tab w:val="num" w:pos="4320"/>
+        </w:tabs>
+        <w:ind w:left="4800" w:hanging="480"/>
+      </w:pPr>
+    </w:lvl>
+  </w:abstractNum>
+  <w:abstractNum w:abstractNumId="991">
+    <w:nsid w:val="25b5da7b"/>
+    <w:multiLevelType w:val="multilevel"/>
+    <w:lvl w:ilvl="0">
+      <w:numFmt w:val="bullet"/>
+      <w:lvlText w:val="•"/>
+      <w:lvlJc w:val="left"/>
+      <w:pPr>
+        <w:tabs>
+          <w:tab w:val="num" w:pos="0"/>
+        </w:tabs>
+        <w:ind w:left="480" w:hanging="480"/>
+      </w:pPr>
+    </w:lvl>
+    <w:lvl w:ilvl="1">
+      <w:numFmt w:val="bullet"/>
+      <w:lvlText w:val="–"/>
+      <w:lvlJc w:val="left"/>
+      <w:pPr>
+        <w:tabs>
+          <w:tab w:val="num" w:pos="720"/>
+        </w:tabs>
+        <w:ind w:left="1200" w:hanging="480"/>
+      </w:pPr>
+    </w:lvl>
+    <w:lvl w:ilvl="2">
+      <w:numFmt w:val="bullet"/>
+      <w:lvlText w:val="•"/>
+      <w:lvlJc w:val="left"/>
+      <w:pPr>
+        <w:tabs>
+          <w:tab w:val="num" w:pos="1440"/>
+        </w:tabs>
+        <w:ind w:left="1920" w:hanging="480"/>
+      </w:pPr>
+    </w:lvl>
+    <w:lvl w:ilvl="3">
+      <w:numFmt w:val="bullet"/>
+      <w:lvlText w:val="–"/>
+      <w:lvlJc w:val="left"/>
+      <w:pPr>
+        <w:tabs>
+          <w:tab w:val="num" w:pos="2160"/>
+        </w:tabs>
+        <w:ind w:left="2640" w:hanging="480"/>
+      </w:pPr>
+    </w:lvl>
+    <w:lvl w:ilvl="4">
+      <w:numFmt w:val="bullet"/>
+      <w:lvlText w:val="•"/>
+      <w:lvlJc w:val="left"/>
+      <w:pPr>
+        <w:tabs>
+          <w:tab w:val="num" w:pos="2880"/>
+        </w:tabs>
+        <w:ind w:left="3360" w:hanging="480"/>
+      </w:pPr>
+    </w:lvl>
+    <w:lvl w:ilvl="5">
+      <w:numFmt w:val="bullet"/>
+      <w:lvlText w:val="–"/>
+      <w:lvlJc w:val="left"/>
+      <w:pPr>
+        <w:tabs>
+          <w:tab w:val="num" w:pos="3600"/>
+        </w:tabs>
+        <w:ind w:left="4080" w:hanging="480"/>
+      </w:pPr>
+    </w:lvl>
+    <w:lvl w:ilvl="6">
+      <w:numFmt w:val="bullet"/>
+      <w:lvlText w:val="•"/>
+      <w:lvlJc w:val="left"/>
+      <w:pPr>
+        <w:tabs>
+          <w:tab w:val="num" w:pos="4320"/>
+        </w:tabs>
+        <w:ind w:left="4800" w:hanging="480"/>
+      </w:pPr>
+    </w:lvl>
+  </w:abstractNum>
+  <w:abstractNum w:abstractNumId="99410">
+    <w:nsid w:val="4ed02d5e"/>
+    <w:multiLevelType w:val="multilevel"/>
+    <w:lvl w:ilvl="0">
+      <w:start w:val="0"/>
+      <w:numFmt w:val="decimal"/>
+      <w:lvlText w:val="%1."/>
+      <w:lvlJc w:val="left"/>
+      <w:pPr>
+        <w:tabs>
+          <w:tab w:val="num" w:pos="0"/>
+        </w:tabs>
+        <w:ind w:left="480" w:hanging="480"/>
+      </w:pPr>
+    </w:lvl>
+    <w:lvl w:ilvl="1">
+      <w:start w:val="0"/>
+      <w:numFmt w:val="decimal"/>
+      <w:lvlText w:val="%2."/>
+      <w:lvlJc w:val="left"/>
+      <w:pPr>
+        <w:tabs>
+          <w:tab w:val="num" w:pos="720"/>
+        </w:tabs>
+        <w:ind w:left="1200" w:hanging="480"/>
+      </w:pPr>
+    </w:lvl>
+    <w:lvl w:ilvl="2">
+      <w:start w:val="0"/>
+      <w:numFmt w:val="decimal"/>
+      <w:lvlText w:val="%3."/>
+      <w:lvlJc w:val="left"/>
+      <w:pPr>
+        <w:tabs>
+          <w:tab w:val="num" w:pos="1440"/>
+        </w:tabs>
+        <w:ind w:left="1920" w:hanging="480"/>
+      </w:pPr>
+    </w:lvl>
+    <w:lvl w:ilvl="3">
+      <w:start w:val="0"/>
+      <w:numFmt w:val="decimal"/>
+      <w:lvlText w:val="%4."/>
+      <w:lvlJc w:val="left"/>
+      <w:pPr>
+        <w:tabs>
+          <w:tab w:val="num" w:pos="2160"/>
+        </w:tabs>
+        <w:ind w:left="2640" w:hanging="480"/>
+      </w:pPr>
+    </w:lvl>
+    <w:lvl w:ilvl="4">
+      <w:start w:val="0"/>
+      <w:numFmt w:val="decimal"/>
+      <w:lvlText w:val="%5."/>
+      <w:lvlJc w:val="left"/>
+      <w:pPr>
+        <w:tabs>
+          <w:tab w:val="num" w:pos="2880"/>
+        </w:tabs>
+        <w:ind w:left="3360" w:hanging="480"/>
+      </w:pPr>
+    </w:lvl>
+    <w:lvl w:ilvl="5">
+      <w:start w:val="0"/>
+      <w:numFmt w:val="decimal"/>
+      <w:lvlText w:val="%6."/>
+      <w:lvlJc w:val="left"/>
+      <w:pPr>
+        <w:tabs>
+          <w:tab w:val="num" w:pos="3600"/>
+        </w:tabs>
+        <w:ind w:left="4080" w:hanging="480"/>
+      </w:pPr>
+    </w:lvl>
+    <w:lvl w:ilvl="6">
+      <w:start w:val="0"/>
       <w:numFmt w:val="decimal"/>
       <w:lvlText w:val="%7."/>
       <w:lvlJc w:val="left"/>
@@ -3788,7 +4306,28 @@
     <w:abstractNumId w:val="990"/>
   </w:num>
   <w:num w:numId="1001">
-    <w:abstractNumId w:val="991"/>
+    <w:abstractNumId w:val="99411"/>
+    <w:lvlOverride w:ilvl="0">
+      <w:startOverride w:val="1"/>
+    </w:lvlOverride>
+    <w:lvlOverride w:ilvl="1">
+      <w:startOverride w:val="1"/>
+    </w:lvlOverride>
+    <w:lvlOverride w:ilvl="2">
+      <w:startOverride w:val="1"/>
+    </w:lvlOverride>
+    <w:lvlOverride w:ilvl="3">
+      <w:startOverride w:val="1"/>
+    </w:lvlOverride>
+    <w:lvlOverride w:ilvl="4">
+      <w:startOverride w:val="1"/>
+    </w:lvlOverride>
+    <w:lvlOverride w:ilvl="5">
+      <w:startOverride w:val="1"/>
+    </w:lvlOverride>
+    <w:lvlOverride w:ilvl="6">
+      <w:startOverride w:val="1"/>
+    </w:lvlOverride>
   </w:num>
   <w:num w:numId="1002">
     <w:abstractNumId w:val="99411"/>
@@ -3815,6 +4354,33 @@
     </w:lvlOverride>
   </w:num>
   <w:num w:numId="1003">
+    <w:abstractNumId w:val="99412"/>
+    <w:lvlOverride w:ilvl="0">
+      <w:startOverride w:val="2"/>
+    </w:lvlOverride>
+    <w:lvlOverride w:ilvl="1">
+      <w:startOverride w:val="2"/>
+    </w:lvlOverride>
+    <w:lvlOverride w:ilvl="2">
+      <w:startOverride w:val="2"/>
+    </w:lvlOverride>
+    <w:lvlOverride w:ilvl="3">
+      <w:startOverride w:val="2"/>
+    </w:lvlOverride>
+    <w:lvlOverride w:ilvl="4">
+      <w:startOverride w:val="2"/>
+    </w:lvlOverride>
+    <w:lvlOverride w:ilvl="5">
+      <w:startOverride w:val="2"/>
+    </w:lvlOverride>
+    <w:lvlOverride w:ilvl="6">
+      <w:startOverride w:val="2"/>
+    </w:lvlOverride>
+  </w:num>
+  <w:num w:numId="1004">
+    <w:abstractNumId w:val="991"/>
+  </w:num>
+  <w:num w:numId="1005">
     <w:abstractNumId w:val="99411"/>
     <w:lvlOverride w:ilvl="0">
       <w:startOverride w:val="1"/>
@@ -3838,28 +4404,100 @@
       <w:startOverride w:val="1"/>
     </w:lvlOverride>
   </w:num>
-  <w:num w:numId="1004">
-    <w:abstractNumId w:val="99412"/>
+  <w:num w:numId="1006">
+    <w:abstractNumId w:val="99411"/>
     <w:lvlOverride w:ilvl="0">
-      <w:startOverride w:val="2"/>
+      <w:startOverride w:val="1"/>
     </w:lvlOverride>
     <w:lvlOverride w:ilvl="1">
-      <w:startOverride w:val="2"/>
+      <w:startOverride w:val="1"/>
     </w:lvlOverride>
     <w:lvlOverride w:ilvl="2">
-      <w:startOverride w:val="2"/>
+      <w:startOverride w:val="1"/>
     </w:lvlOverride>
     <w:lvlOverride w:ilvl="3">
-      <w:startOverride w:val="2"/>
+      <w:startOverride w:val="1"/>
     </w:lvlOverride>
     <w:lvlOverride w:ilvl="4">
-      <w:startOverride w:val="2"/>
+      <w:startOverride w:val="1"/>
     </w:lvlOverride>
     <w:lvlOverride w:ilvl="5">
-      <w:startOverride w:val="2"/>
+      <w:startOverride w:val="1"/>
     </w:lvlOverride>
     <w:lvlOverride w:ilvl="6">
-      <w:startOverride w:val="2"/>
+      <w:startOverride w:val="1"/>
+    </w:lvlOverride>
+  </w:num>
+  <w:num w:numId="1007">
+    <w:abstractNumId w:val="99410"/>
+    <w:lvlOverride w:ilvl="0">
+      <w:startOverride w:val="0"/>
+    </w:lvlOverride>
+    <w:lvlOverride w:ilvl="1">
+      <w:startOverride w:val="0"/>
+    </w:lvlOverride>
+    <w:lvlOverride w:ilvl="2">
+      <w:startOverride w:val="0"/>
+    </w:lvlOverride>
+    <w:lvlOverride w:ilvl="3">
+      <w:startOverride w:val="0"/>
+    </w:lvlOverride>
+    <w:lvlOverride w:ilvl="4">
+      <w:startOverride w:val="0"/>
+    </w:lvlOverride>
+    <w:lvlOverride w:ilvl="5">
+      <w:startOverride w:val="0"/>
+    </w:lvlOverride>
+    <w:lvlOverride w:ilvl="6">
+      <w:startOverride w:val="0"/>
+    </w:lvlOverride>
+  </w:num>
+  <w:num w:numId="1008">
+    <w:abstractNumId w:val="99411"/>
+    <w:lvlOverride w:ilvl="0">
+      <w:startOverride w:val="1"/>
+    </w:lvlOverride>
+    <w:lvlOverride w:ilvl="1">
+      <w:startOverride w:val="1"/>
+    </w:lvlOverride>
+    <w:lvlOverride w:ilvl="2">
+      <w:startOverride w:val="1"/>
+    </w:lvlOverride>
+    <w:lvlOverride w:ilvl="3">
+      <w:startOverride w:val="1"/>
+    </w:lvlOverride>
+    <w:lvlOverride w:ilvl="4">
+      <w:startOverride w:val="1"/>
+    </w:lvlOverride>
+    <w:lvlOverride w:ilvl="5">
+      <w:startOverride w:val="1"/>
+    </w:lvlOverride>
+    <w:lvlOverride w:ilvl="6">
+      <w:startOverride w:val="1"/>
+    </w:lvlOverride>
+  </w:num>
+  <w:num w:numId="1009">
+    <w:abstractNumId w:val="99411"/>
+    <w:lvlOverride w:ilvl="0">
+      <w:startOverride w:val="1"/>
+    </w:lvlOverride>
+    <w:lvlOverride w:ilvl="1">
+      <w:startOverride w:val="1"/>
+    </w:lvlOverride>
+    <w:lvlOverride w:ilvl="2">
+      <w:startOverride w:val="1"/>
+    </w:lvlOverride>
+    <w:lvlOverride w:ilvl="3">
+      <w:startOverride w:val="1"/>
+    </w:lvlOverride>
+    <w:lvlOverride w:ilvl="4">
+      <w:startOverride w:val="1"/>
+    </w:lvlOverride>
+    <w:lvlOverride w:ilvl="5">
+      <w:startOverride w:val="1"/>
+    </w:lvlOverride>
+    <w:lvlOverride w:ilvl="6">
+      <w:startOverride w:val="1"/>
     </w:lvlOverride>
   </w:num>
 </w:numbering>

--- a/dist/ch5_solutions/docx/main.docx
+++ b/dist/ch5_solutions/docx/main.docx
@@ -1578,585 +1578,32 @@
     </w:p>
     <w:p>
       <w:pPr>
-        <w:pStyle w:val="Heading1"/>
-      </w:pPr>
-      <w:bookmarkStart w:id="35" w:name="跨站请求伪造csrf-cross-site-request-forgery"/>
-      <w:bookmarkEnd w:id="35"/>
-      <w:r>
-        <w:t xml:space="preserve">跨站请求伪造/CSRF (Cross-site request forgery)</w:t>
-      </w:r>
-    </w:p>
-    <w:p>
-      <w:pPr>
-        <w:pStyle w:val="Heading1"/>
-      </w:pPr>
-      <w:bookmarkStart w:id="36" w:name="html"/>
-      <w:bookmarkEnd w:id="36"/>
-      <w:r>
-        <w:t xml:space="preserve">HTML</w:t>
-      </w:r>
-    </w:p>
-    <w:p>
-      <w:pPr>
-        <w:pStyle w:val="Heading2"/>
-      </w:pPr>
-      <w:bookmarkStart w:id="37" w:name="参数input在-form-之外"/>
-      <w:bookmarkEnd w:id="37"/>
-      <w:r>
-        <w:t xml:space="preserve">参数(input)在 form 之外</w:t>
-      </w:r>
-    </w:p>
-    <w:p>
-      <w:pPr>
-        <w:pStyle w:val="FirstParagraph"/>
-      </w:pPr>
-      <w:r>
-        <w:t xml:space="preserve">input 在 form 之外时, 在 input 元素内添加 form 属性值为 form 的 ID</w:t>
-      </w:r>
-      <w:r>
-        <w:rPr>
-          <w:rStyle w:val="FootnoteReference"/>
-        </w:rPr>
-        <w:footnoteReference w:id="38"/>
-      </w:r>
-      <w:r>
-        <w:t xml:space="preserve">.</w:t>
-      </w:r>
-      <w:r>
-        <w:t xml:space="preserve"> </w:t>
-      </w:r>
-      <w:r>
-        <w:t xml:space="preserve">这样 input 仍然可以看做隶属于此表单, jQuery</w:t>
-      </w:r>
-      <w:r>
-        <w:t xml:space="preserve"> </w:t>
-      </w:r>
-      <w:r>
-        <w:rPr>
-          <w:rStyle w:val="VerbatimChar"/>
-        </w:rPr>
-        <w:t xml:space="preserve">$('#formid').serialize();</w:t>
-      </w:r>
-      <w:r>
-        <w:t xml:space="preserve"> </w:t>
-      </w:r>
-      <w:r>
-        <w:t xml:space="preserve">能够获取 form 之外的输入框值. 或者在提交 (</w:t>
-      </w:r>
-      <w:r>
-        <w:rPr>
-          <w:rStyle w:val="VerbatimChar"/>
-        </w:rPr>
-        <w:t xml:space="preserve">submit</w:t>
-      </w:r>
-      <w:r>
-        <w:t xml:space="preserve">) 表单时会同样提交</w:t>
-      </w:r>
-      <w:r>
-        <w:t xml:space="preserve"> </w:t>
-      </w:r>
-      <w:r>
-        <w:rPr>
-          <w:rStyle w:val="VerbatimChar"/>
-        </w:rPr>
-        <w:t xml:space="preserve">outside</w:t>
-      </w:r>
-      <w:r>
-        <w:t xml:space="preserve"> </w:t>
-      </w:r>
-      <w:r>
-        <w:t xml:space="preserve">这个值.</w:t>
-      </w:r>
-    </w:p>
-    <w:p>
-      <w:pPr>
-        <w:pStyle w:val="SourceCode"/>
-      </w:pPr>
-      <w:r>
-        <w:rPr>
-          <w:rStyle w:val="KeywordTok"/>
-        </w:rPr>
-        <w:t xml:space="preserve">&lt;form</w:t>
-      </w:r>
-      <w:r>
-        <w:rPr>
-          <w:rStyle w:val="OtherTok"/>
-        </w:rPr>
-        <w:t xml:space="preserve"> id=</w:t>
-      </w:r>
-      <w:r>
-        <w:rPr>
-          <w:rStyle w:val="StringTok"/>
-        </w:rPr>
-        <w:t xml:space="preserve">"formid"</w:t>
-      </w:r>
-      <w:r>
-        <w:rPr>
-          <w:rStyle w:val="OtherTok"/>
-        </w:rPr>
-        <w:t xml:space="preserve"> method=</w:t>
-      </w:r>
-      <w:r>
-        <w:rPr>
-          <w:rStyle w:val="StringTok"/>
-        </w:rPr>
-        <w:t xml:space="preserve">"get"</w:t>
-      </w:r>
-      <w:r>
-        <w:rPr>
-          <w:rStyle w:val="KeywordTok"/>
-        </w:rPr>
-        <w:t xml:space="preserve">&gt;</w:t>
-      </w:r>
-      <w:r>
-        <w:br w:type="textWrapping"/>
-      </w:r>
-      <w:r>
-        <w:br w:type="textWrapping"/>
-      </w:r>
-      <w:r>
-        <w:rPr>
-          <w:rStyle w:val="NormalTok"/>
-        </w:rPr>
-        <w:t xml:space="preserve">    </w:t>
-      </w:r>
-      <w:r>
-        <w:rPr>
-          <w:rStyle w:val="KeywordTok"/>
-        </w:rPr>
-        <w:t xml:space="preserve">&lt;label&gt;</w:t>
-      </w:r>
-      <w:r>
-        <w:rPr>
-          <w:rStyle w:val="NormalTok"/>
-        </w:rPr>
-        <w:t xml:space="preserve">Name:</w:t>
-      </w:r>
-      <w:r>
-        <w:rPr>
-          <w:rStyle w:val="KeywordTok"/>
-        </w:rPr>
-        <w:t xml:space="preserve">&lt;/label&gt;</w:t>
-      </w:r>
-      <w:r>
-        <w:br w:type="textWrapping"/>
-      </w:r>
-      <w:r>
-        <w:rPr>
-          <w:rStyle w:val="NormalTok"/>
-        </w:rPr>
-        <w:t xml:space="preserve">    </w:t>
-      </w:r>
-      <w:r>
-        <w:rPr>
-          <w:rStyle w:val="KeywordTok"/>
-        </w:rPr>
-        <w:t xml:space="preserve">&lt;input</w:t>
-      </w:r>
-      <w:r>
-        <w:rPr>
-          <w:rStyle w:val="OtherTok"/>
-        </w:rPr>
-        <w:t xml:space="preserve"> type=</w:t>
-      </w:r>
-      <w:r>
-        <w:rPr>
-          <w:rStyle w:val="StringTok"/>
-        </w:rPr>
-        <w:t xml:space="preserve">"text"</w:t>
-      </w:r>
-      <w:r>
-        <w:rPr>
-          <w:rStyle w:val="OtherTok"/>
-        </w:rPr>
-        <w:t xml:space="preserve"> id=</w:t>
-      </w:r>
-      <w:r>
-        <w:rPr>
-          <w:rStyle w:val="StringTok"/>
-        </w:rPr>
-        <w:t xml:space="preserve">"name"</w:t>
-      </w:r>
-      <w:r>
-        <w:rPr>
-          <w:rStyle w:val="OtherTok"/>
-        </w:rPr>
-        <w:t xml:space="preserve"> name=</w:t>
-      </w:r>
-      <w:r>
-        <w:rPr>
-          <w:rStyle w:val="StringTok"/>
-        </w:rPr>
-        <w:t xml:space="preserve">"name"</w:t>
-      </w:r>
-      <w:r>
-        <w:rPr>
-          <w:rStyle w:val="KeywordTok"/>
-        </w:rPr>
-        <w:t xml:space="preserve">&gt;</w:t>
-      </w:r>
-      <w:r>
-        <w:br w:type="textWrapping"/>
-      </w:r>
-      <w:r>
-        <w:br w:type="textWrapping"/>
-      </w:r>
-      <w:r>
-        <w:rPr>
-          <w:rStyle w:val="NormalTok"/>
-        </w:rPr>
-        <w:t xml:space="preserve">    </w:t>
-      </w:r>
-      <w:r>
-        <w:rPr>
-          <w:rStyle w:val="KeywordTok"/>
-        </w:rPr>
-        <w:t xml:space="preserve">&lt;label&gt;</w:t>
-      </w:r>
-      <w:r>
-        <w:rPr>
-          <w:rStyle w:val="NormalTok"/>
-        </w:rPr>
-        <w:t xml:space="preserve">Email:</w:t>
-      </w:r>
-      <w:r>
-        <w:rPr>
-          <w:rStyle w:val="KeywordTok"/>
-        </w:rPr>
-        <w:t xml:space="preserve">&lt;/label&gt;</w:t>
-      </w:r>
-      <w:r>
-        <w:br w:type="textWrapping"/>
-      </w:r>
-      <w:r>
-        <w:rPr>
-          <w:rStyle w:val="NormalTok"/>
-        </w:rPr>
-        <w:t xml:space="preserve">    </w:t>
-      </w:r>
-      <w:r>
-        <w:rPr>
-          <w:rStyle w:val="KeywordTok"/>
-        </w:rPr>
-        <w:t xml:space="preserve">&lt;input</w:t>
-      </w:r>
-      <w:r>
-        <w:rPr>
-          <w:rStyle w:val="OtherTok"/>
-        </w:rPr>
-        <w:t xml:space="preserve"> type=</w:t>
-      </w:r>
-      <w:r>
-        <w:rPr>
-          <w:rStyle w:val="StringTok"/>
-        </w:rPr>
-        <w:t xml:space="preserve">"email"</w:t>
-      </w:r>
-      <w:r>
-        <w:rPr>
-          <w:rStyle w:val="OtherTok"/>
-        </w:rPr>
-        <w:t xml:space="preserve"> id=</w:t>
-      </w:r>
-      <w:r>
-        <w:rPr>
-          <w:rStyle w:val="StringTok"/>
-        </w:rPr>
-        <w:t xml:space="preserve">"email"</w:t>
-      </w:r>
-      <w:r>
-        <w:rPr>
-          <w:rStyle w:val="OtherTok"/>
-        </w:rPr>
-        <w:t xml:space="preserve"> name=</w:t>
-      </w:r>
-      <w:r>
-        <w:rPr>
-          <w:rStyle w:val="StringTok"/>
-        </w:rPr>
-        <w:t xml:space="preserve">"email"</w:t>
-      </w:r>
-      <w:r>
-        <w:rPr>
-          <w:rStyle w:val="KeywordTok"/>
-        </w:rPr>
-        <w:t xml:space="preserve">&gt;</w:t>
-      </w:r>
-      <w:r>
-        <w:br w:type="textWrapping"/>
-      </w:r>
-      <w:r>
-        <w:rPr>
-          <w:rStyle w:val="NormalTok"/>
-        </w:rPr>
-        <w:t xml:space="preserve">    </w:t>
-      </w:r>
-      <w:r>
-        <w:rPr>
-          <w:rStyle w:val="KeywordTok"/>
-        </w:rPr>
-        <w:t xml:space="preserve">&lt;input</w:t>
-      </w:r>
-      <w:r>
-        <w:rPr>
-          <w:rStyle w:val="OtherTok"/>
-        </w:rPr>
-        <w:t xml:space="preserve"> type=</w:t>
-      </w:r>
-      <w:r>
-        <w:rPr>
-          <w:rStyle w:val="StringTok"/>
-        </w:rPr>
-        <w:t xml:space="preserve">"submit"</w:t>
-      </w:r>
-      <w:r>
-        <w:rPr>
-          <w:rStyle w:val="OtherTok"/>
-        </w:rPr>
-        <w:t xml:space="preserve"> form=</w:t>
-      </w:r>
-      <w:r>
-        <w:rPr>
-          <w:rStyle w:val="StringTok"/>
-        </w:rPr>
-        <w:t xml:space="preserve">"contact_form"</w:t>
-      </w:r>
-      <w:r>
-        <w:rPr>
-          <w:rStyle w:val="OtherTok"/>
-        </w:rPr>
-        <w:t xml:space="preserve"> value=</w:t>
-      </w:r>
-      <w:r>
-        <w:rPr>
-          <w:rStyle w:val="StringTok"/>
-        </w:rPr>
-        <w:t xml:space="preserve">"send form"</w:t>
-      </w:r>
-      <w:r>
-        <w:rPr>
-          <w:rStyle w:val="NormalTok"/>
-        </w:rPr>
-        <w:t xml:space="preserve"> </w:t>
-      </w:r>
-      <w:r>
-        <w:rPr>
-          <w:rStyle w:val="KeywordTok"/>
-        </w:rPr>
-        <w:t xml:space="preserve">/&gt;</w:t>
-      </w:r>
-      <w:r>
-        <w:br w:type="textWrapping"/>
-      </w:r>
-      <w:r>
-        <w:rPr>
-          <w:rStyle w:val="KeywordTok"/>
-        </w:rPr>
-        <w:t xml:space="preserve">&lt;/form&gt;</w:t>
-      </w:r>
-      <w:r>
-        <w:br w:type="textWrapping"/>
-      </w:r>
-      <w:r>
-        <w:rPr>
-          <w:rStyle w:val="KeywordTok"/>
-        </w:rPr>
-        <w:t xml:space="preserve">&lt;input</w:t>
-      </w:r>
-      <w:r>
-        <w:rPr>
-          <w:rStyle w:val="OtherTok"/>
-        </w:rPr>
-        <w:t xml:space="preserve"> type=</w:t>
-      </w:r>
-      <w:r>
-        <w:rPr>
-          <w:rStyle w:val="StringTok"/>
-        </w:rPr>
-        <w:t xml:space="preserve">"text"</w:t>
-      </w:r>
-      <w:r>
-        <w:rPr>
-          <w:rStyle w:val="OtherTok"/>
-        </w:rPr>
-        <w:t xml:space="preserve"> name=</w:t>
-      </w:r>
-      <w:r>
-        <w:rPr>
-          <w:rStyle w:val="StringTok"/>
-        </w:rPr>
-        <w:t xml:space="preserve">"outside"</w:t>
-      </w:r>
-      <w:r>
-        <w:rPr>
-          <w:rStyle w:val="OtherTok"/>
-        </w:rPr>
-        <w:t xml:space="preserve"> form=</w:t>
-      </w:r>
-      <w:r>
-        <w:rPr>
-          <w:rStyle w:val="StringTok"/>
-        </w:rPr>
-        <w:t xml:space="preserve">"formid"</w:t>
-      </w:r>
-      <w:r>
-        <w:rPr>
-          <w:rStyle w:val="KeywordTok"/>
-        </w:rPr>
-        <w:t xml:space="preserve">&gt;</w:t>
-      </w:r>
-    </w:p>
-    <w:p>
-      <w:pPr>
-        <w:pStyle w:val="FirstParagraph"/>
-      </w:pPr>
-      <w:r>
-        <w:t xml:space="preserve">注意: IE8</w:t>
-      </w:r>
-      <w:r>
-        <w:t xml:space="preserve"> </w:t>
-      </w:r>
-      <w:r>
-        <w:rPr>
-          <w:rStyle w:val="VerbatimChar"/>
-        </w:rPr>
-        <w:t xml:space="preserve">$('#formid').serialize();</w:t>
-      </w:r>
-      <w:r>
-        <w:t xml:space="preserve"> </w:t>
-      </w:r>
-      <w:r>
-        <w:t xml:space="preserve">无法获取</w:t>
-      </w:r>
-      <w:r>
-        <w:t xml:space="preserve"> </w:t>
-      </w:r>
-      <w:r>
-        <w:rPr>
-          <w:rStyle w:val="VerbatimChar"/>
-        </w:rPr>
-        <w:t xml:space="preserve">outside</w:t>
-      </w:r>
-      <w:r>
-        <w:t xml:space="preserve"> </w:t>
-      </w:r>
-      <w:r>
-        <w:t xml:space="preserve">值.</w:t>
-      </w:r>
-    </w:p>
-    <w:p>
-      <w:pPr>
-        <w:pStyle w:val="Heading1"/>
-      </w:pPr>
-      <w:bookmarkStart w:id="40" w:name="模块化与组件化"/>
-      <w:bookmarkEnd w:id="40"/>
-      <w:r>
-        <w:t xml:space="preserve">模块化与组件化</w:t>
-      </w:r>
-    </w:p>
-    <w:p>
-      <w:pPr>
-        <w:pStyle w:val="BlockText"/>
-      </w:pPr>
-      <w:r>
-        <w:t xml:space="preserve">内嵌框架图(embedded)</w:t>
-      </w:r>
-    </w:p>
-    <w:p>
-      <w:pPr>
-        <w:pStyle w:val="FirstParagraph"/>
-      </w:pPr>
-      <w:r>
-        <w:t xml:space="preserve">模块化, 强调内聚, 包含完整的业务逻辑, 可以方便业务的复用. 组件化,</w:t>
-      </w:r>
-      <w:r>
-        <w:t xml:space="preserve"> </w:t>
-      </w:r>
-      <w:r>
-        <w:t xml:space="preserve">强调复用, 重点在于接口的暴露, 和构件的概念类似.</w:t>
-      </w:r>
-    </w:p>
-    <w:p>
-      <w:pPr>
-        <w:pStyle w:val="Heading2"/>
-      </w:pPr>
-      <w:bookmarkStart w:id="41" w:name="实现模块化"/>
-      <w:bookmarkEnd w:id="41"/>
-      <w:r>
-        <w:t xml:space="preserve">实现模块化</w:t>
-      </w:r>
-    </w:p>
-    <w:p>
-      <w:pPr>
-        <w:pStyle w:val="FirstParagraph"/>
-      </w:pPr>
-      <w:r>
-        <w:t xml:space="preserve">业务相关的特殊性都应包含在同一个模块内, 具体到前端,</w:t>
-      </w:r>
-      <w:r>
-        <w:t xml:space="preserve"> </w:t>
-      </w:r>
-      <w:r>
-        <w:t xml:space="preserve">这些特性包括与业务相关的接口、状态、路由等.</w:t>
-      </w:r>
-    </w:p>
-    <w:p>
-      <w:pPr>
-        <w:pStyle w:val="Heading2"/>
-      </w:pPr>
-      <w:bookmarkStart w:id="42" w:name="实现组件化"/>
-      <w:bookmarkEnd w:id="42"/>
-      <w:r>
-        <w:t xml:space="preserve">实现组件化</w:t>
-      </w:r>
-    </w:p>
-    <w:p>
-      <w:pPr>
-        <w:pStyle w:val="FirstParagraph"/>
-      </w:pPr>
-      <w:r>
-        <w:t xml:space="preserve">关键是如何暴露接口, 方便外部复用.</w:t>
-      </w:r>
-    </w:p>
-    <w:p>
-      <w:pPr>
-        <w:pStyle w:val="Heading1"/>
-      </w:pPr>
-      <w:bookmarkStart w:id="43" w:name="权限管理"/>
-      <w:bookmarkEnd w:id="43"/>
-      <w:r>
-        <w:t xml:space="preserve">权限管理</w:t>
-      </w:r>
-    </w:p>
-    <w:p>
-      <w:pPr>
-        <w:pStyle w:val="Heading2"/>
-      </w:pPr>
-      <w:bookmarkStart w:id="44" w:name="angularjs-分角色登录"/>
-      <w:bookmarkEnd w:id="44"/>
-      <w:r>
-        <w:t xml:space="preserve">AngularJS 分角色登录</w:t>
-      </w:r>
-    </w:p>
-    <w:p>
-      <w:pPr>
-        <w:pStyle w:val="FirstParagraph"/>
-      </w:pPr>
-      <w:r>
-        <w:t xml:space="preserve">不同角色/权限登录后所见菜单不一样. 方案如下:</w:t>
-      </w:r>
-    </w:p>
-    <w:p>
-      <w:pPr>
         <w:pStyle w:val="Compact"/>
         <w:numPr>
           <w:numId w:val="1001"/>
           <w:ilvl w:val="0"/>
         </w:numPr>
       </w:pPr>
-      <w:r>
-        <w:t xml:space="preserve">给不同的路由配置其角色/权限属性.</w:t>
-      </w:r>
+      <w:hyperlink r:id="rId35">
+        <w:r>
+          <w:rPr>
+            <w:rStyle w:val="Hyperlink"/>
+          </w:rPr>
+          <w:t xml:space="preserve">TAT.Johnny, iframe跨域通信的通用解决方案,</w:t>
+        </w:r>
+        <w:r>
+          <w:rPr>
+            <w:rStyle w:val="Hyperlink"/>
+          </w:rPr>
+          <w:t xml:space="preserve"> </w:t>
+        </w:r>
+        <w:r>
+          <w:rPr>
+            <w:rStyle w:val="Hyperlink"/>
+          </w:rPr>
+          <w:t xml:space="preserve">alloyteam</w:t>
+        </w:r>
+      </w:hyperlink>
     </w:p>
     <w:p>
       <w:pPr>
@@ -2166,44 +1613,55 @@
           <w:ilvl w:val="0"/>
         </w:numPr>
       </w:pPr>
-      <w:r>
-        <w:t xml:space="preserve">登录进入时, 记录角色/权限.</w:t>
-      </w:r>
-    </w:p>
-    <w:p>
-      <w:pPr>
-        <w:pStyle w:val="Compact"/>
-        <w:numPr>
-          <w:numId w:val="1001"/>
-          <w:ilvl w:val="0"/>
-        </w:numPr>
-      </w:pPr>
-      <w:r>
-        <w:t xml:space="preserve">进入主页, 根据角色/权限构建菜单(view中包含全部菜单,非此角色菜单移除</w:t>
-      </w:r>
-      <w:r>
-        <w:t xml:space="preserve"> </w:t>
-      </w:r>
-      <w:r>
-        <w:t xml:space="preserve">Dom).</w:t>
-      </w:r>
-    </w:p>
-    <w:p>
-      <w:pPr>
-        <w:pStyle w:val="Compact"/>
-        <w:numPr>
-          <w:numId w:val="1001"/>
-          <w:ilvl w:val="0"/>
-        </w:numPr>
-      </w:pPr>
-      <w:r>
-        <w:t xml:space="preserve">点击菜单进入到对应路由时,</w:t>
-      </w:r>
-      <w:r>
-        <w:t xml:space="preserve"> </w:t>
-      </w:r>
-      <w:r>
-        <w:t xml:space="preserve">根据判断路由的角色/权限属性是否和登录进入时记录的一样.</w:t>
+      <w:hyperlink r:id="rId36">
+        <w:r>
+          <w:rPr>
+            <w:rStyle w:val="Hyperlink"/>
+          </w:rPr>
+          <w:t xml:space="preserve">JasonKidd,「JavaScript」四种跨域方式详解,</w:t>
+        </w:r>
+        <w:r>
+          <w:rPr>
+            <w:rStyle w:val="Hyperlink"/>
+          </w:rPr>
+          <w:t xml:space="preserve"> </w:t>
+        </w:r>
+        <w:r>
+          <w:rPr>
+            <w:rStyle w:val="Hyperlink"/>
+          </w:rPr>
+          <w:t xml:space="preserve">segmentfault</w:t>
+        </w:r>
+      </w:hyperlink>
+    </w:p>
+    <w:p>
+      <w:pPr>
+        <w:pStyle w:val="Heading1"/>
+      </w:pPr>
+      <w:bookmarkStart w:id="37" w:name="跨站请求伪造csrf-cross-site-request-forgery"/>
+      <w:bookmarkEnd w:id="37"/>
+      <w:r>
+        <w:t xml:space="preserve">跨站请求伪造/CSRF (Cross-site request forgery)</w:t>
+      </w:r>
+    </w:p>
+    <w:p>
+      <w:pPr>
+        <w:pStyle w:val="Heading1"/>
+      </w:pPr>
+      <w:bookmarkStart w:id="38" w:name="html"/>
+      <w:bookmarkEnd w:id="38"/>
+      <w:r>
+        <w:t xml:space="preserve">HTML</w:t>
+      </w:r>
+    </w:p>
+    <w:p>
+      <w:pPr>
+        <w:pStyle w:val="Heading2"/>
+      </w:pPr>
+      <w:bookmarkStart w:id="39" w:name="参数input在-form-之外"/>
+      <w:bookmarkEnd w:id="39"/>
+      <w:r>
+        <w:t xml:space="preserve">参数(input)在 form 之外</w:t>
       </w:r>
     </w:p>
     <w:p>
@@ -2211,25 +1669,539 @@
         <w:pStyle w:val="FirstParagraph"/>
       </w:pPr>
       <w:r>
-        <w:t xml:space="preserve">此方案包括两部分的权限限制, 其一是将不必要的菜单移除 Dom,</w:t>
-      </w:r>
-      <w:r>
-        <w:t xml:space="preserve"> </w:t>
-      </w:r>
-      <w:r>
-        <w:t xml:space="preserve">但菜单对应的路由依然可用, 只是在页面上没有对应可操作的视图,</w:t>
-      </w:r>
-      <w:r>
-        <w:t xml:space="preserve"> </w:t>
-      </w:r>
-      <w:r>
-        <w:t xml:space="preserve">其二是路由和登录的角色/权限匹配. 以 AngularJS 为例,</w:t>
-      </w:r>
-      <w:r>
-        <w:t xml:space="preserve"> </w:t>
-      </w:r>
-      <w:r>
-        <w:t xml:space="preserve">对应每个步骤的代码如下.</w:t>
+        <w:t xml:space="preserve">input 在 form 之外时, 在 input 元素内添加 form 属性值为 form 的 ID</w:t>
+      </w:r>
+      <w:r>
+        <w:rPr>
+          <w:rStyle w:val="FootnoteReference"/>
+        </w:rPr>
+        <w:footnoteReference w:id="40"/>
+      </w:r>
+      <w:r>
+        <w:t xml:space="preserve">.</w:t>
+      </w:r>
+      <w:r>
+        <w:t xml:space="preserve"> </w:t>
+      </w:r>
+      <w:r>
+        <w:t xml:space="preserve">这样 input 仍然可以看做隶属于此表单, jQuery</w:t>
+      </w:r>
+      <w:r>
+        <w:t xml:space="preserve"> </w:t>
+      </w:r>
+      <w:r>
+        <w:rPr>
+          <w:rStyle w:val="VerbatimChar"/>
+        </w:rPr>
+        <w:t xml:space="preserve">$('#formid').serialize();</w:t>
+      </w:r>
+      <w:r>
+        <w:t xml:space="preserve"> </w:t>
+      </w:r>
+      <w:r>
+        <w:t xml:space="preserve">能够获取 form 之外的输入框值. 或者在提交 (</w:t>
+      </w:r>
+      <w:r>
+        <w:rPr>
+          <w:rStyle w:val="VerbatimChar"/>
+        </w:rPr>
+        <w:t xml:space="preserve">submit</w:t>
+      </w:r>
+      <w:r>
+        <w:t xml:space="preserve">) 表单时会同样提交</w:t>
+      </w:r>
+      <w:r>
+        <w:t xml:space="preserve"> </w:t>
+      </w:r>
+      <w:r>
+        <w:rPr>
+          <w:rStyle w:val="VerbatimChar"/>
+        </w:rPr>
+        <w:t xml:space="preserve">outside</w:t>
+      </w:r>
+      <w:r>
+        <w:t xml:space="preserve"> </w:t>
+      </w:r>
+      <w:r>
+        <w:t xml:space="preserve">这个值.</w:t>
+      </w:r>
+    </w:p>
+    <w:p>
+      <w:pPr>
+        <w:pStyle w:val="SourceCode"/>
+      </w:pPr>
+      <w:r>
+        <w:rPr>
+          <w:rStyle w:val="KeywordTok"/>
+        </w:rPr>
+        <w:t xml:space="preserve">&lt;form</w:t>
+      </w:r>
+      <w:r>
+        <w:rPr>
+          <w:rStyle w:val="OtherTok"/>
+        </w:rPr>
+        <w:t xml:space="preserve"> id=</w:t>
+      </w:r>
+      <w:r>
+        <w:rPr>
+          <w:rStyle w:val="StringTok"/>
+        </w:rPr>
+        <w:t xml:space="preserve">"formid"</w:t>
+      </w:r>
+      <w:r>
+        <w:rPr>
+          <w:rStyle w:val="OtherTok"/>
+        </w:rPr>
+        <w:t xml:space="preserve"> method=</w:t>
+      </w:r>
+      <w:r>
+        <w:rPr>
+          <w:rStyle w:val="StringTok"/>
+        </w:rPr>
+        <w:t xml:space="preserve">"get"</w:t>
+      </w:r>
+      <w:r>
+        <w:rPr>
+          <w:rStyle w:val="KeywordTok"/>
+        </w:rPr>
+        <w:t xml:space="preserve">&gt;</w:t>
+      </w:r>
+      <w:r>
+        <w:br w:type="textWrapping"/>
+      </w:r>
+      <w:r>
+        <w:br w:type="textWrapping"/>
+      </w:r>
+      <w:r>
+        <w:rPr>
+          <w:rStyle w:val="NormalTok"/>
+        </w:rPr>
+        <w:t xml:space="preserve">    </w:t>
+      </w:r>
+      <w:r>
+        <w:rPr>
+          <w:rStyle w:val="KeywordTok"/>
+        </w:rPr>
+        <w:t xml:space="preserve">&lt;label&gt;</w:t>
+      </w:r>
+      <w:r>
+        <w:rPr>
+          <w:rStyle w:val="NormalTok"/>
+        </w:rPr>
+        <w:t xml:space="preserve">Name:</w:t>
+      </w:r>
+      <w:r>
+        <w:rPr>
+          <w:rStyle w:val="KeywordTok"/>
+        </w:rPr>
+        <w:t xml:space="preserve">&lt;/label&gt;</w:t>
+      </w:r>
+      <w:r>
+        <w:br w:type="textWrapping"/>
+      </w:r>
+      <w:r>
+        <w:rPr>
+          <w:rStyle w:val="NormalTok"/>
+        </w:rPr>
+        <w:t xml:space="preserve">    </w:t>
+      </w:r>
+      <w:r>
+        <w:rPr>
+          <w:rStyle w:val="KeywordTok"/>
+        </w:rPr>
+        <w:t xml:space="preserve">&lt;input</w:t>
+      </w:r>
+      <w:r>
+        <w:rPr>
+          <w:rStyle w:val="OtherTok"/>
+        </w:rPr>
+        <w:t xml:space="preserve"> type=</w:t>
+      </w:r>
+      <w:r>
+        <w:rPr>
+          <w:rStyle w:val="StringTok"/>
+        </w:rPr>
+        <w:t xml:space="preserve">"text"</w:t>
+      </w:r>
+      <w:r>
+        <w:rPr>
+          <w:rStyle w:val="OtherTok"/>
+        </w:rPr>
+        <w:t xml:space="preserve"> id=</w:t>
+      </w:r>
+      <w:r>
+        <w:rPr>
+          <w:rStyle w:val="StringTok"/>
+        </w:rPr>
+        <w:t xml:space="preserve">"name"</w:t>
+      </w:r>
+      <w:r>
+        <w:rPr>
+          <w:rStyle w:val="OtherTok"/>
+        </w:rPr>
+        <w:t xml:space="preserve"> name=</w:t>
+      </w:r>
+      <w:r>
+        <w:rPr>
+          <w:rStyle w:val="StringTok"/>
+        </w:rPr>
+        <w:t xml:space="preserve">"name"</w:t>
+      </w:r>
+      <w:r>
+        <w:rPr>
+          <w:rStyle w:val="KeywordTok"/>
+        </w:rPr>
+        <w:t xml:space="preserve">&gt;</w:t>
+      </w:r>
+      <w:r>
+        <w:br w:type="textWrapping"/>
+      </w:r>
+      <w:r>
+        <w:br w:type="textWrapping"/>
+      </w:r>
+      <w:r>
+        <w:rPr>
+          <w:rStyle w:val="NormalTok"/>
+        </w:rPr>
+        <w:t xml:space="preserve">    </w:t>
+      </w:r>
+      <w:r>
+        <w:rPr>
+          <w:rStyle w:val="KeywordTok"/>
+        </w:rPr>
+        <w:t xml:space="preserve">&lt;label&gt;</w:t>
+      </w:r>
+      <w:r>
+        <w:rPr>
+          <w:rStyle w:val="NormalTok"/>
+        </w:rPr>
+        <w:t xml:space="preserve">Email:</w:t>
+      </w:r>
+      <w:r>
+        <w:rPr>
+          <w:rStyle w:val="KeywordTok"/>
+        </w:rPr>
+        <w:t xml:space="preserve">&lt;/label&gt;</w:t>
+      </w:r>
+      <w:r>
+        <w:br w:type="textWrapping"/>
+      </w:r>
+      <w:r>
+        <w:rPr>
+          <w:rStyle w:val="NormalTok"/>
+        </w:rPr>
+        <w:t xml:space="preserve">    </w:t>
+      </w:r>
+      <w:r>
+        <w:rPr>
+          <w:rStyle w:val="KeywordTok"/>
+        </w:rPr>
+        <w:t xml:space="preserve">&lt;input</w:t>
+      </w:r>
+      <w:r>
+        <w:rPr>
+          <w:rStyle w:val="OtherTok"/>
+        </w:rPr>
+        <w:t xml:space="preserve"> type=</w:t>
+      </w:r>
+      <w:r>
+        <w:rPr>
+          <w:rStyle w:val="StringTok"/>
+        </w:rPr>
+        <w:t xml:space="preserve">"email"</w:t>
+      </w:r>
+      <w:r>
+        <w:rPr>
+          <w:rStyle w:val="OtherTok"/>
+        </w:rPr>
+        <w:t xml:space="preserve"> id=</w:t>
+      </w:r>
+      <w:r>
+        <w:rPr>
+          <w:rStyle w:val="StringTok"/>
+        </w:rPr>
+        <w:t xml:space="preserve">"email"</w:t>
+      </w:r>
+      <w:r>
+        <w:rPr>
+          <w:rStyle w:val="OtherTok"/>
+        </w:rPr>
+        <w:t xml:space="preserve"> name=</w:t>
+      </w:r>
+      <w:r>
+        <w:rPr>
+          <w:rStyle w:val="StringTok"/>
+        </w:rPr>
+        <w:t xml:space="preserve">"email"</w:t>
+      </w:r>
+      <w:r>
+        <w:rPr>
+          <w:rStyle w:val="KeywordTok"/>
+        </w:rPr>
+        <w:t xml:space="preserve">&gt;</w:t>
+      </w:r>
+      <w:r>
+        <w:br w:type="textWrapping"/>
+      </w:r>
+      <w:r>
+        <w:rPr>
+          <w:rStyle w:val="NormalTok"/>
+        </w:rPr>
+        <w:t xml:space="preserve">    </w:t>
+      </w:r>
+      <w:r>
+        <w:rPr>
+          <w:rStyle w:val="KeywordTok"/>
+        </w:rPr>
+        <w:t xml:space="preserve">&lt;input</w:t>
+      </w:r>
+      <w:r>
+        <w:rPr>
+          <w:rStyle w:val="OtherTok"/>
+        </w:rPr>
+        <w:t xml:space="preserve"> type=</w:t>
+      </w:r>
+      <w:r>
+        <w:rPr>
+          <w:rStyle w:val="StringTok"/>
+        </w:rPr>
+        <w:t xml:space="preserve">"submit"</w:t>
+      </w:r>
+      <w:r>
+        <w:rPr>
+          <w:rStyle w:val="OtherTok"/>
+        </w:rPr>
+        <w:t xml:space="preserve"> form=</w:t>
+      </w:r>
+      <w:r>
+        <w:rPr>
+          <w:rStyle w:val="StringTok"/>
+        </w:rPr>
+        <w:t xml:space="preserve">"contact_form"</w:t>
+      </w:r>
+      <w:r>
+        <w:rPr>
+          <w:rStyle w:val="OtherTok"/>
+        </w:rPr>
+        <w:t xml:space="preserve"> value=</w:t>
+      </w:r>
+      <w:r>
+        <w:rPr>
+          <w:rStyle w:val="StringTok"/>
+        </w:rPr>
+        <w:t xml:space="preserve">"send form"</w:t>
+      </w:r>
+      <w:r>
+        <w:rPr>
+          <w:rStyle w:val="NormalTok"/>
+        </w:rPr>
+        <w:t xml:space="preserve"> </w:t>
+      </w:r>
+      <w:r>
+        <w:rPr>
+          <w:rStyle w:val="KeywordTok"/>
+        </w:rPr>
+        <w:t xml:space="preserve">/&gt;</w:t>
+      </w:r>
+      <w:r>
+        <w:br w:type="textWrapping"/>
+      </w:r>
+      <w:r>
+        <w:rPr>
+          <w:rStyle w:val="KeywordTok"/>
+        </w:rPr>
+        <w:t xml:space="preserve">&lt;/form&gt;</w:t>
+      </w:r>
+      <w:r>
+        <w:br w:type="textWrapping"/>
+      </w:r>
+      <w:r>
+        <w:rPr>
+          <w:rStyle w:val="KeywordTok"/>
+        </w:rPr>
+        <w:t xml:space="preserve">&lt;input</w:t>
+      </w:r>
+      <w:r>
+        <w:rPr>
+          <w:rStyle w:val="OtherTok"/>
+        </w:rPr>
+        <w:t xml:space="preserve"> type=</w:t>
+      </w:r>
+      <w:r>
+        <w:rPr>
+          <w:rStyle w:val="StringTok"/>
+        </w:rPr>
+        <w:t xml:space="preserve">"text"</w:t>
+      </w:r>
+      <w:r>
+        <w:rPr>
+          <w:rStyle w:val="OtherTok"/>
+        </w:rPr>
+        <w:t xml:space="preserve"> name=</w:t>
+      </w:r>
+      <w:r>
+        <w:rPr>
+          <w:rStyle w:val="StringTok"/>
+        </w:rPr>
+        <w:t xml:space="preserve">"outside"</w:t>
+      </w:r>
+      <w:r>
+        <w:rPr>
+          <w:rStyle w:val="OtherTok"/>
+        </w:rPr>
+        <w:t xml:space="preserve"> form=</w:t>
+      </w:r>
+      <w:r>
+        <w:rPr>
+          <w:rStyle w:val="StringTok"/>
+        </w:rPr>
+        <w:t xml:space="preserve">"formid"</w:t>
+      </w:r>
+      <w:r>
+        <w:rPr>
+          <w:rStyle w:val="KeywordTok"/>
+        </w:rPr>
+        <w:t xml:space="preserve">&gt;</w:t>
+      </w:r>
+    </w:p>
+    <w:p>
+      <w:pPr>
+        <w:pStyle w:val="FirstParagraph"/>
+      </w:pPr>
+      <w:r>
+        <w:t xml:space="preserve">注意: IE8</w:t>
+      </w:r>
+      <w:r>
+        <w:t xml:space="preserve"> </w:t>
+      </w:r>
+      <w:r>
+        <w:rPr>
+          <w:rStyle w:val="VerbatimChar"/>
+        </w:rPr>
+        <w:t xml:space="preserve">$('#formid').serialize();</w:t>
+      </w:r>
+      <w:r>
+        <w:t xml:space="preserve"> </w:t>
+      </w:r>
+      <w:r>
+        <w:t xml:space="preserve">无法获取</w:t>
+      </w:r>
+      <w:r>
+        <w:t xml:space="preserve"> </w:t>
+      </w:r>
+      <w:r>
+        <w:rPr>
+          <w:rStyle w:val="VerbatimChar"/>
+        </w:rPr>
+        <w:t xml:space="preserve">outside</w:t>
+      </w:r>
+      <w:r>
+        <w:t xml:space="preserve"> </w:t>
+      </w:r>
+      <w:r>
+        <w:t xml:space="preserve">值.</w:t>
+      </w:r>
+    </w:p>
+    <w:p>
+      <w:pPr>
+        <w:pStyle w:val="Heading1"/>
+      </w:pPr>
+      <w:bookmarkStart w:id="42" w:name="模块化与组件化"/>
+      <w:bookmarkEnd w:id="42"/>
+      <w:r>
+        <w:t xml:space="preserve">模块化与组件化</w:t>
+      </w:r>
+    </w:p>
+    <w:p>
+      <w:pPr>
+        <w:pStyle w:val="BlockText"/>
+      </w:pPr>
+      <w:r>
+        <w:t xml:space="preserve">内嵌框架图(embedded)</w:t>
+      </w:r>
+    </w:p>
+    <w:p>
+      <w:pPr>
+        <w:pStyle w:val="FirstParagraph"/>
+      </w:pPr>
+      <w:r>
+        <w:t xml:space="preserve">模块化, 强调内聚, 包含完整的业务逻辑, 可以方便业务的复用. 组件化,</w:t>
+      </w:r>
+      <w:r>
+        <w:t xml:space="preserve"> </w:t>
+      </w:r>
+      <w:r>
+        <w:t xml:space="preserve">强调复用, 重点在于接口的暴露, 和构件的概念类似.</w:t>
+      </w:r>
+    </w:p>
+    <w:p>
+      <w:pPr>
+        <w:pStyle w:val="Heading2"/>
+      </w:pPr>
+      <w:bookmarkStart w:id="43" w:name="实现模块化"/>
+      <w:bookmarkEnd w:id="43"/>
+      <w:r>
+        <w:t xml:space="preserve">实现模块化</w:t>
+      </w:r>
+    </w:p>
+    <w:p>
+      <w:pPr>
+        <w:pStyle w:val="FirstParagraph"/>
+      </w:pPr>
+      <w:r>
+        <w:t xml:space="preserve">业务相关的特殊性都应包含在同一个模块内, 具体到前端,</w:t>
+      </w:r>
+      <w:r>
+        <w:t xml:space="preserve"> </w:t>
+      </w:r>
+      <w:r>
+        <w:t xml:space="preserve">这些特性包括与业务相关的接口、状态、路由等.</w:t>
+      </w:r>
+    </w:p>
+    <w:p>
+      <w:pPr>
+        <w:pStyle w:val="Heading2"/>
+      </w:pPr>
+      <w:bookmarkStart w:id="44" w:name="实现组件化"/>
+      <w:bookmarkEnd w:id="44"/>
+      <w:r>
+        <w:t xml:space="preserve">实现组件化</w:t>
+      </w:r>
+    </w:p>
+    <w:p>
+      <w:pPr>
+        <w:pStyle w:val="FirstParagraph"/>
+      </w:pPr>
+      <w:r>
+        <w:t xml:space="preserve">关键是如何暴露接口, 方便外部复用.</w:t>
+      </w:r>
+    </w:p>
+    <w:p>
+      <w:pPr>
+        <w:pStyle w:val="Heading1"/>
+      </w:pPr>
+      <w:bookmarkStart w:id="45" w:name="权限管理"/>
+      <w:bookmarkEnd w:id="45"/>
+      <w:r>
+        <w:t xml:space="preserve">权限管理</w:t>
+      </w:r>
+    </w:p>
+    <w:p>
+      <w:pPr>
+        <w:pStyle w:val="Heading2"/>
+      </w:pPr>
+      <w:bookmarkStart w:id="46" w:name="angularjs-分角色登录"/>
+      <w:bookmarkEnd w:id="46"/>
+      <w:r>
+        <w:t xml:space="preserve">AngularJS 分角色登录</w:t>
+      </w:r>
+    </w:p>
+    <w:p>
+      <w:pPr>
+        <w:pStyle w:val="FirstParagraph"/>
+      </w:pPr>
+      <w:r>
+        <w:t xml:space="preserve">不同角色/权限登录后所见菜单不一样. 方案如下:</w:t>
       </w:r>
     </w:p>
     <w:p>
@@ -2241,261 +2213,81 @@
         </w:numPr>
       </w:pPr>
       <w:r>
-        <w:t xml:space="preserve">路由属性.</w:t>
-      </w:r>
-    </w:p>
-    <w:p>
-      <w:pPr>
-        <w:pStyle w:val="SourceCode"/>
-      </w:pPr>
-      <w:r>
-        <w:rPr>
-          <w:rStyle w:val="VariableTok"/>
-        </w:rPr>
-        <w:t xml:space="preserve">$stateProvider</w:t>
-      </w:r>
-      <w:r>
-        <w:rPr>
-          <w:rStyle w:val="NormalTok"/>
-        </w:rPr>
-        <w:t xml:space="preserve">.</w:t>
-      </w:r>
-      <w:r>
-        <w:rPr>
-          <w:rStyle w:val="AttributeTok"/>
-        </w:rPr>
-        <w:t xml:space="preserve">state</w:t>
-      </w:r>
-      <w:r>
-        <w:rPr>
-          <w:rStyle w:val="NormalTok"/>
-        </w:rPr>
-        <w:t xml:space="preserve">(</w:t>
-      </w:r>
-      <w:r>
-        <w:rPr>
-          <w:rStyle w:val="StringTok"/>
-        </w:rPr>
-        <w:t xml:space="preserve">'Registration.Instructors'</w:t>
-      </w:r>
-      <w:r>
-        <w:rPr>
-          <w:rStyle w:val="OperatorTok"/>
-        </w:rPr>
-        <w:t xml:space="preserve">,</w:t>
-      </w:r>
-      <w:r>
-        <w:rPr>
-          <w:rStyle w:val="NormalTok"/>
-        </w:rPr>
-        <w:t xml:space="preserve"> </w:t>
-      </w:r>
-      <w:r>
-        <w:rPr>
-          <w:rStyle w:val="OperatorTok"/>
-        </w:rPr>
-        <w:t xml:space="preserve">{</w:t>
-      </w:r>
-      <w:r>
-        <w:br w:type="textWrapping"/>
-      </w:r>
-      <w:r>
-        <w:rPr>
-          <w:rStyle w:val="NormalTok"/>
-        </w:rPr>
-        <w:t xml:space="preserve">     </w:t>
-      </w:r>
-      <w:r>
-        <w:rPr>
-          <w:rStyle w:val="DataTypeTok"/>
-        </w:rPr>
-        <w:t xml:space="preserve">url</w:t>
-      </w:r>
-      <w:r>
-        <w:rPr>
-          <w:rStyle w:val="OperatorTok"/>
-        </w:rPr>
-        <w:t xml:space="preserve">:</w:t>
-      </w:r>
-      <w:r>
-        <w:rPr>
-          <w:rStyle w:val="NormalTok"/>
-        </w:rPr>
-        <w:t xml:space="preserve"> </w:t>
-      </w:r>
-      <w:r>
-        <w:rPr>
-          <w:rStyle w:val="StringTok"/>
-        </w:rPr>
-        <w:t xml:space="preserve">"/Instructors"</w:t>
-      </w:r>
-      <w:r>
-        <w:rPr>
-          <w:rStyle w:val="OperatorTok"/>
-        </w:rPr>
-        <w:t xml:space="preserve">,</w:t>
-      </w:r>
-      <w:r>
-        <w:br w:type="textWrapping"/>
-      </w:r>
-      <w:r>
-        <w:rPr>
-          <w:rStyle w:val="NormalTok"/>
-        </w:rPr>
-        <w:t xml:space="preserve">     </w:t>
-      </w:r>
-      <w:r>
-        <w:rPr>
-          <w:rStyle w:val="DataTypeTok"/>
-        </w:rPr>
-        <w:t xml:space="preserve">templateUrl</w:t>
-      </w:r>
-      <w:r>
-        <w:rPr>
-          <w:rStyle w:val="OperatorTok"/>
-        </w:rPr>
-        <w:t xml:space="preserve">:</w:t>
-      </w:r>
-      <w:r>
-        <w:rPr>
-          <w:rStyle w:val="NormalTok"/>
-        </w:rPr>
-        <w:t xml:space="preserve"> </w:t>
-      </w:r>
-      <w:r>
-        <w:rPr>
-          <w:rStyle w:val="StringTok"/>
-        </w:rPr>
-        <w:t xml:space="preserve">'/Scripts/App/Instructors/Templates/instructors.html'</w:t>
-      </w:r>
-      <w:r>
-        <w:rPr>
-          <w:rStyle w:val="OperatorTok"/>
-        </w:rPr>
-        <w:t xml:space="preserve">,</w:t>
-      </w:r>
-      <w:r>
-        <w:br w:type="textWrapping"/>
-      </w:r>
-      <w:r>
-        <w:rPr>
-          <w:rStyle w:val="NormalTok"/>
-        </w:rPr>
-        <w:t xml:space="preserve">     </w:t>
-      </w:r>
-      <w:r>
-        <w:rPr>
-          <w:rStyle w:val="DataTypeTok"/>
-        </w:rPr>
-        <w:t xml:space="preserve">controller</w:t>
-      </w:r>
-      <w:r>
-        <w:rPr>
-          <w:rStyle w:val="OperatorTok"/>
-        </w:rPr>
-        <w:t xml:space="preserve">:</w:t>
-      </w:r>
-      <w:r>
-        <w:rPr>
-          <w:rStyle w:val="NormalTok"/>
-        </w:rPr>
-        <w:t xml:space="preserve"> </w:t>
-      </w:r>
-      <w:r>
-        <w:rPr>
-          <w:rStyle w:val="StringTok"/>
-        </w:rPr>
-        <w:t xml:space="preserve">'InstructorController'</w:t>
-      </w:r>
-      <w:r>
-        <w:rPr>
-          <w:rStyle w:val="OperatorTok"/>
-        </w:rPr>
-        <w:t xml:space="preserve">,</w:t>
-      </w:r>
-      <w:r>
-        <w:br w:type="textWrapping"/>
-      </w:r>
-      <w:r>
-        <w:rPr>
-          <w:rStyle w:val="NormalTok"/>
-        </w:rPr>
-        <w:t xml:space="preserve">     </w:t>
-      </w:r>
-      <w:r>
-        <w:rPr>
-          <w:rStyle w:val="DataTypeTok"/>
-        </w:rPr>
-        <w:t xml:space="preserve">data</w:t>
-      </w:r>
-      <w:r>
-        <w:rPr>
-          <w:rStyle w:val="OperatorTok"/>
-        </w:rPr>
-        <w:t xml:space="preserve">:</w:t>
-      </w:r>
-      <w:r>
-        <w:rPr>
-          <w:rStyle w:val="NormalTok"/>
-        </w:rPr>
-        <w:t xml:space="preserve"> </w:t>
-      </w:r>
-      <w:r>
-        <w:rPr>
-          <w:rStyle w:val="OperatorTok"/>
-        </w:rPr>
-        <w:t xml:space="preserve">{</w:t>
-      </w:r>
-      <w:r>
-        <w:rPr>
-          <w:rStyle w:val="NormalTok"/>
-        </w:rPr>
-        <w:t xml:space="preserve"> </w:t>
-      </w:r>
-      <w:r>
-        <w:rPr>
-          <w:rStyle w:val="DataTypeTok"/>
-        </w:rPr>
-        <w:t xml:space="preserve">auth</w:t>
-      </w:r>
-      <w:r>
-        <w:rPr>
-          <w:rStyle w:val="OperatorTok"/>
-        </w:rPr>
-        <w:t xml:space="preserve">:</w:t>
-      </w:r>
-      <w:r>
-        <w:rPr>
-          <w:rStyle w:val="NormalTok"/>
-        </w:rPr>
-        <w:t xml:space="preserve"> </w:t>
-      </w:r>
-      <w:r>
-        <w:rPr>
-          <w:rStyle w:val="StringTok"/>
-        </w:rPr>
-        <w:t xml:space="preserve">"Admin"</w:t>
-      </w:r>
-      <w:r>
-        <w:rPr>
-          <w:rStyle w:val="OperatorTok"/>
-        </w:rPr>
-        <w:t xml:space="preserve">}</w:t>
-      </w:r>
-      <w:r>
-        <w:br w:type="textWrapping"/>
-      </w:r>
-      <w:r>
-        <w:rPr>
-          <w:rStyle w:val="OperatorTok"/>
-        </w:rPr>
-        <w:t xml:space="preserve">}</w:t>
-      </w:r>
-      <w:r>
-        <w:rPr>
-          <w:rStyle w:val="NormalTok"/>
-        </w:rPr>
-        <w:t xml:space="preserve">)</w:t>
+        <w:t xml:space="preserve">给不同的路由配置其角色/权限属性.</w:t>
+      </w:r>
+    </w:p>
+    <w:p>
+      <w:pPr>
+        <w:pStyle w:val="Compact"/>
+        <w:numPr>
+          <w:numId w:val="1002"/>
+          <w:ilvl w:val="0"/>
+        </w:numPr>
+      </w:pPr>
+      <w:r>
+        <w:t xml:space="preserve">登录进入时, 记录角色/权限.</w:t>
+      </w:r>
+    </w:p>
+    <w:p>
+      <w:pPr>
+        <w:pStyle w:val="Compact"/>
+        <w:numPr>
+          <w:numId w:val="1002"/>
+          <w:ilvl w:val="0"/>
+        </w:numPr>
+      </w:pPr>
+      <w:r>
+        <w:t xml:space="preserve">进入主页, 根据角色/权限构建菜单(view中包含全部菜单,非此角色菜单移除</w:t>
+      </w:r>
+      <w:r>
+        <w:t xml:space="preserve"> </w:t>
+      </w:r>
+      <w:r>
+        <w:t xml:space="preserve">Dom).</w:t>
+      </w:r>
+    </w:p>
+    <w:p>
+      <w:pPr>
+        <w:pStyle w:val="Compact"/>
+        <w:numPr>
+          <w:numId w:val="1002"/>
+          <w:ilvl w:val="0"/>
+        </w:numPr>
+      </w:pPr>
+      <w:r>
+        <w:t xml:space="preserve">点击菜单进入到对应路由时,</w:t>
+      </w:r>
+      <w:r>
+        <w:t xml:space="preserve"> </w:t>
+      </w:r>
+      <w:r>
+        <w:t xml:space="preserve">根据判断路由的角色/权限属性是否和登录进入时记录的一样.</w:t>
+      </w:r>
+    </w:p>
+    <w:p>
+      <w:pPr>
+        <w:pStyle w:val="FirstParagraph"/>
+      </w:pPr>
+      <w:r>
+        <w:t xml:space="preserve">此方案包括两部分的权限限制, 其一是将不必要的菜单移除 Dom,</w:t>
+      </w:r>
+      <w:r>
+        <w:t xml:space="preserve"> </w:t>
+      </w:r>
+      <w:r>
+        <w:t xml:space="preserve">但菜单对应的路由依然可用, 只是在页面上没有对应可操作的视图,</w:t>
+      </w:r>
+      <w:r>
+        <w:t xml:space="preserve"> </w:t>
+      </w:r>
+      <w:r>
+        <w:t xml:space="preserve">其二是路由和登录的角色/权限匹配. 以 AngularJS 为例,</w:t>
+      </w:r>
+      <w:r>
+        <w:t xml:space="preserve"> </w:t>
+      </w:r>
+      <w:r>
+        <w:t xml:space="preserve">对应每个步骤的代码如下.</w:t>
       </w:r>
     </w:p>
     <w:p>
@@ -2507,108 +2299,30 @@
         </w:numPr>
       </w:pPr>
       <w:r>
-        <w:t xml:space="preserve">登录用户权限/角色信息可记录到</w:t>
-      </w:r>
-      <w:r>
-        <w:t xml:space="preserve"> </w:t>
-      </w:r>
-      <w:r>
-        <w:rPr>
-          <w:rStyle w:val="VerbatimChar"/>
-        </w:rPr>
-        <w:t xml:space="preserve">rootScope</w:t>
-      </w:r>
-      <w:r>
-        <w:t xml:space="preserve"> </w:t>
-      </w:r>
-      <w:r>
-        <w:t xml:space="preserve">中, 比如</w:t>
-      </w:r>
-      <w:r>
-        <w:t xml:space="preserve"> </w:t>
-      </w:r>
-      <w:r>
-        <w:rPr>
-          <w:rStyle w:val="VerbatimChar"/>
-        </w:rPr>
-        <w:t xml:space="preserve">rootScope.adminType = "Admin"</w:t>
-      </w:r>
-      <w:r>
+        <w:t xml:space="preserve">路由属性.</w:t>
+      </w:r>
+    </w:p>
+    <w:p>
+      <w:pPr>
+        <w:pStyle w:val="SourceCode"/>
+      </w:pPr>
+      <w:r>
+        <w:rPr>
+          <w:rStyle w:val="VariableTok"/>
+        </w:rPr>
+        <w:t xml:space="preserve">$stateProvider</w:t>
+      </w:r>
+      <w:r>
+        <w:rPr>
+          <w:rStyle w:val="NormalTok"/>
+        </w:rPr>
         <w:t xml:space="preserve">.</w:t>
       </w:r>
-    </w:p>
-    <w:p>
-      <w:pPr>
-        <w:pStyle w:val="Compact"/>
-        <w:numPr>
-          <w:numId w:val="1003"/>
-          <w:ilvl w:val="0"/>
-        </w:numPr>
-      </w:pPr>
-      <w:r>
-        <w:t xml:space="preserve">菜单保留与移除.</w:t>
-      </w:r>
-      <w:r>
-        <w:t xml:space="preserve"> </w:t>
-      </w:r>
-      <w:r>
-        <w:rPr>
-          <w:rStyle w:val="VerbatimChar"/>
-        </w:rPr>
-        <w:t xml:space="preserve">ng-if="adminType==='Admin'"</w:t>
-      </w:r>
-      <w:r>
-        <w:rPr>
-          <w:rStyle w:val="FootnoteReference"/>
-        </w:rPr>
-        <w:footnoteReference w:id="45"/>
-      </w:r>
-      <w:r>
-        <w:t xml:space="preserve">.</w:t>
-      </w:r>
-    </w:p>
-    <w:p>
-      <w:pPr>
-        <w:pStyle w:val="Compact"/>
-        <w:numPr>
-          <w:numId w:val="1003"/>
-          <w:ilvl w:val="0"/>
-        </w:numPr>
-      </w:pPr>
-      <w:r>
-        <w:t xml:space="preserve">路由和登录角色/权限匹配</w:t>
-      </w:r>
-      <w:r>
-        <w:rPr>
-          <w:rStyle w:val="FootnoteReference"/>
-        </w:rPr>
-        <w:footnoteReference w:id="47"/>
-      </w:r>
-      <w:r>
-        <w:t xml:space="preserve">.</w:t>
-      </w:r>
-    </w:p>
-    <w:p>
-      <w:pPr>
-        <w:pStyle w:val="SourceCode"/>
-      </w:pPr>
-      <w:r>
-        <w:rPr>
-          <w:rStyle w:val="VariableTok"/>
-        </w:rPr>
-        <w:t xml:space="preserve">app</w:t>
-      </w:r>
-      <w:r>
-        <w:rPr>
-          <w:rStyle w:val="NormalTok"/>
-        </w:rPr>
-        <w:t xml:space="preserve">.</w:t>
-      </w:r>
       <w:r>
         <w:rPr>
           <w:rStyle w:val="AttributeTok"/>
         </w:rPr>
-        <w:t xml:space="preserve">run</w:t>
+        <w:t xml:space="preserve">state</w:t>
       </w:r>
       <w:r>
         <w:rPr>
@@ -2618,15 +2332,21 @@
       </w:r>
       <w:r>
         <w:rPr>
-          <w:rStyle w:val="KeywordTok"/>
-        </w:rPr>
-        <w:t xml:space="preserve">function</w:t>
-      </w:r>
-      <w:r>
-        <w:rPr>
-          <w:rStyle w:val="NormalTok"/>
-        </w:rPr>
-        <w:t xml:space="preserve">($rootScope)</w:t>
+          <w:rStyle w:val="StringTok"/>
+        </w:rPr>
+        <w:t xml:space="preserve">'Registration.Instructors'</w:t>
+      </w:r>
+      <w:r>
+        <w:rPr>
+          <w:rStyle w:val="OperatorTok"/>
+        </w:rPr>
+        <w:t xml:space="preserve">,</w:t>
+      </w:r>
+      <w:r>
+        <w:rPr>
+          <w:rStyle w:val="NormalTok"/>
+        </w:rPr>
+        <w:t xml:space="preserve"> </w:t>
       </w:r>
       <w:r>
         <w:rPr>
@@ -2641,37 +2361,31 @@
         <w:rPr>
           <w:rStyle w:val="NormalTok"/>
         </w:rPr>
-        <w:t xml:space="preserve">  </w:t>
-      </w:r>
-      <w:r>
-        <w:rPr>
-          <w:rStyle w:val="VariableTok"/>
-        </w:rPr>
-        <w:t xml:space="preserve">$rootScope</w:t>
-      </w:r>
-      <w:r>
-        <w:rPr>
-          <w:rStyle w:val="NormalTok"/>
-        </w:rPr>
-        <w:t xml:space="preserve">.</w:t>
-      </w:r>
-      <w:r>
-        <w:rPr>
-          <w:rStyle w:val="AttributeTok"/>
-        </w:rPr>
-        <w:t xml:space="preserve">$on</w:t>
-      </w:r>
-      <w:r>
-        <w:rPr>
-          <w:rStyle w:val="NormalTok"/>
-        </w:rPr>
-        <w:t xml:space="preserve">(</w:t>
+        <w:t xml:space="preserve">     </w:t>
+      </w:r>
+      <w:r>
+        <w:rPr>
+          <w:rStyle w:val="DataTypeTok"/>
+        </w:rPr>
+        <w:t xml:space="preserve">url</w:t>
+      </w:r>
+      <w:r>
+        <w:rPr>
+          <w:rStyle w:val="OperatorTok"/>
+        </w:rPr>
+        <w:t xml:space="preserve">:</w:t>
+      </w:r>
+      <w:r>
+        <w:rPr>
+          <w:rStyle w:val="NormalTok"/>
+        </w:rPr>
+        <w:t xml:space="preserve"> </w:t>
       </w:r>
       <w:r>
         <w:rPr>
           <w:rStyle w:val="StringTok"/>
         </w:rPr>
-        <w:t xml:space="preserve">'$stateChangeStart'</w:t>
+        <w:t xml:space="preserve">"/Instructors"</w:t>
       </w:r>
       <w:r>
         <w:rPr>
@@ -2680,22 +2394,37 @@
         <w:t xml:space="preserve">,</w:t>
       </w:r>
       <w:r>
-        <w:rPr>
-          <w:rStyle w:val="NormalTok"/>
-        </w:rPr>
-        <w:t xml:space="preserve"> </w:t>
-      </w:r>
-      <w:r>
-        <w:rPr>
-          <w:rStyle w:val="KeywordTok"/>
-        </w:rPr>
-        <w:t xml:space="preserve">function</w:t>
-      </w:r>
-      <w:r>
-        <w:rPr>
-          <w:rStyle w:val="NormalTok"/>
-        </w:rPr>
-        <w:t xml:space="preserve">(event</w:t>
+        <w:br w:type="textWrapping"/>
+      </w:r>
+      <w:r>
+        <w:rPr>
+          <w:rStyle w:val="NormalTok"/>
+        </w:rPr>
+        <w:t xml:space="preserve">     </w:t>
+      </w:r>
+      <w:r>
+        <w:rPr>
+          <w:rStyle w:val="DataTypeTok"/>
+        </w:rPr>
+        <w:t xml:space="preserve">templateUrl</w:t>
+      </w:r>
+      <w:r>
+        <w:rPr>
+          <w:rStyle w:val="OperatorTok"/>
+        </w:rPr>
+        <w:t xml:space="preserve">:</w:t>
+      </w:r>
+      <w:r>
+        <w:rPr>
+          <w:rStyle w:val="NormalTok"/>
+        </w:rPr>
+        <w:t xml:space="preserve"> </w:t>
+      </w:r>
+      <w:r>
+        <w:rPr>
+          <w:rStyle w:val="StringTok"/>
+        </w:rPr>
+        <w:t xml:space="preserve">'/Scripts/App/Instructors/Templates/instructors.html'</w:t>
       </w:r>
       <w:r>
         <w:rPr>
@@ -2704,10 +2433,37 @@
         <w:t xml:space="preserve">,</w:t>
       </w:r>
       <w:r>
-        <w:rPr>
-          <w:rStyle w:val="NormalTok"/>
-        </w:rPr>
-        <w:t xml:space="preserve"> toState</w:t>
+        <w:br w:type="textWrapping"/>
+      </w:r>
+      <w:r>
+        <w:rPr>
+          <w:rStyle w:val="NormalTok"/>
+        </w:rPr>
+        <w:t xml:space="preserve">     </w:t>
+      </w:r>
+      <w:r>
+        <w:rPr>
+          <w:rStyle w:val="DataTypeTok"/>
+        </w:rPr>
+        <w:t xml:space="preserve">controller</w:t>
+      </w:r>
+      <w:r>
+        <w:rPr>
+          <w:rStyle w:val="OperatorTok"/>
+        </w:rPr>
+        <w:t xml:space="preserve">:</w:t>
+      </w:r>
+      <w:r>
+        <w:rPr>
+          <w:rStyle w:val="NormalTok"/>
+        </w:rPr>
+        <w:t xml:space="preserve"> </w:t>
+      </w:r>
+      <w:r>
+        <w:rPr>
+          <w:rStyle w:val="StringTok"/>
+        </w:rPr>
+        <w:t xml:space="preserve">'InstructorController'</w:t>
       </w:r>
       <w:r>
         <w:rPr>
@@ -2716,34 +2472,31 @@
         <w:t xml:space="preserve">,</w:t>
       </w:r>
       <w:r>
-        <w:rPr>
-          <w:rStyle w:val="NormalTok"/>
-        </w:rPr>
-        <w:t xml:space="preserve"> toParams</w:t>
-      </w:r>
-      <w:r>
-        <w:rPr>
-          <w:rStyle w:val="OperatorTok"/>
-        </w:rPr>
-        <w:t xml:space="preserve">,</w:t>
-      </w:r>
-      <w:r>
-        <w:rPr>
-          <w:rStyle w:val="NormalTok"/>
-        </w:rPr>
-        <w:t xml:space="preserve"> fromState</w:t>
-      </w:r>
-      <w:r>
-        <w:rPr>
-          <w:rStyle w:val="OperatorTok"/>
-        </w:rPr>
-        <w:t xml:space="preserve">,</w:t>
-      </w:r>
-      <w:r>
-        <w:rPr>
-          <w:rStyle w:val="NormalTok"/>
-        </w:rPr>
-        <w:t xml:space="preserve"> fromParams)</w:t>
+        <w:br w:type="textWrapping"/>
+      </w:r>
+      <w:r>
+        <w:rPr>
+          <w:rStyle w:val="NormalTok"/>
+        </w:rPr>
+        <w:t xml:space="preserve">     </w:t>
+      </w:r>
+      <w:r>
+        <w:rPr>
+          <w:rStyle w:val="DataTypeTok"/>
+        </w:rPr>
+        <w:t xml:space="preserve">data</w:t>
+      </w:r>
+      <w:r>
+        <w:rPr>
+          <w:rStyle w:val="OperatorTok"/>
+        </w:rPr>
+        <w:t xml:space="preserve">:</w:t>
+      </w:r>
+      <w:r>
+        <w:rPr>
+          <w:rStyle w:val="NormalTok"/>
+        </w:rPr>
+        <w:t xml:space="preserve"> </w:t>
       </w:r>
       <w:r>
         <w:rPr>
@@ -2752,242 +2505,55 @@
         <w:t xml:space="preserve">{</w:t>
       </w:r>
       <w:r>
+        <w:rPr>
+          <w:rStyle w:val="NormalTok"/>
+        </w:rPr>
+        <w:t xml:space="preserve"> </w:t>
+      </w:r>
+      <w:r>
+        <w:rPr>
+          <w:rStyle w:val="DataTypeTok"/>
+        </w:rPr>
+        <w:t xml:space="preserve">auth</w:t>
+      </w:r>
+      <w:r>
+        <w:rPr>
+          <w:rStyle w:val="OperatorTok"/>
+        </w:rPr>
+        <w:t xml:space="preserve">:</w:t>
+      </w:r>
+      <w:r>
+        <w:rPr>
+          <w:rStyle w:val="NormalTok"/>
+        </w:rPr>
+        <w:t xml:space="preserve"> </w:t>
+      </w:r>
+      <w:r>
+        <w:rPr>
+          <w:rStyle w:val="StringTok"/>
+        </w:rPr>
+        <w:t xml:space="preserve">"Admin"</w:t>
+      </w:r>
+      <w:r>
+        <w:rPr>
+          <w:rStyle w:val="OperatorTok"/>
+        </w:rPr>
+        <w:t xml:space="preserve">}</w:t>
+      </w:r>
+      <w:r>
         <w:br w:type="textWrapping"/>
       </w:r>
       <w:r>
         <w:rPr>
-          <w:rStyle w:val="NormalTok"/>
-        </w:rPr>
-        <w:t xml:space="preserve">    </w:t>
-      </w:r>
-      <w:r>
-        <w:rPr>
-          <w:rStyle w:val="ControlFlowTok"/>
-        </w:rPr>
-        <w:t xml:space="preserve">if</w:t>
-      </w:r>
-      <w:r>
-        <w:rPr>
-          <w:rStyle w:val="NormalTok"/>
-        </w:rPr>
-        <w:t xml:space="preserve"> ( </w:t>
-      </w:r>
-      <w:r>
-        <w:rPr>
-          <w:rStyle w:val="VariableTok"/>
-        </w:rPr>
-        <w:t xml:space="preserve">toState</w:t>
-      </w:r>
-      <w:r>
-        <w:rPr>
-          <w:rStyle w:val="NormalTok"/>
-        </w:rPr>
-        <w:t xml:space="preserve">.</w:t>
-      </w:r>
-      <w:r>
-        <w:rPr>
-          <w:rStyle w:val="VariableTok"/>
-        </w:rPr>
-        <w:t xml:space="preserve">data</w:t>
-      </w:r>
-      <w:r>
-        <w:rPr>
-          <w:rStyle w:val="NormalTok"/>
-        </w:rPr>
-        <w:t xml:space="preserve">.</w:t>
-      </w:r>
-      <w:r>
-        <w:rPr>
-          <w:rStyle w:val="AttributeTok"/>
-        </w:rPr>
-        <w:t xml:space="preserve">auth</w:t>
-      </w:r>
-      <w:r>
-        <w:rPr>
-          <w:rStyle w:val="NormalTok"/>
-        </w:rPr>
-        <w:t xml:space="preserve"> </w:t>
-      </w:r>
-      <w:r>
-        <w:rPr>
-          <w:rStyle w:val="OperatorTok"/>
-        </w:rPr>
-        <w:t xml:space="preserve">!==</w:t>
-      </w:r>
-      <w:r>
-        <w:rPr>
-          <w:rStyle w:val="NormalTok"/>
-        </w:rPr>
-        <w:t xml:space="preserve"> </w:t>
-      </w:r>
-      <w:r>
-        <w:rPr>
-          <w:rStyle w:val="VariableTok"/>
-        </w:rPr>
-        <w:t xml:space="preserve">$rootScope</w:t>
-      </w:r>
-      <w:r>
-        <w:rPr>
-          <w:rStyle w:val="NormalTok"/>
-        </w:rPr>
-        <w:t xml:space="preserve">.</w:t>
-      </w:r>
-      <w:r>
-        <w:rPr>
-          <w:rStyle w:val="AttributeTok"/>
-        </w:rPr>
-        <w:t xml:space="preserve">adminType</w:t>
-      </w:r>
-      <w:r>
-        <w:rPr>
-          <w:rStyle w:val="NormalTok"/>
-        </w:rPr>
-        <w:t xml:space="preserve"> ) </w:t>
-      </w:r>
-      <w:r>
-        <w:rPr>
-          <w:rStyle w:val="OperatorTok"/>
-        </w:rPr>
-        <w:t xml:space="preserve">{</w:t>
-      </w:r>
-      <w:r>
-        <w:br w:type="textWrapping"/>
-      </w:r>
-      <w:r>
-        <w:rPr>
-          <w:rStyle w:val="NormalTok"/>
-        </w:rPr>
-        <w:t xml:space="preserve">        </w:t>
-      </w:r>
-      <w:r>
-        <w:rPr>
-          <w:rStyle w:val="VariableTok"/>
-        </w:rPr>
-        <w:t xml:space="preserve">event</w:t>
-      </w:r>
-      <w:r>
-        <w:rPr>
-          <w:rStyle w:val="NormalTok"/>
-        </w:rPr>
-        <w:t xml:space="preserve">.</w:t>
-      </w:r>
-      <w:r>
-        <w:rPr>
-          <w:rStyle w:val="AttributeTok"/>
-        </w:rPr>
-        <w:t xml:space="preserve">preventDefault</w:t>
-      </w:r>
-      <w:r>
-        <w:rPr>
-          <w:rStyle w:val="NormalTok"/>
-        </w:rPr>
-        <w:t xml:space="preserve">()</w:t>
-      </w:r>
-      <w:r>
-        <w:rPr>
-          <w:rStyle w:val="OperatorTok"/>
-        </w:rPr>
-        <w:t xml:space="preserve">;</w:t>
-      </w:r>
-      <w:r>
-        <w:br w:type="textWrapping"/>
-      </w:r>
-      <w:r>
-        <w:rPr>
-          <w:rStyle w:val="NormalTok"/>
-        </w:rPr>
-        <w:t xml:space="preserve">        </w:t>
-      </w:r>
-      <w:r>
-        <w:rPr>
-          <w:rStyle w:val="ControlFlowTok"/>
-        </w:rPr>
-        <w:t xml:space="preserve">return</w:t>
-      </w:r>
-      <w:r>
-        <w:rPr>
-          <w:rStyle w:val="NormalTok"/>
-        </w:rPr>
-        <w:t xml:space="preserve"> </w:t>
-      </w:r>
-      <w:r>
-        <w:rPr>
-          <w:rStyle w:val="KeywordTok"/>
-        </w:rPr>
-        <w:t xml:space="preserve">false</w:t>
-      </w:r>
-      <w:r>
-        <w:rPr>
-          <w:rStyle w:val="OperatorTok"/>
-        </w:rPr>
-        <w:t xml:space="preserve">;</w:t>
-      </w:r>
-      <w:r>
-        <w:br w:type="textWrapping"/>
-      </w:r>
-      <w:r>
-        <w:rPr>
-          <w:rStyle w:val="NormalTok"/>
-        </w:rPr>
-        <w:t xml:space="preserve">    </w:t>
-      </w:r>
-      <w:r>
-        <w:rPr>
           <w:rStyle w:val="OperatorTok"/>
         </w:rPr>
         <w:t xml:space="preserve">}</w:t>
       </w:r>
       <w:r>
-        <w:br w:type="textWrapping"/>
-      </w:r>
-      <w:r>
-        <w:rPr>
-          <w:rStyle w:val="NormalTok"/>
-        </w:rPr>
-        <w:t xml:space="preserve">  </w:t>
-      </w:r>
-      <w:r>
-        <w:rPr>
-          <w:rStyle w:val="OperatorTok"/>
-        </w:rPr>
-        <w:t xml:space="preserve">}</w:t>
-      </w:r>
-      <w:r>
         <w:rPr>
           <w:rStyle w:val="NormalTok"/>
         </w:rPr>
         <w:t xml:space="preserve">)</w:t>
-      </w:r>
-      <w:r>
-        <w:br w:type="textWrapping"/>
-      </w:r>
-      <w:r>
-        <w:rPr>
-          <w:rStyle w:val="OperatorTok"/>
-        </w:rPr>
-        <w:t xml:space="preserve">}</w:t>
-      </w:r>
-      <w:r>
-        <w:rPr>
-          <w:rStyle w:val="NormalTok"/>
-        </w:rPr>
-        <w:t xml:space="preserve">)</w:t>
-      </w:r>
-      <w:r>
-        <w:rPr>
-          <w:rStyle w:val="OperatorTok"/>
-        </w:rPr>
-        <w:t xml:space="preserve">;</w:t>
-      </w:r>
-    </w:p>
-    <w:p>
-      <w:pPr>
-        <w:pStyle w:val="Heading2"/>
-      </w:pPr>
-      <w:bookmarkStart w:id="49" w:name="vue.js-权限管理"/>
-      <w:bookmarkEnd w:id="49"/>
-      <w:r>
-        <w:t xml:space="preserve">Vue.js 权限管理</w:t>
       </w:r>
     </w:p>
     <w:p>
@@ -2998,7 +2564,499 @@
           <w:ilvl w:val="0"/>
         </w:numPr>
       </w:pPr>
-      <w:hyperlink r:id="rId50">
+      <w:r>
+        <w:t xml:space="preserve">登录用户权限/角色信息可记录到</w:t>
+      </w:r>
+      <w:r>
+        <w:t xml:space="preserve"> </w:t>
+      </w:r>
+      <w:r>
+        <w:rPr>
+          <w:rStyle w:val="VerbatimChar"/>
+        </w:rPr>
+        <w:t xml:space="preserve">rootScope</w:t>
+      </w:r>
+      <w:r>
+        <w:t xml:space="preserve"> </w:t>
+      </w:r>
+      <w:r>
+        <w:t xml:space="preserve">中, 比如</w:t>
+      </w:r>
+      <w:r>
+        <w:t xml:space="preserve"> </w:t>
+      </w:r>
+      <w:r>
+        <w:rPr>
+          <w:rStyle w:val="VerbatimChar"/>
+        </w:rPr>
+        <w:t xml:space="preserve">rootScope.adminType = "Admin"</w:t>
+      </w:r>
+      <w:r>
+        <w:t xml:space="preserve">.</w:t>
+      </w:r>
+    </w:p>
+    <w:p>
+      <w:pPr>
+        <w:pStyle w:val="Compact"/>
+        <w:numPr>
+          <w:numId w:val="1004"/>
+          <w:ilvl w:val="0"/>
+        </w:numPr>
+      </w:pPr>
+      <w:r>
+        <w:t xml:space="preserve">菜单保留与移除.</w:t>
+      </w:r>
+      <w:r>
+        <w:t xml:space="preserve"> </w:t>
+      </w:r>
+      <w:r>
+        <w:rPr>
+          <w:rStyle w:val="VerbatimChar"/>
+        </w:rPr>
+        <w:t xml:space="preserve">ng-if="adminType==='Admin'"</w:t>
+      </w:r>
+      <w:r>
+        <w:rPr>
+          <w:rStyle w:val="FootnoteReference"/>
+        </w:rPr>
+        <w:footnoteReference w:id="47"/>
+      </w:r>
+      <w:r>
+        <w:t xml:space="preserve">.</w:t>
+      </w:r>
+    </w:p>
+    <w:p>
+      <w:pPr>
+        <w:pStyle w:val="Compact"/>
+        <w:numPr>
+          <w:numId w:val="1004"/>
+          <w:ilvl w:val="0"/>
+        </w:numPr>
+      </w:pPr>
+      <w:r>
+        <w:t xml:space="preserve">路由和登录角色/权限匹配</w:t>
+      </w:r>
+      <w:r>
+        <w:rPr>
+          <w:rStyle w:val="FootnoteReference"/>
+        </w:rPr>
+        <w:footnoteReference w:id="49"/>
+      </w:r>
+      <w:r>
+        <w:t xml:space="preserve">.</w:t>
+      </w:r>
+    </w:p>
+    <w:p>
+      <w:pPr>
+        <w:pStyle w:val="SourceCode"/>
+      </w:pPr>
+      <w:r>
+        <w:rPr>
+          <w:rStyle w:val="VariableTok"/>
+        </w:rPr>
+        <w:t xml:space="preserve">app</w:t>
+      </w:r>
+      <w:r>
+        <w:rPr>
+          <w:rStyle w:val="NormalTok"/>
+        </w:rPr>
+        <w:t xml:space="preserve">.</w:t>
+      </w:r>
+      <w:r>
+        <w:rPr>
+          <w:rStyle w:val="AttributeTok"/>
+        </w:rPr>
+        <w:t xml:space="preserve">run</w:t>
+      </w:r>
+      <w:r>
+        <w:rPr>
+          <w:rStyle w:val="NormalTok"/>
+        </w:rPr>
+        <w:t xml:space="preserve">(</w:t>
+      </w:r>
+      <w:r>
+        <w:rPr>
+          <w:rStyle w:val="KeywordTok"/>
+        </w:rPr>
+        <w:t xml:space="preserve">function</w:t>
+      </w:r>
+      <w:r>
+        <w:rPr>
+          <w:rStyle w:val="NormalTok"/>
+        </w:rPr>
+        <w:t xml:space="preserve">($rootScope)</w:t>
+      </w:r>
+      <w:r>
+        <w:rPr>
+          <w:rStyle w:val="OperatorTok"/>
+        </w:rPr>
+        <w:t xml:space="preserve">{</w:t>
+      </w:r>
+      <w:r>
+        <w:br w:type="textWrapping"/>
+      </w:r>
+      <w:r>
+        <w:rPr>
+          <w:rStyle w:val="NormalTok"/>
+        </w:rPr>
+        <w:t xml:space="preserve">  </w:t>
+      </w:r>
+      <w:r>
+        <w:rPr>
+          <w:rStyle w:val="VariableTok"/>
+        </w:rPr>
+        <w:t xml:space="preserve">$rootScope</w:t>
+      </w:r>
+      <w:r>
+        <w:rPr>
+          <w:rStyle w:val="NormalTok"/>
+        </w:rPr>
+        <w:t xml:space="preserve">.</w:t>
+      </w:r>
+      <w:r>
+        <w:rPr>
+          <w:rStyle w:val="AttributeTok"/>
+        </w:rPr>
+        <w:t xml:space="preserve">$on</w:t>
+      </w:r>
+      <w:r>
+        <w:rPr>
+          <w:rStyle w:val="NormalTok"/>
+        </w:rPr>
+        <w:t xml:space="preserve">(</w:t>
+      </w:r>
+      <w:r>
+        <w:rPr>
+          <w:rStyle w:val="StringTok"/>
+        </w:rPr>
+        <w:t xml:space="preserve">'$stateChangeStart'</w:t>
+      </w:r>
+      <w:r>
+        <w:rPr>
+          <w:rStyle w:val="OperatorTok"/>
+        </w:rPr>
+        <w:t xml:space="preserve">,</w:t>
+      </w:r>
+      <w:r>
+        <w:rPr>
+          <w:rStyle w:val="NormalTok"/>
+        </w:rPr>
+        <w:t xml:space="preserve"> </w:t>
+      </w:r>
+      <w:r>
+        <w:rPr>
+          <w:rStyle w:val="KeywordTok"/>
+        </w:rPr>
+        <w:t xml:space="preserve">function</w:t>
+      </w:r>
+      <w:r>
+        <w:rPr>
+          <w:rStyle w:val="NormalTok"/>
+        </w:rPr>
+        <w:t xml:space="preserve">(event</w:t>
+      </w:r>
+      <w:r>
+        <w:rPr>
+          <w:rStyle w:val="OperatorTok"/>
+        </w:rPr>
+        <w:t xml:space="preserve">,</w:t>
+      </w:r>
+      <w:r>
+        <w:rPr>
+          <w:rStyle w:val="NormalTok"/>
+        </w:rPr>
+        <w:t xml:space="preserve"> toState</w:t>
+      </w:r>
+      <w:r>
+        <w:rPr>
+          <w:rStyle w:val="OperatorTok"/>
+        </w:rPr>
+        <w:t xml:space="preserve">,</w:t>
+      </w:r>
+      <w:r>
+        <w:rPr>
+          <w:rStyle w:val="NormalTok"/>
+        </w:rPr>
+        <w:t xml:space="preserve"> toParams</w:t>
+      </w:r>
+      <w:r>
+        <w:rPr>
+          <w:rStyle w:val="OperatorTok"/>
+        </w:rPr>
+        <w:t xml:space="preserve">,</w:t>
+      </w:r>
+      <w:r>
+        <w:rPr>
+          <w:rStyle w:val="NormalTok"/>
+        </w:rPr>
+        <w:t xml:space="preserve"> fromState</w:t>
+      </w:r>
+      <w:r>
+        <w:rPr>
+          <w:rStyle w:val="OperatorTok"/>
+        </w:rPr>
+        <w:t xml:space="preserve">,</w:t>
+      </w:r>
+      <w:r>
+        <w:rPr>
+          <w:rStyle w:val="NormalTok"/>
+        </w:rPr>
+        <w:t xml:space="preserve"> fromParams)</w:t>
+      </w:r>
+      <w:r>
+        <w:rPr>
+          <w:rStyle w:val="OperatorTok"/>
+        </w:rPr>
+        <w:t xml:space="preserve">{</w:t>
+      </w:r>
+      <w:r>
+        <w:br w:type="textWrapping"/>
+      </w:r>
+      <w:r>
+        <w:rPr>
+          <w:rStyle w:val="NormalTok"/>
+        </w:rPr>
+        <w:t xml:space="preserve">    </w:t>
+      </w:r>
+      <w:r>
+        <w:rPr>
+          <w:rStyle w:val="ControlFlowTok"/>
+        </w:rPr>
+        <w:t xml:space="preserve">if</w:t>
+      </w:r>
+      <w:r>
+        <w:rPr>
+          <w:rStyle w:val="NormalTok"/>
+        </w:rPr>
+        <w:t xml:space="preserve"> ( </w:t>
+      </w:r>
+      <w:r>
+        <w:rPr>
+          <w:rStyle w:val="VariableTok"/>
+        </w:rPr>
+        <w:t xml:space="preserve">toState</w:t>
+      </w:r>
+      <w:r>
+        <w:rPr>
+          <w:rStyle w:val="NormalTok"/>
+        </w:rPr>
+        <w:t xml:space="preserve">.</w:t>
+      </w:r>
+      <w:r>
+        <w:rPr>
+          <w:rStyle w:val="VariableTok"/>
+        </w:rPr>
+        <w:t xml:space="preserve">data</w:t>
+      </w:r>
+      <w:r>
+        <w:rPr>
+          <w:rStyle w:val="NormalTok"/>
+        </w:rPr>
+        <w:t xml:space="preserve">.</w:t>
+      </w:r>
+      <w:r>
+        <w:rPr>
+          <w:rStyle w:val="AttributeTok"/>
+        </w:rPr>
+        <w:t xml:space="preserve">auth</w:t>
+      </w:r>
+      <w:r>
+        <w:rPr>
+          <w:rStyle w:val="NormalTok"/>
+        </w:rPr>
+        <w:t xml:space="preserve"> </w:t>
+      </w:r>
+      <w:r>
+        <w:rPr>
+          <w:rStyle w:val="OperatorTok"/>
+        </w:rPr>
+        <w:t xml:space="preserve">!==</w:t>
+      </w:r>
+      <w:r>
+        <w:rPr>
+          <w:rStyle w:val="NormalTok"/>
+        </w:rPr>
+        <w:t xml:space="preserve"> </w:t>
+      </w:r>
+      <w:r>
+        <w:rPr>
+          <w:rStyle w:val="VariableTok"/>
+        </w:rPr>
+        <w:t xml:space="preserve">$rootScope</w:t>
+      </w:r>
+      <w:r>
+        <w:rPr>
+          <w:rStyle w:val="NormalTok"/>
+        </w:rPr>
+        <w:t xml:space="preserve">.</w:t>
+      </w:r>
+      <w:r>
+        <w:rPr>
+          <w:rStyle w:val="AttributeTok"/>
+        </w:rPr>
+        <w:t xml:space="preserve">adminType</w:t>
+      </w:r>
+      <w:r>
+        <w:rPr>
+          <w:rStyle w:val="NormalTok"/>
+        </w:rPr>
+        <w:t xml:space="preserve"> ) </w:t>
+      </w:r>
+      <w:r>
+        <w:rPr>
+          <w:rStyle w:val="OperatorTok"/>
+        </w:rPr>
+        <w:t xml:space="preserve">{</w:t>
+      </w:r>
+      <w:r>
+        <w:br w:type="textWrapping"/>
+      </w:r>
+      <w:r>
+        <w:rPr>
+          <w:rStyle w:val="NormalTok"/>
+        </w:rPr>
+        <w:t xml:space="preserve">        </w:t>
+      </w:r>
+      <w:r>
+        <w:rPr>
+          <w:rStyle w:val="VariableTok"/>
+        </w:rPr>
+        <w:t xml:space="preserve">event</w:t>
+      </w:r>
+      <w:r>
+        <w:rPr>
+          <w:rStyle w:val="NormalTok"/>
+        </w:rPr>
+        <w:t xml:space="preserve">.</w:t>
+      </w:r>
+      <w:r>
+        <w:rPr>
+          <w:rStyle w:val="AttributeTok"/>
+        </w:rPr>
+        <w:t xml:space="preserve">preventDefault</w:t>
+      </w:r>
+      <w:r>
+        <w:rPr>
+          <w:rStyle w:val="NormalTok"/>
+        </w:rPr>
+        <w:t xml:space="preserve">()</w:t>
+      </w:r>
+      <w:r>
+        <w:rPr>
+          <w:rStyle w:val="OperatorTok"/>
+        </w:rPr>
+        <w:t xml:space="preserve">;</w:t>
+      </w:r>
+      <w:r>
+        <w:br w:type="textWrapping"/>
+      </w:r>
+      <w:r>
+        <w:rPr>
+          <w:rStyle w:val="NormalTok"/>
+        </w:rPr>
+        <w:t xml:space="preserve">        </w:t>
+      </w:r>
+      <w:r>
+        <w:rPr>
+          <w:rStyle w:val="ControlFlowTok"/>
+        </w:rPr>
+        <w:t xml:space="preserve">return</w:t>
+      </w:r>
+      <w:r>
+        <w:rPr>
+          <w:rStyle w:val="NormalTok"/>
+        </w:rPr>
+        <w:t xml:space="preserve"> </w:t>
+      </w:r>
+      <w:r>
+        <w:rPr>
+          <w:rStyle w:val="KeywordTok"/>
+        </w:rPr>
+        <w:t xml:space="preserve">false</w:t>
+      </w:r>
+      <w:r>
+        <w:rPr>
+          <w:rStyle w:val="OperatorTok"/>
+        </w:rPr>
+        <w:t xml:space="preserve">;</w:t>
+      </w:r>
+      <w:r>
+        <w:br w:type="textWrapping"/>
+      </w:r>
+      <w:r>
+        <w:rPr>
+          <w:rStyle w:val="NormalTok"/>
+        </w:rPr>
+        <w:t xml:space="preserve">    </w:t>
+      </w:r>
+      <w:r>
+        <w:rPr>
+          <w:rStyle w:val="OperatorTok"/>
+        </w:rPr>
+        <w:t xml:space="preserve">}</w:t>
+      </w:r>
+      <w:r>
+        <w:br w:type="textWrapping"/>
+      </w:r>
+      <w:r>
+        <w:rPr>
+          <w:rStyle w:val="NormalTok"/>
+        </w:rPr>
+        <w:t xml:space="preserve">  </w:t>
+      </w:r>
+      <w:r>
+        <w:rPr>
+          <w:rStyle w:val="OperatorTok"/>
+        </w:rPr>
+        <w:t xml:space="preserve">}</w:t>
+      </w:r>
+      <w:r>
+        <w:rPr>
+          <w:rStyle w:val="NormalTok"/>
+        </w:rPr>
+        <w:t xml:space="preserve">)</w:t>
+      </w:r>
+      <w:r>
+        <w:br w:type="textWrapping"/>
+      </w:r>
+      <w:r>
+        <w:rPr>
+          <w:rStyle w:val="OperatorTok"/>
+        </w:rPr>
+        <w:t xml:space="preserve">}</w:t>
+      </w:r>
+      <w:r>
+        <w:rPr>
+          <w:rStyle w:val="NormalTok"/>
+        </w:rPr>
+        <w:t xml:space="preserve">)</w:t>
+      </w:r>
+      <w:r>
+        <w:rPr>
+          <w:rStyle w:val="OperatorTok"/>
+        </w:rPr>
+        <w:t xml:space="preserve">;</w:t>
+      </w:r>
+    </w:p>
+    <w:p>
+      <w:pPr>
+        <w:pStyle w:val="Heading2"/>
+      </w:pPr>
+      <w:bookmarkStart w:id="51" w:name="vue.js-权限管理"/>
+      <w:bookmarkEnd w:id="51"/>
+      <w:r>
+        <w:t xml:space="preserve">Vue.js 权限管理</w:t>
+      </w:r>
+    </w:p>
+    <w:p>
+      <w:pPr>
+        <w:pStyle w:val="Compact"/>
+        <w:numPr>
+          <w:numId w:val="1005"/>
+          <w:ilvl w:val="0"/>
+        </w:numPr>
+      </w:pPr>
+      <w:hyperlink r:id="rId52">
         <w:r>
           <w:rPr>
             <w:rStyle w:val="Hyperlink"/>
@@ -3011,11 +3069,11 @@
       <w:pPr>
         <w:pStyle w:val="Compact"/>
         <w:numPr>
-          <w:numId w:val="1004"/>
+          <w:numId w:val="1005"/>
           <w:ilvl w:val="0"/>
         </w:numPr>
       </w:pPr>
-      <w:hyperlink r:id="rId51">
+      <w:hyperlink r:id="rId53">
         <w:r>
           <w:rPr>
             <w:rStyle w:val="Hyperlink"/>
@@ -3028,11 +3086,11 @@
       <w:pPr>
         <w:pStyle w:val="Compact"/>
         <w:numPr>
-          <w:numId w:val="1004"/>
+          <w:numId w:val="1005"/>
           <w:ilvl w:val="0"/>
         </w:numPr>
       </w:pPr>
-      <w:hyperlink r:id="rId52">
+      <w:hyperlink r:id="rId54">
         <w:r>
           <w:rPr>
             <w:rStyle w:val="Hyperlink"/>
@@ -3057,11 +3115,11 @@
       <w:pPr>
         <w:pStyle w:val="Compact"/>
         <w:numPr>
-          <w:numId w:val="1004"/>
+          <w:numId w:val="1005"/>
           <w:ilvl w:val="0"/>
         </w:numPr>
       </w:pPr>
-      <w:hyperlink r:id="rId53">
+      <w:hyperlink r:id="rId55">
         <w:r>
           <w:rPr>
             <w:rStyle w:val="Hyperlink"/>
@@ -3086,11 +3144,11 @@
       <w:pPr>
         <w:pStyle w:val="Compact"/>
         <w:numPr>
-          <w:numId w:val="1004"/>
+          <w:numId w:val="1005"/>
           <w:ilvl w:val="0"/>
         </w:numPr>
       </w:pPr>
-      <w:hyperlink r:id="rId54">
+      <w:hyperlink r:id="rId56">
         <w:r>
           <w:rPr>
             <w:rStyle w:val="Hyperlink"/>
@@ -3103,11 +3161,11 @@
       <w:pPr>
         <w:pStyle w:val="Compact"/>
         <w:numPr>
-          <w:numId w:val="1004"/>
+          <w:numId w:val="1005"/>
           <w:ilvl w:val="0"/>
         </w:numPr>
       </w:pPr>
-      <w:hyperlink r:id="rId55">
+      <w:hyperlink r:id="rId57">
         <w:r>
           <w:rPr>
             <w:rStyle w:val="Hyperlink"/>
@@ -3120,8 +3178,8 @@
       <w:pPr>
         <w:pStyle w:val="Heading1"/>
       </w:pPr>
-      <w:bookmarkStart w:id="56" w:name="前后端分离"/>
-      <w:bookmarkEnd w:id="56"/>
+      <w:bookmarkStart w:id="58" w:name="前后端分离"/>
+      <w:bookmarkEnd w:id="58"/>
       <w:r>
         <w:t xml:space="preserve">前后端分离</w:t>
       </w:r>
@@ -3130,86 +3188,10 @@
       <w:pPr>
         <w:pStyle w:val="Heading2"/>
       </w:pPr>
-      <w:bookmarkStart w:id="57" w:name="历史"/>
-      <w:bookmarkEnd w:id="57"/>
+      <w:bookmarkStart w:id="59" w:name="历史"/>
+      <w:bookmarkEnd w:id="59"/>
       <w:r>
         <w:t xml:space="preserve">历史</w:t>
-      </w:r>
-    </w:p>
-    <w:p>
-      <w:pPr>
-        <w:pStyle w:val="Compact"/>
-        <w:numPr>
-          <w:numId w:val="1005"/>
-          <w:ilvl w:val="0"/>
-        </w:numPr>
-      </w:pPr>
-      <w:r>
-        <w:t xml:space="preserve">前后端耦合. 例如, ASP.NET Webform 和 jsp 的标记语言的写法,</w:t>
-      </w:r>
-      <w:r>
-        <w:t xml:space="preserve"> </w:t>
-      </w:r>
-      <w:r>
-        <w:t xml:space="preserve">每次请求由后端返回, 且后端的语言变量混在 HTML 标签中.</w:t>
-      </w:r>
-    </w:p>
-    <w:p>
-      <w:pPr>
-        <w:pStyle w:val="Compact"/>
-        <w:numPr>
-          <w:numId w:val="1005"/>
-          <w:ilvl w:val="0"/>
-        </w:numPr>
-      </w:pPr>
-      <w:r>
-        <w:t xml:space="preserve">前后端半分离. 例如, ASP.NET MVC 和 Spring MVC 视图由后端控制, V</w:t>
-      </w:r>
-      <w:r>
-        <w:t xml:space="preserve"> </w:t>
-      </w:r>
-      <w:r>
-        <w:t xml:space="preserve">(视图) 由前端人员开发. 开发新的页面需要后端新建接口,</w:t>
-      </w:r>
-      <w:r>
-        <w:t xml:space="preserve"> </w:t>
-      </w:r>
-      <w:r>
-        <w:t xml:space="preserve">编程语言通常在一个工程中, and so on.</w:t>
-      </w:r>
-    </w:p>
-    <w:p>
-      <w:pPr>
-        <w:pStyle w:val="Compact"/>
-        <w:numPr>
-          <w:numId w:val="1005"/>
-          <w:ilvl w:val="0"/>
-        </w:numPr>
-      </w:pPr>
-      <w:r>
-        <w:t xml:space="preserve">前后端完全分离. 前后端通过接口联系. 前后端会有部分逻辑重合,</w:t>
-      </w:r>
-      <w:r>
-        <w:t xml:space="preserve"> </w:t>
-      </w:r>
-      <w:r>
-        <w:t xml:space="preserve">比如用户输入的校验, 通常后端接口也会处理一次.</w:t>
-      </w:r>
-      <w:r>
-        <w:t xml:space="preserve"> </w:t>
-      </w:r>
-      <w:r>
-        <w:t xml:space="preserve">前端获取数据后渲染视图, SEO 困难.</w:t>
-      </w:r>
-    </w:p>
-    <w:p>
-      <w:pPr>
-        <w:pStyle w:val="Heading2"/>
-      </w:pPr>
-      <w:bookmarkStart w:id="58" w:name="目标方法"/>
-      <w:bookmarkEnd w:id="58"/>
-      <w:r>
-        <w:t xml:space="preserve">目标/方法</w:t>
       </w:r>
     </w:p>
     <w:p>
@@ -3221,16 +3203,13 @@
         </w:numPr>
       </w:pPr>
       <w:r>
-        <w:t xml:space="preserve">后端: 数据处理; 前端: 用户交互</w:t>
-      </w:r>
-      <w:r>
-        <w:rPr>
-          <w:rStyle w:val="FootnoteReference"/>
-        </w:rPr>
-        <w:footnoteReference w:id="59"/>
-      </w:r>
-      <w:r>
-        <w:t xml:space="preserve">.</w:t>
+        <w:t xml:space="preserve">前后端耦合. 例如, ASP.NET Webform 和 jsp 的标记语言的写法,</w:t>
+      </w:r>
+      <w:r>
+        <w:t xml:space="preserve"> </w:t>
+      </w:r>
+      <w:r>
+        <w:t xml:space="preserve">每次请求由后端返回, 且后端的语言变量混在 HTML 标签中.</w:t>
       </w:r>
     </w:p>
     <w:p>
@@ -3242,27 +3221,53 @@
         </w:numPr>
       </w:pPr>
       <w:r>
-        <w:t xml:space="preserve">前端向后扩展(服务端nodejs): 解决</w:t>
-      </w:r>
-      <w:r>
-        <w:t xml:space="preserve"> </w:t>
-      </w:r>
-      <w:r>
-        <w:t xml:space="preserve">SEO、首屏优化、部分业务逻辑复用等问题; 前端向前扩展:</w:t>
-      </w:r>
-      <w:r>
-        <w:t xml:space="preserve"> </w:t>
-      </w:r>
-      <w:r>
-        <w:t xml:space="preserve">实现跨终端(iOS和Android, H5, PC)代码复用.</w:t>
-      </w:r>
-    </w:p>
-    <w:p>
-      <w:pPr>
-        <w:pStyle w:val="FirstParagraph"/>
-      </w:pPr>
-      <w:r>
-        <w:t xml:space="preserve">解决的问题:</w:t>
+        <w:t xml:space="preserve">前后端半分离. 例如, ASP.NET MVC 和 Spring MVC 视图由后端控制, V</w:t>
+      </w:r>
+      <w:r>
+        <w:t xml:space="preserve"> </w:t>
+      </w:r>
+      <w:r>
+        <w:t xml:space="preserve">(视图) 由前端人员开发. 开发新的页面需要后端新建接口,</w:t>
+      </w:r>
+      <w:r>
+        <w:t xml:space="preserve"> </w:t>
+      </w:r>
+      <w:r>
+        <w:t xml:space="preserve">编程语言通常在一个工程中, and so on.</w:t>
+      </w:r>
+    </w:p>
+    <w:p>
+      <w:pPr>
+        <w:pStyle w:val="Compact"/>
+        <w:numPr>
+          <w:numId w:val="1006"/>
+          <w:ilvl w:val="0"/>
+        </w:numPr>
+      </w:pPr>
+      <w:r>
+        <w:t xml:space="preserve">前后端完全分离. 前后端通过接口联系. 前后端会有部分逻辑重合,</w:t>
+      </w:r>
+      <w:r>
+        <w:t xml:space="preserve"> </w:t>
+      </w:r>
+      <w:r>
+        <w:t xml:space="preserve">比如用户输入的校验, 通常后端接口也会处理一次.</w:t>
+      </w:r>
+      <w:r>
+        <w:t xml:space="preserve"> </w:t>
+      </w:r>
+      <w:r>
+        <w:t xml:space="preserve">前端获取数据后渲染视图, SEO 困难.</w:t>
+      </w:r>
+    </w:p>
+    <w:p>
+      <w:pPr>
+        <w:pStyle w:val="Heading2"/>
+      </w:pPr>
+      <w:bookmarkStart w:id="60" w:name="目标方法"/>
+      <w:bookmarkEnd w:id="60"/>
+      <w:r>
+        <w:t xml:space="preserve">目标/方法</w:t>
       </w:r>
     </w:p>
     <w:p>
@@ -3274,7 +3279,16 @@
         </w:numPr>
       </w:pPr>
       <w:r>
-        <w:t xml:space="preserve">core: 优化交互体验, 提高编码效率.</w:t>
+        <w:t xml:space="preserve">后端: 数据处理; 前端: 用户交互</w:t>
+      </w:r>
+      <w:r>
+        <w:rPr>
+          <w:rStyle w:val="FootnoteReference"/>
+        </w:rPr>
+        <w:footnoteReference w:id="61"/>
+      </w:r>
+      <w:r>
+        <w:t xml:space="preserve">.</w:t>
       </w:r>
     </w:p>
     <w:p>
@@ -3286,53 +3300,27 @@
         </w:numPr>
       </w:pPr>
       <w:r>
-        <w:t xml:space="preserve">SEO.</w:t>
-      </w:r>
-    </w:p>
-    <w:p>
-      <w:pPr>
-        <w:pStyle w:val="Compact"/>
-        <w:numPr>
-          <w:numId w:val="1007"/>
-          <w:ilvl w:val="0"/>
-        </w:numPr>
-      </w:pPr>
-      <w:r>
-        <w:t xml:space="preserve">性能优化.</w:t>
-      </w:r>
-    </w:p>
-    <w:p>
-      <w:pPr>
-        <w:pStyle w:val="Compact"/>
-        <w:numPr>
-          <w:numId w:val="1007"/>
-          <w:ilvl w:val="0"/>
-        </w:numPr>
-      </w:pPr>
-      <w:r>
-        <w:t xml:space="preserve">首屏优化.</w:t>
-      </w:r>
-    </w:p>
-    <w:p>
-      <w:pPr>
-        <w:pStyle w:val="Compact"/>
-        <w:numPr>
-          <w:numId w:val="1007"/>
-          <w:ilvl w:val="0"/>
-        </w:numPr>
-      </w:pPr>
-      <w:r>
-        <w:t xml:space="preserve">代码复用(业务逻辑, 路由, 模板).</w:t>
-      </w:r>
-    </w:p>
-    <w:p>
-      <w:pPr>
-        <w:pStyle w:val="Heading2"/>
-      </w:pPr>
-      <w:bookmarkStart w:id="61" w:name="应用"/>
-      <w:bookmarkEnd w:id="61"/>
-      <w:r>
-        <w:t xml:space="preserve">应用</w:t>
+        <w:t xml:space="preserve">前端向后扩展(服务端nodejs): 解决</w:t>
+      </w:r>
+      <w:r>
+        <w:t xml:space="preserve"> </w:t>
+      </w:r>
+      <w:r>
+        <w:t xml:space="preserve">SEO、首屏优化、部分业务逻辑复用等问题; 前端向前扩展:</w:t>
+      </w:r>
+      <w:r>
+        <w:t xml:space="preserve"> </w:t>
+      </w:r>
+      <w:r>
+        <w:t xml:space="preserve">实现跨终端(iOS和Android, H5, PC)代码复用.</w:t>
+      </w:r>
+    </w:p>
+    <w:p>
+      <w:pPr>
+        <w:pStyle w:val="FirstParagraph"/>
+      </w:pPr>
+      <w:r>
+        <w:t xml:space="preserve">解决的问题:</w:t>
       </w:r>
     </w:p>
     <w:p>
@@ -3344,7 +3332,7 @@
         </w:numPr>
       </w:pPr>
       <w:r>
-        <w:t xml:space="preserve">框架支持: nuxt.js(可用 Koa 替换 Express).</w:t>
+        <w:t xml:space="preserve">core: 优化交互体验, 提高编码效率.</w:t>
       </w:r>
     </w:p>
     <w:p>
@@ -3356,22 +3344,7 @@
         </w:numPr>
       </w:pPr>
       <w:r>
-        <w:t xml:space="preserve">路由用 history mode (Vue.js), 如果后端不配置, 直接进入页面无法访问.</w:t>
-      </w:r>
-      <w:r>
-        <w:t xml:space="preserve"> </w:t>
-      </w:r>
-      <w:r>
-        <w:t xml:space="preserve">可复用模板, 直接访问时后端渲染, 路由访问时前端渲染</w:t>
-      </w:r>
-      <w:r>
-        <w:rPr>
-          <w:rStyle w:val="FootnoteReference"/>
-        </w:rPr>
-        <w:footnoteReference w:id="62"/>
-      </w:r>
-      <w:r>
-        <w:t xml:space="preserve">.</w:t>
+        <w:t xml:space="preserve">SEO.</w:t>
       </w:r>
     </w:p>
     <w:p>
@@ -3383,17 +3356,41 @@
         </w:numPr>
       </w:pPr>
       <w:r>
-        <w:t xml:space="preserve">服务端, 浏览器端及Native端都可应用的第三方库: axios, moment.js.</w:t>
+        <w:t xml:space="preserve">性能优化.</w:t>
+      </w:r>
+    </w:p>
+    <w:p>
+      <w:pPr>
+        <w:pStyle w:val="Compact"/>
+        <w:numPr>
+          <w:numId w:val="1008"/>
+          <w:ilvl w:val="0"/>
+        </w:numPr>
+      </w:pPr>
+      <w:r>
+        <w:t xml:space="preserve">首屏优化.</w:t>
+      </w:r>
+    </w:p>
+    <w:p>
+      <w:pPr>
+        <w:pStyle w:val="Compact"/>
+        <w:numPr>
+          <w:numId w:val="1008"/>
+          <w:ilvl w:val="0"/>
+        </w:numPr>
+      </w:pPr>
+      <w:r>
+        <w:t xml:space="preserve">代码复用(业务逻辑, 路由, 模板).</w:t>
       </w:r>
     </w:p>
     <w:p>
       <w:pPr>
         <w:pStyle w:val="Heading2"/>
       </w:pPr>
-      <w:bookmarkStart w:id="64" w:name="扩展"/>
-      <w:bookmarkEnd w:id="64"/>
-      <w:r>
-        <w:t xml:space="preserve">扩展</w:t>
+      <w:bookmarkStart w:id="63" w:name="应用"/>
+      <w:bookmarkEnd w:id="63"/>
+      <w:r>
+        <w:t xml:space="preserve">应用</w:t>
       </w:r>
     </w:p>
     <w:p>
@@ -3404,7 +3401,68 @@
           <w:ilvl w:val="0"/>
         </w:numPr>
       </w:pPr>
-      <w:hyperlink r:id="rId65">
+      <w:r>
+        <w:t xml:space="preserve">框架支持: nuxt.js(可用 Koa 替换 Express).</w:t>
+      </w:r>
+    </w:p>
+    <w:p>
+      <w:pPr>
+        <w:pStyle w:val="Compact"/>
+        <w:numPr>
+          <w:numId w:val="1009"/>
+          <w:ilvl w:val="0"/>
+        </w:numPr>
+      </w:pPr>
+      <w:r>
+        <w:t xml:space="preserve">路由用 history mode (Vue.js), 如果后端不配置, 直接进入页面无法访问.</w:t>
+      </w:r>
+      <w:r>
+        <w:t xml:space="preserve"> </w:t>
+      </w:r>
+      <w:r>
+        <w:t xml:space="preserve">可复用模板, 直接访问时后端渲染, 路由访问时前端渲染</w:t>
+      </w:r>
+      <w:r>
+        <w:rPr>
+          <w:rStyle w:val="FootnoteReference"/>
+        </w:rPr>
+        <w:footnoteReference w:id="64"/>
+      </w:r>
+      <w:r>
+        <w:t xml:space="preserve">.</w:t>
+      </w:r>
+    </w:p>
+    <w:p>
+      <w:pPr>
+        <w:pStyle w:val="Compact"/>
+        <w:numPr>
+          <w:numId w:val="1009"/>
+          <w:ilvl w:val="0"/>
+        </w:numPr>
+      </w:pPr>
+      <w:r>
+        <w:t xml:space="preserve">服务端, 浏览器端及Native端都可应用的第三方库: axios, moment.js.</w:t>
+      </w:r>
+    </w:p>
+    <w:p>
+      <w:pPr>
+        <w:pStyle w:val="Heading2"/>
+      </w:pPr>
+      <w:bookmarkStart w:id="66" w:name="扩展"/>
+      <w:bookmarkEnd w:id="66"/>
+      <w:r>
+        <w:t xml:space="preserve">扩展</w:t>
+      </w:r>
+    </w:p>
+    <w:p>
+      <w:pPr>
+        <w:pStyle w:val="Compact"/>
+        <w:numPr>
+          <w:numId w:val="1010"/>
+          <w:ilvl w:val="0"/>
+        </w:numPr>
+      </w:pPr>
+      <w:hyperlink r:id="rId67">
         <w:r>
           <w:rPr>
             <w:rStyle w:val="Hyperlink"/>
@@ -3429,11 +3487,11 @@
       <w:pPr>
         <w:pStyle w:val="Compact"/>
         <w:numPr>
-          <w:numId w:val="1009"/>
+          <w:numId w:val="1010"/>
           <w:ilvl w:val="0"/>
         </w:numPr>
       </w:pPr>
-      <w:hyperlink r:id="rId66">
+      <w:hyperlink r:id="rId68">
         <w:r>
           <w:rPr>
             <w:rStyle w:val="Hyperlink"/>
@@ -3607,7 +3665,7 @@
       </w:hyperlink>
     </w:p>
   </w:footnote>
-  <w:footnote w:id="38">
+  <w:footnote w:id="40">
     <w:p>
       <w:pPr>
         <w:pStyle w:val="FootnoteText"/>
@@ -3621,7 +3679,7 @@
       <w:r>
         <w:t xml:space="preserve"> </w:t>
       </w:r>
-      <w:hyperlink r:id="rId39">
+      <w:hyperlink r:id="rId41">
         <w:r>
           <w:rPr>
             <w:rStyle w:val="Hyperlink"/>
@@ -3643,7 +3701,7 @@
       </w:hyperlink>
     </w:p>
   </w:footnote>
-  <w:footnote w:id="45">
+  <w:footnote w:id="47">
     <w:p>
       <w:pPr>
         <w:pStyle w:val="FootnoteText"/>
@@ -3657,7 +3715,7 @@
       <w:r>
         <w:t xml:space="preserve"> </w:t>
       </w:r>
-      <w:hyperlink r:id="rId46">
+      <w:hyperlink r:id="rId48">
         <w:r>
           <w:rPr>
             <w:rStyle w:val="Hyperlink"/>
@@ -3679,7 +3737,7 @@
       </w:hyperlink>
     </w:p>
   </w:footnote>
-  <w:footnote w:id="47">
+  <w:footnote w:id="49">
     <w:p>
       <w:pPr>
         <w:pStyle w:val="FootnoteText"/>
@@ -3693,7 +3751,7 @@
       <w:r>
         <w:t xml:space="preserve"> </w:t>
       </w:r>
-      <w:hyperlink r:id="rId48">
+      <w:hyperlink r:id="rId50">
         <w:r>
           <w:rPr>
             <w:rStyle w:val="Hyperlink"/>
@@ -3715,7 +3773,7 @@
       </w:hyperlink>
     </w:p>
   </w:footnote>
-  <w:footnote w:id="59">
+  <w:footnote w:id="61">
     <w:p>
       <w:pPr>
         <w:pStyle w:val="FootnoteText"/>
@@ -3729,7 +3787,7 @@
       <w:r>
         <w:t xml:space="preserve"> </w:t>
       </w:r>
-      <w:hyperlink r:id="rId60">
+      <w:hyperlink r:id="rId62">
         <w:r>
           <w:rPr>
             <w:rStyle w:val="Hyperlink"/>
@@ -3751,7 +3809,7 @@
       </w:hyperlink>
     </w:p>
   </w:footnote>
-  <w:footnote w:id="62">
+  <w:footnote w:id="64">
     <w:p>
       <w:pPr>
         <w:pStyle w:val="FootnoteText"/>
@@ -3765,7 +3823,7 @@
       <w:r>
         <w:t xml:space="preserve"> </w:t>
       </w:r>
-      <w:hyperlink r:id="rId63">
+      <w:hyperlink r:id="rId65">
         <w:r>
           <w:rPr>
             <w:rStyle w:val="Hyperlink"/>
@@ -3874,7 +3932,7 @@
     </w:lvl>
   </w:abstractNum>
   <w:abstractNum w:abstractNumId="990">
-    <w:nsid w:val="dbd14146"/>
+    <w:nsid w:val="5bfcd555"/>
     <w:multiLevelType w:val="multilevel"/>
     <w:lvl w:ilvl="0">
       <w:numFmt w:val="bullet"/>
@@ -3954,8 +4012,89 @@
       </w:pPr>
     </w:lvl>
   </w:abstractNum>
+  <w:abstractNum w:abstractNumId="991">
+    <w:nsid w:val="19f7ea06"/>
+    <w:multiLevelType w:val="multilevel"/>
+    <w:lvl w:ilvl="0">
+      <w:numFmt w:val="bullet"/>
+      <w:lvlText w:val="•"/>
+      <w:lvlJc w:val="left"/>
+      <w:pPr>
+        <w:tabs>
+          <w:tab w:val="num" w:pos="0"/>
+        </w:tabs>
+        <w:ind w:left="480" w:hanging="480"/>
+      </w:pPr>
+    </w:lvl>
+    <w:lvl w:ilvl="1">
+      <w:numFmt w:val="bullet"/>
+      <w:lvlText w:val="–"/>
+      <w:lvlJc w:val="left"/>
+      <w:pPr>
+        <w:tabs>
+          <w:tab w:val="num" w:pos="720"/>
+        </w:tabs>
+        <w:ind w:left="1200" w:hanging="480"/>
+      </w:pPr>
+    </w:lvl>
+    <w:lvl w:ilvl="2">
+      <w:numFmt w:val="bullet"/>
+      <w:lvlText w:val="•"/>
+      <w:lvlJc w:val="left"/>
+      <w:pPr>
+        <w:tabs>
+          <w:tab w:val="num" w:pos="1440"/>
+        </w:tabs>
+        <w:ind w:left="1920" w:hanging="480"/>
+      </w:pPr>
+    </w:lvl>
+    <w:lvl w:ilvl="3">
+      <w:numFmt w:val="bullet"/>
+      <w:lvlText w:val="–"/>
+      <w:lvlJc w:val="left"/>
+      <w:pPr>
+        <w:tabs>
+          <w:tab w:val="num" w:pos="2160"/>
+        </w:tabs>
+        <w:ind w:left="2640" w:hanging="480"/>
+      </w:pPr>
+    </w:lvl>
+    <w:lvl w:ilvl="4">
+      <w:numFmt w:val="bullet"/>
+      <w:lvlText w:val="•"/>
+      <w:lvlJc w:val="left"/>
+      <w:pPr>
+        <w:tabs>
+          <w:tab w:val="num" w:pos="2880"/>
+        </w:tabs>
+        <w:ind w:left="3360" w:hanging="480"/>
+      </w:pPr>
+    </w:lvl>
+    <w:lvl w:ilvl="5">
+      <w:numFmt w:val="bullet"/>
+      <w:lvlText w:val="–"/>
+      <w:lvlJc w:val="left"/>
+      <w:pPr>
+        <w:tabs>
+          <w:tab w:val="num" w:pos="3600"/>
+        </w:tabs>
+        <w:ind w:left="4080" w:hanging="480"/>
+      </w:pPr>
+    </w:lvl>
+    <w:lvl w:ilvl="6">
+      <w:numFmt w:val="bullet"/>
+      <w:lvlText w:val="•"/>
+      <w:lvlJc w:val="left"/>
+      <w:pPr>
+        <w:tabs>
+          <w:tab w:val="num" w:pos="4320"/>
+        </w:tabs>
+        <w:ind w:left="4800" w:hanging="480"/>
+      </w:pPr>
+    </w:lvl>
+  </w:abstractNum>
   <w:abstractNum w:abstractNumId="99411">
-    <w:nsid w:val="8fd9d307"/>
+    <w:nsid w:val="81acd5d9"/>
     <w:multiLevelType w:val="multilevel"/>
     <w:lvl w:ilvl="0">
       <w:start w:val="1"/>
@@ -4043,7 +4182,7 @@
     </w:lvl>
   </w:abstractNum>
   <w:abstractNum w:abstractNumId="99412">
-    <w:nsid w:val="40bfba0f"/>
+    <w:nsid w:val="dd54276c"/>
     <w:multiLevelType w:val="multilevel"/>
     <w:lvl w:ilvl="0">
       <w:start w:val="2"/>
@@ -4130,89 +4269,8 @@
       </w:pPr>
     </w:lvl>
   </w:abstractNum>
-  <w:abstractNum w:abstractNumId="991">
-    <w:nsid w:val="25b5da7b"/>
-    <w:multiLevelType w:val="multilevel"/>
-    <w:lvl w:ilvl="0">
-      <w:numFmt w:val="bullet"/>
-      <w:lvlText w:val="•"/>
-      <w:lvlJc w:val="left"/>
-      <w:pPr>
-        <w:tabs>
-          <w:tab w:val="num" w:pos="0"/>
-        </w:tabs>
-        <w:ind w:left="480" w:hanging="480"/>
-      </w:pPr>
-    </w:lvl>
-    <w:lvl w:ilvl="1">
-      <w:numFmt w:val="bullet"/>
-      <w:lvlText w:val="–"/>
-      <w:lvlJc w:val="left"/>
-      <w:pPr>
-        <w:tabs>
-          <w:tab w:val="num" w:pos="720"/>
-        </w:tabs>
-        <w:ind w:left="1200" w:hanging="480"/>
-      </w:pPr>
-    </w:lvl>
-    <w:lvl w:ilvl="2">
-      <w:numFmt w:val="bullet"/>
-      <w:lvlText w:val="•"/>
-      <w:lvlJc w:val="left"/>
-      <w:pPr>
-        <w:tabs>
-          <w:tab w:val="num" w:pos="1440"/>
-        </w:tabs>
-        <w:ind w:left="1920" w:hanging="480"/>
-      </w:pPr>
-    </w:lvl>
-    <w:lvl w:ilvl="3">
-      <w:numFmt w:val="bullet"/>
-      <w:lvlText w:val="–"/>
-      <w:lvlJc w:val="left"/>
-      <w:pPr>
-        <w:tabs>
-          <w:tab w:val="num" w:pos="2160"/>
-        </w:tabs>
-        <w:ind w:left="2640" w:hanging="480"/>
-      </w:pPr>
-    </w:lvl>
-    <w:lvl w:ilvl="4">
-      <w:numFmt w:val="bullet"/>
-      <w:lvlText w:val="•"/>
-      <w:lvlJc w:val="left"/>
-      <w:pPr>
-        <w:tabs>
-          <w:tab w:val="num" w:pos="2880"/>
-        </w:tabs>
-        <w:ind w:left="3360" w:hanging="480"/>
-      </w:pPr>
-    </w:lvl>
-    <w:lvl w:ilvl="5">
-      <w:numFmt w:val="bullet"/>
-      <w:lvlText w:val="–"/>
-      <w:lvlJc w:val="left"/>
-      <w:pPr>
-        <w:tabs>
-          <w:tab w:val="num" w:pos="3600"/>
-        </w:tabs>
-        <w:ind w:left="4080" w:hanging="480"/>
-      </w:pPr>
-    </w:lvl>
-    <w:lvl w:ilvl="6">
-      <w:numFmt w:val="bullet"/>
-      <w:lvlText w:val="•"/>
-      <w:lvlJc w:val="left"/>
-      <w:pPr>
-        <w:tabs>
-          <w:tab w:val="num" w:pos="4320"/>
-        </w:tabs>
-        <w:ind w:left="4800" w:hanging="480"/>
-      </w:pPr>
-    </w:lvl>
-  </w:abstractNum>
   <w:abstractNum w:abstractNumId="99410">
-    <w:nsid w:val="4ed02d5e"/>
+    <w:nsid w:val="2d9c0be7"/>
     <w:multiLevelType w:val="multilevel"/>
     <w:lvl w:ilvl="0">
       <w:start w:val="0"/>
@@ -4306,28 +4364,7 @@
     <w:abstractNumId w:val="990"/>
   </w:num>
   <w:num w:numId="1001">
-    <w:abstractNumId w:val="99411"/>
-    <w:lvlOverride w:ilvl="0">
-      <w:startOverride w:val="1"/>
-    </w:lvlOverride>
-    <w:lvlOverride w:ilvl="1">
-      <w:startOverride w:val="1"/>
-    </w:lvlOverride>
-    <w:lvlOverride w:ilvl="2">
-      <w:startOverride w:val="1"/>
-    </w:lvlOverride>
-    <w:lvlOverride w:ilvl="3">
-      <w:startOverride w:val="1"/>
-    </w:lvlOverride>
-    <w:lvlOverride w:ilvl="4">
-      <w:startOverride w:val="1"/>
-    </w:lvlOverride>
-    <w:lvlOverride w:ilvl="5">
-      <w:startOverride w:val="1"/>
-    </w:lvlOverride>
-    <w:lvlOverride w:ilvl="6">
-      <w:startOverride w:val="1"/>
-    </w:lvlOverride>
+    <w:abstractNumId w:val="991"/>
   </w:num>
   <w:num w:numId="1002">
     <w:abstractNumId w:val="99411"/>
@@ -4354,6 +4391,30 @@
     </w:lvlOverride>
   </w:num>
   <w:num w:numId="1003">
+    <w:abstractNumId w:val="99411"/>
+    <w:lvlOverride w:ilvl="0">
+      <w:startOverride w:val="1"/>
+    </w:lvlOverride>
+    <w:lvlOverride w:ilvl="1">
+      <w:startOverride w:val="1"/>
+    </w:lvlOverride>
+    <w:lvlOverride w:ilvl="2">
+      <w:startOverride w:val="1"/>
+    </w:lvlOverride>
+    <w:lvlOverride w:ilvl="3">
+      <w:startOverride w:val="1"/>
+    </w:lvlOverride>
+    <w:lvlOverride w:ilvl="4">
+      <w:startOverride w:val="1"/>
+    </w:lvlOverride>
+    <w:lvlOverride w:ilvl="5">
+      <w:startOverride w:val="1"/>
+    </w:lvlOverride>
+    <w:lvlOverride w:ilvl="6">
+      <w:startOverride w:val="1"/>
+    </w:lvlOverride>
+  </w:num>
+  <w:num w:numId="1004">
     <w:abstractNumId w:val="99412"/>
     <w:lvlOverride w:ilvl="0">
       <w:startOverride w:val="2"/>
@@ -4377,32 +4438,8 @@
       <w:startOverride w:val="2"/>
     </w:lvlOverride>
   </w:num>
-  <w:num w:numId="1004">
+  <w:num w:numId="1005">
     <w:abstractNumId w:val="991"/>
-  </w:num>
-  <w:num w:numId="1005">
-    <w:abstractNumId w:val="99411"/>
-    <w:lvlOverride w:ilvl="0">
-      <w:startOverride w:val="1"/>
-    </w:lvlOverride>
-    <w:lvlOverride w:ilvl="1">
-      <w:startOverride w:val="1"/>
-    </w:lvlOverride>
-    <w:lvlOverride w:ilvl="2">
-      <w:startOverride w:val="1"/>
-    </w:lvlOverride>
-    <w:lvlOverride w:ilvl="3">
-      <w:startOverride w:val="1"/>
-    </w:lvlOverride>
-    <w:lvlOverride w:ilvl="4">
-      <w:startOverride w:val="1"/>
-    </w:lvlOverride>
-    <w:lvlOverride w:ilvl="5">
-      <w:startOverride w:val="1"/>
-    </w:lvlOverride>
-    <w:lvlOverride w:ilvl="6">
-      <w:startOverride w:val="1"/>
-    </w:lvlOverride>
   </w:num>
   <w:num w:numId="1006">
     <w:abstractNumId w:val="99411"/>
@@ -4429,6 +4466,30 @@
     </w:lvlOverride>
   </w:num>
   <w:num w:numId="1007">
+    <w:abstractNumId w:val="99411"/>
+    <w:lvlOverride w:ilvl="0">
+      <w:startOverride w:val="1"/>
+    </w:lvlOverride>
+    <w:lvlOverride w:ilvl="1">
+      <w:startOverride w:val="1"/>
+    </w:lvlOverride>
+    <w:lvlOverride w:ilvl="2">
+      <w:startOverride w:val="1"/>
+    </w:lvlOverride>
+    <w:lvlOverride w:ilvl="3">
+      <w:startOverride w:val="1"/>
+    </w:lvlOverride>
+    <w:lvlOverride w:ilvl="4">
+      <w:startOverride w:val="1"/>
+    </w:lvlOverride>
+    <w:lvlOverride w:ilvl="5">
+      <w:startOverride w:val="1"/>
+    </w:lvlOverride>
+    <w:lvlOverride w:ilvl="6">
+      <w:startOverride w:val="1"/>
+    </w:lvlOverride>
+  </w:num>
+  <w:num w:numId="1008">
     <w:abstractNumId w:val="99410"/>
     <w:lvlOverride w:ilvl="0">
       <w:startOverride w:val="0"/>
@@ -4452,7 +4513,7 @@
       <w:startOverride w:val="0"/>
     </w:lvlOverride>
   </w:num>
-  <w:num w:numId="1008">
+  <w:num w:numId="1009">
     <w:abstractNumId w:val="99411"/>
     <w:lvlOverride w:ilvl="0">
       <w:startOverride w:val="1"/>
@@ -4476,7 +4537,7 @@
       <w:startOverride w:val="1"/>
     </w:lvlOverride>
   </w:num>
-  <w:num w:numId="1009">
+  <w:num w:numId="1010">
     <w:abstractNumId w:val="99411"/>
     <w:lvlOverride w:ilvl="0">
       <w:startOverride w:val="1"/>

--- a/dist/ch5_solutions/docx/main.docx
+++ b/dist/ch5_solutions/docx/main.docx
@@ -3932,7 +3932,7 @@
     </w:lvl>
   </w:abstractNum>
   <w:abstractNum w:abstractNumId="990">
-    <w:nsid w:val="5bfcd555"/>
+    <w:nsid w:val="93fd7e7d"/>
     <w:multiLevelType w:val="multilevel"/>
     <w:lvl w:ilvl="0">
       <w:numFmt w:val="bullet"/>
@@ -4013,7 +4013,7 @@
     </w:lvl>
   </w:abstractNum>
   <w:abstractNum w:abstractNumId="991">
-    <w:nsid w:val="19f7ea06"/>
+    <w:nsid w:val="f55d0925"/>
     <w:multiLevelType w:val="multilevel"/>
     <w:lvl w:ilvl="0">
       <w:numFmt w:val="bullet"/>
@@ -4094,7 +4094,7 @@
     </w:lvl>
   </w:abstractNum>
   <w:abstractNum w:abstractNumId="99411">
-    <w:nsid w:val="81acd5d9"/>
+    <w:nsid w:val="ee92bdf2"/>
     <w:multiLevelType w:val="multilevel"/>
     <w:lvl w:ilvl="0">
       <w:start w:val="1"/>
@@ -4182,7 +4182,7 @@
     </w:lvl>
   </w:abstractNum>
   <w:abstractNum w:abstractNumId="99412">
-    <w:nsid w:val="dd54276c"/>
+    <w:nsid w:val="4a5dd719"/>
     <w:multiLevelType w:val="multilevel"/>
     <w:lvl w:ilvl="0">
       <w:start w:val="2"/>
@@ -4270,7 +4270,7 @@
     </w:lvl>
   </w:abstractNum>
   <w:abstractNum w:abstractNumId="99410">
-    <w:nsid w:val="2d9c0be7"/>
+    <w:nsid w:val="6492ca16"/>
     <w:multiLevelType w:val="multilevel"/>
     <w:lvl w:ilvl="0">
       <w:start w:val="0"/>

--- a/dist/ch5_solutions/docx/main.docx
+++ b/dist/ch5_solutions/docx/main.docx
@@ -3932,7 +3932,7 @@
     </w:lvl>
   </w:abstractNum>
   <w:abstractNum w:abstractNumId="990">
-    <w:nsid w:val="93fd7e7d"/>
+    <w:nsid w:val="d6f4bf06"/>
     <w:multiLevelType w:val="multilevel"/>
     <w:lvl w:ilvl="0">
       <w:numFmt w:val="bullet"/>
@@ -4013,7 +4013,7 @@
     </w:lvl>
   </w:abstractNum>
   <w:abstractNum w:abstractNumId="991">
-    <w:nsid w:val="f55d0925"/>
+    <w:nsid w:val="3711076f"/>
     <w:multiLevelType w:val="multilevel"/>
     <w:lvl w:ilvl="0">
       <w:numFmt w:val="bullet"/>
@@ -4094,7 +4094,7 @@
     </w:lvl>
   </w:abstractNum>
   <w:abstractNum w:abstractNumId="99411">
-    <w:nsid w:val="ee92bdf2"/>
+    <w:nsid w:val="be282646"/>
     <w:multiLevelType w:val="multilevel"/>
     <w:lvl w:ilvl="0">
       <w:start w:val="1"/>
@@ -4182,7 +4182,7 @@
     </w:lvl>
   </w:abstractNum>
   <w:abstractNum w:abstractNumId="99412">
-    <w:nsid w:val="4a5dd719"/>
+    <w:nsid w:val="51674b8f"/>
     <w:multiLevelType w:val="multilevel"/>
     <w:lvl w:ilvl="0">
       <w:start w:val="2"/>
@@ -4270,7 +4270,7 @@
     </w:lvl>
   </w:abstractNum>
   <w:abstractNum w:abstractNumId="99410">
-    <w:nsid w:val="6492ca16"/>
+    <w:nsid w:val="f394569a"/>
     <w:multiLevelType w:val="multilevel"/>
     <w:lvl w:ilvl="0">
       <w:start w:val="0"/>

--- a/dist/ch5_solutions/docx/main.docx
+++ b/dist/ch5_solutions/docx/main.docx
@@ -3932,7 +3932,7 @@
     </w:lvl>
   </w:abstractNum>
   <w:abstractNum w:abstractNumId="990">
-    <w:nsid w:val="d6f4bf06"/>
+    <w:nsid w:val="83dc57a1"/>
     <w:multiLevelType w:val="multilevel"/>
     <w:lvl w:ilvl="0">
       <w:numFmt w:val="bullet"/>
@@ -4013,7 +4013,7 @@
     </w:lvl>
   </w:abstractNum>
   <w:abstractNum w:abstractNumId="991">
-    <w:nsid w:val="3711076f"/>
+    <w:nsid w:val="55ff2aee"/>
     <w:multiLevelType w:val="multilevel"/>
     <w:lvl w:ilvl="0">
       <w:numFmt w:val="bullet"/>
@@ -4094,7 +4094,7 @@
     </w:lvl>
   </w:abstractNum>
   <w:abstractNum w:abstractNumId="99411">
-    <w:nsid w:val="be282646"/>
+    <w:nsid w:val="500b8781"/>
     <w:multiLevelType w:val="multilevel"/>
     <w:lvl w:ilvl="0">
       <w:start w:val="1"/>
@@ -4182,7 +4182,7 @@
     </w:lvl>
   </w:abstractNum>
   <w:abstractNum w:abstractNumId="99412">
-    <w:nsid w:val="51674b8f"/>
+    <w:nsid w:val="27ac1529"/>
     <w:multiLevelType w:val="multilevel"/>
     <w:lvl w:ilvl="0">
       <w:start w:val="2"/>
@@ -4270,7 +4270,7 @@
     </w:lvl>
   </w:abstractNum>
   <w:abstractNum w:abstractNumId="99410">
-    <w:nsid w:val="f394569a"/>
+    <w:nsid w:val="81a82603"/>
     <w:multiLevelType w:val="multilevel"/>
     <w:lvl w:ilvl="0">
       <w:start w:val="0"/>

--- a/dist/ch5_solutions/docx/main.docx
+++ b/dist/ch5_solutions/docx/main.docx
@@ -3509,6 +3509,35 @@
             <w:rStyle w:val="Hyperlink"/>
           </w:rPr>
           <w:t xml:space="preserve">2017</w:t>
+        </w:r>
+      </w:hyperlink>
+    </w:p>
+    <w:p>
+      <w:pPr>
+        <w:pStyle w:val="Compact"/>
+        <w:numPr>
+          <w:numId w:val="1010"/>
+          <w:ilvl w:val="0"/>
+        </w:numPr>
+      </w:pPr>
+      <w:hyperlink r:id="rId69">
+        <w:r>
+          <w:rPr>
+            <w:rStyle w:val="Hyperlink"/>
+          </w:rPr>
+          <w:t xml:space="preserve">Nicholas C. Zakas, Node.js and the new web front-end,</w:t>
+        </w:r>
+        <w:r>
+          <w:rPr>
+            <w:rStyle w:val="Hyperlink"/>
+          </w:rPr>
+          <w:t xml:space="preserve"> </w:t>
+        </w:r>
+        <w:r>
+          <w:rPr>
+            <w:rStyle w:val="Hyperlink"/>
+          </w:rPr>
+          <w:t xml:space="preserve">2013-10-07</w:t>
         </w:r>
       </w:hyperlink>
     </w:p>
@@ -3932,7 +3961,7 @@
     </w:lvl>
   </w:abstractNum>
   <w:abstractNum w:abstractNumId="990">
-    <w:nsid w:val="83dc57a1"/>
+    <w:nsid w:val="4f772316"/>
     <w:multiLevelType w:val="multilevel"/>
     <w:lvl w:ilvl="0">
       <w:numFmt w:val="bullet"/>
@@ -4013,7 +4042,7 @@
     </w:lvl>
   </w:abstractNum>
   <w:abstractNum w:abstractNumId="991">
-    <w:nsid w:val="55ff2aee"/>
+    <w:nsid w:val="76beb6f9"/>
     <w:multiLevelType w:val="multilevel"/>
     <w:lvl w:ilvl="0">
       <w:numFmt w:val="bullet"/>
@@ -4094,7 +4123,7 @@
     </w:lvl>
   </w:abstractNum>
   <w:abstractNum w:abstractNumId="99411">
-    <w:nsid w:val="500b8781"/>
+    <w:nsid w:val="963f3d06"/>
     <w:multiLevelType w:val="multilevel"/>
     <w:lvl w:ilvl="0">
       <w:start w:val="1"/>
@@ -4182,7 +4211,7 @@
     </w:lvl>
   </w:abstractNum>
   <w:abstractNum w:abstractNumId="99412">
-    <w:nsid w:val="27ac1529"/>
+    <w:nsid w:val="d7e6f2dc"/>
     <w:multiLevelType w:val="multilevel"/>
     <w:lvl w:ilvl="0">
       <w:start w:val="2"/>
@@ -4270,7 +4299,7 @@
     </w:lvl>
   </w:abstractNum>
   <w:abstractNum w:abstractNumId="99410">
-    <w:nsid w:val="81a82603"/>
+    <w:nsid w:val="782101e1"/>
     <w:multiLevelType w:val="multilevel"/>
     <w:lvl w:ilvl="0">
       <w:start w:val="0"/>

--- a/dist/ch5_solutions/docx/main.docx
+++ b/dist/ch5_solutions/docx/main.docx
@@ -3961,7 +3961,7 @@
     </w:lvl>
   </w:abstractNum>
   <w:abstractNum w:abstractNumId="990">
-    <w:nsid w:val="4f772316"/>
+    <w:nsid w:val="1f866b88"/>
     <w:multiLevelType w:val="multilevel"/>
     <w:lvl w:ilvl="0">
       <w:numFmt w:val="bullet"/>
@@ -4042,7 +4042,7 @@
     </w:lvl>
   </w:abstractNum>
   <w:abstractNum w:abstractNumId="991">
-    <w:nsid w:val="76beb6f9"/>
+    <w:nsid w:val="d61e8bda"/>
     <w:multiLevelType w:val="multilevel"/>
     <w:lvl w:ilvl="0">
       <w:numFmt w:val="bullet"/>
@@ -4123,7 +4123,7 @@
     </w:lvl>
   </w:abstractNum>
   <w:abstractNum w:abstractNumId="99411">
-    <w:nsid w:val="963f3d06"/>
+    <w:nsid w:val="58bb99a4"/>
     <w:multiLevelType w:val="multilevel"/>
     <w:lvl w:ilvl="0">
       <w:start w:val="1"/>
@@ -4211,7 +4211,7 @@
     </w:lvl>
   </w:abstractNum>
   <w:abstractNum w:abstractNumId="99412">
-    <w:nsid w:val="d7e6f2dc"/>
+    <w:nsid w:val="b8dbdc2f"/>
     <w:multiLevelType w:val="multilevel"/>
     <w:lvl w:ilvl="0">
       <w:start w:val="2"/>
@@ -4299,7 +4299,7 @@
     </w:lvl>
   </w:abstractNum>
   <w:abstractNum w:abstractNumId="99410">
-    <w:nsid w:val="782101e1"/>
+    <w:nsid w:val="7e9d5176"/>
     <w:multiLevelType w:val="multilevel"/>
     <w:lvl w:ilvl="0">
       <w:start w:val="0"/>

--- a/dist/ch5_solutions/docx/main.docx
+++ b/dist/ch5_solutions/docx/main.docx
@@ -2180,9 +2180,37 @@
       <w:pPr>
         <w:pStyle w:val="Heading1"/>
       </w:pPr>
-      <w:bookmarkStart w:id="45" w:name="权限管理"/>
+      <w:bookmarkStart w:id="45" w:name="命名规则"/>
       <w:bookmarkEnd w:id="45"/>
       <w:r>
+        <w:t xml:space="preserve">命名规则</w:t>
+      </w:r>
+    </w:p>
+    <w:p>
+      <w:pPr>
+        <w:pStyle w:val="Heading2"/>
+      </w:pPr>
+      <w:bookmarkStart w:id="46" w:name="css-命名"/>
+      <w:bookmarkEnd w:id="46"/>
+      <w:r>
+        <w:t xml:space="preserve">CSS 命名</w:t>
+      </w:r>
+    </w:p>
+    <w:p>
+      <w:pPr>
+        <w:pStyle w:val="FirstParagraph"/>
+      </w:pPr>
+      <w:r>
+        <w:t xml:space="preserve">BEM, SMACSS, OOCSS</w:t>
+      </w:r>
+    </w:p>
+    <w:p>
+      <w:pPr>
+        <w:pStyle w:val="Heading1"/>
+      </w:pPr>
+      <w:bookmarkStart w:id="47" w:name="权限管理"/>
+      <w:bookmarkEnd w:id="47"/>
+      <w:r>
         <w:t xml:space="preserve">权限管理</w:t>
       </w:r>
     </w:p>
@@ -2190,8 +2218,8 @@
       <w:pPr>
         <w:pStyle w:val="Heading2"/>
       </w:pPr>
-      <w:bookmarkStart w:id="46" w:name="angularjs-分角色登录"/>
-      <w:bookmarkEnd w:id="46"/>
+      <w:bookmarkStart w:id="48" w:name="angularjs-分角色登录"/>
+      <w:bookmarkEnd w:id="48"/>
       <w:r>
         <w:t xml:space="preserve">AngularJS 分角色登录</w:t>
       </w:r>
@@ -2619,7 +2647,7 @@
         <w:rPr>
           <w:rStyle w:val="FootnoteReference"/>
         </w:rPr>
-        <w:footnoteReference w:id="47"/>
+        <w:footnoteReference w:id="49"/>
       </w:r>
       <w:r>
         <w:t xml:space="preserve">.</w:t>
@@ -2640,7 +2668,7 @@
         <w:rPr>
           <w:rStyle w:val="FootnoteReference"/>
         </w:rPr>
-        <w:footnoteReference w:id="49"/>
+        <w:footnoteReference w:id="51"/>
       </w:r>
       <w:r>
         <w:t xml:space="preserve">.</w:t>
@@ -3042,8 +3070,8 @@
       <w:pPr>
         <w:pStyle w:val="Heading2"/>
       </w:pPr>
-      <w:bookmarkStart w:id="51" w:name="vue.js-权限管理"/>
-      <w:bookmarkEnd w:id="51"/>
+      <w:bookmarkStart w:id="53" w:name="vue.js-权限管理"/>
+      <w:bookmarkEnd w:id="53"/>
       <w:r>
         <w:t xml:space="preserve">Vue.js 权限管理</w:t>
       </w:r>
@@ -3056,7 +3084,7 @@
           <w:ilvl w:val="0"/>
         </w:numPr>
       </w:pPr>
-      <w:hyperlink r:id="rId52">
+      <w:hyperlink r:id="rId54">
         <w:r>
           <w:rPr>
             <w:rStyle w:val="Hyperlink"/>
@@ -3073,7 +3101,7 @@
           <w:ilvl w:val="0"/>
         </w:numPr>
       </w:pPr>
-      <w:hyperlink r:id="rId53">
+      <w:hyperlink r:id="rId55">
         <w:r>
           <w:rPr>
             <w:rStyle w:val="Hyperlink"/>
@@ -3090,7 +3118,7 @@
           <w:ilvl w:val="0"/>
         </w:numPr>
       </w:pPr>
-      <w:hyperlink r:id="rId54">
+      <w:hyperlink r:id="rId56">
         <w:r>
           <w:rPr>
             <w:rStyle w:val="Hyperlink"/>
@@ -3119,7 +3147,7 @@
           <w:ilvl w:val="0"/>
         </w:numPr>
       </w:pPr>
-      <w:hyperlink r:id="rId55">
+      <w:hyperlink r:id="rId57">
         <w:r>
           <w:rPr>
             <w:rStyle w:val="Hyperlink"/>
@@ -3148,7 +3176,7 @@
           <w:ilvl w:val="0"/>
         </w:numPr>
       </w:pPr>
-      <w:hyperlink r:id="rId56">
+      <w:hyperlink r:id="rId58">
         <w:r>
           <w:rPr>
             <w:rStyle w:val="Hyperlink"/>
@@ -3165,7 +3193,7 @@
           <w:ilvl w:val="0"/>
         </w:numPr>
       </w:pPr>
-      <w:hyperlink r:id="rId57">
+      <w:hyperlink r:id="rId59">
         <w:r>
           <w:rPr>
             <w:rStyle w:val="Hyperlink"/>
@@ -3178,8 +3206,8 @@
       <w:pPr>
         <w:pStyle w:val="Heading1"/>
       </w:pPr>
-      <w:bookmarkStart w:id="58" w:name="前后端分离"/>
-      <w:bookmarkEnd w:id="58"/>
+      <w:bookmarkStart w:id="60" w:name="前后端分离"/>
+      <w:bookmarkEnd w:id="60"/>
       <w:r>
         <w:t xml:space="preserve">前后端分离</w:t>
       </w:r>
@@ -3188,8 +3216,8 @@
       <w:pPr>
         <w:pStyle w:val="Heading2"/>
       </w:pPr>
-      <w:bookmarkStart w:id="59" w:name="历史"/>
-      <w:bookmarkEnd w:id="59"/>
+      <w:bookmarkStart w:id="61" w:name="历史"/>
+      <w:bookmarkEnd w:id="61"/>
       <w:r>
         <w:t xml:space="preserve">历史</w:t>
       </w:r>
@@ -3264,8 +3292,8 @@
       <w:pPr>
         <w:pStyle w:val="Heading2"/>
       </w:pPr>
-      <w:bookmarkStart w:id="60" w:name="目标方法"/>
-      <w:bookmarkEnd w:id="60"/>
+      <w:bookmarkStart w:id="62" w:name="目标方法"/>
+      <w:bookmarkEnd w:id="62"/>
       <w:r>
         <w:t xml:space="preserve">目标/方法</w:t>
       </w:r>
@@ -3285,7 +3313,7 @@
         <w:rPr>
           <w:rStyle w:val="FootnoteReference"/>
         </w:rPr>
-        <w:footnoteReference w:id="61"/>
+        <w:footnoteReference w:id="63"/>
       </w:r>
       <w:r>
         <w:t xml:space="preserve">.</w:t>
@@ -3387,8 +3415,8 @@
       <w:pPr>
         <w:pStyle w:val="Heading2"/>
       </w:pPr>
-      <w:bookmarkStart w:id="63" w:name="应用"/>
-      <w:bookmarkEnd w:id="63"/>
+      <w:bookmarkStart w:id="65" w:name="应用"/>
+      <w:bookmarkEnd w:id="65"/>
       <w:r>
         <w:t xml:space="preserve">应用</w:t>
       </w:r>
@@ -3426,7 +3454,7 @@
         <w:rPr>
           <w:rStyle w:val="FootnoteReference"/>
         </w:rPr>
-        <w:footnoteReference w:id="64"/>
+        <w:footnoteReference w:id="66"/>
       </w:r>
       <w:r>
         <w:t xml:space="preserve">.</w:t>
@@ -3448,8 +3476,8 @@
       <w:pPr>
         <w:pStyle w:val="Heading2"/>
       </w:pPr>
-      <w:bookmarkStart w:id="66" w:name="扩展"/>
-      <w:bookmarkEnd w:id="66"/>
+      <w:bookmarkStart w:id="68" w:name="扩展"/>
+      <w:bookmarkEnd w:id="68"/>
       <w:r>
         <w:t xml:space="preserve">扩展</w:t>
       </w:r>
@@ -3462,7 +3490,7 @@
           <w:ilvl w:val="0"/>
         </w:numPr>
       </w:pPr>
-      <w:hyperlink r:id="rId67">
+      <w:hyperlink r:id="rId69">
         <w:r>
           <w:rPr>
             <w:rStyle w:val="Hyperlink"/>
@@ -3491,7 +3519,7 @@
           <w:ilvl w:val="0"/>
         </w:numPr>
       </w:pPr>
-      <w:hyperlink r:id="rId68">
+      <w:hyperlink r:id="rId70">
         <w:r>
           <w:rPr>
             <w:rStyle w:val="Hyperlink"/>
@@ -3520,7 +3548,7 @@
           <w:ilvl w:val="0"/>
         </w:numPr>
       </w:pPr>
-      <w:hyperlink r:id="rId69">
+      <w:hyperlink r:id="rId71">
         <w:r>
           <w:rPr>
             <w:rStyle w:val="Hyperlink"/>
@@ -3730,7 +3758,7 @@
       </w:hyperlink>
     </w:p>
   </w:footnote>
-  <w:footnote w:id="47">
+  <w:footnote w:id="49">
     <w:p>
       <w:pPr>
         <w:pStyle w:val="FootnoteText"/>
@@ -3744,7 +3772,7 @@
       <w:r>
         <w:t xml:space="preserve"> </w:t>
       </w:r>
-      <w:hyperlink r:id="rId48">
+      <w:hyperlink r:id="rId50">
         <w:r>
           <w:rPr>
             <w:rStyle w:val="Hyperlink"/>
@@ -3766,7 +3794,7 @@
       </w:hyperlink>
     </w:p>
   </w:footnote>
-  <w:footnote w:id="49">
+  <w:footnote w:id="51">
     <w:p>
       <w:pPr>
         <w:pStyle w:val="FootnoteText"/>
@@ -3780,7 +3808,7 @@
       <w:r>
         <w:t xml:space="preserve"> </w:t>
       </w:r>
-      <w:hyperlink r:id="rId50">
+      <w:hyperlink r:id="rId52">
         <w:r>
           <w:rPr>
             <w:rStyle w:val="Hyperlink"/>
@@ -3802,7 +3830,7 @@
       </w:hyperlink>
     </w:p>
   </w:footnote>
-  <w:footnote w:id="61">
+  <w:footnote w:id="63">
     <w:p>
       <w:pPr>
         <w:pStyle w:val="FootnoteText"/>
@@ -3816,7 +3844,7 @@
       <w:r>
         <w:t xml:space="preserve"> </w:t>
       </w:r>
-      <w:hyperlink r:id="rId62">
+      <w:hyperlink r:id="rId64">
         <w:r>
           <w:rPr>
             <w:rStyle w:val="Hyperlink"/>
@@ -3838,7 +3866,7 @@
       </w:hyperlink>
     </w:p>
   </w:footnote>
-  <w:footnote w:id="64">
+  <w:footnote w:id="66">
     <w:p>
       <w:pPr>
         <w:pStyle w:val="FootnoteText"/>
@@ -3852,7 +3880,7 @@
       <w:r>
         <w:t xml:space="preserve"> </w:t>
       </w:r>
-      <w:hyperlink r:id="rId65">
+      <w:hyperlink r:id="rId67">
         <w:r>
           <w:rPr>
             <w:rStyle w:val="Hyperlink"/>
@@ -3961,7 +3989,7 @@
     </w:lvl>
   </w:abstractNum>
   <w:abstractNum w:abstractNumId="990">
-    <w:nsid w:val="1f866b88"/>
+    <w:nsid w:val="5dab0173"/>
     <w:multiLevelType w:val="multilevel"/>
     <w:lvl w:ilvl="0">
       <w:numFmt w:val="bullet"/>
@@ -4042,7 +4070,7 @@
     </w:lvl>
   </w:abstractNum>
   <w:abstractNum w:abstractNumId="991">
-    <w:nsid w:val="d61e8bda"/>
+    <w:nsid w:val="8f52a3f5"/>
     <w:multiLevelType w:val="multilevel"/>
     <w:lvl w:ilvl="0">
       <w:numFmt w:val="bullet"/>
@@ -4123,7 +4151,7 @@
     </w:lvl>
   </w:abstractNum>
   <w:abstractNum w:abstractNumId="99411">
-    <w:nsid w:val="58bb99a4"/>
+    <w:nsid w:val="c1a0b369"/>
     <w:multiLevelType w:val="multilevel"/>
     <w:lvl w:ilvl="0">
       <w:start w:val="1"/>
@@ -4211,7 +4239,7 @@
     </w:lvl>
   </w:abstractNum>
   <w:abstractNum w:abstractNumId="99412">
-    <w:nsid w:val="b8dbdc2f"/>
+    <w:nsid w:val="567d3394"/>
     <w:multiLevelType w:val="multilevel"/>
     <w:lvl w:ilvl="0">
       <w:start w:val="2"/>
@@ -4299,7 +4327,7 @@
     </w:lvl>
   </w:abstractNum>
   <w:abstractNum w:abstractNumId="99410">
-    <w:nsid w:val="7e9d5176"/>
+    <w:nsid w:val="be2a1798"/>
     <w:multiLevelType w:val="multilevel"/>
     <w:lvl w:ilvl="0">
       <w:start w:val="0"/>

--- a/dist/ch5_solutions/docx/main.docx
+++ b/dist/ch5_solutions/docx/main.docx
@@ -3989,7 +3989,7 @@
     </w:lvl>
   </w:abstractNum>
   <w:abstractNum w:abstractNumId="990">
-    <w:nsid w:val="5dab0173"/>
+    <w:nsid w:val="387740b3"/>
     <w:multiLevelType w:val="multilevel"/>
     <w:lvl w:ilvl="0">
       <w:numFmt w:val="bullet"/>
@@ -4070,7 +4070,7 @@
     </w:lvl>
   </w:abstractNum>
   <w:abstractNum w:abstractNumId="991">
-    <w:nsid w:val="8f52a3f5"/>
+    <w:nsid w:val="3f0d5580"/>
     <w:multiLevelType w:val="multilevel"/>
     <w:lvl w:ilvl="0">
       <w:numFmt w:val="bullet"/>
@@ -4151,7 +4151,7 @@
     </w:lvl>
   </w:abstractNum>
   <w:abstractNum w:abstractNumId="99411">
-    <w:nsid w:val="c1a0b369"/>
+    <w:nsid w:val="3d353543"/>
     <w:multiLevelType w:val="multilevel"/>
     <w:lvl w:ilvl="0">
       <w:start w:val="1"/>
@@ -4239,7 +4239,7 @@
     </w:lvl>
   </w:abstractNum>
   <w:abstractNum w:abstractNumId="99412">
-    <w:nsid w:val="567d3394"/>
+    <w:nsid w:val="3147cf1c"/>
     <w:multiLevelType w:val="multilevel"/>
     <w:lvl w:ilvl="0">
       <w:start w:val="2"/>
@@ -4327,7 +4327,7 @@
     </w:lvl>
   </w:abstractNum>
   <w:abstractNum w:abstractNumId="99410">
-    <w:nsid w:val="be2a1798"/>
+    <w:nsid w:val="f6047757"/>
     <w:multiLevelType w:val="multilevel"/>
     <w:lvl w:ilvl="0">
       <w:start w:val="0"/>

--- a/dist/ch5_solutions/docx/main.docx
+++ b/dist/ch5_solutions/docx/main.docx
@@ -4288,7 +4288,7 @@
     </w:lvl>
   </w:abstractNum>
   <w:abstractNum w:abstractNumId="990">
-    <w:nsid w:val="500439e2"/>
+    <w:nsid w:val="e1d74a25"/>
     <w:multiLevelType w:val="multilevel"/>
     <w:lvl w:ilvl="0">
       <w:numFmt w:val="bullet"/>
@@ -4369,7 +4369,7 @@
     </w:lvl>
   </w:abstractNum>
   <w:abstractNum w:abstractNumId="99411">
-    <w:nsid w:val="816113f9"/>
+    <w:nsid w:val="b7a696ea"/>
     <w:multiLevelType w:val="multilevel"/>
     <w:lvl w:ilvl="0">
       <w:start w:val="1"/>
@@ -4457,7 +4457,7 @@
     </w:lvl>
   </w:abstractNum>
   <w:abstractNum w:abstractNumId="991">
-    <w:nsid w:val="2e75d6f3"/>
+    <w:nsid w:val="5477574b"/>
     <w:multiLevelType w:val="multilevel"/>
     <w:lvl w:ilvl="0">
       <w:numFmt w:val="bullet"/>
@@ -4538,7 +4538,7 @@
     </w:lvl>
   </w:abstractNum>
   <w:abstractNum w:abstractNumId="99412">
-    <w:nsid w:val="f813dcee"/>
+    <w:nsid w:val="490058c2"/>
     <w:multiLevelType w:val="multilevel"/>
     <w:lvl w:ilvl="0">
       <w:start w:val="2"/>
@@ -4626,7 +4626,7 @@
     </w:lvl>
   </w:abstractNum>
   <w:abstractNum w:abstractNumId="99410">
-    <w:nsid w:val="912cedd5"/>
+    <w:nsid w:val="583701c8"/>
     <w:multiLevelType w:val="multilevel"/>
     <w:lvl w:ilvl="0">
       <w:start w:val="0"/>

--- a/dist/ch5_solutions/docx/main.docx
+++ b/dist/ch5_solutions/docx/main.docx
@@ -4288,7 +4288,7 @@
     </w:lvl>
   </w:abstractNum>
   <w:abstractNum w:abstractNumId="990">
-    <w:nsid w:val="e1d74a25"/>
+    <w:nsid w:val="16c3e706"/>
     <w:multiLevelType w:val="multilevel"/>
     <w:lvl w:ilvl="0">
       <w:numFmt w:val="bullet"/>
@@ -4369,7 +4369,7 @@
     </w:lvl>
   </w:abstractNum>
   <w:abstractNum w:abstractNumId="99411">
-    <w:nsid w:val="b7a696ea"/>
+    <w:nsid w:val="da984871"/>
     <w:multiLevelType w:val="multilevel"/>
     <w:lvl w:ilvl="0">
       <w:start w:val="1"/>
@@ -4457,7 +4457,7 @@
     </w:lvl>
   </w:abstractNum>
   <w:abstractNum w:abstractNumId="991">
-    <w:nsid w:val="5477574b"/>
+    <w:nsid w:val="9b96ce40"/>
     <w:multiLevelType w:val="multilevel"/>
     <w:lvl w:ilvl="0">
       <w:numFmt w:val="bullet"/>
@@ -4538,7 +4538,7 @@
     </w:lvl>
   </w:abstractNum>
   <w:abstractNum w:abstractNumId="99412">
-    <w:nsid w:val="490058c2"/>
+    <w:nsid w:val="2e64cac4"/>
     <w:multiLevelType w:val="multilevel"/>
     <w:lvl w:ilvl="0">
       <w:start w:val="2"/>
@@ -4626,7 +4626,7 @@
     </w:lvl>
   </w:abstractNum>
   <w:abstractNum w:abstractNumId="99410">
-    <w:nsid w:val="583701c8"/>
+    <w:nsid w:val="9550e80c"/>
     <w:multiLevelType w:val="multilevel"/>
     <w:lvl w:ilvl="0">
       <w:start w:val="0"/>

--- a/dist/ch5_solutions/docx/main.docx
+++ b/dist/ch5_solutions/docx/main.docx
@@ -3729,7 +3729,35 @@
         </w:numPr>
       </w:pPr>
       <w:r>
-        <w:t xml:space="preserve">框架支持: nuxt.js(可用 Koa 替换 Express).</w:t>
+        <w:t xml:space="preserve">服务端框架:</w:t>
+      </w:r>
+      <w:r>
+        <w:t xml:space="preserve"> </w:t>
+      </w:r>
+      <w:hyperlink r:id="rId75">
+        <w:r>
+          <w:rPr>
+            <w:rStyle w:val="Hyperlink"/>
+          </w:rPr>
+          <w:t xml:space="preserve">Koa</w:t>
+        </w:r>
+      </w:hyperlink>
+      <w:r>
+        <w:t xml:space="preserve">,</w:t>
+      </w:r>
+      <w:r>
+        <w:t xml:space="preserve"> </w:t>
+      </w:r>
+      <w:hyperlink r:id="rId76">
+        <w:r>
+          <w:rPr>
+            <w:rStyle w:val="Hyperlink"/>
+          </w:rPr>
+          <w:t xml:space="preserve">Express</w:t>
+        </w:r>
+      </w:hyperlink>
+      <w:r>
+        <w:t xml:space="preserve">.</w:t>
       </w:r>
     </w:p>
     <w:p>
@@ -3741,22 +3769,7 @@
         </w:numPr>
       </w:pPr>
       <w:r>
-        <w:t xml:space="preserve">路由用 history mode (Vue.js), 如果后端不配置, 直接进入页面无法访问.</w:t>
-      </w:r>
-      <w:r>
-        <w:t xml:space="preserve"> </w:t>
-      </w:r>
-      <w:r>
-        <w:t xml:space="preserve">可复用模板, 直接访问时后端渲染, 路由访问时前端渲染</w:t>
-      </w:r>
-      <w:r>
-        <w:rPr>
-          <w:rStyle w:val="FootnoteReference"/>
-        </w:rPr>
-        <w:footnoteReference w:id="75"/>
-      </w:r>
-      <w:r>
-        <w:t xml:space="preserve">.</w:t>
+        <w:t xml:space="preserve">同构框架支持: nuxt.js(可用 Koa 替换 Express).</w:t>
       </w:r>
     </w:p>
     <w:p>
@@ -3768,6 +3781,33 @@
         </w:numPr>
       </w:pPr>
       <w:r>
+        <w:t xml:space="preserve">路由用 history mode (Vue.js), 如果后端不配置, 直接进入页面无法访问.</w:t>
+      </w:r>
+      <w:r>
+        <w:t xml:space="preserve"> </w:t>
+      </w:r>
+      <w:r>
+        <w:t xml:space="preserve">可复用模板, 直接访问时后端渲染, 路由访问时前端渲染</w:t>
+      </w:r>
+      <w:r>
+        <w:rPr>
+          <w:rStyle w:val="FootnoteReference"/>
+        </w:rPr>
+        <w:footnoteReference w:id="77"/>
+      </w:r>
+      <w:r>
+        <w:t xml:space="preserve">.</w:t>
+      </w:r>
+    </w:p>
+    <w:p>
+      <w:pPr>
+        <w:pStyle w:val="Compact"/>
+        <w:numPr>
+          <w:numId w:val="1011"/>
+          <w:ilvl w:val="0"/>
+        </w:numPr>
+      </w:pPr>
+      <w:r>
         <w:t xml:space="preserve">服务端, 浏览器端及Native端都可应用的第三方库: axios, moment.js.</w:t>
       </w:r>
     </w:p>
@@ -3775,8 +3815,70 @@
       <w:pPr>
         <w:pStyle w:val="Heading2"/>
       </w:pPr>
-      <w:bookmarkStart w:id="77" w:name="扩展"/>
-      <w:bookmarkEnd w:id="77"/>
+      <w:bookmarkStart w:id="79" w:name="引入-nodejs-层的应用场景"/>
+      <w:bookmarkEnd w:id="79"/>
+      <w:r>
+        <w:t xml:space="preserve">引入 nodejs 层的应用场景</w:t>
+      </w:r>
+    </w:p>
+    <w:p>
+      <w:pPr>
+        <w:pStyle w:val="FirstParagraph"/>
+      </w:pPr>
+      <w:r>
+        <w:t xml:space="preserve">除了上面所述的性能和SEO等问题, 还可以作为中间件, 抹平同类型系统的差异,</w:t>
+      </w:r>
+      <w:r>
+        <w:t xml:space="preserve"> </w:t>
+      </w:r>
+      <w:r>
+        <w:t xml:space="preserve">构建统一的平台.</w:t>
+      </w:r>
+    </w:p>
+    <w:p>
+      <w:pPr>
+        <w:pStyle w:val="BodyText"/>
+      </w:pPr>
+      <w:r>
+        <w:t xml:space="preserve">比如, 对于多个定制化的产品, 每个产品都对应有运营平台,</w:t>
+      </w:r>
+      <w:r>
+        <w:t xml:space="preserve"> </w:t>
+      </w:r>
+      <w:r>
+        <w:t xml:space="preserve">用于观测用户使用情况. 由于历史上造成的差异,</w:t>
+      </w:r>
+      <w:r>
+        <w:t xml:space="preserve"> </w:t>
+      </w:r>
+      <w:r>
+        <w:t xml:space="preserve">每个运营平台都需要重新构建一套运行于浏览器端的前端工程.</w:t>
+      </w:r>
+      <w:r>
+        <w:t xml:space="preserve"> </w:t>
+      </w:r>
+      <w:r>
+        <w:t xml:space="preserve">对于这种业务相似度较高的情况, 就可以在服务端引入 nodejs, 构建统一的平台,</w:t>
+      </w:r>
+      <w:r>
+        <w:t xml:space="preserve"> </w:t>
+      </w:r>
+      <w:r>
+        <w:t xml:space="preserve">抹平已有系统之前的差异(比如接口有不同的风格), 只需要实现一套 Web APP.</w:t>
+      </w:r>
+      <w:r>
+        <w:t xml:space="preserve"> </w:t>
+      </w:r>
+      <w:r>
+        <w:t xml:space="preserve">同时也方便了后期其他定制产品的扩展.</w:t>
+      </w:r>
+    </w:p>
+    <w:p>
+      <w:pPr>
+        <w:pStyle w:val="Heading2"/>
+      </w:pPr>
+      <w:bookmarkStart w:id="80" w:name="扩展"/>
+      <w:bookmarkEnd w:id="80"/>
       <w:r>
         <w:t xml:space="preserve">扩展</w:t>
       </w:r>
@@ -3789,7 +3891,7 @@
           <w:ilvl w:val="0"/>
         </w:numPr>
       </w:pPr>
-      <w:hyperlink r:id="rId78">
+      <w:hyperlink r:id="rId81">
         <w:r>
           <w:rPr>
             <w:rStyle w:val="Hyperlink"/>
@@ -3818,7 +3920,7 @@
           <w:ilvl w:val="0"/>
         </w:numPr>
       </w:pPr>
-      <w:hyperlink r:id="rId79">
+      <w:hyperlink r:id="rId82">
         <w:r>
           <w:rPr>
             <w:rStyle w:val="Hyperlink"/>
@@ -3847,7 +3949,7 @@
           <w:ilvl w:val="0"/>
         </w:numPr>
       </w:pPr>
-      <w:hyperlink r:id="rId80">
+      <w:hyperlink r:id="rId83">
         <w:r>
           <w:rPr>
             <w:rStyle w:val="Hyperlink"/>
@@ -4165,7 +4267,7 @@
       </w:hyperlink>
     </w:p>
   </w:footnote>
-  <w:footnote w:id="75">
+  <w:footnote w:id="77">
     <w:p>
       <w:pPr>
         <w:pStyle w:val="FootnoteText"/>
@@ -4179,7 +4281,7 @@
       <w:r>
         <w:t xml:space="preserve"> </w:t>
       </w:r>
-      <w:hyperlink r:id="rId76">
+      <w:hyperlink r:id="rId78">
         <w:r>
           <w:rPr>
             <w:rStyle w:val="Hyperlink"/>
@@ -4288,7 +4390,7 @@
     </w:lvl>
   </w:abstractNum>
   <w:abstractNum w:abstractNumId="990">
-    <w:nsid w:val="16c3e706"/>
+    <w:nsid w:val="738722a5"/>
     <w:multiLevelType w:val="multilevel"/>
     <w:lvl w:ilvl="0">
       <w:numFmt w:val="bullet"/>
@@ -4369,7 +4471,7 @@
     </w:lvl>
   </w:abstractNum>
   <w:abstractNum w:abstractNumId="99411">
-    <w:nsid w:val="da984871"/>
+    <w:nsid w:val="7c02c556"/>
     <w:multiLevelType w:val="multilevel"/>
     <w:lvl w:ilvl="0">
       <w:start w:val="1"/>
@@ -4457,7 +4559,7 @@
     </w:lvl>
   </w:abstractNum>
   <w:abstractNum w:abstractNumId="991">
-    <w:nsid w:val="9b96ce40"/>
+    <w:nsid w:val="b1ccf70c"/>
     <w:multiLevelType w:val="multilevel"/>
     <w:lvl w:ilvl="0">
       <w:numFmt w:val="bullet"/>
@@ -4538,7 +4640,7 @@
     </w:lvl>
   </w:abstractNum>
   <w:abstractNum w:abstractNumId="99412">
-    <w:nsid w:val="2e64cac4"/>
+    <w:nsid w:val="c8cee34a"/>
     <w:multiLevelType w:val="multilevel"/>
     <w:lvl w:ilvl="0">
       <w:start w:val="2"/>
@@ -4614,94 +4716,6 @@
     </w:lvl>
     <w:lvl w:ilvl="6">
       <w:start w:val="2"/>
-      <w:numFmt w:val="decimal"/>
-      <w:lvlText w:val="%7."/>
-      <w:lvlJc w:val="left"/>
-      <w:pPr>
-        <w:tabs>
-          <w:tab w:val="num" w:pos="4320"/>
-        </w:tabs>
-        <w:ind w:left="4800" w:hanging="480"/>
-      </w:pPr>
-    </w:lvl>
-  </w:abstractNum>
-  <w:abstractNum w:abstractNumId="99410">
-    <w:nsid w:val="9550e80c"/>
-    <w:multiLevelType w:val="multilevel"/>
-    <w:lvl w:ilvl="0">
-      <w:start w:val="0"/>
-      <w:numFmt w:val="decimal"/>
-      <w:lvlText w:val="%1."/>
-      <w:lvlJc w:val="left"/>
-      <w:pPr>
-        <w:tabs>
-          <w:tab w:val="num" w:pos="0"/>
-        </w:tabs>
-        <w:ind w:left="480" w:hanging="480"/>
-      </w:pPr>
-    </w:lvl>
-    <w:lvl w:ilvl="1">
-      <w:start w:val="0"/>
-      <w:numFmt w:val="decimal"/>
-      <w:lvlText w:val="%2."/>
-      <w:lvlJc w:val="left"/>
-      <w:pPr>
-        <w:tabs>
-          <w:tab w:val="num" w:pos="720"/>
-        </w:tabs>
-        <w:ind w:left="1200" w:hanging="480"/>
-      </w:pPr>
-    </w:lvl>
-    <w:lvl w:ilvl="2">
-      <w:start w:val="0"/>
-      <w:numFmt w:val="decimal"/>
-      <w:lvlText w:val="%3."/>
-      <w:lvlJc w:val="left"/>
-      <w:pPr>
-        <w:tabs>
-          <w:tab w:val="num" w:pos="1440"/>
-        </w:tabs>
-        <w:ind w:left="1920" w:hanging="480"/>
-      </w:pPr>
-    </w:lvl>
-    <w:lvl w:ilvl="3">
-      <w:start w:val="0"/>
-      <w:numFmt w:val="decimal"/>
-      <w:lvlText w:val="%4."/>
-      <w:lvlJc w:val="left"/>
-      <w:pPr>
-        <w:tabs>
-          <w:tab w:val="num" w:pos="2160"/>
-        </w:tabs>
-        <w:ind w:left="2640" w:hanging="480"/>
-      </w:pPr>
-    </w:lvl>
-    <w:lvl w:ilvl="4">
-      <w:start w:val="0"/>
-      <w:numFmt w:val="decimal"/>
-      <w:lvlText w:val="%5."/>
-      <w:lvlJc w:val="left"/>
-      <w:pPr>
-        <w:tabs>
-          <w:tab w:val="num" w:pos="2880"/>
-        </w:tabs>
-        <w:ind w:left="3360" w:hanging="480"/>
-      </w:pPr>
-    </w:lvl>
-    <w:lvl w:ilvl="5">
-      <w:start w:val="0"/>
-      <w:numFmt w:val="decimal"/>
-      <w:lvlText w:val="%6."/>
-      <w:lvlJc w:val="left"/>
-      <w:pPr>
-        <w:tabs>
-          <w:tab w:val="num" w:pos="3600"/>
-        </w:tabs>
-        <w:ind w:left="4080" w:hanging="480"/>
-      </w:pPr>
-    </w:lvl>
-    <w:lvl w:ilvl="6">
-      <w:start w:val="0"/>
       <w:numFmt w:val="decimal"/>
       <w:lvlText w:val="%7."/>
       <w:lvlJc w:val="left"/>
@@ -4894,27 +4908,27 @@
     </w:lvlOverride>
   </w:num>
   <w:num w:numId="1010">
-    <w:abstractNumId w:val="99410"/>
+    <w:abstractNumId w:val="99411"/>
     <w:lvlOverride w:ilvl="0">
-      <w:startOverride w:val="0"/>
+      <w:startOverride w:val="1"/>
     </w:lvlOverride>
     <w:lvlOverride w:ilvl="1">
-      <w:startOverride w:val="0"/>
+      <w:startOverride w:val="1"/>
     </w:lvlOverride>
     <w:lvlOverride w:ilvl="2">
-      <w:startOverride w:val="0"/>
+      <w:startOverride w:val="1"/>
     </w:lvlOverride>
     <w:lvlOverride w:ilvl="3">
-      <w:startOverride w:val="0"/>
+      <w:startOverride w:val="1"/>
     </w:lvlOverride>
     <w:lvlOverride w:ilvl="4">
-      <w:startOverride w:val="0"/>
+      <w:startOverride w:val="1"/>
     </w:lvlOverride>
     <w:lvlOverride w:ilvl="5">
-      <w:startOverride w:val="0"/>
+      <w:startOverride w:val="1"/>
     </w:lvlOverride>
     <w:lvlOverride w:ilvl="6">
-      <w:startOverride w:val="0"/>
+      <w:startOverride w:val="1"/>
     </w:lvlOverride>
   </w:num>
   <w:num w:numId="1011">

--- a/dist/ch5_solutions/docx/main.docx
+++ b/dist/ch5_solutions/docx/main.docx
@@ -3509,6 +3509,26 @@
       <w:bookmarkEnd w:id="69"/>
       <w:r>
         <w:t xml:space="preserve">前后端分离</w:t>
+      </w:r>
+    </w:p>
+    <w:p>
+      <w:pPr>
+        <w:pStyle w:val="FirstParagraph"/>
+      </w:pPr>
+      <w:r>
+        <w:t xml:space="preserve">内容简述: 简单描述前后端分离的历史状况, 明确前后端划分的原则:</w:t>
+      </w:r>
+      <w:r>
+        <w:t xml:space="preserve"> </w:t>
+      </w:r>
+      <w:r>
+        <w:t xml:space="preserve">后端面向数据, 前端面向用户, 在服务端引入 nodejs</w:t>
+      </w:r>
+      <w:r>
+        <w:t xml:space="preserve"> </w:t>
+      </w:r>
+      <w:r>
+        <w:t xml:space="preserve">可以解决的问题(应用的场景).</w:t>
       </w:r>
     </w:p>
     <w:p>
@@ -4390,7 +4410,7 @@
     </w:lvl>
   </w:abstractNum>
   <w:abstractNum w:abstractNumId="990">
-    <w:nsid w:val="738722a5"/>
+    <w:nsid w:val="9f6308ee"/>
     <w:multiLevelType w:val="multilevel"/>
     <w:lvl w:ilvl="0">
       <w:numFmt w:val="bullet"/>
@@ -4471,7 +4491,7 @@
     </w:lvl>
   </w:abstractNum>
   <w:abstractNum w:abstractNumId="99411">
-    <w:nsid w:val="7c02c556"/>
+    <w:nsid w:val="b358d645"/>
     <w:multiLevelType w:val="multilevel"/>
     <w:lvl w:ilvl="0">
       <w:start w:val="1"/>
@@ -4559,7 +4579,7 @@
     </w:lvl>
   </w:abstractNum>
   <w:abstractNum w:abstractNumId="991">
-    <w:nsid w:val="b1ccf70c"/>
+    <w:nsid w:val="1459130d"/>
     <w:multiLevelType w:val="multilevel"/>
     <w:lvl w:ilvl="0">
       <w:numFmt w:val="bullet"/>
@@ -4640,7 +4660,7 @@
     </w:lvl>
   </w:abstractNum>
   <w:abstractNum w:abstractNumId="99412">
-    <w:nsid w:val="c8cee34a"/>
+    <w:nsid w:val="959a4c3c"/>
     <w:multiLevelType w:val="multilevel"/>
     <w:lvl w:ilvl="0">
       <w:start w:val="2"/>

--- a/dist/ch5_solutions/docx/main.docx
+++ b/dist/ch5_solutions/docx/main.docx
@@ -3505,10 +3505,20 @@
       <w:pPr>
         <w:pStyle w:val="Heading1"/>
       </w:pPr>
-      <w:bookmarkStart w:id="69" w:name="前后端分离"/>
+      <w:bookmarkStart w:id="69" w:name="npm包及私有库"/>
       <w:bookmarkEnd w:id="69"/>
       <w:r>
-        <w:t xml:space="preserve">前后端分离</w:t>
+        <w:t xml:space="preserve">npm包及私有库</w:t>
+      </w:r>
+    </w:p>
+    <w:p>
+      <w:pPr>
+        <w:pStyle w:val="Heading2"/>
+      </w:pPr>
+      <w:bookmarkStart w:id="70" w:name="npm-包编写"/>
+      <w:bookmarkEnd w:id="70"/>
+      <w:r>
+        <w:t xml:space="preserve">npm 包编写</w:t>
       </w:r>
     </w:p>
     <w:p>
@@ -3516,29 +3526,498 @@
         <w:pStyle w:val="FirstParagraph"/>
       </w:pPr>
       <w:r>
-        <w:t xml:space="preserve">内容简述: 简单描述前后端分离的历史状况, 明确前后端划分的原则:</w:t>
-      </w:r>
-      <w:r>
-        <w:t xml:space="preserve"> </w:t>
-      </w:r>
-      <w:r>
-        <w:t xml:space="preserve">后端面向数据, 前端面向用户, 在服务端引入 nodejs</w:t>
-      </w:r>
-      <w:r>
-        <w:t xml:space="preserve"> </w:t>
-      </w:r>
-      <w:r>
-        <w:t xml:space="preserve">可以解决的问题(应用的场景).</w:t>
-      </w:r>
-    </w:p>
-    <w:p>
-      <w:pPr>
-        <w:pStyle w:val="Heading2"/>
-      </w:pPr>
-      <w:bookmarkStart w:id="70" w:name="历史"/>
-      <w:bookmarkEnd w:id="70"/>
-      <w:r>
-        <w:t xml:space="preserve">历史</w:t>
+        <w:t xml:space="preserve">npm 包通常会兼容不同的应用场景: nodejs、require.js 和浏览器.</w:t>
+      </w:r>
+      <w:r>
+        <w:t xml:space="preserve"> </w:t>
+      </w:r>
+      <w:r>
+        <w:t xml:space="preserve">所以会包含一段用于判断运行环境的代码, 如下.</w:t>
+      </w:r>
+    </w:p>
+    <w:p>
+      <w:pPr>
+        <w:pStyle w:val="SourceCode"/>
+      </w:pPr>
+      <w:r>
+        <w:rPr>
+          <w:rStyle w:val="CommentTok"/>
+        </w:rPr>
+        <w:t xml:space="preserve">// from Vue.js</w:t>
+      </w:r>
+      <w:r>
+        <w:br w:type="textWrapping"/>
+      </w:r>
+      <w:r>
+        <w:rPr>
+          <w:rStyle w:val="NormalTok"/>
+        </w:rPr>
+        <w:t xml:space="preserve">(</w:t>
+      </w:r>
+      <w:r>
+        <w:rPr>
+          <w:rStyle w:val="KeywordTok"/>
+        </w:rPr>
+        <w:t xml:space="preserve">function</w:t>
+      </w:r>
+      <w:r>
+        <w:rPr>
+          <w:rStyle w:val="NormalTok"/>
+        </w:rPr>
+        <w:t xml:space="preserve"> (global</w:t>
+      </w:r>
+      <w:r>
+        <w:rPr>
+          <w:rStyle w:val="OperatorTok"/>
+        </w:rPr>
+        <w:t xml:space="preserve">,</w:t>
+      </w:r>
+      <w:r>
+        <w:rPr>
+          <w:rStyle w:val="NormalTok"/>
+        </w:rPr>
+        <w:t xml:space="preserve"> factory) </w:t>
+      </w:r>
+      <w:r>
+        <w:rPr>
+          <w:rStyle w:val="OperatorTok"/>
+        </w:rPr>
+        <w:t xml:space="preserve">{</w:t>
+      </w:r>
+      <w:r>
+        <w:br w:type="textWrapping"/>
+      </w:r>
+      <w:r>
+        <w:rPr>
+          <w:rStyle w:val="NormalTok"/>
+        </w:rPr>
+        <w:t xml:space="preserve">  </w:t>
+      </w:r>
+      <w:r>
+        <w:rPr>
+          <w:rStyle w:val="KeywordTok"/>
+        </w:rPr>
+        <w:t xml:space="preserve">typeof</w:t>
+      </w:r>
+      <w:r>
+        <w:rPr>
+          <w:rStyle w:val="NormalTok"/>
+        </w:rPr>
+        <w:t xml:space="preserve"> exports </w:t>
+      </w:r>
+      <w:r>
+        <w:rPr>
+          <w:rStyle w:val="OperatorTok"/>
+        </w:rPr>
+        <w:t xml:space="preserve">===</w:t>
+      </w:r>
+      <w:r>
+        <w:rPr>
+          <w:rStyle w:val="NormalTok"/>
+        </w:rPr>
+        <w:t xml:space="preserve"> </w:t>
+      </w:r>
+      <w:r>
+        <w:rPr>
+          <w:rStyle w:val="StringTok"/>
+        </w:rPr>
+        <w:t xml:space="preserve">'object'</w:t>
+      </w:r>
+      <w:r>
+        <w:rPr>
+          <w:rStyle w:val="NormalTok"/>
+        </w:rPr>
+        <w:t xml:space="preserve"> </w:t>
+      </w:r>
+      <w:r>
+        <w:rPr>
+          <w:rStyle w:val="OperatorTok"/>
+        </w:rPr>
+        <w:t xml:space="preserve">&amp;&amp;</w:t>
+      </w:r>
+      <w:r>
+        <w:rPr>
+          <w:rStyle w:val="NormalTok"/>
+        </w:rPr>
+        <w:t xml:space="preserve"> </w:t>
+      </w:r>
+      <w:r>
+        <w:rPr>
+          <w:rStyle w:val="KeywordTok"/>
+        </w:rPr>
+        <w:t xml:space="preserve">typeof</w:t>
+      </w:r>
+      <w:r>
+        <w:rPr>
+          <w:rStyle w:val="NormalTok"/>
+        </w:rPr>
+        <w:t xml:space="preserve"> module </w:t>
+      </w:r>
+      <w:r>
+        <w:rPr>
+          <w:rStyle w:val="OperatorTok"/>
+        </w:rPr>
+        <w:t xml:space="preserve">!==</w:t>
+      </w:r>
+      <w:r>
+        <w:rPr>
+          <w:rStyle w:val="NormalTok"/>
+        </w:rPr>
+        <w:t xml:space="preserve"> </w:t>
+      </w:r>
+      <w:r>
+        <w:rPr>
+          <w:rStyle w:val="StringTok"/>
+        </w:rPr>
+        <w:t xml:space="preserve">'undefined'</w:t>
+      </w:r>
+      <w:r>
+        <w:rPr>
+          <w:rStyle w:val="NormalTok"/>
+        </w:rPr>
+        <w:t xml:space="preserve"> </w:t>
+      </w:r>
+      <w:r>
+        <w:rPr>
+          <w:rStyle w:val="OperatorTok"/>
+        </w:rPr>
+        <w:t xml:space="preserve">?</w:t>
+      </w:r>
+      <w:r>
+        <w:rPr>
+          <w:rStyle w:val="NormalTok"/>
+        </w:rPr>
+        <w:t xml:space="preserve"> </w:t>
+      </w:r>
+      <w:r>
+        <w:rPr>
+          <w:rStyle w:val="VariableTok"/>
+        </w:rPr>
+        <w:t xml:space="preserve">module</w:t>
+      </w:r>
+      <w:r>
+        <w:rPr>
+          <w:rStyle w:val="NormalTok"/>
+        </w:rPr>
+        <w:t xml:space="preserve">.</w:t>
+      </w:r>
+      <w:r>
+        <w:rPr>
+          <w:rStyle w:val="AttributeTok"/>
+        </w:rPr>
+        <w:t xml:space="preserve">exports</w:t>
+      </w:r>
+      <w:r>
+        <w:rPr>
+          <w:rStyle w:val="NormalTok"/>
+        </w:rPr>
+        <w:t xml:space="preserve"> </w:t>
+      </w:r>
+      <w:r>
+        <w:rPr>
+          <w:rStyle w:val="OperatorTok"/>
+        </w:rPr>
+        <w:t xml:space="preserve">=</w:t>
+      </w:r>
+      <w:r>
+        <w:rPr>
+          <w:rStyle w:val="NormalTok"/>
+        </w:rPr>
+        <w:t xml:space="preserve"> </w:t>
+      </w:r>
+      <w:r>
+        <w:rPr>
+          <w:rStyle w:val="AttributeTok"/>
+        </w:rPr>
+        <w:t xml:space="preserve">factory</w:t>
+      </w:r>
+      <w:r>
+        <w:rPr>
+          <w:rStyle w:val="NormalTok"/>
+        </w:rPr>
+        <w:t xml:space="preserve">() :</w:t>
+      </w:r>
+      <w:r>
+        <w:br w:type="textWrapping"/>
+      </w:r>
+      <w:r>
+        <w:rPr>
+          <w:rStyle w:val="NormalTok"/>
+        </w:rPr>
+        <w:t xml:space="preserve">  </w:t>
+      </w:r>
+      <w:r>
+        <w:rPr>
+          <w:rStyle w:val="KeywordTok"/>
+        </w:rPr>
+        <w:t xml:space="preserve">typeof</w:t>
+      </w:r>
+      <w:r>
+        <w:rPr>
+          <w:rStyle w:val="NormalTok"/>
+        </w:rPr>
+        <w:t xml:space="preserve"> define </w:t>
+      </w:r>
+      <w:r>
+        <w:rPr>
+          <w:rStyle w:val="OperatorTok"/>
+        </w:rPr>
+        <w:t xml:space="preserve">===</w:t>
+      </w:r>
+      <w:r>
+        <w:rPr>
+          <w:rStyle w:val="NormalTok"/>
+        </w:rPr>
+        <w:t xml:space="preserve"> </w:t>
+      </w:r>
+      <w:r>
+        <w:rPr>
+          <w:rStyle w:val="StringTok"/>
+        </w:rPr>
+        <w:t xml:space="preserve">'function'</w:t>
+      </w:r>
+      <w:r>
+        <w:rPr>
+          <w:rStyle w:val="NormalTok"/>
+        </w:rPr>
+        <w:t xml:space="preserve"> </w:t>
+      </w:r>
+      <w:r>
+        <w:rPr>
+          <w:rStyle w:val="OperatorTok"/>
+        </w:rPr>
+        <w:t xml:space="preserve">&amp;&amp;</w:t>
+      </w:r>
+      <w:r>
+        <w:rPr>
+          <w:rStyle w:val="NormalTok"/>
+        </w:rPr>
+        <w:t xml:space="preserve"> </w:t>
+      </w:r>
+      <w:r>
+        <w:rPr>
+          <w:rStyle w:val="VariableTok"/>
+        </w:rPr>
+        <w:t xml:space="preserve">define</w:t>
+      </w:r>
+      <w:r>
+        <w:rPr>
+          <w:rStyle w:val="NormalTok"/>
+        </w:rPr>
+        <w:t xml:space="preserve">.</w:t>
+      </w:r>
+      <w:r>
+        <w:rPr>
+          <w:rStyle w:val="AttributeTok"/>
+        </w:rPr>
+        <w:t xml:space="preserve">amd</w:t>
+      </w:r>
+      <w:r>
+        <w:rPr>
+          <w:rStyle w:val="NormalTok"/>
+        </w:rPr>
+        <w:t xml:space="preserve"> </w:t>
+      </w:r>
+      <w:r>
+        <w:rPr>
+          <w:rStyle w:val="OperatorTok"/>
+        </w:rPr>
+        <w:t xml:space="preserve">?</w:t>
+      </w:r>
+      <w:r>
+        <w:rPr>
+          <w:rStyle w:val="NormalTok"/>
+        </w:rPr>
+        <w:t xml:space="preserve"> </w:t>
+      </w:r>
+      <w:r>
+        <w:rPr>
+          <w:rStyle w:val="AttributeTok"/>
+        </w:rPr>
+        <w:t xml:space="preserve">define</w:t>
+      </w:r>
+      <w:r>
+        <w:rPr>
+          <w:rStyle w:val="NormalTok"/>
+        </w:rPr>
+        <w:t xml:space="preserve">(factory) : (</w:t>
+      </w:r>
+      <w:r>
+        <w:rPr>
+          <w:rStyle w:val="VariableTok"/>
+        </w:rPr>
+        <w:t xml:space="preserve">global</w:t>
+      </w:r>
+      <w:r>
+        <w:rPr>
+          <w:rStyle w:val="NormalTok"/>
+        </w:rPr>
+        <w:t xml:space="preserve">.</w:t>
+      </w:r>
+      <w:r>
+        <w:rPr>
+          <w:rStyle w:val="AttributeTok"/>
+        </w:rPr>
+        <w:t xml:space="preserve">NPM_THING</w:t>
+      </w:r>
+      <w:r>
+        <w:rPr>
+          <w:rStyle w:val="NormalTok"/>
+        </w:rPr>
+        <w:t xml:space="preserve"> </w:t>
+      </w:r>
+      <w:r>
+        <w:rPr>
+          <w:rStyle w:val="OperatorTok"/>
+        </w:rPr>
+        <w:t xml:space="preserve">=</w:t>
+      </w:r>
+      <w:r>
+        <w:rPr>
+          <w:rStyle w:val="NormalTok"/>
+        </w:rPr>
+        <w:t xml:space="preserve"> </w:t>
+      </w:r>
+      <w:r>
+        <w:rPr>
+          <w:rStyle w:val="AttributeTok"/>
+        </w:rPr>
+        <w:t xml:space="preserve">factory</w:t>
+      </w:r>
+      <w:r>
+        <w:rPr>
+          <w:rStyle w:val="NormalTok"/>
+        </w:rPr>
+        <w:t xml:space="preserve">())</w:t>
+      </w:r>
+      <w:r>
+        <w:rPr>
+          <w:rStyle w:val="OperatorTok"/>
+        </w:rPr>
+        <w:t xml:space="preserve">;</w:t>
+      </w:r>
+      <w:r>
+        <w:br w:type="textWrapping"/>
+      </w:r>
+      <w:r>
+        <w:rPr>
+          <w:rStyle w:val="OperatorTok"/>
+        </w:rPr>
+        <w:t xml:space="preserve">}</w:t>
+      </w:r>
+      <w:r>
+        <w:rPr>
+          <w:rStyle w:val="NormalTok"/>
+        </w:rPr>
+        <w:t xml:space="preserve">(</w:t>
+      </w:r>
+      <w:r>
+        <w:rPr>
+          <w:rStyle w:val="KeywordTok"/>
+        </w:rPr>
+        <w:t xml:space="preserve">this</w:t>
+      </w:r>
+      <w:r>
+        <w:rPr>
+          <w:rStyle w:val="OperatorTok"/>
+        </w:rPr>
+        <w:t xml:space="preserve">,</w:t>
+      </w:r>
+      <w:r>
+        <w:rPr>
+          <w:rStyle w:val="NormalTok"/>
+        </w:rPr>
+        <w:t xml:space="preserve"> (</w:t>
+      </w:r>
+      <w:r>
+        <w:rPr>
+          <w:rStyle w:val="KeywordTok"/>
+        </w:rPr>
+        <w:t xml:space="preserve">function</w:t>
+      </w:r>
+      <w:r>
+        <w:rPr>
+          <w:rStyle w:val="NormalTok"/>
+        </w:rPr>
+        <w:t xml:space="preserve"> () </w:t>
+      </w:r>
+      <w:r>
+        <w:rPr>
+          <w:rStyle w:val="OperatorTok"/>
+        </w:rPr>
+        <w:t xml:space="preserve">{</w:t>
+      </w:r>
+      <w:r>
+        <w:br w:type="textWrapping"/>
+      </w:r>
+      <w:r>
+        <w:rPr>
+          <w:rStyle w:val="NormalTok"/>
+        </w:rPr>
+        <w:t xml:space="preserve">  </w:t>
+      </w:r>
+      <w:r>
+        <w:rPr>
+          <w:rStyle w:val="StringTok"/>
+        </w:rPr>
+        <w:t xml:space="preserve">'use strict'</w:t>
+      </w:r>
+      <w:r>
+        <w:rPr>
+          <w:rStyle w:val="OperatorTok"/>
+        </w:rPr>
+        <w:t xml:space="preserve">;</w:t>
+      </w:r>
+      <w:r>
+        <w:br w:type="textWrapping"/>
+      </w:r>
+      <w:r>
+        <w:rPr>
+          <w:rStyle w:val="NormalTok"/>
+        </w:rPr>
+        <w:t xml:space="preserve">  </w:t>
+      </w:r>
+      <w:r>
+        <w:rPr>
+          <w:rStyle w:val="CommentTok"/>
+        </w:rPr>
+        <w:t xml:space="preserve">// code</w:t>
+      </w:r>
+      <w:r>
+        <w:br w:type="textWrapping"/>
+      </w:r>
+      <w:r>
+        <w:rPr>
+          <w:rStyle w:val="NormalTok"/>
+        </w:rPr>
+        <w:t xml:space="preserve">  </w:t>
+      </w:r>
+      <w:r>
+        <w:rPr>
+          <w:rStyle w:val="CommentTok"/>
+        </w:rPr>
+        <w:t xml:space="preserve">// return NPM_THING;</w:t>
+      </w:r>
+      <w:r>
+        <w:br w:type="textWrapping"/>
+      </w:r>
+      <w:r>
+        <w:rPr>
+          <w:rStyle w:val="OperatorTok"/>
+        </w:rPr>
+        <w:t xml:space="preserve">}</w:t>
+      </w:r>
+      <w:r>
+        <w:rPr>
+          <w:rStyle w:val="NormalTok"/>
+        </w:rPr>
+        <w:t xml:space="preserve">)))</w:t>
+      </w:r>
+      <w:r>
+        <w:rPr>
+          <w:rStyle w:val="OperatorTok"/>
+        </w:rPr>
+        <w:t xml:space="preserve">;</w:t>
       </w:r>
     </w:p>
     <w:p>
@@ -3550,13 +4029,19 @@
         </w:numPr>
       </w:pPr>
       <w:r>
-        <w:t xml:space="preserve">前后端耦合. 例如, ASP.NET Webform 和 jsp 的标记语言的写法,</w:t>
-      </w:r>
-      <w:r>
-        <w:t xml:space="preserve"> </w:t>
-      </w:r>
-      <w:r>
-        <w:t xml:space="preserve">每次请求由后端返回, 且后端的语言变量混在 HTML 标签中.</w:t>
+        <w:t xml:space="preserve">判断是否是 nodejs 环境:</w:t>
+      </w:r>
+      <w:r>
+        <w:t xml:space="preserve"> </w:t>
+      </w:r>
+      <w:r>
+        <w:rPr>
+          <w:rStyle w:val="VerbatimChar"/>
+        </w:rPr>
+        <w:t xml:space="preserve">typeof exports === 'object' &amp;&amp; typeof module !== 'undefined'</w:t>
+      </w:r>
+      <w:r>
+        <w:t xml:space="preserve">.</w:t>
       </w:r>
     </w:p>
     <w:p>
@@ -3568,53 +4053,154 @@
         </w:numPr>
       </w:pPr>
       <w:r>
-        <w:t xml:space="preserve">前后端半分离. 例如, ASP.NET MVC 和 Spring MVC 视图由后端控制, V</w:t>
-      </w:r>
-      <w:r>
-        <w:t xml:space="preserve"> </w:t>
-      </w:r>
-      <w:r>
-        <w:t xml:space="preserve">(视图) 由前端人员开发. 开发新的页面需要后端新建接口,</w:t>
-      </w:r>
-      <w:r>
-        <w:t xml:space="preserve"> </w:t>
-      </w:r>
-      <w:r>
-        <w:t xml:space="preserve">编程语言通常在一个工程中, and so on.</w:t>
-      </w:r>
-    </w:p>
-    <w:p>
-      <w:pPr>
-        <w:pStyle w:val="Compact"/>
-        <w:numPr>
-          <w:numId w:val="1008"/>
-          <w:ilvl w:val="0"/>
-        </w:numPr>
-      </w:pPr>
-      <w:r>
-        <w:t xml:space="preserve">前后端完全分离. 前后端通过接口联系. 前后端会有部分逻辑重合,</w:t>
-      </w:r>
-      <w:r>
-        <w:t xml:space="preserve"> </w:t>
-      </w:r>
-      <w:r>
-        <w:t xml:space="preserve">比如用户输入的校验, 通常后端接口也会处理一次.</w:t>
-      </w:r>
-      <w:r>
-        <w:t xml:space="preserve"> </w:t>
-      </w:r>
-      <w:r>
-        <w:t xml:space="preserve">前端获取数据后渲染视图, SEO 困难.</w:t>
+        <w:t xml:space="preserve">判断是否是 require.js:</w:t>
+      </w:r>
+      <w:r>
+        <w:t xml:space="preserve"> </w:t>
+      </w:r>
+      <w:r>
+        <w:rPr>
+          <w:rStyle w:val="VerbatimChar"/>
+        </w:rPr>
+        <w:t xml:space="preserve">typeof define === 'function' &amp;&amp; define.amd</w:t>
+      </w:r>
+    </w:p>
+    <w:p>
+      <w:pPr>
+        <w:pStyle w:val="FirstParagraph"/>
+      </w:pPr>
+      <w:r>
+        <w:t xml:space="preserve">其中的</w:t>
+      </w:r>
+      <w:r>
+        <w:t xml:space="preserve"> </w:t>
+      </w:r>
+      <w:r>
+        <w:rPr>
+          <w:rStyle w:val="VerbatimChar"/>
+        </w:rPr>
+        <w:t xml:space="preserve">this</w:t>
+      </w:r>
+      <w:r>
+        <w:t xml:space="preserve"> </w:t>
+      </w:r>
+      <w:r>
+        <w:t xml:space="preserve">指向全局变量, nodejs</w:t>
+      </w:r>
+      <w:r>
+        <w:t xml:space="preserve"> </w:t>
+      </w:r>
+      <w:r>
+        <w:rPr>
+          <w:rStyle w:val="VerbatimChar"/>
+        </w:rPr>
+        <w:t xml:space="preserve">this</w:t>
+      </w:r>
+      <w:r>
+        <w:t xml:space="preserve"> </w:t>
+      </w:r>
+      <w:r>
+        <w:t xml:space="preserve">为</w:t>
+      </w:r>
+      <w:r>
+        <w:t xml:space="preserve"> </w:t>
+      </w:r>
+      <w:r>
+        <w:rPr>
+          <w:rStyle w:val="VerbatimChar"/>
+        </w:rPr>
+        <w:t xml:space="preserve">global</w:t>
+      </w:r>
+      <w:r>
+        <w:t xml:space="preserve">, 浏览器中</w:t>
+      </w:r>
+      <w:r>
+        <w:t xml:space="preserve"> </w:t>
+      </w:r>
+      <w:r>
+        <w:rPr>
+          <w:rStyle w:val="VerbatimChar"/>
+        </w:rPr>
+        <w:t xml:space="preserve">this</w:t>
+      </w:r>
+      <w:r>
+        <w:t xml:space="preserve"> </w:t>
+      </w:r>
+      <w:r>
+        <w:t xml:space="preserve">为</w:t>
+      </w:r>
+      <w:r>
+        <w:t xml:space="preserve"> </w:t>
+      </w:r>
+      <w:r>
+        <w:rPr>
+          <w:rStyle w:val="VerbatimChar"/>
+        </w:rPr>
+        <w:t xml:space="preserve">window</w:t>
+      </w:r>
+      <w:r>
+        <w:t xml:space="preserve">.</w:t>
       </w:r>
     </w:p>
     <w:p>
       <w:pPr>
         <w:pStyle w:val="Heading2"/>
       </w:pPr>
-      <w:bookmarkStart w:id="71" w:name="目标方法"/>
+      <w:bookmarkStart w:id="71" w:name="私有库方案"/>
       <w:bookmarkEnd w:id="71"/>
       <w:r>
-        <w:t xml:space="preserve">目标/方法</w:t>
+        <w:t xml:space="preserve">私有库方案</w:t>
+      </w:r>
+    </w:p>
+    <w:p>
+      <w:pPr>
+        <w:pStyle w:val="FirstParagraph"/>
+      </w:pPr>
+      <w:r>
+        <w:t xml:space="preserve">为了避免重复造轮子, 提供编码效率, 同时又可以避免企业内部的业务逻辑暴露,</w:t>
+      </w:r>
+      <w:r>
+        <w:t xml:space="preserve"> </w:t>
+      </w:r>
+      <w:r>
+        <w:t xml:space="preserve">于是对私有库有需求. 期望, 如果私有库中有, 则从私有库中下载,</w:t>
+      </w:r>
+      <w:r>
+        <w:t xml:space="preserve"> </w:t>
+      </w:r>
+      <w:r>
+        <w:t xml:space="preserve">否则从公开的库中下载.</w:t>
+      </w:r>
+    </w:p>
+    <w:p>
+      <w:pPr>
+        <w:pStyle w:val="BodyText"/>
+      </w:pPr>
+      <w:r>
+        <w:t xml:space="preserve">npm 的包都是公开的,</w:t>
+      </w:r>
+      <w:r>
+        <w:t xml:space="preserve"> </w:t>
+      </w:r>
+      <w:r>
+        <w:t xml:space="preserve">提供的</w:t>
+      </w:r>
+      <w:hyperlink r:id="rId72">
+        <w:r>
+          <w:rPr>
+            <w:rStyle w:val="Hyperlink"/>
+          </w:rPr>
+          <w:t xml:space="preserve">企业私有化方案</w:t>
+        </w:r>
+      </w:hyperlink>
+      <w:r>
+        <w:t xml:space="preserve">是收费的.</w:t>
+      </w:r>
+      <w:r>
+        <w:t xml:space="preserve"> </w:t>
+      </w:r>
+      <w:r>
+        <w:t xml:space="preserve">开源方案有:</w:t>
       </w:r>
     </w:p>
     <w:p>
@@ -3626,17 +4212,19 @@
         </w:numPr>
       </w:pPr>
       <w:r>
-        <w:t xml:space="preserve">后端: 数据处理; 前端: 用户交互</w:t>
-      </w:r>
-      <w:r>
-        <w:rPr>
-          <w:rStyle w:val="FootnoteReference"/>
-        </w:rPr>
-        <w:footnoteReference w:id="72"/>
-      </w:r>
-      <w:r>
-        <w:t xml:space="preserve">.</w:t>
-      </w:r>
+        <w:t xml:space="preserve">cnpm:</w:t>
+      </w:r>
+      <w:r>
+        <w:t xml:space="preserve"> </w:t>
+      </w:r>
+      <w:hyperlink r:id="rId73">
+        <w:r>
+          <w:rPr>
+            <w:rStyle w:val="Hyperlink"/>
+          </w:rPr>
+          <w:t xml:space="preserve">https://github.com/cnpm/cnpmjs.org</w:t>
+        </w:r>
+      </w:hyperlink>
     </w:p>
     <w:p>
       <w:pPr>
@@ -3647,19 +4235,28 @@
         </w:numPr>
       </w:pPr>
       <w:r>
-        <w:t xml:space="preserve">前端向后扩展(服务端nodejs): 解决</w:t>
-      </w:r>
-      <w:r>
-        <w:t xml:space="preserve"> </w:t>
-      </w:r>
-      <w:r>
-        <w:t xml:space="preserve">SEO、首屏优化、部分业务逻辑复用等问题; 前端向前扩展:</w:t>
-      </w:r>
-      <w:r>
-        <w:t xml:space="preserve"> </w:t>
-      </w:r>
-      <w:r>
-        <w:t xml:space="preserve">实现跨终端(iOS和Android, H5, PC)代码复用.</w:t>
+        <w:t xml:space="preserve">sinopia:</w:t>
+      </w:r>
+      <w:r>
+        <w:t xml:space="preserve"> </w:t>
+      </w:r>
+      <w:hyperlink r:id="rId74">
+        <w:r>
+          <w:rPr>
+            <w:rStyle w:val="Hyperlink"/>
+          </w:rPr>
+          <w:t xml:space="preserve">https://github.com/rlidwka/sinopia</w:t>
+        </w:r>
+      </w:hyperlink>
+    </w:p>
+    <w:p>
+      <w:pPr>
+        <w:pStyle w:val="Heading1"/>
+      </w:pPr>
+      <w:bookmarkStart w:id="75" w:name="前后端分离"/>
+      <w:bookmarkEnd w:id="75"/>
+      <w:r>
+        <w:t xml:space="preserve">前后端分离</w:t>
       </w:r>
     </w:p>
     <w:p>
@@ -3667,7 +4264,29 @@
         <w:pStyle w:val="FirstParagraph"/>
       </w:pPr>
       <w:r>
-        <w:t xml:space="preserve">解决的问题:</w:t>
+        <w:t xml:space="preserve">内容简述: 简单描述前后端分离的历史状况, 明确前后端划分的原则:</w:t>
+      </w:r>
+      <w:r>
+        <w:t xml:space="preserve"> </w:t>
+      </w:r>
+      <w:r>
+        <w:t xml:space="preserve">后端面向数据, 前端面向用户, 在服务端引入 nodejs</w:t>
+      </w:r>
+      <w:r>
+        <w:t xml:space="preserve"> </w:t>
+      </w:r>
+      <w:r>
+        <w:t xml:space="preserve">可以解决的问题(应用的场景).</w:t>
+      </w:r>
+    </w:p>
+    <w:p>
+      <w:pPr>
+        <w:pStyle w:val="Heading2"/>
+      </w:pPr>
+      <w:bookmarkStart w:id="76" w:name="历史"/>
+      <w:bookmarkEnd w:id="76"/>
+      <w:r>
+        <w:t xml:space="preserve">历史</w:t>
       </w:r>
     </w:p>
     <w:p>
@@ -3679,7 +4298,13 @@
         </w:numPr>
       </w:pPr>
       <w:r>
-        <w:t xml:space="preserve">core: 优化交互体验, 提高编码效率.</w:t>
+        <w:t xml:space="preserve">前后端耦合. 例如, ASP.NET Webform 和 jsp 的标记语言的写法,</w:t>
+      </w:r>
+      <w:r>
+        <w:t xml:space="preserve"> </w:t>
+      </w:r>
+      <w:r>
+        <w:t xml:space="preserve">每次请求由后端返回, 且后端的语言变量混在 HTML 标签中.</w:t>
       </w:r>
     </w:p>
     <w:p>
@@ -3691,7 +4316,19 @@
         </w:numPr>
       </w:pPr>
       <w:r>
-        <w:t xml:space="preserve">SEO.</w:t>
+        <w:t xml:space="preserve">前后端半分离. 例如, ASP.NET MVC 和 Spring MVC 视图由后端控制, V</w:t>
+      </w:r>
+      <w:r>
+        <w:t xml:space="preserve"> </w:t>
+      </w:r>
+      <w:r>
+        <w:t xml:space="preserve">(视图) 由前端人员开发. 开发新的页面需要后端新建接口,</w:t>
+      </w:r>
+      <w:r>
+        <w:t xml:space="preserve"> </w:t>
+      </w:r>
+      <w:r>
+        <w:t xml:space="preserve">编程语言通常在一个工程中, and so on.</w:t>
       </w:r>
     </w:p>
     <w:p>
@@ -3703,41 +4340,29 @@
         </w:numPr>
       </w:pPr>
       <w:r>
-        <w:t xml:space="preserve">性能优化.</w:t>
-      </w:r>
-    </w:p>
-    <w:p>
-      <w:pPr>
-        <w:pStyle w:val="Compact"/>
-        <w:numPr>
-          <w:numId w:val="1010"/>
-          <w:ilvl w:val="0"/>
-        </w:numPr>
-      </w:pPr>
-      <w:r>
-        <w:t xml:space="preserve">首屏优化.</w:t>
-      </w:r>
-    </w:p>
-    <w:p>
-      <w:pPr>
-        <w:pStyle w:val="Compact"/>
-        <w:numPr>
-          <w:numId w:val="1010"/>
-          <w:ilvl w:val="0"/>
-        </w:numPr>
-      </w:pPr>
-      <w:r>
-        <w:t xml:space="preserve">代码复用(业务逻辑, 路由, 模板).</w:t>
+        <w:t xml:space="preserve">前后端完全分离. 前后端通过接口联系. 前后端会有部分逻辑重合,</w:t>
+      </w:r>
+      <w:r>
+        <w:t xml:space="preserve"> </w:t>
+      </w:r>
+      <w:r>
+        <w:t xml:space="preserve">比如用户输入的校验, 通常后端接口也会处理一次.</w:t>
+      </w:r>
+      <w:r>
+        <w:t xml:space="preserve"> </w:t>
+      </w:r>
+      <w:r>
+        <w:t xml:space="preserve">前端获取数据后渲染视图, SEO 困难.</w:t>
       </w:r>
     </w:p>
     <w:p>
       <w:pPr>
         <w:pStyle w:val="Heading2"/>
       </w:pPr>
-      <w:bookmarkStart w:id="74" w:name="应用"/>
-      <w:bookmarkEnd w:id="74"/>
-      <w:r>
-        <w:t xml:space="preserve">应用</w:t>
+      <w:bookmarkStart w:id="77" w:name="目标方法"/>
+      <w:bookmarkEnd w:id="77"/>
+      <w:r>
+        <w:t xml:space="preserve">目标/方法</w:t>
       </w:r>
     </w:p>
     <w:p>
@@ -3749,12 +4374,135 @@
         </w:numPr>
       </w:pPr>
       <w:r>
+        <w:t xml:space="preserve">后端: 数据处理; 前端: 用户交互</w:t>
+      </w:r>
+      <w:r>
+        <w:rPr>
+          <w:rStyle w:val="FootnoteReference"/>
+        </w:rPr>
+        <w:footnoteReference w:id="78"/>
+      </w:r>
+      <w:r>
+        <w:t xml:space="preserve">.</w:t>
+      </w:r>
+    </w:p>
+    <w:p>
+      <w:pPr>
+        <w:pStyle w:val="Compact"/>
+        <w:numPr>
+          <w:numId w:val="1011"/>
+          <w:ilvl w:val="0"/>
+        </w:numPr>
+      </w:pPr>
+      <w:r>
+        <w:t xml:space="preserve">前端向后扩展(服务端nodejs): 解决</w:t>
+      </w:r>
+      <w:r>
+        <w:t xml:space="preserve"> </w:t>
+      </w:r>
+      <w:r>
+        <w:t xml:space="preserve">SEO、首屏优化、部分业务逻辑复用等问题; 前端向前扩展:</w:t>
+      </w:r>
+      <w:r>
+        <w:t xml:space="preserve"> </w:t>
+      </w:r>
+      <w:r>
+        <w:t xml:space="preserve">实现跨终端(iOS和Android, H5, PC)代码复用.</w:t>
+      </w:r>
+    </w:p>
+    <w:p>
+      <w:pPr>
+        <w:pStyle w:val="FirstParagraph"/>
+      </w:pPr>
+      <w:r>
+        <w:t xml:space="preserve">解决的问题:</w:t>
+      </w:r>
+    </w:p>
+    <w:p>
+      <w:pPr>
+        <w:pStyle w:val="Compact"/>
+        <w:numPr>
+          <w:numId w:val="1012"/>
+          <w:ilvl w:val="0"/>
+        </w:numPr>
+      </w:pPr>
+      <w:r>
+        <w:t xml:space="preserve">core: 优化交互体验, 提高编码效率.</w:t>
+      </w:r>
+    </w:p>
+    <w:p>
+      <w:pPr>
+        <w:pStyle w:val="Compact"/>
+        <w:numPr>
+          <w:numId w:val="1012"/>
+          <w:ilvl w:val="0"/>
+        </w:numPr>
+      </w:pPr>
+      <w:r>
+        <w:t xml:space="preserve">SEO.</w:t>
+      </w:r>
+    </w:p>
+    <w:p>
+      <w:pPr>
+        <w:pStyle w:val="Compact"/>
+        <w:numPr>
+          <w:numId w:val="1012"/>
+          <w:ilvl w:val="0"/>
+        </w:numPr>
+      </w:pPr>
+      <w:r>
+        <w:t xml:space="preserve">性能优化.</w:t>
+      </w:r>
+    </w:p>
+    <w:p>
+      <w:pPr>
+        <w:pStyle w:val="Compact"/>
+        <w:numPr>
+          <w:numId w:val="1012"/>
+          <w:ilvl w:val="0"/>
+        </w:numPr>
+      </w:pPr>
+      <w:r>
+        <w:t xml:space="preserve">首屏优化.</w:t>
+      </w:r>
+    </w:p>
+    <w:p>
+      <w:pPr>
+        <w:pStyle w:val="Compact"/>
+        <w:numPr>
+          <w:numId w:val="1012"/>
+          <w:ilvl w:val="0"/>
+        </w:numPr>
+      </w:pPr>
+      <w:r>
+        <w:t xml:space="preserve">代码复用(业务逻辑, 路由, 模板).</w:t>
+      </w:r>
+    </w:p>
+    <w:p>
+      <w:pPr>
+        <w:pStyle w:val="Heading2"/>
+      </w:pPr>
+      <w:bookmarkStart w:id="80" w:name="应用"/>
+      <w:bookmarkEnd w:id="80"/>
+      <w:r>
+        <w:t xml:space="preserve">应用</w:t>
+      </w:r>
+    </w:p>
+    <w:p>
+      <w:pPr>
+        <w:pStyle w:val="Compact"/>
+        <w:numPr>
+          <w:numId w:val="1013"/>
+          <w:ilvl w:val="0"/>
+        </w:numPr>
+      </w:pPr>
+      <w:r>
         <w:t xml:space="preserve">服务端框架:</w:t>
       </w:r>
       <w:r>
         <w:t xml:space="preserve"> </w:t>
       </w:r>
-      <w:hyperlink r:id="rId75">
+      <w:hyperlink r:id="rId81">
         <w:r>
           <w:rPr>
             <w:rStyle w:val="Hyperlink"/>
@@ -3768,7 +4516,7 @@
       <w:r>
         <w:t xml:space="preserve"> </w:t>
       </w:r>
-      <w:hyperlink r:id="rId76">
+      <w:hyperlink r:id="rId82">
         <w:r>
           <w:rPr>
             <w:rStyle w:val="Hyperlink"/>
@@ -3784,7 +4532,7 @@
       <w:pPr>
         <w:pStyle w:val="Compact"/>
         <w:numPr>
-          <w:numId w:val="1011"/>
+          <w:numId w:val="1013"/>
           <w:ilvl w:val="0"/>
         </w:numPr>
       </w:pPr>
@@ -3796,7 +4544,7 @@
       <w:pPr>
         <w:pStyle w:val="Compact"/>
         <w:numPr>
-          <w:numId w:val="1011"/>
+          <w:numId w:val="1013"/>
           <w:ilvl w:val="0"/>
         </w:numPr>
       </w:pPr>
@@ -3813,7 +4561,7 @@
         <w:rPr>
           <w:rStyle w:val="FootnoteReference"/>
         </w:rPr>
-        <w:footnoteReference w:id="77"/>
+        <w:footnoteReference w:id="83"/>
       </w:r>
       <w:r>
         <w:t xml:space="preserve">.</w:t>
@@ -3823,7 +4571,7 @@
       <w:pPr>
         <w:pStyle w:val="Compact"/>
         <w:numPr>
-          <w:numId w:val="1011"/>
+          <w:numId w:val="1013"/>
           <w:ilvl w:val="0"/>
         </w:numPr>
       </w:pPr>
@@ -3835,8 +4583,8 @@
       <w:pPr>
         <w:pStyle w:val="Heading2"/>
       </w:pPr>
-      <w:bookmarkStart w:id="79" w:name="引入-nodejs-层的应用场景"/>
-      <w:bookmarkEnd w:id="79"/>
+      <w:bookmarkStart w:id="85" w:name="引入-nodejs-层的应用场景"/>
+      <w:bookmarkEnd w:id="85"/>
       <w:r>
         <w:t xml:space="preserve">引入 nodejs 层的应用场景</w:t>
       </w:r>
@@ -3897,8 +4645,8 @@
       <w:pPr>
         <w:pStyle w:val="Heading2"/>
       </w:pPr>
-      <w:bookmarkStart w:id="80" w:name="扩展"/>
-      <w:bookmarkEnd w:id="80"/>
+      <w:bookmarkStart w:id="86" w:name="扩展"/>
+      <w:bookmarkEnd w:id="86"/>
       <w:r>
         <w:t xml:space="preserve">扩展</w:t>
       </w:r>
@@ -3907,11 +4655,11 @@
       <w:pPr>
         <w:pStyle w:val="Compact"/>
         <w:numPr>
-          <w:numId w:val="1012"/>
+          <w:numId w:val="1014"/>
           <w:ilvl w:val="0"/>
         </w:numPr>
       </w:pPr>
-      <w:hyperlink r:id="rId81">
+      <w:hyperlink r:id="rId87">
         <w:r>
           <w:rPr>
             <w:rStyle w:val="Hyperlink"/>
@@ -3936,11 +4684,11 @@
       <w:pPr>
         <w:pStyle w:val="Compact"/>
         <w:numPr>
-          <w:numId w:val="1012"/>
+          <w:numId w:val="1014"/>
           <w:ilvl w:val="0"/>
         </w:numPr>
       </w:pPr>
-      <w:hyperlink r:id="rId82">
+      <w:hyperlink r:id="rId88">
         <w:r>
           <w:rPr>
             <w:rStyle w:val="Hyperlink"/>
@@ -3965,11 +4713,11 @@
       <w:pPr>
         <w:pStyle w:val="Compact"/>
         <w:numPr>
-          <w:numId w:val="1012"/>
+          <w:numId w:val="1014"/>
           <w:ilvl w:val="0"/>
         </w:numPr>
       </w:pPr>
-      <w:hyperlink r:id="rId83">
+      <w:hyperlink r:id="rId89">
         <w:r>
           <w:rPr>
             <w:rStyle w:val="Hyperlink"/>
@@ -4251,7 +4999,7 @@
       </w:hyperlink>
     </w:p>
   </w:footnote>
-  <w:footnote w:id="72">
+  <w:footnote w:id="78">
     <w:p>
       <w:pPr>
         <w:pStyle w:val="FootnoteText"/>
@@ -4265,7 +5013,7 @@
       <w:r>
         <w:t xml:space="preserve"> </w:t>
       </w:r>
-      <w:hyperlink r:id="rId73">
+      <w:hyperlink r:id="rId79">
         <w:r>
           <w:rPr>
             <w:rStyle w:val="Hyperlink"/>
@@ -4287,7 +5035,7 @@
       </w:hyperlink>
     </w:p>
   </w:footnote>
-  <w:footnote w:id="77">
+  <w:footnote w:id="83">
     <w:p>
       <w:pPr>
         <w:pStyle w:val="FootnoteText"/>
@@ -4301,7 +5049,7 @@
       <w:r>
         <w:t xml:space="preserve"> </w:t>
       </w:r>
-      <w:hyperlink r:id="rId78">
+      <w:hyperlink r:id="rId84">
         <w:r>
           <w:rPr>
             <w:rStyle w:val="Hyperlink"/>
@@ -4410,7 +5158,7 @@
     </w:lvl>
   </w:abstractNum>
   <w:abstractNum w:abstractNumId="990">
-    <w:nsid w:val="9f6308ee"/>
+    <w:nsid w:val="3d54875c"/>
     <w:multiLevelType w:val="multilevel"/>
     <w:lvl w:ilvl="0">
       <w:numFmt w:val="bullet"/>
@@ -4491,7 +5239,7 @@
     </w:lvl>
   </w:abstractNum>
   <w:abstractNum w:abstractNumId="99411">
-    <w:nsid w:val="b358d645"/>
+    <w:nsid w:val="398d2ed3"/>
     <w:multiLevelType w:val="multilevel"/>
     <w:lvl w:ilvl="0">
       <w:start w:val="1"/>
@@ -4579,7 +5327,7 @@
     </w:lvl>
   </w:abstractNum>
   <w:abstractNum w:abstractNumId="991">
-    <w:nsid w:val="1459130d"/>
+    <w:nsid w:val="b00f5f97"/>
     <w:multiLevelType w:val="multilevel"/>
     <w:lvl w:ilvl="0">
       <w:numFmt w:val="bullet"/>
@@ -4660,7 +5408,7 @@
     </w:lvl>
   </w:abstractNum>
   <w:abstractNum w:abstractNumId="99412">
-    <w:nsid w:val="959a4c3c"/>
+    <w:nsid w:val="3728daae"/>
     <w:multiLevelType w:val="multilevel"/>
     <w:lvl w:ilvl="0">
       <w:start w:val="2"/>
@@ -4976,6 +5724,54 @@
     </w:lvlOverride>
   </w:num>
   <w:num w:numId="1012">
+    <w:abstractNumId w:val="99411"/>
+    <w:lvlOverride w:ilvl="0">
+      <w:startOverride w:val="1"/>
+    </w:lvlOverride>
+    <w:lvlOverride w:ilvl="1">
+      <w:startOverride w:val="1"/>
+    </w:lvlOverride>
+    <w:lvlOverride w:ilvl="2">
+      <w:startOverride w:val="1"/>
+    </w:lvlOverride>
+    <w:lvlOverride w:ilvl="3">
+      <w:startOverride w:val="1"/>
+    </w:lvlOverride>
+    <w:lvlOverride w:ilvl="4">
+      <w:startOverride w:val="1"/>
+    </w:lvlOverride>
+    <w:lvlOverride w:ilvl="5">
+      <w:startOverride w:val="1"/>
+    </w:lvlOverride>
+    <w:lvlOverride w:ilvl="6">
+      <w:startOverride w:val="1"/>
+    </w:lvlOverride>
+  </w:num>
+  <w:num w:numId="1013">
+    <w:abstractNumId w:val="99411"/>
+    <w:lvlOverride w:ilvl="0">
+      <w:startOverride w:val="1"/>
+    </w:lvlOverride>
+    <w:lvlOverride w:ilvl="1">
+      <w:startOverride w:val="1"/>
+    </w:lvlOverride>
+    <w:lvlOverride w:ilvl="2">
+      <w:startOverride w:val="1"/>
+    </w:lvlOverride>
+    <w:lvlOverride w:ilvl="3">
+      <w:startOverride w:val="1"/>
+    </w:lvlOverride>
+    <w:lvlOverride w:ilvl="4">
+      <w:startOverride w:val="1"/>
+    </w:lvlOverride>
+    <w:lvlOverride w:ilvl="5">
+      <w:startOverride w:val="1"/>
+    </w:lvlOverride>
+    <w:lvlOverride w:ilvl="6">
+      <w:startOverride w:val="1"/>
+    </w:lvlOverride>
+  </w:num>
+  <w:num w:numId="1014">
     <w:abstractNumId w:val="99411"/>
     <w:lvlOverride w:ilvl="0">
       <w:startOverride w:val="1"/>

--- a/dist/ch5_solutions/docx/main.docx
+++ b/dist/ch5_solutions/docx/main.docx
@@ -4251,10 +4251,350 @@
     </w:p>
     <w:p>
       <w:pPr>
+        <w:pStyle w:val="FirstParagraph"/>
+      </w:pPr>
+      <w:r>
+        <w:t xml:space="preserve">两者的对比(</w:t>
+      </w:r>
+      <w:hyperlink r:id="rId75">
+        <w:r>
+          <w:rPr>
+            <w:rStyle w:val="Hyperlink"/>
+          </w:rPr>
+          <w:t xml:space="preserve">企业私有 npm</w:t>
+        </w:r>
+        <w:r>
+          <w:rPr>
+            <w:rStyle w:val="Hyperlink"/>
+          </w:rPr>
+          <w:t xml:space="preserve"> </w:t>
+        </w:r>
+        <w:r>
+          <w:rPr>
+            <w:rStyle w:val="Hyperlink"/>
+          </w:rPr>
+          <w:t xml:space="preserve">服务器</w:t>
+        </w:r>
+      </w:hyperlink>
+      <w:r>
+        <w:t xml:space="preserve">):</w:t>
+      </w:r>
+    </w:p>
+    <w:tbl>
+      <w:tblPr>
+        <w:tblStyle w:val="TableNormal"/>
+        <w:tblW w:type="pct" w:w="0.0"/>
+        <w:tblLook w:firstRow="1"/>
+      </w:tblPr>
+      <w:tblGrid/>
+      <w:tr>
+        <w:trPr>
+          <w:cnfStyle w:firstRow="1"/>
+        </w:trPr>
+        <w:tc>
+          <w:tcPr>
+            <w:tcBorders>
+              <w:bottom w:val="single"/>
+            </w:tcBorders>
+            <w:vAlign w:val="bottom"/>
+          </w:tcPr>
+          <w:p>
+            <w:pPr>
+              <w:pStyle w:val="Compact"/>
+              <w:jc w:val="left"/>
+            </w:pPr>
+            <w:r>
+              <w:t xml:space="preserve">--</w:t>
+            </w:r>
+          </w:p>
+        </w:tc>
+        <w:tc>
+          <w:tcPr>
+            <w:tcBorders>
+              <w:bottom w:val="single"/>
+            </w:tcBorders>
+            <w:vAlign w:val="bottom"/>
+          </w:tcPr>
+          <w:p>
+            <w:pPr>
+              <w:pStyle w:val="Compact"/>
+              <w:jc w:val="left"/>
+            </w:pPr>
+            <w:r>
+              <w:t xml:space="preserve">cnpm</w:t>
+            </w:r>
+          </w:p>
+        </w:tc>
+        <w:tc>
+          <w:tcPr>
+            <w:tcBorders>
+              <w:bottom w:val="single"/>
+            </w:tcBorders>
+            <w:vAlign w:val="bottom"/>
+          </w:tcPr>
+          <w:p>
+            <w:pPr>
+              <w:pStyle w:val="Compact"/>
+              <w:jc w:val="left"/>
+            </w:pPr>
+            <w:r>
+              <w:t xml:space="preserve">sinopia</w:t>
+            </w:r>
+          </w:p>
+        </w:tc>
+      </w:tr>
+      <w:tr>
+        <w:tc>
+          <w:p>
+            <w:pPr>
+              <w:pStyle w:val="Compact"/>
+              <w:jc w:val="left"/>
+            </w:pPr>
+            <w:r>
+              <w:t xml:space="preserve">系统支持</w:t>
+            </w:r>
+          </w:p>
+        </w:tc>
+        <w:tc>
+          <w:p>
+            <w:pPr>
+              <w:pStyle w:val="Compact"/>
+              <w:jc w:val="left"/>
+            </w:pPr>
+            <w:r>
+              <w:t xml:space="preserve">非windows</w:t>
+            </w:r>
+          </w:p>
+        </w:tc>
+        <w:tc>
+          <w:p>
+            <w:pPr>
+              <w:pStyle w:val="Compact"/>
+              <w:jc w:val="left"/>
+            </w:pPr>
+            <w:r>
+              <w:t xml:space="preserve">全系统</w:t>
+            </w:r>
+          </w:p>
+        </w:tc>
+      </w:tr>
+      <w:tr>
+        <w:tc>
+          <w:p>
+            <w:pPr>
+              <w:pStyle w:val="Compact"/>
+              <w:jc w:val="left"/>
+            </w:pPr>
+            <w:r>
+              <w:t xml:space="preserve">安装</w:t>
+            </w:r>
+          </w:p>
+        </w:tc>
+        <w:tc>
+          <w:p>
+            <w:pPr>
+              <w:pStyle w:val="Compact"/>
+              <w:jc w:val="left"/>
+            </w:pPr>
+            <w:r>
+              <w:t xml:space="preserve">复杂</w:t>
+            </w:r>
+          </w:p>
+        </w:tc>
+        <w:tc>
+          <w:p>
+            <w:pPr>
+              <w:pStyle w:val="Compact"/>
+              <w:jc w:val="left"/>
+            </w:pPr>
+            <w:r>
+              <w:t xml:space="preserve">简单</w:t>
+            </w:r>
+          </w:p>
+        </w:tc>
+      </w:tr>
+      <w:tr>
+        <w:tc>
+          <w:p>
+            <w:pPr>
+              <w:pStyle w:val="Compact"/>
+              <w:jc w:val="left"/>
+            </w:pPr>
+            <w:r>
+              <w:t xml:space="preserve">配置</w:t>
+            </w:r>
+          </w:p>
+        </w:tc>
+        <w:tc>
+          <w:p>
+            <w:pPr>
+              <w:pStyle w:val="Compact"/>
+              <w:jc w:val="left"/>
+            </w:pPr>
+            <w:r>
+              <w:t xml:space="preserve">较多，适合个性化需求较多的</w:t>
+            </w:r>
+          </w:p>
+        </w:tc>
+        <w:tc>
+          <w:p>
+            <w:pPr>
+              <w:pStyle w:val="Compact"/>
+              <w:jc w:val="left"/>
+            </w:pPr>
+            <w:r>
+              <w:t xml:space="preserve">较少</w:t>
+            </w:r>
+          </w:p>
+        </w:tc>
+      </w:tr>
+      <w:tr>
+        <w:tc>
+          <w:p>
+            <w:pPr>
+              <w:pStyle w:val="Compact"/>
+              <w:jc w:val="left"/>
+            </w:pPr>
+            <w:r>
+              <w:t xml:space="preserve">配置——修改默认镜像</w:t>
+            </w:r>
+          </w:p>
+        </w:tc>
+        <w:tc>
+          <w:p>
+            <w:pPr>
+              <w:pStyle w:val="Compact"/>
+              <w:jc w:val="left"/>
+            </w:pPr>
+            <w:r>
+              <w:t xml:space="preserve">不支持</w:t>
+            </w:r>
+          </w:p>
+        </w:tc>
+        <w:tc>
+          <w:p>
+            <w:pPr>
+              <w:pStyle w:val="Compact"/>
+              <w:jc w:val="left"/>
+            </w:pPr>
+            <w:r>
+              <w:t xml:space="preserve">支持</w:t>
+            </w:r>
+          </w:p>
+        </w:tc>
+      </w:tr>
+      <w:tr>
+        <w:tc>
+          <w:p>
+            <w:pPr>
+              <w:pStyle w:val="Compact"/>
+              <w:jc w:val="left"/>
+            </w:pPr>
+            <w:r>
+              <w:t xml:space="preserve">存储</w:t>
+            </w:r>
+          </w:p>
+        </w:tc>
+        <w:tc>
+          <w:p>
+            <w:pPr>
+              <w:pStyle w:val="Compact"/>
+              <w:jc w:val="left"/>
+            </w:pPr>
+            <w:r>
+              <w:t xml:space="preserve">mysql</w:t>
+            </w:r>
+          </w:p>
+        </w:tc>
+        <w:tc>
+          <w:p>
+            <w:pPr>
+              <w:pStyle w:val="Compact"/>
+              <w:jc w:val="left"/>
+            </w:pPr>
+            <w:r>
+              <w:t xml:space="preserve">文件格式，直观</w:t>
+            </w:r>
+          </w:p>
+        </w:tc>
+      </w:tr>
+      <w:tr>
+        <w:tc>
+          <w:p>
+            <w:pPr>
+              <w:pStyle w:val="Compact"/>
+              <w:jc w:val="left"/>
+            </w:pPr>
+            <w:r>
+              <w:t xml:space="preserve">服务托管</w:t>
+            </w:r>
+          </w:p>
+        </w:tc>
+        <w:tc>
+          <w:p>
+            <w:pPr>
+              <w:pStyle w:val="Compact"/>
+              <w:jc w:val="left"/>
+            </w:pPr>
+            <w:r>
+              <w:t xml:space="preserve">默认后台运行</w:t>
+            </w:r>
+          </w:p>
+        </w:tc>
+        <w:tc>
+          <w:p>
+            <w:pPr>
+              <w:pStyle w:val="Compact"/>
+              <w:jc w:val="left"/>
+            </w:pPr>
+            <w:r>
+              <w:t xml:space="preserve">pm2, doker, forever</w:t>
+            </w:r>
+          </w:p>
+        </w:tc>
+      </w:tr>
+      <w:tr>
+        <w:tc>
+          <w:p>
+            <w:pPr>
+              <w:pStyle w:val="Compact"/>
+              <w:jc w:val="left"/>
+            </w:pPr>
+            <w:r>
+              <w:t xml:space="preserve">文档资料</w:t>
+            </w:r>
+          </w:p>
+        </w:tc>
+        <w:tc>
+          <w:p>
+            <w:pPr>
+              <w:pStyle w:val="Compact"/>
+              <w:jc w:val="left"/>
+            </w:pPr>
+            <w:r>
+              <w:t xml:space="preserve">较多</w:t>
+            </w:r>
+          </w:p>
+        </w:tc>
+        <w:tc>
+          <w:p>
+            <w:pPr>
+              <w:pStyle w:val="Compact"/>
+              <w:jc w:val="left"/>
+            </w:pPr>
+            <w:r>
+              <w:t xml:space="preserve">较少</w:t>
+            </w:r>
+          </w:p>
+        </w:tc>
+      </w:tr>
+    </w:tbl>
+    <w:p>
+      <w:pPr>
         <w:pStyle w:val="Heading1"/>
       </w:pPr>
-      <w:bookmarkStart w:id="75" w:name="前后端分离"/>
-      <w:bookmarkEnd w:id="75"/>
+      <w:bookmarkStart w:id="76" w:name="前后端分离"/>
+      <w:bookmarkEnd w:id="76"/>
       <w:r>
         <w:t xml:space="preserve">前后端分离</w:t>
       </w:r>
@@ -4283,8 +4623,8 @@
       <w:pPr>
         <w:pStyle w:val="Heading2"/>
       </w:pPr>
-      <w:bookmarkStart w:id="76" w:name="历史"/>
-      <w:bookmarkEnd w:id="76"/>
+      <w:bookmarkStart w:id="77" w:name="历史"/>
+      <w:bookmarkEnd w:id="77"/>
       <w:r>
         <w:t xml:space="preserve">历史</w:t>
       </w:r>
@@ -4359,8 +4699,8 @@
       <w:pPr>
         <w:pStyle w:val="Heading2"/>
       </w:pPr>
-      <w:bookmarkStart w:id="77" w:name="目标方法"/>
-      <w:bookmarkEnd w:id="77"/>
+      <w:bookmarkStart w:id="78" w:name="目标方法"/>
+      <w:bookmarkEnd w:id="78"/>
       <w:r>
         <w:t xml:space="preserve">目标/方法</w:t>
       </w:r>
@@ -4380,7 +4720,7 @@
         <w:rPr>
           <w:rStyle w:val="FootnoteReference"/>
         </w:rPr>
-        <w:footnoteReference w:id="78"/>
+        <w:footnoteReference w:id="79"/>
       </w:r>
       <w:r>
         <w:t xml:space="preserve">.</w:t>
@@ -4482,8 +4822,8 @@
       <w:pPr>
         <w:pStyle w:val="Heading2"/>
       </w:pPr>
-      <w:bookmarkStart w:id="80" w:name="应用"/>
-      <w:bookmarkEnd w:id="80"/>
+      <w:bookmarkStart w:id="81" w:name="应用"/>
+      <w:bookmarkEnd w:id="81"/>
       <w:r>
         <w:t xml:space="preserve">应用</w:t>
       </w:r>
@@ -4502,7 +4842,7 @@
       <w:r>
         <w:t xml:space="preserve"> </w:t>
       </w:r>
-      <w:hyperlink r:id="rId81">
+      <w:hyperlink r:id="rId82">
         <w:r>
           <w:rPr>
             <w:rStyle w:val="Hyperlink"/>
@@ -4516,7 +4856,7 @@
       <w:r>
         <w:t xml:space="preserve"> </w:t>
       </w:r>
-      <w:hyperlink r:id="rId82">
+      <w:hyperlink r:id="rId83">
         <w:r>
           <w:rPr>
             <w:rStyle w:val="Hyperlink"/>
@@ -4561,7 +4901,7 @@
         <w:rPr>
           <w:rStyle w:val="FootnoteReference"/>
         </w:rPr>
-        <w:footnoteReference w:id="83"/>
+        <w:footnoteReference w:id="84"/>
       </w:r>
       <w:r>
         <w:t xml:space="preserve">.</w:t>
@@ -4583,8 +4923,8 @@
       <w:pPr>
         <w:pStyle w:val="Heading2"/>
       </w:pPr>
-      <w:bookmarkStart w:id="85" w:name="引入-nodejs-层的应用场景"/>
-      <w:bookmarkEnd w:id="85"/>
+      <w:bookmarkStart w:id="86" w:name="引入-nodejs-层的应用场景"/>
+      <w:bookmarkEnd w:id="86"/>
       <w:r>
         <w:t xml:space="preserve">引入 nodejs 层的应用场景</w:t>
       </w:r>
@@ -4645,8 +4985,8 @@
       <w:pPr>
         <w:pStyle w:val="Heading2"/>
       </w:pPr>
-      <w:bookmarkStart w:id="86" w:name="扩展"/>
-      <w:bookmarkEnd w:id="86"/>
+      <w:bookmarkStart w:id="87" w:name="扩展"/>
+      <w:bookmarkEnd w:id="87"/>
       <w:r>
         <w:t xml:space="preserve">扩展</w:t>
       </w:r>
@@ -4659,7 +4999,7 @@
           <w:ilvl w:val="0"/>
         </w:numPr>
       </w:pPr>
-      <w:hyperlink r:id="rId87">
+      <w:hyperlink r:id="rId88">
         <w:r>
           <w:rPr>
             <w:rStyle w:val="Hyperlink"/>
@@ -4688,7 +5028,7 @@
           <w:ilvl w:val="0"/>
         </w:numPr>
       </w:pPr>
-      <w:hyperlink r:id="rId88">
+      <w:hyperlink r:id="rId89">
         <w:r>
           <w:rPr>
             <w:rStyle w:val="Hyperlink"/>
@@ -4717,7 +5057,7 @@
           <w:ilvl w:val="0"/>
         </w:numPr>
       </w:pPr>
-      <w:hyperlink r:id="rId89">
+      <w:hyperlink r:id="rId90">
         <w:r>
           <w:rPr>
             <w:rStyle w:val="Hyperlink"/>
@@ -4999,7 +5339,7 @@
       </w:hyperlink>
     </w:p>
   </w:footnote>
-  <w:footnote w:id="78">
+  <w:footnote w:id="79">
     <w:p>
       <w:pPr>
         <w:pStyle w:val="FootnoteText"/>
@@ -5013,7 +5353,7 @@
       <w:r>
         <w:t xml:space="preserve"> </w:t>
       </w:r>
-      <w:hyperlink r:id="rId79">
+      <w:hyperlink r:id="rId80">
         <w:r>
           <w:rPr>
             <w:rStyle w:val="Hyperlink"/>
@@ -5035,7 +5375,7 @@
       </w:hyperlink>
     </w:p>
   </w:footnote>
-  <w:footnote w:id="83">
+  <w:footnote w:id="84">
     <w:p>
       <w:pPr>
         <w:pStyle w:val="FootnoteText"/>
@@ -5049,7 +5389,7 @@
       <w:r>
         <w:t xml:space="preserve"> </w:t>
       </w:r>
-      <w:hyperlink r:id="rId84">
+      <w:hyperlink r:id="rId85">
         <w:r>
           <w:rPr>
             <w:rStyle w:val="Hyperlink"/>
@@ -5158,7 +5498,7 @@
     </w:lvl>
   </w:abstractNum>
   <w:abstractNum w:abstractNumId="990">
-    <w:nsid w:val="3d54875c"/>
+    <w:nsid w:val="e717e239"/>
     <w:multiLevelType w:val="multilevel"/>
     <w:lvl w:ilvl="0">
       <w:numFmt w:val="bullet"/>
@@ -5239,7 +5579,7 @@
     </w:lvl>
   </w:abstractNum>
   <w:abstractNum w:abstractNumId="99411">
-    <w:nsid w:val="398d2ed3"/>
+    <w:nsid w:val="ca3cd1e0"/>
     <w:multiLevelType w:val="multilevel"/>
     <w:lvl w:ilvl="0">
       <w:start w:val="1"/>
@@ -5327,7 +5667,7 @@
     </w:lvl>
   </w:abstractNum>
   <w:abstractNum w:abstractNumId="991">
-    <w:nsid w:val="b00f5f97"/>
+    <w:nsid w:val="18311799"/>
     <w:multiLevelType w:val="multilevel"/>
     <w:lvl w:ilvl="0">
       <w:numFmt w:val="bullet"/>
@@ -5408,7 +5748,7 @@
     </w:lvl>
   </w:abstractNum>
   <w:abstractNum w:abstractNumId="99412">
-    <w:nsid w:val="3728daae"/>
+    <w:nsid w:val="f7bc3279"/>
     <w:multiLevelType w:val="multilevel"/>
     <w:lvl w:ilvl="0">
       <w:start w:val="2"/>

--- a/dist/ch5_solutions/docx/main.docx
+++ b/dist/ch5_solutions/docx/main.docx
@@ -5498,7 +5498,7 @@
     </w:lvl>
   </w:abstractNum>
   <w:abstractNum w:abstractNumId="990">
-    <w:nsid w:val="e717e239"/>
+    <w:nsid w:val="b48aa1fe"/>
     <w:multiLevelType w:val="multilevel"/>
     <w:lvl w:ilvl="0">
       <w:numFmt w:val="bullet"/>
@@ -5579,7 +5579,7 @@
     </w:lvl>
   </w:abstractNum>
   <w:abstractNum w:abstractNumId="99411">
-    <w:nsid w:val="ca3cd1e0"/>
+    <w:nsid w:val="521eef66"/>
     <w:multiLevelType w:val="multilevel"/>
     <w:lvl w:ilvl="0">
       <w:start w:val="1"/>
@@ -5667,7 +5667,7 @@
     </w:lvl>
   </w:abstractNum>
   <w:abstractNum w:abstractNumId="991">
-    <w:nsid w:val="18311799"/>
+    <w:nsid w:val="c34557c0"/>
     <w:multiLevelType w:val="multilevel"/>
     <w:lvl w:ilvl="0">
       <w:numFmt w:val="bullet"/>
@@ -5748,7 +5748,7 @@
     </w:lvl>
   </w:abstractNum>
   <w:abstractNum w:abstractNumId="99412">
-    <w:nsid w:val="f7bc3279"/>
+    <w:nsid w:val="90678976"/>
     <w:multiLevelType w:val="multilevel"/>
     <w:lvl w:ilvl="0">
       <w:start w:val="2"/>

--- a/dist/ch5_solutions/docx/main.docx
+++ b/dist/ch5_solutions/docx/main.docx
@@ -331,10 +331,122 @@
     </w:p>
     <w:p>
       <w:pPr>
+        <w:pStyle w:val="Heading3"/>
+      </w:pPr>
+      <w:bookmarkStart w:id="32" w:name="js-静态代码检查工具"/>
+      <w:bookmarkEnd w:id="32"/>
+      <w:r>
+        <w:t xml:space="preserve">JS 静态代码检查工具</w:t>
+      </w:r>
+    </w:p>
+    <w:p>
+      <w:pPr>
+        <w:pStyle w:val="Compact"/>
+        <w:numPr>
+          <w:numId w:val="1003"/>
+          <w:ilvl w:val="0"/>
+        </w:numPr>
+      </w:pPr>
+      <w:r>
+        <w:t xml:space="preserve">ESLint:</w:t>
+      </w:r>
+      <w:r>
+        <w:t xml:space="preserve"> </w:t>
+      </w:r>
+      <w:hyperlink r:id="rId33">
+        <w:r>
+          <w:rPr>
+            <w:rStyle w:val="Hyperlink"/>
+          </w:rPr>
+          <w:t xml:space="preserve">https://github.com/eslint/eslint</w:t>
+        </w:r>
+      </w:hyperlink>
+    </w:p>
+    <w:p>
+      <w:pPr>
+        <w:pStyle w:val="Compact"/>
+        <w:numPr>
+          <w:numId w:val="1003"/>
+          <w:ilvl w:val="0"/>
+        </w:numPr>
+      </w:pPr>
+      <w:r>
+        <w:t xml:space="preserve">JSLint:</w:t>
+      </w:r>
+      <w:r>
+        <w:t xml:space="preserve"> </w:t>
+      </w:r>
+      <w:hyperlink r:id="rId34">
+        <w:r>
+          <w:rPr>
+            <w:rStyle w:val="Hyperlink"/>
+          </w:rPr>
+          <w:t xml:space="preserve">https://github.com/jshint/jshint/</w:t>
+        </w:r>
+      </w:hyperlink>
+    </w:p>
+    <w:p>
+      <w:pPr>
+        <w:pStyle w:val="Heading3"/>
+      </w:pPr>
+      <w:bookmarkStart w:id="35" w:name="js-语法规范"/>
+      <w:bookmarkEnd w:id="35"/>
+      <w:r>
+        <w:t xml:space="preserve">JS 语法规范</w:t>
+      </w:r>
+    </w:p>
+    <w:p>
+      <w:pPr>
+        <w:pStyle w:val="Compact"/>
+        <w:numPr>
+          <w:numId w:val="1004"/>
+          <w:ilvl w:val="0"/>
+        </w:numPr>
+      </w:pPr>
+      <w:r>
+        <w:t xml:space="preserve">airbnb:</w:t>
+      </w:r>
+      <w:r>
+        <w:t xml:space="preserve"> </w:t>
+      </w:r>
+      <w:hyperlink r:id="rId36">
+        <w:r>
+          <w:rPr>
+            <w:rStyle w:val="Hyperlink"/>
+          </w:rPr>
+          <w:t xml:space="preserve">https://github.com/airbnb/javascript</w:t>
+        </w:r>
+      </w:hyperlink>
+    </w:p>
+    <w:p>
+      <w:pPr>
+        <w:pStyle w:val="Compact"/>
+        <w:numPr>
+          <w:numId w:val="1004"/>
+          <w:ilvl w:val="0"/>
+        </w:numPr>
+      </w:pPr>
+      <w:r>
+        <w:t xml:space="preserve">standard:</w:t>
+      </w:r>
+      <w:r>
+        <w:t xml:space="preserve"> </w:t>
+      </w:r>
+      <w:hyperlink r:id="rId37">
+        <w:r>
+          <w:rPr>
+            <w:rStyle w:val="Hyperlink"/>
+          </w:rPr>
+          <w:t xml:space="preserve">https://github.com/standard/standard</w:t>
+        </w:r>
+      </w:hyperlink>
+    </w:p>
+    <w:p>
+      <w:pPr>
         <w:pStyle w:val="Heading1"/>
       </w:pPr>
-      <w:bookmarkStart w:id="32" w:name="兼容性问题解决"/>
-      <w:bookmarkEnd w:id="32"/>
+      <w:bookmarkStart w:id="38" w:name="兼容性问题解决"/>
+      <w:bookmarkEnd w:id="38"/>
       <w:r>
         <w:t xml:space="preserve">兼容性问题解决</w:t>
       </w:r>
@@ -343,8 +455,8 @@
       <w:pPr>
         <w:pStyle w:val="Heading2"/>
       </w:pPr>
-      <w:bookmarkStart w:id="33" w:name="ie-盒模型"/>
-      <w:bookmarkEnd w:id="33"/>
+      <w:bookmarkStart w:id="39" w:name="ie-盒模型"/>
+      <w:bookmarkEnd w:id="39"/>
       <w:r>
         <w:t xml:space="preserve">IE: 盒模型</w:t>
       </w:r>
@@ -432,8 +544,8 @@
       <w:pPr>
         <w:pStyle w:val="Heading2"/>
       </w:pPr>
-      <w:bookmarkStart w:id="34" w:name="ie-8-map"/>
-      <w:bookmarkEnd w:id="34"/>
+      <w:bookmarkStart w:id="40" w:name="ie-8-map"/>
+      <w:bookmarkEnd w:id="40"/>
       <w:r>
         <w:t xml:space="preserve">IE 8: map</w:t>
       </w:r>
@@ -449,7 +561,7 @@
         <w:rPr>
           <w:rStyle w:val="FootnoteReference"/>
         </w:rPr>
-        <w:footnoteReference w:id="35"/>
+        <w:footnoteReference w:id="41"/>
       </w:r>
       <w:r>
         <w:t xml:space="preserve">.</w:t>
@@ -1434,8 +1546,8 @@
       <w:pPr>
         <w:pStyle w:val="Heading2"/>
       </w:pPr>
-      <w:bookmarkStart w:id="37" w:name="ie-8-fontawesome-图标显示为方块"/>
-      <w:bookmarkEnd w:id="37"/>
+      <w:bookmarkStart w:id="43" w:name="ie-8-fontawesome-图标显示为方块"/>
+      <w:bookmarkEnd w:id="43"/>
       <w:r>
         <w:t xml:space="preserve">IE 8: fontawesome 图标显示为方块</w:t>
       </w:r>
@@ -1457,7 +1569,7 @@
         <w:rPr>
           <w:rStyle w:val="FootnoteReference"/>
         </w:rPr>
-        <w:footnoteReference w:id="38"/>
+        <w:footnoteReference w:id="44"/>
       </w:r>
       <w:r>
         <w:t xml:space="preserve">)情况下引入 fontawesome 图标库. (谷歌搜索了一堆方案都没用,</w:t>
@@ -1532,8 +1644,8 @@
       <w:pPr>
         <w:pStyle w:val="Heading2"/>
       </w:pPr>
-      <w:bookmarkStart w:id="40" w:name="ie-10-浏览器定位"/>
-      <w:bookmarkEnd w:id="40"/>
+      <w:bookmarkStart w:id="46" w:name="ie-10-浏览器定位"/>
+      <w:bookmarkEnd w:id="46"/>
       <w:r>
         <w:t xml:space="preserve">IE 10+ 浏览器定位</w:t>
       </w:r>
@@ -1555,7 +1667,7 @@
         <w:rPr>
           <w:rStyle w:val="FootnoteReference"/>
         </w:rPr>
-        <w:footnoteReference w:id="41"/>
+        <w:footnoteReference w:id="47"/>
       </w:r>
       <w:r>
         <w:t xml:space="preserve">.</w:t>
@@ -1836,8 +1948,8 @@
       <w:pPr>
         <w:pStyle w:val="Heading2"/>
       </w:pPr>
-      <w:bookmarkStart w:id="43" w:name="ie-6-8-css3-媒体查询media-query"/>
-      <w:bookmarkEnd w:id="43"/>
+      <w:bookmarkStart w:id="49" w:name="ie-6-8-css3-媒体查询media-query"/>
+      <w:bookmarkEnd w:id="49"/>
       <w:r>
         <w:t xml:space="preserve">IE 6-8 CSS3 媒体查询(Media Query)</w:t>
       </w:r>
@@ -1852,7 +1964,7 @@
       <w:r>
         <w:t xml:space="preserve"> </w:t>
       </w:r>
-      <w:hyperlink r:id="rId44">
+      <w:hyperlink r:id="rId50">
         <w:r>
           <w:rPr>
             <w:rStyle w:val="Hyperlink"/>
@@ -1897,8 +2009,8 @@
       <w:pPr>
         <w:pStyle w:val="Heading1"/>
       </w:pPr>
-      <w:bookmarkStart w:id="45" w:name="跨域资源共享cors-cross-origin-resource-sharing"/>
-      <w:bookmarkEnd w:id="45"/>
+      <w:bookmarkStart w:id="51" w:name="跨域资源共享cors-cross-origin-resource-sharing"/>
+      <w:bookmarkEnd w:id="51"/>
       <w:r>
         <w:t xml:space="preserve">跨域资源共享/CORS (Cross-origin resource sharing)</w:t>
       </w:r>
@@ -1907,11 +2019,11 @@
       <w:pPr>
         <w:pStyle w:val="Compact"/>
         <w:numPr>
-          <w:numId w:val="1003"/>
+          <w:numId w:val="1005"/>
           <w:ilvl w:val="0"/>
         </w:numPr>
       </w:pPr>
-      <w:hyperlink r:id="rId46">
+      <w:hyperlink r:id="rId52">
         <w:r>
           <w:rPr>
             <w:rStyle w:val="Hyperlink"/>
@@ -1936,11 +2048,11 @@
       <w:pPr>
         <w:pStyle w:val="Compact"/>
         <w:numPr>
-          <w:numId w:val="1003"/>
+          <w:numId w:val="1005"/>
           <w:ilvl w:val="0"/>
         </w:numPr>
       </w:pPr>
-      <w:hyperlink r:id="rId47">
+      <w:hyperlink r:id="rId53">
         <w:r>
           <w:rPr>
             <w:rStyle w:val="Hyperlink"/>
@@ -1965,8 +2077,8 @@
       <w:pPr>
         <w:pStyle w:val="Heading1"/>
       </w:pPr>
-      <w:bookmarkStart w:id="48" w:name="跨站请求伪造csrf-cross-site-request-forgery"/>
-      <w:bookmarkEnd w:id="48"/>
+      <w:bookmarkStart w:id="54" w:name="跨站请求伪造csrf-cross-site-request-forgery"/>
+      <w:bookmarkEnd w:id="54"/>
       <w:r>
         <w:t xml:space="preserve">跨站请求伪造/CSRF (Cross-site request forgery)</w:t>
       </w:r>
@@ -1975,8 +2087,8 @@
       <w:pPr>
         <w:pStyle w:val="Heading1"/>
       </w:pPr>
-      <w:bookmarkStart w:id="49" w:name="html"/>
-      <w:bookmarkEnd w:id="49"/>
+      <w:bookmarkStart w:id="55" w:name="html"/>
+      <w:bookmarkEnd w:id="55"/>
       <w:r>
         <w:t xml:space="preserve">HTML</w:t>
       </w:r>
@@ -1985,8 +2097,8 @@
       <w:pPr>
         <w:pStyle w:val="Heading2"/>
       </w:pPr>
-      <w:bookmarkStart w:id="50" w:name="参数input在-form-之外"/>
-      <w:bookmarkEnd w:id="50"/>
+      <w:bookmarkStart w:id="56" w:name="参数input在-form-之外"/>
+      <w:bookmarkEnd w:id="56"/>
       <w:r>
         <w:t xml:space="preserve">参数(input)在 form 之外</w:t>
       </w:r>
@@ -2002,7 +2114,7 @@
         <w:rPr>
           <w:rStyle w:val="FootnoteReference"/>
         </w:rPr>
-        <w:footnoteReference w:id="51"/>
+        <w:footnoteReference w:id="57"/>
       </w:r>
       <w:r>
         <w:t xml:space="preserve">.</w:t>
@@ -2433,8 +2545,8 @@
       <w:pPr>
         <w:pStyle w:val="Heading1"/>
       </w:pPr>
-      <w:bookmarkStart w:id="53" w:name="模块化与组件化"/>
-      <w:bookmarkEnd w:id="53"/>
+      <w:bookmarkStart w:id="59" w:name="模块化与组件化"/>
+      <w:bookmarkEnd w:id="59"/>
       <w:r>
         <w:t xml:space="preserve">模块化与组件化</w:t>
       </w:r>
@@ -2465,8 +2577,8 @@
       <w:pPr>
         <w:pStyle w:val="Heading2"/>
       </w:pPr>
-      <w:bookmarkStart w:id="54" w:name="实现模块化"/>
-      <w:bookmarkEnd w:id="54"/>
+      <w:bookmarkStart w:id="60" w:name="实现模块化"/>
+      <w:bookmarkEnd w:id="60"/>
       <w:r>
         <w:t xml:space="preserve">实现模块化</w:t>
       </w:r>
@@ -2489,8 +2601,8 @@
       <w:pPr>
         <w:pStyle w:val="Heading2"/>
       </w:pPr>
-      <w:bookmarkStart w:id="55" w:name="实现组件化"/>
-      <w:bookmarkEnd w:id="55"/>
+      <w:bookmarkStart w:id="61" w:name="实现组件化"/>
+      <w:bookmarkEnd w:id="61"/>
       <w:r>
         <w:t xml:space="preserve">实现组件化</w:t>
       </w:r>
@@ -2507,8 +2619,8 @@
       <w:pPr>
         <w:pStyle w:val="Heading1"/>
       </w:pPr>
-      <w:bookmarkStart w:id="56" w:name="权限管理"/>
-      <w:bookmarkEnd w:id="56"/>
+      <w:bookmarkStart w:id="62" w:name="权限管理"/>
+      <w:bookmarkEnd w:id="62"/>
       <w:r>
         <w:t xml:space="preserve">权限管理</w:t>
       </w:r>
@@ -2517,8 +2629,8 @@
       <w:pPr>
         <w:pStyle w:val="Heading2"/>
       </w:pPr>
-      <w:bookmarkStart w:id="57" w:name="angularjs-分角色登录"/>
-      <w:bookmarkEnd w:id="57"/>
+      <w:bookmarkStart w:id="63" w:name="angularjs-分角色登录"/>
+      <w:bookmarkEnd w:id="63"/>
       <w:r>
         <w:t xml:space="preserve">AngularJS 分角色登录</w:t>
       </w:r>
@@ -2529,358 +2641,6 @@
       </w:pPr>
       <w:r>
         <w:t xml:space="preserve">不同角色/权限登录后所见菜单不一样. 方案如下:</w:t>
-      </w:r>
-    </w:p>
-    <w:p>
-      <w:pPr>
-        <w:pStyle w:val="Compact"/>
-        <w:numPr>
-          <w:numId w:val="1004"/>
-          <w:ilvl w:val="0"/>
-        </w:numPr>
-      </w:pPr>
-      <w:r>
-        <w:t xml:space="preserve">给不同的路由配置其角色/权限属性.</w:t>
-      </w:r>
-    </w:p>
-    <w:p>
-      <w:pPr>
-        <w:pStyle w:val="Compact"/>
-        <w:numPr>
-          <w:numId w:val="1004"/>
-          <w:ilvl w:val="0"/>
-        </w:numPr>
-      </w:pPr>
-      <w:r>
-        <w:t xml:space="preserve">登录进入时, 记录角色/权限.</w:t>
-      </w:r>
-    </w:p>
-    <w:p>
-      <w:pPr>
-        <w:pStyle w:val="Compact"/>
-        <w:numPr>
-          <w:numId w:val="1004"/>
-          <w:ilvl w:val="0"/>
-        </w:numPr>
-      </w:pPr>
-      <w:r>
-        <w:t xml:space="preserve">进入主页, 根据角色/权限构建菜单(view中包含全部菜单,非此角色菜单移除</w:t>
-      </w:r>
-      <w:r>
-        <w:t xml:space="preserve"> </w:t>
-      </w:r>
-      <w:r>
-        <w:t xml:space="preserve">Dom).</w:t>
-      </w:r>
-    </w:p>
-    <w:p>
-      <w:pPr>
-        <w:pStyle w:val="Compact"/>
-        <w:numPr>
-          <w:numId w:val="1004"/>
-          <w:ilvl w:val="0"/>
-        </w:numPr>
-      </w:pPr>
-      <w:r>
-        <w:t xml:space="preserve">点击菜单进入到对应路由时,</w:t>
-      </w:r>
-      <w:r>
-        <w:t xml:space="preserve"> </w:t>
-      </w:r>
-      <w:r>
-        <w:t xml:space="preserve">根据判断路由的角色/权限属性是否和登录进入时记录的一样.</w:t>
-      </w:r>
-    </w:p>
-    <w:p>
-      <w:pPr>
-        <w:pStyle w:val="FirstParagraph"/>
-      </w:pPr>
-      <w:r>
-        <w:t xml:space="preserve">此方案包括两部分的权限限制, 其一是将不必要的菜单移除 Dom,</w:t>
-      </w:r>
-      <w:r>
-        <w:t xml:space="preserve"> </w:t>
-      </w:r>
-      <w:r>
-        <w:t xml:space="preserve">但菜单对应的路由依然可用, 只是在页面上没有对应可操作的视图,</w:t>
-      </w:r>
-      <w:r>
-        <w:t xml:space="preserve"> </w:t>
-      </w:r>
-      <w:r>
-        <w:t xml:space="preserve">其二是路由和登录的角色/权限匹配. 以 AngularJS 为例,</w:t>
-      </w:r>
-      <w:r>
-        <w:t xml:space="preserve"> </w:t>
-      </w:r>
-      <w:r>
-        <w:t xml:space="preserve">对应每个步骤的代码如下.</w:t>
-      </w:r>
-    </w:p>
-    <w:p>
-      <w:pPr>
-        <w:pStyle w:val="Compact"/>
-        <w:numPr>
-          <w:numId w:val="1005"/>
-          <w:ilvl w:val="0"/>
-        </w:numPr>
-      </w:pPr>
-      <w:r>
-        <w:t xml:space="preserve">路由属性.</w:t>
-      </w:r>
-    </w:p>
-    <w:p>
-      <w:pPr>
-        <w:pStyle w:val="SourceCode"/>
-      </w:pPr>
-      <w:r>
-        <w:rPr>
-          <w:rStyle w:val="VariableTok"/>
-        </w:rPr>
-        <w:t xml:space="preserve">$stateProvider</w:t>
-      </w:r>
-      <w:r>
-        <w:rPr>
-          <w:rStyle w:val="NormalTok"/>
-        </w:rPr>
-        <w:t xml:space="preserve">.</w:t>
-      </w:r>
-      <w:r>
-        <w:rPr>
-          <w:rStyle w:val="AttributeTok"/>
-        </w:rPr>
-        <w:t xml:space="preserve">state</w:t>
-      </w:r>
-      <w:r>
-        <w:rPr>
-          <w:rStyle w:val="NormalTok"/>
-        </w:rPr>
-        <w:t xml:space="preserve">(</w:t>
-      </w:r>
-      <w:r>
-        <w:rPr>
-          <w:rStyle w:val="StringTok"/>
-        </w:rPr>
-        <w:t xml:space="preserve">'Registration.Instructors'</w:t>
-      </w:r>
-      <w:r>
-        <w:rPr>
-          <w:rStyle w:val="OperatorTok"/>
-        </w:rPr>
-        <w:t xml:space="preserve">,</w:t>
-      </w:r>
-      <w:r>
-        <w:rPr>
-          <w:rStyle w:val="NormalTok"/>
-        </w:rPr>
-        <w:t xml:space="preserve"> </w:t>
-      </w:r>
-      <w:r>
-        <w:rPr>
-          <w:rStyle w:val="OperatorTok"/>
-        </w:rPr>
-        <w:t xml:space="preserve">{</w:t>
-      </w:r>
-      <w:r>
-        <w:br w:type="textWrapping"/>
-      </w:r>
-      <w:r>
-        <w:rPr>
-          <w:rStyle w:val="NormalTok"/>
-        </w:rPr>
-        <w:t xml:space="preserve">     </w:t>
-      </w:r>
-      <w:r>
-        <w:rPr>
-          <w:rStyle w:val="DataTypeTok"/>
-        </w:rPr>
-        <w:t xml:space="preserve">url</w:t>
-      </w:r>
-      <w:r>
-        <w:rPr>
-          <w:rStyle w:val="OperatorTok"/>
-        </w:rPr>
-        <w:t xml:space="preserve">:</w:t>
-      </w:r>
-      <w:r>
-        <w:rPr>
-          <w:rStyle w:val="NormalTok"/>
-        </w:rPr>
-        <w:t xml:space="preserve"> </w:t>
-      </w:r>
-      <w:r>
-        <w:rPr>
-          <w:rStyle w:val="StringTok"/>
-        </w:rPr>
-        <w:t xml:space="preserve">"/Instructors"</w:t>
-      </w:r>
-      <w:r>
-        <w:rPr>
-          <w:rStyle w:val="OperatorTok"/>
-        </w:rPr>
-        <w:t xml:space="preserve">,</w:t>
-      </w:r>
-      <w:r>
-        <w:br w:type="textWrapping"/>
-      </w:r>
-      <w:r>
-        <w:rPr>
-          <w:rStyle w:val="NormalTok"/>
-        </w:rPr>
-        <w:t xml:space="preserve">     </w:t>
-      </w:r>
-      <w:r>
-        <w:rPr>
-          <w:rStyle w:val="DataTypeTok"/>
-        </w:rPr>
-        <w:t xml:space="preserve">templateUrl</w:t>
-      </w:r>
-      <w:r>
-        <w:rPr>
-          <w:rStyle w:val="OperatorTok"/>
-        </w:rPr>
-        <w:t xml:space="preserve">:</w:t>
-      </w:r>
-      <w:r>
-        <w:rPr>
-          <w:rStyle w:val="NormalTok"/>
-        </w:rPr>
-        <w:t xml:space="preserve"> </w:t>
-      </w:r>
-      <w:r>
-        <w:rPr>
-          <w:rStyle w:val="StringTok"/>
-        </w:rPr>
-        <w:t xml:space="preserve">'/Scripts/App/Instructors/Templates/instructors.html'</w:t>
-      </w:r>
-      <w:r>
-        <w:rPr>
-          <w:rStyle w:val="OperatorTok"/>
-        </w:rPr>
-        <w:t xml:space="preserve">,</w:t>
-      </w:r>
-      <w:r>
-        <w:br w:type="textWrapping"/>
-      </w:r>
-      <w:r>
-        <w:rPr>
-          <w:rStyle w:val="NormalTok"/>
-        </w:rPr>
-        <w:t xml:space="preserve">     </w:t>
-      </w:r>
-      <w:r>
-        <w:rPr>
-          <w:rStyle w:val="DataTypeTok"/>
-        </w:rPr>
-        <w:t xml:space="preserve">controller</w:t>
-      </w:r>
-      <w:r>
-        <w:rPr>
-          <w:rStyle w:val="OperatorTok"/>
-        </w:rPr>
-        <w:t xml:space="preserve">:</w:t>
-      </w:r>
-      <w:r>
-        <w:rPr>
-          <w:rStyle w:val="NormalTok"/>
-        </w:rPr>
-        <w:t xml:space="preserve"> </w:t>
-      </w:r>
-      <w:r>
-        <w:rPr>
-          <w:rStyle w:val="StringTok"/>
-        </w:rPr>
-        <w:t xml:space="preserve">'InstructorController'</w:t>
-      </w:r>
-      <w:r>
-        <w:rPr>
-          <w:rStyle w:val="OperatorTok"/>
-        </w:rPr>
-        <w:t xml:space="preserve">,</w:t>
-      </w:r>
-      <w:r>
-        <w:br w:type="textWrapping"/>
-      </w:r>
-      <w:r>
-        <w:rPr>
-          <w:rStyle w:val="NormalTok"/>
-        </w:rPr>
-        <w:t xml:space="preserve">     </w:t>
-      </w:r>
-      <w:r>
-        <w:rPr>
-          <w:rStyle w:val="DataTypeTok"/>
-        </w:rPr>
-        <w:t xml:space="preserve">data</w:t>
-      </w:r>
-      <w:r>
-        <w:rPr>
-          <w:rStyle w:val="OperatorTok"/>
-        </w:rPr>
-        <w:t xml:space="preserve">:</w:t>
-      </w:r>
-      <w:r>
-        <w:rPr>
-          <w:rStyle w:val="NormalTok"/>
-        </w:rPr>
-        <w:t xml:space="preserve"> </w:t>
-      </w:r>
-      <w:r>
-        <w:rPr>
-          <w:rStyle w:val="OperatorTok"/>
-        </w:rPr>
-        <w:t xml:space="preserve">{</w:t>
-      </w:r>
-      <w:r>
-        <w:rPr>
-          <w:rStyle w:val="NormalTok"/>
-        </w:rPr>
-        <w:t xml:space="preserve"> </w:t>
-      </w:r>
-      <w:r>
-        <w:rPr>
-          <w:rStyle w:val="DataTypeTok"/>
-        </w:rPr>
-        <w:t xml:space="preserve">auth</w:t>
-      </w:r>
-      <w:r>
-        <w:rPr>
-          <w:rStyle w:val="OperatorTok"/>
-        </w:rPr>
-        <w:t xml:space="preserve">:</w:t>
-      </w:r>
-      <w:r>
-        <w:rPr>
-          <w:rStyle w:val="NormalTok"/>
-        </w:rPr>
-        <w:t xml:space="preserve"> </w:t>
-      </w:r>
-      <w:r>
-        <w:rPr>
-          <w:rStyle w:val="StringTok"/>
-        </w:rPr>
-        <w:t xml:space="preserve">"Admin"</w:t>
-      </w:r>
-      <w:r>
-        <w:rPr>
-          <w:rStyle w:val="OperatorTok"/>
-        </w:rPr>
-        <w:t xml:space="preserve">}</w:t>
-      </w:r>
-      <w:r>
-        <w:br w:type="textWrapping"/>
-      </w:r>
-      <w:r>
-        <w:rPr>
-          <w:rStyle w:val="OperatorTok"/>
-        </w:rPr>
-        <w:t xml:space="preserve">}</w:t>
-      </w:r>
-      <w:r>
-        <w:rPr>
-          <w:rStyle w:val="NormalTok"/>
-        </w:rPr>
-        <w:t xml:space="preserve">)</w:t>
       </w:r>
     </w:p>
     <w:p>
@@ -2892,34 +2652,7 @@
         </w:numPr>
       </w:pPr>
       <w:r>
-        <w:t xml:space="preserve">登录用户权限/角色信息可记录到</w:t>
-      </w:r>
-      <w:r>
-        <w:t xml:space="preserve"> </w:t>
-      </w:r>
-      <w:r>
-        <w:rPr>
-          <w:rStyle w:val="VerbatimChar"/>
-        </w:rPr>
-        <w:t xml:space="preserve">rootScope</w:t>
-      </w:r>
-      <w:r>
-        <w:t xml:space="preserve"> </w:t>
-      </w:r>
-      <w:r>
-        <w:t xml:space="preserve">中, 比如</w:t>
-      </w:r>
-      <w:r>
-        <w:t xml:space="preserve"> </w:t>
-      </w:r>
-      <w:r>
-        <w:rPr>
-          <w:rStyle w:val="VerbatimChar"/>
-        </w:rPr>
-        <w:t xml:space="preserve">rootScope.adminType = "Admin"</w:t>
-      </w:r>
-      <w:r>
-        <w:t xml:space="preserve">.</w:t>
+        <w:t xml:space="preserve">给不同的路由配置其角色/权限属性.</w:t>
       </w:r>
     </w:p>
     <w:p>
@@ -2931,25 +2664,7 @@
         </w:numPr>
       </w:pPr>
       <w:r>
-        <w:t xml:space="preserve">菜单保留与移除.</w:t>
-      </w:r>
-      <w:r>
-        <w:t xml:space="preserve"> </w:t>
-      </w:r>
-      <w:r>
-        <w:rPr>
-          <w:rStyle w:val="VerbatimChar"/>
-        </w:rPr>
-        <w:t xml:space="preserve">ng-if="adminType==='Admin'"</w:t>
-      </w:r>
-      <w:r>
-        <w:rPr>
-          <w:rStyle w:val="FootnoteReference"/>
-        </w:rPr>
-        <w:footnoteReference w:id="58"/>
-      </w:r>
-      <w:r>
-        <w:t xml:space="preserve">.</w:t>
+        <w:t xml:space="preserve">登录进入时, 记录角色/权限.</w:t>
       </w:r>
     </w:p>
     <w:p>
@@ -2961,418 +2676,57 @@
         </w:numPr>
       </w:pPr>
       <w:r>
-        <w:t xml:space="preserve">路由和登录角色/权限匹配</w:t>
-      </w:r>
-      <w:r>
-        <w:rPr>
-          <w:rStyle w:val="FootnoteReference"/>
-        </w:rPr>
-        <w:footnoteReference w:id="60"/>
-      </w:r>
-      <w:r>
-        <w:t xml:space="preserve">.</w:t>
-      </w:r>
-    </w:p>
-    <w:p>
-      <w:pPr>
-        <w:pStyle w:val="SourceCode"/>
-      </w:pPr>
-      <w:r>
-        <w:rPr>
-          <w:rStyle w:val="VariableTok"/>
-        </w:rPr>
-        <w:t xml:space="preserve">app</w:t>
-      </w:r>
-      <w:r>
-        <w:rPr>
-          <w:rStyle w:val="NormalTok"/>
-        </w:rPr>
-        <w:t xml:space="preserve">.</w:t>
-      </w:r>
-      <w:r>
-        <w:rPr>
-          <w:rStyle w:val="AttributeTok"/>
-        </w:rPr>
-        <w:t xml:space="preserve">run</w:t>
-      </w:r>
-      <w:r>
-        <w:rPr>
-          <w:rStyle w:val="NormalTok"/>
-        </w:rPr>
-        <w:t xml:space="preserve">(</w:t>
-      </w:r>
-      <w:r>
-        <w:rPr>
-          <w:rStyle w:val="KeywordTok"/>
-        </w:rPr>
-        <w:t xml:space="preserve">function</w:t>
-      </w:r>
-      <w:r>
-        <w:rPr>
-          <w:rStyle w:val="NormalTok"/>
-        </w:rPr>
-        <w:t xml:space="preserve">($rootScope)</w:t>
-      </w:r>
-      <w:r>
-        <w:rPr>
-          <w:rStyle w:val="OperatorTok"/>
-        </w:rPr>
-        <w:t xml:space="preserve">{</w:t>
-      </w:r>
-      <w:r>
-        <w:br w:type="textWrapping"/>
-      </w:r>
-      <w:r>
-        <w:rPr>
-          <w:rStyle w:val="NormalTok"/>
-        </w:rPr>
-        <w:t xml:space="preserve">  </w:t>
-      </w:r>
-      <w:r>
-        <w:rPr>
-          <w:rStyle w:val="VariableTok"/>
-        </w:rPr>
-        <w:t xml:space="preserve">$rootScope</w:t>
-      </w:r>
-      <w:r>
-        <w:rPr>
-          <w:rStyle w:val="NormalTok"/>
-        </w:rPr>
-        <w:t xml:space="preserve">.</w:t>
-      </w:r>
-      <w:r>
-        <w:rPr>
-          <w:rStyle w:val="AttributeTok"/>
-        </w:rPr>
-        <w:t xml:space="preserve">$on</w:t>
-      </w:r>
-      <w:r>
-        <w:rPr>
-          <w:rStyle w:val="NormalTok"/>
-        </w:rPr>
-        <w:t xml:space="preserve">(</w:t>
-      </w:r>
-      <w:r>
-        <w:rPr>
-          <w:rStyle w:val="StringTok"/>
-        </w:rPr>
-        <w:t xml:space="preserve">'$stateChangeStart'</w:t>
-      </w:r>
-      <w:r>
-        <w:rPr>
-          <w:rStyle w:val="OperatorTok"/>
-        </w:rPr>
-        <w:t xml:space="preserve">,</w:t>
-      </w:r>
-      <w:r>
-        <w:rPr>
-          <w:rStyle w:val="NormalTok"/>
-        </w:rPr>
-        <w:t xml:space="preserve"> </w:t>
-      </w:r>
-      <w:r>
-        <w:rPr>
-          <w:rStyle w:val="KeywordTok"/>
-        </w:rPr>
-        <w:t xml:space="preserve">function</w:t>
-      </w:r>
-      <w:r>
-        <w:rPr>
-          <w:rStyle w:val="NormalTok"/>
-        </w:rPr>
-        <w:t xml:space="preserve">(event</w:t>
-      </w:r>
-      <w:r>
-        <w:rPr>
-          <w:rStyle w:val="OperatorTok"/>
-        </w:rPr>
-        <w:t xml:space="preserve">,</w:t>
-      </w:r>
-      <w:r>
-        <w:rPr>
-          <w:rStyle w:val="NormalTok"/>
-        </w:rPr>
-        <w:t xml:space="preserve"> toState</w:t>
-      </w:r>
-      <w:r>
-        <w:rPr>
-          <w:rStyle w:val="OperatorTok"/>
-        </w:rPr>
-        <w:t xml:space="preserve">,</w:t>
-      </w:r>
-      <w:r>
-        <w:rPr>
-          <w:rStyle w:val="NormalTok"/>
-        </w:rPr>
-        <w:t xml:space="preserve"> toParams</w:t>
-      </w:r>
-      <w:r>
-        <w:rPr>
-          <w:rStyle w:val="OperatorTok"/>
-        </w:rPr>
-        <w:t xml:space="preserve">,</w:t>
-      </w:r>
-      <w:r>
-        <w:rPr>
-          <w:rStyle w:val="NormalTok"/>
-        </w:rPr>
-        <w:t xml:space="preserve"> fromState</w:t>
-      </w:r>
-      <w:r>
-        <w:rPr>
-          <w:rStyle w:val="OperatorTok"/>
-        </w:rPr>
-        <w:t xml:space="preserve">,</w:t>
-      </w:r>
-      <w:r>
-        <w:rPr>
-          <w:rStyle w:val="NormalTok"/>
-        </w:rPr>
-        <w:t xml:space="preserve"> fromParams)</w:t>
-      </w:r>
-      <w:r>
-        <w:rPr>
-          <w:rStyle w:val="OperatorTok"/>
-        </w:rPr>
-        <w:t xml:space="preserve">{</w:t>
-      </w:r>
-      <w:r>
-        <w:br w:type="textWrapping"/>
-      </w:r>
-      <w:r>
-        <w:rPr>
-          <w:rStyle w:val="NormalTok"/>
-        </w:rPr>
-        <w:t xml:space="preserve">    </w:t>
-      </w:r>
-      <w:r>
-        <w:rPr>
-          <w:rStyle w:val="ControlFlowTok"/>
-        </w:rPr>
-        <w:t xml:space="preserve">if</w:t>
-      </w:r>
-      <w:r>
-        <w:rPr>
-          <w:rStyle w:val="NormalTok"/>
-        </w:rPr>
-        <w:t xml:space="preserve"> ( </w:t>
-      </w:r>
-      <w:r>
-        <w:rPr>
-          <w:rStyle w:val="VariableTok"/>
-        </w:rPr>
-        <w:t xml:space="preserve">toState</w:t>
-      </w:r>
-      <w:r>
-        <w:rPr>
-          <w:rStyle w:val="NormalTok"/>
-        </w:rPr>
-        <w:t xml:space="preserve">.</w:t>
-      </w:r>
-      <w:r>
-        <w:rPr>
-          <w:rStyle w:val="VariableTok"/>
-        </w:rPr>
-        <w:t xml:space="preserve">data</w:t>
-      </w:r>
-      <w:r>
-        <w:rPr>
-          <w:rStyle w:val="NormalTok"/>
-        </w:rPr>
-        <w:t xml:space="preserve">.</w:t>
-      </w:r>
-      <w:r>
-        <w:rPr>
-          <w:rStyle w:val="AttributeTok"/>
-        </w:rPr>
-        <w:t xml:space="preserve">auth</w:t>
-      </w:r>
-      <w:r>
-        <w:rPr>
-          <w:rStyle w:val="NormalTok"/>
-        </w:rPr>
-        <w:t xml:space="preserve"> </w:t>
-      </w:r>
-      <w:r>
-        <w:rPr>
-          <w:rStyle w:val="OperatorTok"/>
-        </w:rPr>
-        <w:t xml:space="preserve">!==</w:t>
-      </w:r>
-      <w:r>
-        <w:rPr>
-          <w:rStyle w:val="NormalTok"/>
-        </w:rPr>
-        <w:t xml:space="preserve"> </w:t>
-      </w:r>
-      <w:r>
-        <w:rPr>
-          <w:rStyle w:val="VariableTok"/>
-        </w:rPr>
-        <w:t xml:space="preserve">$rootScope</w:t>
-      </w:r>
-      <w:r>
-        <w:rPr>
-          <w:rStyle w:val="NormalTok"/>
-        </w:rPr>
-        <w:t xml:space="preserve">.</w:t>
-      </w:r>
-      <w:r>
-        <w:rPr>
-          <w:rStyle w:val="AttributeTok"/>
-        </w:rPr>
-        <w:t xml:space="preserve">adminType</w:t>
-      </w:r>
-      <w:r>
-        <w:rPr>
-          <w:rStyle w:val="NormalTok"/>
-        </w:rPr>
-        <w:t xml:space="preserve"> ) </w:t>
-      </w:r>
-      <w:r>
-        <w:rPr>
-          <w:rStyle w:val="OperatorTok"/>
-        </w:rPr>
-        <w:t xml:space="preserve">{</w:t>
-      </w:r>
-      <w:r>
-        <w:br w:type="textWrapping"/>
-      </w:r>
-      <w:r>
-        <w:rPr>
-          <w:rStyle w:val="NormalTok"/>
-        </w:rPr>
-        <w:t xml:space="preserve">        </w:t>
-      </w:r>
-      <w:r>
-        <w:rPr>
-          <w:rStyle w:val="VariableTok"/>
-        </w:rPr>
-        <w:t xml:space="preserve">event</w:t>
-      </w:r>
-      <w:r>
-        <w:rPr>
-          <w:rStyle w:val="NormalTok"/>
-        </w:rPr>
-        <w:t xml:space="preserve">.</w:t>
-      </w:r>
-      <w:r>
-        <w:rPr>
-          <w:rStyle w:val="AttributeTok"/>
-        </w:rPr>
-        <w:t xml:space="preserve">preventDefault</w:t>
-      </w:r>
-      <w:r>
-        <w:rPr>
-          <w:rStyle w:val="NormalTok"/>
-        </w:rPr>
-        <w:t xml:space="preserve">()</w:t>
-      </w:r>
-      <w:r>
-        <w:rPr>
-          <w:rStyle w:val="OperatorTok"/>
-        </w:rPr>
-        <w:t xml:space="preserve">;</w:t>
-      </w:r>
-      <w:r>
-        <w:br w:type="textWrapping"/>
-      </w:r>
-      <w:r>
-        <w:rPr>
-          <w:rStyle w:val="NormalTok"/>
-        </w:rPr>
-        <w:t xml:space="preserve">        </w:t>
-      </w:r>
-      <w:r>
-        <w:rPr>
-          <w:rStyle w:val="ControlFlowTok"/>
-        </w:rPr>
-        <w:t xml:space="preserve">return</w:t>
-      </w:r>
-      <w:r>
-        <w:rPr>
-          <w:rStyle w:val="NormalTok"/>
-        </w:rPr>
-        <w:t xml:space="preserve"> </w:t>
-      </w:r>
-      <w:r>
-        <w:rPr>
-          <w:rStyle w:val="KeywordTok"/>
-        </w:rPr>
-        <w:t xml:space="preserve">false</w:t>
-      </w:r>
-      <w:r>
-        <w:rPr>
-          <w:rStyle w:val="OperatorTok"/>
-        </w:rPr>
-        <w:t xml:space="preserve">;</w:t>
-      </w:r>
-      <w:r>
-        <w:br w:type="textWrapping"/>
-      </w:r>
-      <w:r>
-        <w:rPr>
-          <w:rStyle w:val="NormalTok"/>
-        </w:rPr>
-        <w:t xml:space="preserve">    </w:t>
-      </w:r>
-      <w:r>
-        <w:rPr>
-          <w:rStyle w:val="OperatorTok"/>
-        </w:rPr>
-        <w:t xml:space="preserve">}</w:t>
-      </w:r>
-      <w:r>
-        <w:br w:type="textWrapping"/>
-      </w:r>
-      <w:r>
-        <w:rPr>
-          <w:rStyle w:val="NormalTok"/>
-        </w:rPr>
-        <w:t xml:space="preserve">  </w:t>
-      </w:r>
-      <w:r>
-        <w:rPr>
-          <w:rStyle w:val="OperatorTok"/>
-        </w:rPr>
-        <w:t xml:space="preserve">}</w:t>
-      </w:r>
-      <w:r>
-        <w:rPr>
-          <w:rStyle w:val="NormalTok"/>
-        </w:rPr>
-        <w:t xml:space="preserve">)</w:t>
-      </w:r>
-      <w:r>
-        <w:br w:type="textWrapping"/>
-      </w:r>
-      <w:r>
-        <w:rPr>
-          <w:rStyle w:val="OperatorTok"/>
-        </w:rPr>
-        <w:t xml:space="preserve">}</w:t>
-      </w:r>
-      <w:r>
-        <w:rPr>
-          <w:rStyle w:val="NormalTok"/>
-        </w:rPr>
-        <w:t xml:space="preserve">)</w:t>
-      </w:r>
-      <w:r>
-        <w:rPr>
-          <w:rStyle w:val="OperatorTok"/>
-        </w:rPr>
-        <w:t xml:space="preserve">;</w:t>
-      </w:r>
-    </w:p>
-    <w:p>
-      <w:pPr>
-        <w:pStyle w:val="Heading2"/>
-      </w:pPr>
-      <w:bookmarkStart w:id="62" w:name="vue.js-权限管理"/>
-      <w:bookmarkEnd w:id="62"/>
-      <w:r>
-        <w:t xml:space="preserve">Vue.js 权限管理</w:t>
+        <w:t xml:space="preserve">进入主页, 根据角色/权限构建菜单(view中包含全部菜单,非此角色菜单移除</w:t>
+      </w:r>
+      <w:r>
+        <w:t xml:space="preserve"> </w:t>
+      </w:r>
+      <w:r>
+        <w:t xml:space="preserve">Dom).</w:t>
+      </w:r>
+    </w:p>
+    <w:p>
+      <w:pPr>
+        <w:pStyle w:val="Compact"/>
+        <w:numPr>
+          <w:numId w:val="1006"/>
+          <w:ilvl w:val="0"/>
+        </w:numPr>
+      </w:pPr>
+      <w:r>
+        <w:t xml:space="preserve">点击菜单进入到对应路由时,</w:t>
+      </w:r>
+      <w:r>
+        <w:t xml:space="preserve"> </w:t>
+      </w:r>
+      <w:r>
+        <w:t xml:space="preserve">根据判断路由的角色/权限属性是否和登录进入时记录的一样.</w:t>
+      </w:r>
+    </w:p>
+    <w:p>
+      <w:pPr>
+        <w:pStyle w:val="FirstParagraph"/>
+      </w:pPr>
+      <w:r>
+        <w:t xml:space="preserve">此方案包括两部分的权限限制, 其一是将不必要的菜单移除 Dom,</w:t>
+      </w:r>
+      <w:r>
+        <w:t xml:space="preserve"> </w:t>
+      </w:r>
+      <w:r>
+        <w:t xml:space="preserve">但菜单对应的路由依然可用, 只是在页面上没有对应可操作的视图,</w:t>
+      </w:r>
+      <w:r>
+        <w:t xml:space="preserve"> </w:t>
+      </w:r>
+      <w:r>
+        <w:t xml:space="preserve">其二是路由和登录的角色/权限匹配. 以 AngularJS 为例,</w:t>
+      </w:r>
+      <w:r>
+        <w:t xml:space="preserve"> </w:t>
+      </w:r>
+      <w:r>
+        <w:t xml:space="preserve">对应每个步骤的代码如下.</w:t>
       </w:r>
     </w:p>
     <w:p>
@@ -3383,7 +2737,765 @@
           <w:ilvl w:val="0"/>
         </w:numPr>
       </w:pPr>
-      <w:hyperlink r:id="rId63">
+      <w:r>
+        <w:t xml:space="preserve">路由属性.</w:t>
+      </w:r>
+    </w:p>
+    <w:p>
+      <w:pPr>
+        <w:pStyle w:val="SourceCode"/>
+      </w:pPr>
+      <w:r>
+        <w:rPr>
+          <w:rStyle w:val="VariableTok"/>
+        </w:rPr>
+        <w:t xml:space="preserve">$stateProvider</w:t>
+      </w:r>
+      <w:r>
+        <w:rPr>
+          <w:rStyle w:val="NormalTok"/>
+        </w:rPr>
+        <w:t xml:space="preserve">.</w:t>
+      </w:r>
+      <w:r>
+        <w:rPr>
+          <w:rStyle w:val="AttributeTok"/>
+        </w:rPr>
+        <w:t xml:space="preserve">state</w:t>
+      </w:r>
+      <w:r>
+        <w:rPr>
+          <w:rStyle w:val="NormalTok"/>
+        </w:rPr>
+        <w:t xml:space="preserve">(</w:t>
+      </w:r>
+      <w:r>
+        <w:rPr>
+          <w:rStyle w:val="StringTok"/>
+        </w:rPr>
+        <w:t xml:space="preserve">'Registration.Instructors'</w:t>
+      </w:r>
+      <w:r>
+        <w:rPr>
+          <w:rStyle w:val="OperatorTok"/>
+        </w:rPr>
+        <w:t xml:space="preserve">,</w:t>
+      </w:r>
+      <w:r>
+        <w:rPr>
+          <w:rStyle w:val="NormalTok"/>
+        </w:rPr>
+        <w:t xml:space="preserve"> </w:t>
+      </w:r>
+      <w:r>
+        <w:rPr>
+          <w:rStyle w:val="OperatorTok"/>
+        </w:rPr>
+        <w:t xml:space="preserve">{</w:t>
+      </w:r>
+      <w:r>
+        <w:br w:type="textWrapping"/>
+      </w:r>
+      <w:r>
+        <w:rPr>
+          <w:rStyle w:val="NormalTok"/>
+        </w:rPr>
+        <w:t xml:space="preserve">     </w:t>
+      </w:r>
+      <w:r>
+        <w:rPr>
+          <w:rStyle w:val="DataTypeTok"/>
+        </w:rPr>
+        <w:t xml:space="preserve">url</w:t>
+      </w:r>
+      <w:r>
+        <w:rPr>
+          <w:rStyle w:val="OperatorTok"/>
+        </w:rPr>
+        <w:t xml:space="preserve">:</w:t>
+      </w:r>
+      <w:r>
+        <w:rPr>
+          <w:rStyle w:val="NormalTok"/>
+        </w:rPr>
+        <w:t xml:space="preserve"> </w:t>
+      </w:r>
+      <w:r>
+        <w:rPr>
+          <w:rStyle w:val="StringTok"/>
+        </w:rPr>
+        <w:t xml:space="preserve">"/Instructors"</w:t>
+      </w:r>
+      <w:r>
+        <w:rPr>
+          <w:rStyle w:val="OperatorTok"/>
+        </w:rPr>
+        <w:t xml:space="preserve">,</w:t>
+      </w:r>
+      <w:r>
+        <w:br w:type="textWrapping"/>
+      </w:r>
+      <w:r>
+        <w:rPr>
+          <w:rStyle w:val="NormalTok"/>
+        </w:rPr>
+        <w:t xml:space="preserve">     </w:t>
+      </w:r>
+      <w:r>
+        <w:rPr>
+          <w:rStyle w:val="DataTypeTok"/>
+        </w:rPr>
+        <w:t xml:space="preserve">templateUrl</w:t>
+      </w:r>
+      <w:r>
+        <w:rPr>
+          <w:rStyle w:val="OperatorTok"/>
+        </w:rPr>
+        <w:t xml:space="preserve">:</w:t>
+      </w:r>
+      <w:r>
+        <w:rPr>
+          <w:rStyle w:val="NormalTok"/>
+        </w:rPr>
+        <w:t xml:space="preserve"> </w:t>
+      </w:r>
+      <w:r>
+        <w:rPr>
+          <w:rStyle w:val="StringTok"/>
+        </w:rPr>
+        <w:t xml:space="preserve">'/Scripts/App/Instructors/Templates/instructors.html'</w:t>
+      </w:r>
+      <w:r>
+        <w:rPr>
+          <w:rStyle w:val="OperatorTok"/>
+        </w:rPr>
+        <w:t xml:space="preserve">,</w:t>
+      </w:r>
+      <w:r>
+        <w:br w:type="textWrapping"/>
+      </w:r>
+      <w:r>
+        <w:rPr>
+          <w:rStyle w:val="NormalTok"/>
+        </w:rPr>
+        <w:t xml:space="preserve">     </w:t>
+      </w:r>
+      <w:r>
+        <w:rPr>
+          <w:rStyle w:val="DataTypeTok"/>
+        </w:rPr>
+        <w:t xml:space="preserve">controller</w:t>
+      </w:r>
+      <w:r>
+        <w:rPr>
+          <w:rStyle w:val="OperatorTok"/>
+        </w:rPr>
+        <w:t xml:space="preserve">:</w:t>
+      </w:r>
+      <w:r>
+        <w:rPr>
+          <w:rStyle w:val="NormalTok"/>
+        </w:rPr>
+        <w:t xml:space="preserve"> </w:t>
+      </w:r>
+      <w:r>
+        <w:rPr>
+          <w:rStyle w:val="StringTok"/>
+        </w:rPr>
+        <w:t xml:space="preserve">'InstructorController'</w:t>
+      </w:r>
+      <w:r>
+        <w:rPr>
+          <w:rStyle w:val="OperatorTok"/>
+        </w:rPr>
+        <w:t xml:space="preserve">,</w:t>
+      </w:r>
+      <w:r>
+        <w:br w:type="textWrapping"/>
+      </w:r>
+      <w:r>
+        <w:rPr>
+          <w:rStyle w:val="NormalTok"/>
+        </w:rPr>
+        <w:t xml:space="preserve">     </w:t>
+      </w:r>
+      <w:r>
+        <w:rPr>
+          <w:rStyle w:val="DataTypeTok"/>
+        </w:rPr>
+        <w:t xml:space="preserve">data</w:t>
+      </w:r>
+      <w:r>
+        <w:rPr>
+          <w:rStyle w:val="OperatorTok"/>
+        </w:rPr>
+        <w:t xml:space="preserve">:</w:t>
+      </w:r>
+      <w:r>
+        <w:rPr>
+          <w:rStyle w:val="NormalTok"/>
+        </w:rPr>
+        <w:t xml:space="preserve"> </w:t>
+      </w:r>
+      <w:r>
+        <w:rPr>
+          <w:rStyle w:val="OperatorTok"/>
+        </w:rPr>
+        <w:t xml:space="preserve">{</w:t>
+      </w:r>
+      <w:r>
+        <w:rPr>
+          <w:rStyle w:val="NormalTok"/>
+        </w:rPr>
+        <w:t xml:space="preserve"> </w:t>
+      </w:r>
+      <w:r>
+        <w:rPr>
+          <w:rStyle w:val="DataTypeTok"/>
+        </w:rPr>
+        <w:t xml:space="preserve">auth</w:t>
+      </w:r>
+      <w:r>
+        <w:rPr>
+          <w:rStyle w:val="OperatorTok"/>
+        </w:rPr>
+        <w:t xml:space="preserve">:</w:t>
+      </w:r>
+      <w:r>
+        <w:rPr>
+          <w:rStyle w:val="NormalTok"/>
+        </w:rPr>
+        <w:t xml:space="preserve"> </w:t>
+      </w:r>
+      <w:r>
+        <w:rPr>
+          <w:rStyle w:val="StringTok"/>
+        </w:rPr>
+        <w:t xml:space="preserve">"Admin"</w:t>
+      </w:r>
+      <w:r>
+        <w:rPr>
+          <w:rStyle w:val="OperatorTok"/>
+        </w:rPr>
+        <w:t xml:space="preserve">}</w:t>
+      </w:r>
+      <w:r>
+        <w:br w:type="textWrapping"/>
+      </w:r>
+      <w:r>
+        <w:rPr>
+          <w:rStyle w:val="OperatorTok"/>
+        </w:rPr>
+        <w:t xml:space="preserve">}</w:t>
+      </w:r>
+      <w:r>
+        <w:rPr>
+          <w:rStyle w:val="NormalTok"/>
+        </w:rPr>
+        <w:t xml:space="preserve">)</w:t>
+      </w:r>
+    </w:p>
+    <w:p>
+      <w:pPr>
+        <w:pStyle w:val="Compact"/>
+        <w:numPr>
+          <w:numId w:val="1008"/>
+          <w:ilvl w:val="0"/>
+        </w:numPr>
+      </w:pPr>
+      <w:r>
+        <w:t xml:space="preserve">登录用户权限/角色信息可记录到</w:t>
+      </w:r>
+      <w:r>
+        <w:t xml:space="preserve"> </w:t>
+      </w:r>
+      <w:r>
+        <w:rPr>
+          <w:rStyle w:val="VerbatimChar"/>
+        </w:rPr>
+        <w:t xml:space="preserve">rootScope</w:t>
+      </w:r>
+      <w:r>
+        <w:t xml:space="preserve"> </w:t>
+      </w:r>
+      <w:r>
+        <w:t xml:space="preserve">中, 比如</w:t>
+      </w:r>
+      <w:r>
+        <w:t xml:space="preserve"> </w:t>
+      </w:r>
+      <w:r>
+        <w:rPr>
+          <w:rStyle w:val="VerbatimChar"/>
+        </w:rPr>
+        <w:t xml:space="preserve">rootScope.adminType = "Admin"</w:t>
+      </w:r>
+      <w:r>
+        <w:t xml:space="preserve">.</w:t>
+      </w:r>
+    </w:p>
+    <w:p>
+      <w:pPr>
+        <w:pStyle w:val="Compact"/>
+        <w:numPr>
+          <w:numId w:val="1008"/>
+          <w:ilvl w:val="0"/>
+        </w:numPr>
+      </w:pPr>
+      <w:r>
+        <w:t xml:space="preserve">菜单保留与移除.</w:t>
+      </w:r>
+      <w:r>
+        <w:t xml:space="preserve"> </w:t>
+      </w:r>
+      <w:r>
+        <w:rPr>
+          <w:rStyle w:val="VerbatimChar"/>
+        </w:rPr>
+        <w:t xml:space="preserve">ng-if="adminType==='Admin'"</w:t>
+      </w:r>
+      <w:r>
+        <w:rPr>
+          <w:rStyle w:val="FootnoteReference"/>
+        </w:rPr>
+        <w:footnoteReference w:id="64"/>
+      </w:r>
+      <w:r>
+        <w:t xml:space="preserve">.</w:t>
+      </w:r>
+    </w:p>
+    <w:p>
+      <w:pPr>
+        <w:pStyle w:val="Compact"/>
+        <w:numPr>
+          <w:numId w:val="1008"/>
+          <w:ilvl w:val="0"/>
+        </w:numPr>
+      </w:pPr>
+      <w:r>
+        <w:t xml:space="preserve">路由和登录角色/权限匹配</w:t>
+      </w:r>
+      <w:r>
+        <w:rPr>
+          <w:rStyle w:val="FootnoteReference"/>
+        </w:rPr>
+        <w:footnoteReference w:id="66"/>
+      </w:r>
+      <w:r>
+        <w:t xml:space="preserve">.</w:t>
+      </w:r>
+    </w:p>
+    <w:p>
+      <w:pPr>
+        <w:pStyle w:val="SourceCode"/>
+      </w:pPr>
+      <w:r>
+        <w:rPr>
+          <w:rStyle w:val="VariableTok"/>
+        </w:rPr>
+        <w:t xml:space="preserve">app</w:t>
+      </w:r>
+      <w:r>
+        <w:rPr>
+          <w:rStyle w:val="NormalTok"/>
+        </w:rPr>
+        <w:t xml:space="preserve">.</w:t>
+      </w:r>
+      <w:r>
+        <w:rPr>
+          <w:rStyle w:val="AttributeTok"/>
+        </w:rPr>
+        <w:t xml:space="preserve">run</w:t>
+      </w:r>
+      <w:r>
+        <w:rPr>
+          <w:rStyle w:val="NormalTok"/>
+        </w:rPr>
+        <w:t xml:space="preserve">(</w:t>
+      </w:r>
+      <w:r>
+        <w:rPr>
+          <w:rStyle w:val="KeywordTok"/>
+        </w:rPr>
+        <w:t xml:space="preserve">function</w:t>
+      </w:r>
+      <w:r>
+        <w:rPr>
+          <w:rStyle w:val="NormalTok"/>
+        </w:rPr>
+        <w:t xml:space="preserve">($rootScope)</w:t>
+      </w:r>
+      <w:r>
+        <w:rPr>
+          <w:rStyle w:val="OperatorTok"/>
+        </w:rPr>
+        <w:t xml:space="preserve">{</w:t>
+      </w:r>
+      <w:r>
+        <w:br w:type="textWrapping"/>
+      </w:r>
+      <w:r>
+        <w:rPr>
+          <w:rStyle w:val="NormalTok"/>
+        </w:rPr>
+        <w:t xml:space="preserve">  </w:t>
+      </w:r>
+      <w:r>
+        <w:rPr>
+          <w:rStyle w:val="VariableTok"/>
+        </w:rPr>
+        <w:t xml:space="preserve">$rootScope</w:t>
+      </w:r>
+      <w:r>
+        <w:rPr>
+          <w:rStyle w:val="NormalTok"/>
+        </w:rPr>
+        <w:t xml:space="preserve">.</w:t>
+      </w:r>
+      <w:r>
+        <w:rPr>
+          <w:rStyle w:val="AttributeTok"/>
+        </w:rPr>
+        <w:t xml:space="preserve">$on</w:t>
+      </w:r>
+      <w:r>
+        <w:rPr>
+          <w:rStyle w:val="NormalTok"/>
+        </w:rPr>
+        <w:t xml:space="preserve">(</w:t>
+      </w:r>
+      <w:r>
+        <w:rPr>
+          <w:rStyle w:val="StringTok"/>
+        </w:rPr>
+        <w:t xml:space="preserve">'$stateChangeStart'</w:t>
+      </w:r>
+      <w:r>
+        <w:rPr>
+          <w:rStyle w:val="OperatorTok"/>
+        </w:rPr>
+        <w:t xml:space="preserve">,</w:t>
+      </w:r>
+      <w:r>
+        <w:rPr>
+          <w:rStyle w:val="NormalTok"/>
+        </w:rPr>
+        <w:t xml:space="preserve"> </w:t>
+      </w:r>
+      <w:r>
+        <w:rPr>
+          <w:rStyle w:val="KeywordTok"/>
+        </w:rPr>
+        <w:t xml:space="preserve">function</w:t>
+      </w:r>
+      <w:r>
+        <w:rPr>
+          <w:rStyle w:val="NormalTok"/>
+        </w:rPr>
+        <w:t xml:space="preserve">(event</w:t>
+      </w:r>
+      <w:r>
+        <w:rPr>
+          <w:rStyle w:val="OperatorTok"/>
+        </w:rPr>
+        <w:t xml:space="preserve">,</w:t>
+      </w:r>
+      <w:r>
+        <w:rPr>
+          <w:rStyle w:val="NormalTok"/>
+        </w:rPr>
+        <w:t xml:space="preserve"> toState</w:t>
+      </w:r>
+      <w:r>
+        <w:rPr>
+          <w:rStyle w:val="OperatorTok"/>
+        </w:rPr>
+        <w:t xml:space="preserve">,</w:t>
+      </w:r>
+      <w:r>
+        <w:rPr>
+          <w:rStyle w:val="NormalTok"/>
+        </w:rPr>
+        <w:t xml:space="preserve"> toParams</w:t>
+      </w:r>
+      <w:r>
+        <w:rPr>
+          <w:rStyle w:val="OperatorTok"/>
+        </w:rPr>
+        <w:t xml:space="preserve">,</w:t>
+      </w:r>
+      <w:r>
+        <w:rPr>
+          <w:rStyle w:val="NormalTok"/>
+        </w:rPr>
+        <w:t xml:space="preserve"> fromState</w:t>
+      </w:r>
+      <w:r>
+        <w:rPr>
+          <w:rStyle w:val="OperatorTok"/>
+        </w:rPr>
+        <w:t xml:space="preserve">,</w:t>
+      </w:r>
+      <w:r>
+        <w:rPr>
+          <w:rStyle w:val="NormalTok"/>
+        </w:rPr>
+        <w:t xml:space="preserve"> fromParams)</w:t>
+      </w:r>
+      <w:r>
+        <w:rPr>
+          <w:rStyle w:val="OperatorTok"/>
+        </w:rPr>
+        <w:t xml:space="preserve">{</w:t>
+      </w:r>
+      <w:r>
+        <w:br w:type="textWrapping"/>
+      </w:r>
+      <w:r>
+        <w:rPr>
+          <w:rStyle w:val="NormalTok"/>
+        </w:rPr>
+        <w:t xml:space="preserve">    </w:t>
+      </w:r>
+      <w:r>
+        <w:rPr>
+          <w:rStyle w:val="ControlFlowTok"/>
+        </w:rPr>
+        <w:t xml:space="preserve">if</w:t>
+      </w:r>
+      <w:r>
+        <w:rPr>
+          <w:rStyle w:val="NormalTok"/>
+        </w:rPr>
+        <w:t xml:space="preserve"> ( </w:t>
+      </w:r>
+      <w:r>
+        <w:rPr>
+          <w:rStyle w:val="VariableTok"/>
+        </w:rPr>
+        <w:t xml:space="preserve">toState</w:t>
+      </w:r>
+      <w:r>
+        <w:rPr>
+          <w:rStyle w:val="NormalTok"/>
+        </w:rPr>
+        <w:t xml:space="preserve">.</w:t>
+      </w:r>
+      <w:r>
+        <w:rPr>
+          <w:rStyle w:val="VariableTok"/>
+        </w:rPr>
+        <w:t xml:space="preserve">data</w:t>
+      </w:r>
+      <w:r>
+        <w:rPr>
+          <w:rStyle w:val="NormalTok"/>
+        </w:rPr>
+        <w:t xml:space="preserve">.</w:t>
+      </w:r>
+      <w:r>
+        <w:rPr>
+          <w:rStyle w:val="AttributeTok"/>
+        </w:rPr>
+        <w:t xml:space="preserve">auth</w:t>
+      </w:r>
+      <w:r>
+        <w:rPr>
+          <w:rStyle w:val="NormalTok"/>
+        </w:rPr>
+        <w:t xml:space="preserve"> </w:t>
+      </w:r>
+      <w:r>
+        <w:rPr>
+          <w:rStyle w:val="OperatorTok"/>
+        </w:rPr>
+        <w:t xml:space="preserve">!==</w:t>
+      </w:r>
+      <w:r>
+        <w:rPr>
+          <w:rStyle w:val="NormalTok"/>
+        </w:rPr>
+        <w:t xml:space="preserve"> </w:t>
+      </w:r>
+      <w:r>
+        <w:rPr>
+          <w:rStyle w:val="VariableTok"/>
+        </w:rPr>
+        <w:t xml:space="preserve">$rootScope</w:t>
+      </w:r>
+      <w:r>
+        <w:rPr>
+          <w:rStyle w:val="NormalTok"/>
+        </w:rPr>
+        <w:t xml:space="preserve">.</w:t>
+      </w:r>
+      <w:r>
+        <w:rPr>
+          <w:rStyle w:val="AttributeTok"/>
+        </w:rPr>
+        <w:t xml:space="preserve">adminType</w:t>
+      </w:r>
+      <w:r>
+        <w:rPr>
+          <w:rStyle w:val="NormalTok"/>
+        </w:rPr>
+        <w:t xml:space="preserve"> ) </w:t>
+      </w:r>
+      <w:r>
+        <w:rPr>
+          <w:rStyle w:val="OperatorTok"/>
+        </w:rPr>
+        <w:t xml:space="preserve">{</w:t>
+      </w:r>
+      <w:r>
+        <w:br w:type="textWrapping"/>
+      </w:r>
+      <w:r>
+        <w:rPr>
+          <w:rStyle w:val="NormalTok"/>
+        </w:rPr>
+        <w:t xml:space="preserve">        </w:t>
+      </w:r>
+      <w:r>
+        <w:rPr>
+          <w:rStyle w:val="VariableTok"/>
+        </w:rPr>
+        <w:t xml:space="preserve">event</w:t>
+      </w:r>
+      <w:r>
+        <w:rPr>
+          <w:rStyle w:val="NormalTok"/>
+        </w:rPr>
+        <w:t xml:space="preserve">.</w:t>
+      </w:r>
+      <w:r>
+        <w:rPr>
+          <w:rStyle w:val="AttributeTok"/>
+        </w:rPr>
+        <w:t xml:space="preserve">preventDefault</w:t>
+      </w:r>
+      <w:r>
+        <w:rPr>
+          <w:rStyle w:val="NormalTok"/>
+        </w:rPr>
+        <w:t xml:space="preserve">()</w:t>
+      </w:r>
+      <w:r>
+        <w:rPr>
+          <w:rStyle w:val="OperatorTok"/>
+        </w:rPr>
+        <w:t xml:space="preserve">;</w:t>
+      </w:r>
+      <w:r>
+        <w:br w:type="textWrapping"/>
+      </w:r>
+      <w:r>
+        <w:rPr>
+          <w:rStyle w:val="NormalTok"/>
+        </w:rPr>
+        <w:t xml:space="preserve">        </w:t>
+      </w:r>
+      <w:r>
+        <w:rPr>
+          <w:rStyle w:val="ControlFlowTok"/>
+        </w:rPr>
+        <w:t xml:space="preserve">return</w:t>
+      </w:r>
+      <w:r>
+        <w:rPr>
+          <w:rStyle w:val="NormalTok"/>
+        </w:rPr>
+        <w:t xml:space="preserve"> </w:t>
+      </w:r>
+      <w:r>
+        <w:rPr>
+          <w:rStyle w:val="KeywordTok"/>
+        </w:rPr>
+        <w:t xml:space="preserve">false</w:t>
+      </w:r>
+      <w:r>
+        <w:rPr>
+          <w:rStyle w:val="OperatorTok"/>
+        </w:rPr>
+        <w:t xml:space="preserve">;</w:t>
+      </w:r>
+      <w:r>
+        <w:br w:type="textWrapping"/>
+      </w:r>
+      <w:r>
+        <w:rPr>
+          <w:rStyle w:val="NormalTok"/>
+        </w:rPr>
+        <w:t xml:space="preserve">    </w:t>
+      </w:r>
+      <w:r>
+        <w:rPr>
+          <w:rStyle w:val="OperatorTok"/>
+        </w:rPr>
+        <w:t xml:space="preserve">}</w:t>
+      </w:r>
+      <w:r>
+        <w:br w:type="textWrapping"/>
+      </w:r>
+      <w:r>
+        <w:rPr>
+          <w:rStyle w:val="NormalTok"/>
+        </w:rPr>
+        <w:t xml:space="preserve">  </w:t>
+      </w:r>
+      <w:r>
+        <w:rPr>
+          <w:rStyle w:val="OperatorTok"/>
+        </w:rPr>
+        <w:t xml:space="preserve">}</w:t>
+      </w:r>
+      <w:r>
+        <w:rPr>
+          <w:rStyle w:val="NormalTok"/>
+        </w:rPr>
+        <w:t xml:space="preserve">)</w:t>
+      </w:r>
+      <w:r>
+        <w:br w:type="textWrapping"/>
+      </w:r>
+      <w:r>
+        <w:rPr>
+          <w:rStyle w:val="OperatorTok"/>
+        </w:rPr>
+        <w:t xml:space="preserve">}</w:t>
+      </w:r>
+      <w:r>
+        <w:rPr>
+          <w:rStyle w:val="NormalTok"/>
+        </w:rPr>
+        <w:t xml:space="preserve">)</w:t>
+      </w:r>
+      <w:r>
+        <w:rPr>
+          <w:rStyle w:val="OperatorTok"/>
+        </w:rPr>
+        <w:t xml:space="preserve">;</w:t>
+      </w:r>
+    </w:p>
+    <w:p>
+      <w:pPr>
+        <w:pStyle w:val="Heading2"/>
+      </w:pPr>
+      <w:bookmarkStart w:id="68" w:name="vue.js-权限管理"/>
+      <w:bookmarkEnd w:id="68"/>
+      <w:r>
+        <w:t xml:space="preserve">Vue.js 权限管理</w:t>
+      </w:r>
+    </w:p>
+    <w:p>
+      <w:pPr>
+        <w:pStyle w:val="Compact"/>
+        <w:numPr>
+          <w:numId w:val="1009"/>
+          <w:ilvl w:val="0"/>
+        </w:numPr>
+      </w:pPr>
+      <w:hyperlink r:id="rId69">
         <w:r>
           <w:rPr>
             <w:rStyle w:val="Hyperlink"/>
@@ -3396,11 +3508,11 @@
       <w:pPr>
         <w:pStyle w:val="Compact"/>
         <w:numPr>
-          <w:numId w:val="1007"/>
+          <w:numId w:val="1009"/>
           <w:ilvl w:val="0"/>
         </w:numPr>
       </w:pPr>
-      <w:hyperlink r:id="rId64">
+      <w:hyperlink r:id="rId70">
         <w:r>
           <w:rPr>
             <w:rStyle w:val="Hyperlink"/>
@@ -3413,11 +3525,11 @@
       <w:pPr>
         <w:pStyle w:val="Compact"/>
         <w:numPr>
-          <w:numId w:val="1007"/>
+          <w:numId w:val="1009"/>
           <w:ilvl w:val="0"/>
         </w:numPr>
       </w:pPr>
-      <w:hyperlink r:id="rId65">
+      <w:hyperlink r:id="rId71">
         <w:r>
           <w:rPr>
             <w:rStyle w:val="Hyperlink"/>
@@ -3442,11 +3554,11 @@
       <w:pPr>
         <w:pStyle w:val="Compact"/>
         <w:numPr>
-          <w:numId w:val="1007"/>
+          <w:numId w:val="1009"/>
           <w:ilvl w:val="0"/>
         </w:numPr>
       </w:pPr>
-      <w:hyperlink r:id="rId66">
+      <w:hyperlink r:id="rId72">
         <w:r>
           <w:rPr>
             <w:rStyle w:val="Hyperlink"/>
@@ -3471,11 +3583,11 @@
       <w:pPr>
         <w:pStyle w:val="Compact"/>
         <w:numPr>
-          <w:numId w:val="1007"/>
+          <w:numId w:val="1009"/>
           <w:ilvl w:val="0"/>
         </w:numPr>
       </w:pPr>
-      <w:hyperlink r:id="rId67">
+      <w:hyperlink r:id="rId73">
         <w:r>
           <w:rPr>
             <w:rStyle w:val="Hyperlink"/>
@@ -3488,11 +3600,11 @@
       <w:pPr>
         <w:pStyle w:val="Compact"/>
         <w:numPr>
-          <w:numId w:val="1007"/>
+          <w:numId w:val="1009"/>
           <w:ilvl w:val="0"/>
         </w:numPr>
       </w:pPr>
-      <w:hyperlink r:id="rId68">
+      <w:hyperlink r:id="rId74">
         <w:r>
           <w:rPr>
             <w:rStyle w:val="Hyperlink"/>
@@ -3505,8 +3617,8 @@
       <w:pPr>
         <w:pStyle w:val="Heading1"/>
       </w:pPr>
-      <w:bookmarkStart w:id="69" w:name="npm包及私有库"/>
-      <w:bookmarkEnd w:id="69"/>
+      <w:bookmarkStart w:id="75" w:name="npm包及私有库"/>
+      <w:bookmarkEnd w:id="75"/>
       <w:r>
         <w:t xml:space="preserve">npm包及私有库</w:t>
       </w:r>
@@ -3515,8 +3627,8 @@
       <w:pPr>
         <w:pStyle w:val="Heading2"/>
       </w:pPr>
-      <w:bookmarkStart w:id="70" w:name="npm-包编写"/>
-      <w:bookmarkEnd w:id="70"/>
+      <w:bookmarkStart w:id="76" w:name="npm-包编写"/>
+      <w:bookmarkEnd w:id="76"/>
       <w:r>
         <w:t xml:space="preserve">npm 包编写</w:t>
       </w:r>
@@ -4024,7 +4136,7 @@
       <w:pPr>
         <w:pStyle w:val="Compact"/>
         <w:numPr>
-          <w:numId w:val="1008"/>
+          <w:numId w:val="1010"/>
           <w:ilvl w:val="0"/>
         </w:numPr>
       </w:pPr>
@@ -4048,7 +4160,7 @@
       <w:pPr>
         <w:pStyle w:val="Compact"/>
         <w:numPr>
-          <w:numId w:val="1008"/>
+          <w:numId w:val="1010"/>
           <w:ilvl w:val="0"/>
         </w:numPr>
       </w:pPr>
@@ -4146,8 +4258,8 @@
       <w:pPr>
         <w:pStyle w:val="Heading2"/>
       </w:pPr>
-      <w:bookmarkStart w:id="71" w:name="私有库方案"/>
-      <w:bookmarkEnd w:id="71"/>
+      <w:bookmarkStart w:id="77" w:name="私有库方案"/>
+      <w:bookmarkEnd w:id="77"/>
       <w:r>
         <w:t xml:space="preserve">私有库方案</w:t>
       </w:r>
@@ -4185,7 +4297,7 @@
       <w:r>
         <w:t xml:space="preserve">提供的</w:t>
       </w:r>
-      <w:hyperlink r:id="rId72">
+      <w:hyperlink r:id="rId78">
         <w:r>
           <w:rPr>
             <w:rStyle w:val="Hyperlink"/>
@@ -4207,7 +4319,7 @@
       <w:pPr>
         <w:pStyle w:val="Compact"/>
         <w:numPr>
-          <w:numId w:val="1009"/>
+          <w:numId w:val="1011"/>
           <w:ilvl w:val="0"/>
         </w:numPr>
       </w:pPr>
@@ -4217,7 +4329,7 @@
       <w:r>
         <w:t xml:space="preserve"> </w:t>
       </w:r>
-      <w:hyperlink r:id="rId73">
+      <w:hyperlink r:id="rId79">
         <w:r>
           <w:rPr>
             <w:rStyle w:val="Hyperlink"/>
@@ -4230,7 +4342,7 @@
       <w:pPr>
         <w:pStyle w:val="Compact"/>
         <w:numPr>
-          <w:numId w:val="1009"/>
+          <w:numId w:val="1011"/>
           <w:ilvl w:val="0"/>
         </w:numPr>
       </w:pPr>
@@ -4240,7 +4352,7 @@
       <w:r>
         <w:t xml:space="preserve"> </w:t>
       </w:r>
-      <w:hyperlink r:id="rId74">
+      <w:hyperlink r:id="rId80">
         <w:r>
           <w:rPr>
             <w:rStyle w:val="Hyperlink"/>
@@ -4256,7 +4368,7 @@
       <w:r>
         <w:t xml:space="preserve">两者的对比(</w:t>
       </w:r>
-      <w:hyperlink r:id="rId75">
+      <w:hyperlink r:id="rId81">
         <w:r>
           <w:rPr>
             <w:rStyle w:val="Hyperlink"/>
@@ -4593,8 +4705,8 @@
       <w:pPr>
         <w:pStyle w:val="Heading1"/>
       </w:pPr>
-      <w:bookmarkStart w:id="76" w:name="前后端分离"/>
-      <w:bookmarkEnd w:id="76"/>
+      <w:bookmarkStart w:id="82" w:name="前后端分离"/>
+      <w:bookmarkEnd w:id="82"/>
       <w:r>
         <w:t xml:space="preserve">前后端分离</w:t>
       </w:r>
@@ -4623,139 +4735,10 @@
       <w:pPr>
         <w:pStyle w:val="Heading2"/>
       </w:pPr>
-      <w:bookmarkStart w:id="77" w:name="历史"/>
-      <w:bookmarkEnd w:id="77"/>
+      <w:bookmarkStart w:id="83" w:name="历史"/>
+      <w:bookmarkEnd w:id="83"/>
       <w:r>
         <w:t xml:space="preserve">历史</w:t>
-      </w:r>
-    </w:p>
-    <w:p>
-      <w:pPr>
-        <w:pStyle w:val="Compact"/>
-        <w:numPr>
-          <w:numId w:val="1010"/>
-          <w:ilvl w:val="0"/>
-        </w:numPr>
-      </w:pPr>
-      <w:r>
-        <w:t xml:space="preserve">前后端耦合. 例如, ASP.NET Webform 和 jsp 的标记语言的写法,</w:t>
-      </w:r>
-      <w:r>
-        <w:t xml:space="preserve"> </w:t>
-      </w:r>
-      <w:r>
-        <w:t xml:space="preserve">每次请求由后端返回, 且后端的语言变量混在 HTML 标签中.</w:t>
-      </w:r>
-    </w:p>
-    <w:p>
-      <w:pPr>
-        <w:pStyle w:val="Compact"/>
-        <w:numPr>
-          <w:numId w:val="1010"/>
-          <w:ilvl w:val="0"/>
-        </w:numPr>
-      </w:pPr>
-      <w:r>
-        <w:t xml:space="preserve">前后端半分离. 例如, ASP.NET MVC 和 Spring MVC 视图由后端控制, V</w:t>
-      </w:r>
-      <w:r>
-        <w:t xml:space="preserve"> </w:t>
-      </w:r>
-      <w:r>
-        <w:t xml:space="preserve">(视图) 由前端人员开发. 开发新的页面需要后端新建接口,</w:t>
-      </w:r>
-      <w:r>
-        <w:t xml:space="preserve"> </w:t>
-      </w:r>
-      <w:r>
-        <w:t xml:space="preserve">编程语言通常在一个工程中, and so on.</w:t>
-      </w:r>
-    </w:p>
-    <w:p>
-      <w:pPr>
-        <w:pStyle w:val="Compact"/>
-        <w:numPr>
-          <w:numId w:val="1010"/>
-          <w:ilvl w:val="0"/>
-        </w:numPr>
-      </w:pPr>
-      <w:r>
-        <w:t xml:space="preserve">前后端完全分离. 前后端通过接口联系. 前后端会有部分逻辑重合,</w:t>
-      </w:r>
-      <w:r>
-        <w:t xml:space="preserve"> </w:t>
-      </w:r>
-      <w:r>
-        <w:t xml:space="preserve">比如用户输入的校验, 通常后端接口也会处理一次.</w:t>
-      </w:r>
-      <w:r>
-        <w:t xml:space="preserve"> </w:t>
-      </w:r>
-      <w:r>
-        <w:t xml:space="preserve">前端获取数据后渲染视图, SEO 困难.</w:t>
-      </w:r>
-    </w:p>
-    <w:p>
-      <w:pPr>
-        <w:pStyle w:val="Heading2"/>
-      </w:pPr>
-      <w:bookmarkStart w:id="78" w:name="目标方法"/>
-      <w:bookmarkEnd w:id="78"/>
-      <w:r>
-        <w:t xml:space="preserve">目标/方法</w:t>
-      </w:r>
-    </w:p>
-    <w:p>
-      <w:pPr>
-        <w:pStyle w:val="Compact"/>
-        <w:numPr>
-          <w:numId w:val="1011"/>
-          <w:ilvl w:val="0"/>
-        </w:numPr>
-      </w:pPr>
-      <w:r>
-        <w:t xml:space="preserve">后端: 数据处理; 前端: 用户交互</w:t>
-      </w:r>
-      <w:r>
-        <w:rPr>
-          <w:rStyle w:val="FootnoteReference"/>
-        </w:rPr>
-        <w:footnoteReference w:id="79"/>
-      </w:r>
-      <w:r>
-        <w:t xml:space="preserve">.</w:t>
-      </w:r>
-    </w:p>
-    <w:p>
-      <w:pPr>
-        <w:pStyle w:val="Compact"/>
-        <w:numPr>
-          <w:numId w:val="1011"/>
-          <w:ilvl w:val="0"/>
-        </w:numPr>
-      </w:pPr>
-      <w:r>
-        <w:t xml:space="preserve">前端向后扩展(服务端nodejs): 解决</w:t>
-      </w:r>
-      <w:r>
-        <w:t xml:space="preserve"> </w:t>
-      </w:r>
-      <w:r>
-        <w:t xml:space="preserve">SEO、首屏优化、部分业务逻辑复用等问题; 前端向前扩展:</w:t>
-      </w:r>
-      <w:r>
-        <w:t xml:space="preserve"> </w:t>
-      </w:r>
-      <w:r>
-        <w:t xml:space="preserve">实现跨终端(iOS和Android, H5, PC)代码复用.</w:t>
-      </w:r>
-    </w:p>
-    <w:p>
-      <w:pPr>
-        <w:pStyle w:val="FirstParagraph"/>
-      </w:pPr>
-      <w:r>
-        <w:t xml:space="preserve">解决的问题:</w:t>
       </w:r>
     </w:p>
     <w:p>
@@ -4767,7 +4750,13 @@
         </w:numPr>
       </w:pPr>
       <w:r>
-        <w:t xml:space="preserve">core: 优化交互体验, 提高编码效率.</w:t>
+        <w:t xml:space="preserve">前后端耦合. 例如, ASP.NET Webform 和 jsp 的标记语言的写法,</w:t>
+      </w:r>
+      <w:r>
+        <w:t xml:space="preserve"> </w:t>
+      </w:r>
+      <w:r>
+        <w:t xml:space="preserve">每次请求由后端返回, 且后端的语言变量混在 HTML 标签中.</w:t>
       </w:r>
     </w:p>
     <w:p>
@@ -4779,7 +4768,19 @@
         </w:numPr>
       </w:pPr>
       <w:r>
-        <w:t xml:space="preserve">SEO.</w:t>
+        <w:t xml:space="preserve">前后端半分离. 例如, ASP.NET MVC 和 Spring MVC 视图由后端控制, V</w:t>
+      </w:r>
+      <w:r>
+        <w:t xml:space="preserve"> </w:t>
+      </w:r>
+      <w:r>
+        <w:t xml:space="preserve">(视图) 由前端人员开发. 开发新的页面需要后端新建接口,</w:t>
+      </w:r>
+      <w:r>
+        <w:t xml:space="preserve"> </w:t>
+      </w:r>
+      <w:r>
+        <w:t xml:space="preserve">编程语言通常在一个工程中, and so on.</w:t>
       </w:r>
     </w:p>
     <w:p>
@@ -4791,41 +4792,29 @@
         </w:numPr>
       </w:pPr>
       <w:r>
-        <w:t xml:space="preserve">性能优化.</w:t>
-      </w:r>
-    </w:p>
-    <w:p>
-      <w:pPr>
-        <w:pStyle w:val="Compact"/>
-        <w:numPr>
-          <w:numId w:val="1012"/>
-          <w:ilvl w:val="0"/>
-        </w:numPr>
-      </w:pPr>
-      <w:r>
-        <w:t xml:space="preserve">首屏优化.</w:t>
-      </w:r>
-    </w:p>
-    <w:p>
-      <w:pPr>
-        <w:pStyle w:val="Compact"/>
-        <w:numPr>
-          <w:numId w:val="1012"/>
-          <w:ilvl w:val="0"/>
-        </w:numPr>
-      </w:pPr>
-      <w:r>
-        <w:t xml:space="preserve">代码复用(业务逻辑, 路由, 模板).</w:t>
+        <w:t xml:space="preserve">前后端完全分离. 前后端通过接口联系. 前后端会有部分逻辑重合,</w:t>
+      </w:r>
+      <w:r>
+        <w:t xml:space="preserve"> </w:t>
+      </w:r>
+      <w:r>
+        <w:t xml:space="preserve">比如用户输入的校验, 通常后端接口也会处理一次.</w:t>
+      </w:r>
+      <w:r>
+        <w:t xml:space="preserve"> </w:t>
+      </w:r>
+      <w:r>
+        <w:t xml:space="preserve">前端获取数据后渲染视图, SEO 困难.</w:t>
       </w:r>
     </w:p>
     <w:p>
       <w:pPr>
         <w:pStyle w:val="Heading2"/>
       </w:pPr>
-      <w:bookmarkStart w:id="81" w:name="应用"/>
-      <w:bookmarkEnd w:id="81"/>
-      <w:r>
-        <w:t xml:space="preserve">应用</w:t>
+      <w:bookmarkStart w:id="84" w:name="目标方法"/>
+      <w:bookmarkEnd w:id="84"/>
+      <w:r>
+        <w:t xml:space="preserve">目标/方法</w:t>
       </w:r>
     </w:p>
     <w:p>
@@ -4837,12 +4826,135 @@
         </w:numPr>
       </w:pPr>
       <w:r>
+        <w:t xml:space="preserve">后端: 数据处理; 前端: 用户交互</w:t>
+      </w:r>
+      <w:r>
+        <w:rPr>
+          <w:rStyle w:val="FootnoteReference"/>
+        </w:rPr>
+        <w:footnoteReference w:id="85"/>
+      </w:r>
+      <w:r>
+        <w:t xml:space="preserve">.</w:t>
+      </w:r>
+    </w:p>
+    <w:p>
+      <w:pPr>
+        <w:pStyle w:val="Compact"/>
+        <w:numPr>
+          <w:numId w:val="1013"/>
+          <w:ilvl w:val="0"/>
+        </w:numPr>
+      </w:pPr>
+      <w:r>
+        <w:t xml:space="preserve">前端向后扩展(服务端nodejs): 解决</w:t>
+      </w:r>
+      <w:r>
+        <w:t xml:space="preserve"> </w:t>
+      </w:r>
+      <w:r>
+        <w:t xml:space="preserve">SEO、首屏优化、部分业务逻辑复用等问题; 前端向前扩展:</w:t>
+      </w:r>
+      <w:r>
+        <w:t xml:space="preserve"> </w:t>
+      </w:r>
+      <w:r>
+        <w:t xml:space="preserve">实现跨终端(iOS和Android, H5, PC)代码复用.</w:t>
+      </w:r>
+    </w:p>
+    <w:p>
+      <w:pPr>
+        <w:pStyle w:val="FirstParagraph"/>
+      </w:pPr>
+      <w:r>
+        <w:t xml:space="preserve">解决的问题:</w:t>
+      </w:r>
+    </w:p>
+    <w:p>
+      <w:pPr>
+        <w:pStyle w:val="Compact"/>
+        <w:numPr>
+          <w:numId w:val="1014"/>
+          <w:ilvl w:val="0"/>
+        </w:numPr>
+      </w:pPr>
+      <w:r>
+        <w:t xml:space="preserve">core: 优化交互体验, 提高编码效率.</w:t>
+      </w:r>
+    </w:p>
+    <w:p>
+      <w:pPr>
+        <w:pStyle w:val="Compact"/>
+        <w:numPr>
+          <w:numId w:val="1014"/>
+          <w:ilvl w:val="0"/>
+        </w:numPr>
+      </w:pPr>
+      <w:r>
+        <w:t xml:space="preserve">SEO.</w:t>
+      </w:r>
+    </w:p>
+    <w:p>
+      <w:pPr>
+        <w:pStyle w:val="Compact"/>
+        <w:numPr>
+          <w:numId w:val="1014"/>
+          <w:ilvl w:val="0"/>
+        </w:numPr>
+      </w:pPr>
+      <w:r>
+        <w:t xml:space="preserve">性能优化.</w:t>
+      </w:r>
+    </w:p>
+    <w:p>
+      <w:pPr>
+        <w:pStyle w:val="Compact"/>
+        <w:numPr>
+          <w:numId w:val="1014"/>
+          <w:ilvl w:val="0"/>
+        </w:numPr>
+      </w:pPr>
+      <w:r>
+        <w:t xml:space="preserve">首屏优化.</w:t>
+      </w:r>
+    </w:p>
+    <w:p>
+      <w:pPr>
+        <w:pStyle w:val="Compact"/>
+        <w:numPr>
+          <w:numId w:val="1014"/>
+          <w:ilvl w:val="0"/>
+        </w:numPr>
+      </w:pPr>
+      <w:r>
+        <w:t xml:space="preserve">代码复用(业务逻辑, 路由, 模板).</w:t>
+      </w:r>
+    </w:p>
+    <w:p>
+      <w:pPr>
+        <w:pStyle w:val="Heading2"/>
+      </w:pPr>
+      <w:bookmarkStart w:id="87" w:name="应用"/>
+      <w:bookmarkEnd w:id="87"/>
+      <w:r>
+        <w:t xml:space="preserve">应用</w:t>
+      </w:r>
+    </w:p>
+    <w:p>
+      <w:pPr>
+        <w:pStyle w:val="Compact"/>
+        <w:numPr>
+          <w:numId w:val="1015"/>
+          <w:ilvl w:val="0"/>
+        </w:numPr>
+      </w:pPr>
+      <w:r>
         <w:t xml:space="preserve">服务端框架:</w:t>
       </w:r>
       <w:r>
         <w:t xml:space="preserve"> </w:t>
       </w:r>
-      <w:hyperlink r:id="rId82">
+      <w:hyperlink r:id="rId88">
         <w:r>
           <w:rPr>
             <w:rStyle w:val="Hyperlink"/>
@@ -4856,7 +4968,7 @@
       <w:r>
         <w:t xml:space="preserve"> </w:t>
       </w:r>
-      <w:hyperlink r:id="rId83">
+      <w:hyperlink r:id="rId89">
         <w:r>
           <w:rPr>
             <w:rStyle w:val="Hyperlink"/>
@@ -4872,7 +4984,7 @@
       <w:pPr>
         <w:pStyle w:val="Compact"/>
         <w:numPr>
-          <w:numId w:val="1013"/>
+          <w:numId w:val="1015"/>
           <w:ilvl w:val="0"/>
         </w:numPr>
       </w:pPr>
@@ -4884,7 +4996,7 @@
       <w:pPr>
         <w:pStyle w:val="Compact"/>
         <w:numPr>
-          <w:numId w:val="1013"/>
+          <w:numId w:val="1015"/>
           <w:ilvl w:val="0"/>
         </w:numPr>
       </w:pPr>
@@ -4901,7 +5013,7 @@
         <w:rPr>
           <w:rStyle w:val="FootnoteReference"/>
         </w:rPr>
-        <w:footnoteReference w:id="84"/>
+        <w:footnoteReference w:id="90"/>
       </w:r>
       <w:r>
         <w:t xml:space="preserve">.</w:t>
@@ -4911,7 +5023,7 @@
       <w:pPr>
         <w:pStyle w:val="Compact"/>
         <w:numPr>
-          <w:numId w:val="1013"/>
+          <w:numId w:val="1015"/>
           <w:ilvl w:val="0"/>
         </w:numPr>
       </w:pPr>
@@ -4923,8 +5035,8 @@
       <w:pPr>
         <w:pStyle w:val="Heading2"/>
       </w:pPr>
-      <w:bookmarkStart w:id="86" w:name="引入-nodejs-层的应用场景"/>
-      <w:bookmarkEnd w:id="86"/>
+      <w:bookmarkStart w:id="92" w:name="引入-nodejs-层的应用场景"/>
+      <w:bookmarkEnd w:id="92"/>
       <w:r>
         <w:t xml:space="preserve">引入 nodejs 层的应用场景</w:t>
       </w:r>
@@ -4985,8 +5097,8 @@
       <w:pPr>
         <w:pStyle w:val="Heading2"/>
       </w:pPr>
-      <w:bookmarkStart w:id="87" w:name="扩展"/>
-      <w:bookmarkEnd w:id="87"/>
+      <w:bookmarkStart w:id="93" w:name="扩展"/>
+      <w:bookmarkEnd w:id="93"/>
       <w:r>
         <w:t xml:space="preserve">扩展</w:t>
       </w:r>
@@ -4995,11 +5107,11 @@
       <w:pPr>
         <w:pStyle w:val="Compact"/>
         <w:numPr>
-          <w:numId w:val="1014"/>
+          <w:numId w:val="1016"/>
           <w:ilvl w:val="0"/>
         </w:numPr>
       </w:pPr>
-      <w:hyperlink r:id="rId88">
+      <w:hyperlink r:id="rId94">
         <w:r>
           <w:rPr>
             <w:rStyle w:val="Hyperlink"/>
@@ -5024,11 +5136,11 @@
       <w:pPr>
         <w:pStyle w:val="Compact"/>
         <w:numPr>
-          <w:numId w:val="1014"/>
+          <w:numId w:val="1016"/>
           <w:ilvl w:val="0"/>
         </w:numPr>
       </w:pPr>
-      <w:hyperlink r:id="rId89">
+      <w:hyperlink r:id="rId95">
         <w:r>
           <w:rPr>
             <w:rStyle w:val="Hyperlink"/>
@@ -5053,11 +5165,11 @@
       <w:pPr>
         <w:pStyle w:val="Compact"/>
         <w:numPr>
-          <w:numId w:val="1014"/>
+          <w:numId w:val="1016"/>
           <w:ilvl w:val="0"/>
         </w:numPr>
       </w:pPr>
-      <w:hyperlink r:id="rId90">
+      <w:hyperlink r:id="rId96">
         <w:r>
           <w:rPr>
             <w:rStyle w:val="Hyperlink"/>
@@ -5099,7 +5211,7 @@
       </w:r>
     </w:p>
   </w:footnote>
-  <w:footnote w:id="35">
+  <w:footnote w:id="41">
     <w:p>
       <w:pPr>
         <w:pStyle w:val="FootnoteText"/>
@@ -5113,7 +5225,7 @@
       <w:r>
         <w:t xml:space="preserve"> </w:t>
       </w:r>
-      <w:hyperlink r:id="rId36">
+      <w:hyperlink r:id="rId42">
         <w:r>
           <w:rPr>
             <w:rStyle w:val="Hyperlink"/>
@@ -5135,7 +5247,7 @@
       </w:hyperlink>
     </w:p>
   </w:footnote>
-  <w:footnote w:id="38">
+  <w:footnote w:id="44">
     <w:p>
       <w:pPr>
         <w:pStyle w:val="FootnoteText"/>
@@ -5149,7 +5261,7 @@
       <w:r>
         <w:t xml:space="preserve"> </w:t>
       </w:r>
-      <w:hyperlink r:id="rId39">
+      <w:hyperlink r:id="rId45">
         <w:r>
           <w:rPr>
             <w:rStyle w:val="Hyperlink"/>
@@ -5171,7 +5283,7 @@
       </w:hyperlink>
     </w:p>
   </w:footnote>
-  <w:footnote w:id="41">
+  <w:footnote w:id="47">
     <w:p>
       <w:pPr>
         <w:pStyle w:val="FootnoteText"/>
@@ -5185,7 +5297,7 @@
       <w:r>
         <w:t xml:space="preserve"> </w:t>
       </w:r>
-      <w:hyperlink r:id="rId42">
+      <w:hyperlink r:id="rId48">
         <w:r>
           <w:rPr>
             <w:rStyle w:val="Hyperlink"/>
@@ -5231,7 +5343,7 @@
       </w:hyperlink>
     </w:p>
   </w:footnote>
-  <w:footnote w:id="51">
+  <w:footnote w:id="57">
     <w:p>
       <w:pPr>
         <w:pStyle w:val="FootnoteText"/>
@@ -5245,7 +5357,7 @@
       <w:r>
         <w:t xml:space="preserve"> </w:t>
       </w:r>
-      <w:hyperlink r:id="rId52">
+      <w:hyperlink r:id="rId58">
         <w:r>
           <w:rPr>
             <w:rStyle w:val="Hyperlink"/>
@@ -5267,7 +5379,7 @@
       </w:hyperlink>
     </w:p>
   </w:footnote>
-  <w:footnote w:id="58">
+  <w:footnote w:id="64">
     <w:p>
       <w:pPr>
         <w:pStyle w:val="FootnoteText"/>
@@ -5281,7 +5393,7 @@
       <w:r>
         <w:t xml:space="preserve"> </w:t>
       </w:r>
-      <w:hyperlink r:id="rId59">
+      <w:hyperlink r:id="rId65">
         <w:r>
           <w:rPr>
             <w:rStyle w:val="Hyperlink"/>
@@ -5303,7 +5415,7 @@
       </w:hyperlink>
     </w:p>
   </w:footnote>
-  <w:footnote w:id="60">
+  <w:footnote w:id="66">
     <w:p>
       <w:pPr>
         <w:pStyle w:val="FootnoteText"/>
@@ -5317,7 +5429,7 @@
       <w:r>
         <w:t xml:space="preserve"> </w:t>
       </w:r>
-      <w:hyperlink r:id="rId61">
+      <w:hyperlink r:id="rId67">
         <w:r>
           <w:rPr>
             <w:rStyle w:val="Hyperlink"/>
@@ -5339,7 +5451,7 @@
       </w:hyperlink>
     </w:p>
   </w:footnote>
-  <w:footnote w:id="79">
+  <w:footnote w:id="85">
     <w:p>
       <w:pPr>
         <w:pStyle w:val="FootnoteText"/>
@@ -5353,7 +5465,7 @@
       <w:r>
         <w:t xml:space="preserve"> </w:t>
       </w:r>
-      <w:hyperlink r:id="rId80">
+      <w:hyperlink r:id="rId86">
         <w:r>
           <w:rPr>
             <w:rStyle w:val="Hyperlink"/>
@@ -5375,7 +5487,7 @@
       </w:hyperlink>
     </w:p>
   </w:footnote>
-  <w:footnote w:id="84">
+  <w:footnote w:id="90">
     <w:p>
       <w:pPr>
         <w:pStyle w:val="FootnoteText"/>
@@ -5389,7 +5501,7 @@
       <w:r>
         <w:t xml:space="preserve"> </w:t>
       </w:r>
-      <w:hyperlink r:id="rId85">
+      <w:hyperlink r:id="rId91">
         <w:r>
           <w:rPr>
             <w:rStyle w:val="Hyperlink"/>
@@ -5498,7 +5610,7 @@
     </w:lvl>
   </w:abstractNum>
   <w:abstractNum w:abstractNumId="990">
-    <w:nsid w:val="b48aa1fe"/>
+    <w:nsid w:val="acbd0217"/>
     <w:multiLevelType w:val="multilevel"/>
     <w:lvl w:ilvl="0">
       <w:numFmt w:val="bullet"/>
@@ -5579,7 +5691,7 @@
     </w:lvl>
   </w:abstractNum>
   <w:abstractNum w:abstractNumId="99411">
-    <w:nsid w:val="521eef66"/>
+    <w:nsid w:val="1f1b69a3"/>
     <w:multiLevelType w:val="multilevel"/>
     <w:lvl w:ilvl="0">
       <w:start w:val="1"/>
@@ -5667,7 +5779,7 @@
     </w:lvl>
   </w:abstractNum>
   <w:abstractNum w:abstractNumId="991">
-    <w:nsid w:val="c34557c0"/>
+    <w:nsid w:val="139ee9bd"/>
     <w:multiLevelType w:val="multilevel"/>
     <w:lvl w:ilvl="0">
       <w:numFmt w:val="bullet"/>
@@ -5748,7 +5860,7 @@
     </w:lvl>
   </w:abstractNum>
   <w:abstractNum w:abstractNumId="99412">
-    <w:nsid w:val="90678976"/>
+    <w:nsid w:val="158eba58"/>
     <w:multiLevelType w:val="multilevel"/>
     <w:lvl w:ilvl="0">
       <w:start w:val="2"/>
@@ -5890,7 +6002,28 @@
     </w:lvlOverride>
   </w:num>
   <w:num w:numId="1003">
-    <w:abstractNumId w:val="991"/>
+    <w:abstractNumId w:val="99411"/>
+    <w:lvlOverride w:ilvl="0">
+      <w:startOverride w:val="1"/>
+    </w:lvlOverride>
+    <w:lvlOverride w:ilvl="1">
+      <w:startOverride w:val="1"/>
+    </w:lvlOverride>
+    <w:lvlOverride w:ilvl="2">
+      <w:startOverride w:val="1"/>
+    </w:lvlOverride>
+    <w:lvlOverride w:ilvl="3">
+      <w:startOverride w:val="1"/>
+    </w:lvlOverride>
+    <w:lvlOverride w:ilvl="4">
+      <w:startOverride w:val="1"/>
+    </w:lvlOverride>
+    <w:lvlOverride w:ilvl="5">
+      <w:startOverride w:val="1"/>
+    </w:lvlOverride>
+    <w:lvlOverride w:ilvl="6">
+      <w:startOverride w:val="1"/>
+    </w:lvlOverride>
   </w:num>
   <w:num w:numId="1004">
     <w:abstractNumId w:val="99411"/>
@@ -5917,6 +6050,9 @@
     </w:lvlOverride>
   </w:num>
   <w:num w:numId="1005">
+    <w:abstractNumId w:val="991"/>
+  </w:num>
+  <w:num w:numId="1006">
     <w:abstractNumId w:val="99411"/>
     <w:lvlOverride w:ilvl="0">
       <w:startOverride w:val="1"/>
@@ -5940,7 +6076,31 @@
       <w:startOverride w:val="1"/>
     </w:lvlOverride>
   </w:num>
-  <w:num w:numId="1006">
+  <w:num w:numId="1007">
+    <w:abstractNumId w:val="99411"/>
+    <w:lvlOverride w:ilvl="0">
+      <w:startOverride w:val="1"/>
+    </w:lvlOverride>
+    <w:lvlOverride w:ilvl="1">
+      <w:startOverride w:val="1"/>
+    </w:lvlOverride>
+    <w:lvlOverride w:ilvl="2">
+      <w:startOverride w:val="1"/>
+    </w:lvlOverride>
+    <w:lvlOverride w:ilvl="3">
+      <w:startOverride w:val="1"/>
+    </w:lvlOverride>
+    <w:lvlOverride w:ilvl="4">
+      <w:startOverride w:val="1"/>
+    </w:lvlOverride>
+    <w:lvlOverride w:ilvl="5">
+      <w:startOverride w:val="1"/>
+    </w:lvlOverride>
+    <w:lvlOverride w:ilvl="6">
+      <w:startOverride w:val="1"/>
+    </w:lvlOverride>
+  </w:num>
+  <w:num w:numId="1008">
     <w:abstractNumId w:val="99412"/>
     <w:lvlOverride w:ilvl="0">
       <w:startOverride w:val="2"/>
@@ -5964,56 +6124,8 @@
       <w:startOverride w:val="2"/>
     </w:lvlOverride>
   </w:num>
-  <w:num w:numId="1007">
+  <w:num w:numId="1009">
     <w:abstractNumId w:val="991"/>
-  </w:num>
-  <w:num w:numId="1008">
-    <w:abstractNumId w:val="99411"/>
-    <w:lvlOverride w:ilvl="0">
-      <w:startOverride w:val="1"/>
-    </w:lvlOverride>
-    <w:lvlOverride w:ilvl="1">
-      <w:startOverride w:val="1"/>
-    </w:lvlOverride>
-    <w:lvlOverride w:ilvl="2">
-      <w:startOverride w:val="1"/>
-    </w:lvlOverride>
-    <w:lvlOverride w:ilvl="3">
-      <w:startOverride w:val="1"/>
-    </w:lvlOverride>
-    <w:lvlOverride w:ilvl="4">
-      <w:startOverride w:val="1"/>
-    </w:lvlOverride>
-    <w:lvlOverride w:ilvl="5">
-      <w:startOverride w:val="1"/>
-    </w:lvlOverride>
-    <w:lvlOverride w:ilvl="6">
-      <w:startOverride w:val="1"/>
-    </w:lvlOverride>
-  </w:num>
-  <w:num w:numId="1009">
-    <w:abstractNumId w:val="99411"/>
-    <w:lvlOverride w:ilvl="0">
-      <w:startOverride w:val="1"/>
-    </w:lvlOverride>
-    <w:lvlOverride w:ilvl="1">
-      <w:startOverride w:val="1"/>
-    </w:lvlOverride>
-    <w:lvlOverride w:ilvl="2">
-      <w:startOverride w:val="1"/>
-    </w:lvlOverride>
-    <w:lvlOverride w:ilvl="3">
-      <w:startOverride w:val="1"/>
-    </w:lvlOverride>
-    <w:lvlOverride w:ilvl="4">
-      <w:startOverride w:val="1"/>
-    </w:lvlOverride>
-    <w:lvlOverride w:ilvl="5">
-      <w:startOverride w:val="1"/>
-    </w:lvlOverride>
-    <w:lvlOverride w:ilvl="6">
-      <w:startOverride w:val="1"/>
-    </w:lvlOverride>
   </w:num>
   <w:num w:numId="1010">
     <w:abstractNumId w:val="99411"/>
@@ -6112,6 +6224,54 @@
     </w:lvlOverride>
   </w:num>
   <w:num w:numId="1014">
+    <w:abstractNumId w:val="99411"/>
+    <w:lvlOverride w:ilvl="0">
+      <w:startOverride w:val="1"/>
+    </w:lvlOverride>
+    <w:lvlOverride w:ilvl="1">
+      <w:startOverride w:val="1"/>
+    </w:lvlOverride>
+    <w:lvlOverride w:ilvl="2">
+      <w:startOverride w:val="1"/>
+    </w:lvlOverride>
+    <w:lvlOverride w:ilvl="3">
+      <w:startOverride w:val="1"/>
+    </w:lvlOverride>
+    <w:lvlOverride w:ilvl="4">
+      <w:startOverride w:val="1"/>
+    </w:lvlOverride>
+    <w:lvlOverride w:ilvl="5">
+      <w:startOverride w:val="1"/>
+    </w:lvlOverride>
+    <w:lvlOverride w:ilvl="6">
+      <w:startOverride w:val="1"/>
+    </w:lvlOverride>
+  </w:num>
+  <w:num w:numId="1015">
+    <w:abstractNumId w:val="99411"/>
+    <w:lvlOverride w:ilvl="0">
+      <w:startOverride w:val="1"/>
+    </w:lvlOverride>
+    <w:lvlOverride w:ilvl="1">
+      <w:startOverride w:val="1"/>
+    </w:lvlOverride>
+    <w:lvlOverride w:ilvl="2">
+      <w:startOverride w:val="1"/>
+    </w:lvlOverride>
+    <w:lvlOverride w:ilvl="3">
+      <w:startOverride w:val="1"/>
+    </w:lvlOverride>
+    <w:lvlOverride w:ilvl="4">
+      <w:startOverride w:val="1"/>
+    </w:lvlOverride>
+    <w:lvlOverride w:ilvl="5">
+      <w:startOverride w:val="1"/>
+    </w:lvlOverride>
+    <w:lvlOverride w:ilvl="6">
+      <w:startOverride w:val="1"/>
+    </w:lvlOverride>
+  </w:num>
+  <w:num w:numId="1016">
     <w:abstractNumId w:val="99411"/>
     <w:lvlOverride w:ilvl="0">
       <w:startOverride w:val="1"/>

--- a/dist/ch5_solutions/docx/main.docx
+++ b/dist/ch5_solutions/docx/main.docx
@@ -5610,7 +5610,7 @@
     </w:lvl>
   </w:abstractNum>
   <w:abstractNum w:abstractNumId="990">
-    <w:nsid w:val="acbd0217"/>
+    <w:nsid w:val="9db2562e"/>
     <w:multiLevelType w:val="multilevel"/>
     <w:lvl w:ilvl="0">
       <w:numFmt w:val="bullet"/>
@@ -5691,7 +5691,7 @@
     </w:lvl>
   </w:abstractNum>
   <w:abstractNum w:abstractNumId="99411">
-    <w:nsid w:val="1f1b69a3"/>
+    <w:nsid w:val="fd43d17e"/>
     <w:multiLevelType w:val="multilevel"/>
     <w:lvl w:ilvl="0">
       <w:start w:val="1"/>
@@ -5779,7 +5779,7 @@
     </w:lvl>
   </w:abstractNum>
   <w:abstractNum w:abstractNumId="991">
-    <w:nsid w:val="139ee9bd"/>
+    <w:nsid w:val="7d9b303f"/>
     <w:multiLevelType w:val="multilevel"/>
     <w:lvl w:ilvl="0">
       <w:numFmt w:val="bullet"/>
@@ -5860,7 +5860,7 @@
     </w:lvl>
   </w:abstractNum>
   <w:abstractNum w:abstractNumId="99412">
-    <w:nsid w:val="158eba58"/>
+    <w:nsid w:val="d9627319"/>
     <w:multiLevelType w:val="multilevel"/>
     <w:lvl w:ilvl="0">
       <w:start w:val="2"/>

--- a/dist/ch5_solutions/docx/main.docx
+++ b/dist/ch5_solutions/docx/main.docx
@@ -5610,7 +5610,7 @@
     </w:lvl>
   </w:abstractNum>
   <w:abstractNum w:abstractNumId="990">
-    <w:nsid w:val="9db2562e"/>
+    <w:nsid w:val="bd79c78d"/>
     <w:multiLevelType w:val="multilevel"/>
     <w:lvl w:ilvl="0">
       <w:numFmt w:val="bullet"/>
@@ -5691,7 +5691,7 @@
     </w:lvl>
   </w:abstractNum>
   <w:abstractNum w:abstractNumId="99411">
-    <w:nsid w:val="fd43d17e"/>
+    <w:nsid w:val="938f8682"/>
     <w:multiLevelType w:val="multilevel"/>
     <w:lvl w:ilvl="0">
       <w:start w:val="1"/>
@@ -5779,7 +5779,7 @@
     </w:lvl>
   </w:abstractNum>
   <w:abstractNum w:abstractNumId="991">
-    <w:nsid w:val="7d9b303f"/>
+    <w:nsid w:val="fca021db"/>
     <w:multiLevelType w:val="multilevel"/>
     <w:lvl w:ilvl="0">
       <w:numFmt w:val="bullet"/>
@@ -5860,7 +5860,7 @@
     </w:lvl>
   </w:abstractNum>
   <w:abstractNum w:abstractNumId="99412">
-    <w:nsid w:val="d9627319"/>
+    <w:nsid w:val="7acfd8fb"/>
     <w:multiLevelType w:val="multilevel"/>
     <w:lvl w:ilvl="0">
       <w:start w:val="2"/>

--- a/dist/ch5_solutions/docx/main.docx
+++ b/dist/ch5_solutions/docx/main.docx
@@ -5784,7 +5784,7 @@
     </w:lvl>
   </w:abstractNum>
   <w:abstractNum w:abstractNumId="990">
-    <w:nsid w:val="1af0d4db"/>
+    <w:nsid w:val="4e394a78"/>
     <w:multiLevelType w:val="multilevel"/>
     <w:lvl w:ilvl="0">
       <w:numFmt w:val="bullet"/>
@@ -5865,7 +5865,7 @@
     </w:lvl>
   </w:abstractNum>
   <w:abstractNum w:abstractNumId="991">
-    <w:nsid w:val="8d855afe"/>
+    <w:nsid w:val="b22cb5e7"/>
     <w:multiLevelType w:val="multilevel"/>
     <w:lvl w:ilvl="0">
       <w:numFmt w:val="bullet"/>
@@ -5946,7 +5946,7 @@
     </w:lvl>
   </w:abstractNum>
   <w:abstractNum w:abstractNumId="99411">
-    <w:nsid w:val="a107595d"/>
+    <w:nsid w:val="9f47a9ea"/>
     <w:multiLevelType w:val="multilevel"/>
     <w:lvl w:ilvl="0">
       <w:start w:val="1"/>
@@ -6034,7 +6034,7 @@
     </w:lvl>
   </w:abstractNum>
   <w:abstractNum w:abstractNumId="99412">
-    <w:nsid w:val="dbe9a5c5"/>
+    <w:nsid w:val="4570e966"/>
     <w:multiLevelType w:val="multilevel"/>
     <w:lvl w:ilvl="0">
       <w:start w:val="2"/>

--- a/dist/ch5_solutions/docx/main.docx
+++ b/dist/ch5_solutions/docx/main.docx
@@ -5784,7 +5784,7 @@
     </w:lvl>
   </w:abstractNum>
   <w:abstractNum w:abstractNumId="990">
-    <w:nsid w:val="4e394a78"/>
+    <w:nsid w:val="1cf4f990"/>
     <w:multiLevelType w:val="multilevel"/>
     <w:lvl w:ilvl="0">
       <w:numFmt w:val="bullet"/>
@@ -5865,7 +5865,7 @@
     </w:lvl>
   </w:abstractNum>
   <w:abstractNum w:abstractNumId="991">
-    <w:nsid w:val="b22cb5e7"/>
+    <w:nsid w:val="e000ca77"/>
     <w:multiLevelType w:val="multilevel"/>
     <w:lvl w:ilvl="0">
       <w:numFmt w:val="bullet"/>
@@ -5946,7 +5946,7 @@
     </w:lvl>
   </w:abstractNum>
   <w:abstractNum w:abstractNumId="99411">
-    <w:nsid w:val="9f47a9ea"/>
+    <w:nsid w:val="bb489010"/>
     <w:multiLevelType w:val="multilevel"/>
     <w:lvl w:ilvl="0">
       <w:start w:val="1"/>
@@ -6034,7 +6034,7 @@
     </w:lvl>
   </w:abstractNum>
   <w:abstractNum w:abstractNumId="99412">
-    <w:nsid w:val="4570e966"/>
+    <w:nsid w:val="b365bf9d"/>
     <w:multiLevelType w:val="multilevel"/>
     <w:lvl w:ilvl="0">
       <w:start w:val="2"/>
